--- a/Oplæsning.docx
+++ b/Oplæsning.docx
@@ -19,7 +19,7 @@
       </w:r>
     </w:p>
     <w:p>
-      <w:hyperlink r:id="rId4" w:history="1">
+      <w:hyperlink r:id="rId5" w:history="1">
         <w:r>
           <w:rPr>
             <w:rStyle w:val="Hyperlink"/>
@@ -65,6 +65,9 @@
     </w:p>
     <w:p>
       <w:r>
+        <w:rPr>
+          <w:noProof/>
+        </w:rPr>
         <w:drawing>
           <wp:anchor distT="0" distB="0" distL="114300" distR="114300" simplePos="0" relativeHeight="251658240" behindDoc="0" locked="0" layoutInCell="1" allowOverlap="1" wp14:anchorId="02CBE841" wp14:editId="202A983E">
             <wp:simplePos x="0" y="0"/>
@@ -89,7 +92,7 @@
                     <pic:cNvPicPr/>
                   </pic:nvPicPr>
                   <pic:blipFill>
-                    <a:blip r:embed="rId5" cstate="print">
+                    <a:blip r:embed="rId6" cstate="print">
                       <a:extLst>
                         <a:ext uri="{28A0092B-C50C-407E-A947-70E740481C1C}">
                           <a14:useLocalDpi xmlns:a14="http://schemas.microsoft.com/office/drawing/2010/main" val="0"/>
@@ -253,6 +256,9 @@
         <w:jc w:val="center"/>
       </w:pPr>
       <w:r>
+        <w:rPr>
+          <w:noProof/>
+        </w:rPr>
         <w:drawing>
           <wp:inline distT="0" distB="0" distL="0" distR="0" wp14:anchorId="51BCD222" wp14:editId="10AD5381">
             <wp:extent cx="3409950" cy="1616171"/>
@@ -269,7 +275,7 @@
                     <pic:cNvPicPr/>
                   </pic:nvPicPr>
                   <pic:blipFill>
-                    <a:blip r:embed="rId6"/>
+                    <a:blip r:embed="rId7"/>
                     <a:stretch>
                       <a:fillRect/>
                     </a:stretch>
@@ -299,12 +305,12 @@
       </w:r>
     </w:p>
     <w:p>
-      <w:hyperlink r:id="rId7" w:history="1">
+      <w:hyperlink r:id="rId8" w:history="1">
         <w:r>
           <w:rPr>
             <w:rStyle w:val="Hyperlink"/>
           </w:rPr>
-          <w:t>https://www.ibm.com/cloud/learn/gradient-descent</w:t>
+          <w:t>https://www.youtube.com/watch?v=sDv4f4s2SB8</w:t>
         </w:r>
       </w:hyperlink>
     </w:p>
@@ -319,150 +325,608 @@
       </w:r>
     </w:p>
     <w:p>
+      <w:r>
+        <w:t>Når den optimale linje skal findes for sine punkter</w:t>
+      </w:r>
+      <w:r>
+        <w:t>,</w:t>
+      </w:r>
+      <w:r>
+        <w:t xml:space="preserve"> benyttes gradient descent. Gradient descent sørger for at, hvis der er stor afstand med en </w:t>
+      </w:r>
+      <w:r>
+        <w:t>loss funktion</w:t>
+      </w:r>
+      <w:r>
+        <w:t xml:space="preserve">, så tager den store skridt, og </w:t>
+      </w:r>
+      <w:r>
+        <w:t>størrelsen reduceres i takt med at den kommer tættere på den optimale løsning.</w:t>
+      </w:r>
+    </w:p>
+    <w:p>
+      <w:r>
+        <w:t xml:space="preserve">Opsummeret, så sørger gradient </w:t>
+      </w:r>
+      <w:r>
+        <w:t xml:space="preserve">for at finde den bedste tilpassende linje / flade til alle datapunkterne på baggrund af loss funktionens hældning og </w:t>
+      </w:r>
+      <w:r>
+        <w:t>skæring (altså hvor den møder et toppunkt på kurven).</w:t>
+      </w:r>
+    </w:p>
+    <w:p>
       <w:pPr>
         <w:pStyle w:val="Overskrift2"/>
       </w:pPr>
+      <w:r>
+        <w:lastRenderedPageBreak/>
+        <w:t>Læringskurve</w:t>
+      </w:r>
+      <w:r>
+        <w:t xml:space="preserve"> / learning rate</w:t>
+      </w:r>
+    </w:p>
+    <w:p>
+      <w:r>
+        <w:t xml:space="preserve">Gradient descent bestemmer step size </w:t>
+      </w:r>
+      <w:r>
+        <w:t>sammen med læringskurven. Når gradient descent differentieres, så finder man den hældning, som kurven har i det pågældende punkt. Den hældning ganges med l</w:t>
+      </w:r>
+      <w:r>
+        <w:t>earning rate</w:t>
+      </w:r>
+      <w:r>
+        <w:t>, og derved bestemmes step size på den måde for at undgå at man tager et for stort skridt, der resulterer i at man overskrider den laveste afvigelse af den fittede linje. Gradient descent stopper, når step size er mindre en</w:t>
+      </w:r>
+      <w:r>
+        <w:t>d</w:t>
+      </w:r>
+      <w:r>
+        <w:t xml:space="preserve"> </w:t>
+      </w:r>
+      <w:r>
+        <w:t>learning rate</w:t>
+      </w:r>
+      <w:r>
+        <w:t xml:space="preserve"> værdi.</w:t>
+      </w:r>
+    </w:p>
+    <w:p>
+      <w:r>
+        <w:drawing>
+          <wp:inline distT="0" distB="0" distL="0" distR="0" wp14:anchorId="6A76325B" wp14:editId="431400D2">
+            <wp:extent cx="6120130" cy="2922905"/>
+            <wp:effectExtent l="0" t="0" r="0" b="0"/>
+            <wp:docPr id="2" name="Billede 2"/>
+            <wp:cNvGraphicFramePr>
+              <a:graphicFrameLocks xmlns:a="http://schemas.openxmlformats.org/drawingml/2006/main" noChangeAspect="1"/>
+            </wp:cNvGraphicFramePr>
+            <a:graphic xmlns:a="http://schemas.openxmlformats.org/drawingml/2006/main">
+              <a:graphicData uri="http://schemas.openxmlformats.org/drawingml/2006/picture">
+                <pic:pic xmlns:pic="http://schemas.openxmlformats.org/drawingml/2006/picture">
+                  <pic:nvPicPr>
+                    <pic:cNvPr id="1" name=""/>
+                    <pic:cNvPicPr/>
+                  </pic:nvPicPr>
+                  <pic:blipFill>
+                    <a:blip r:embed="rId9"/>
+                    <a:stretch>
+                      <a:fillRect/>
+                    </a:stretch>
+                  </pic:blipFill>
+                  <pic:spPr>
+                    <a:xfrm>
+                      <a:off x="0" y="0"/>
+                      <a:ext cx="6120130" cy="2922905"/>
+                    </a:xfrm>
+                    <a:prstGeom prst="rect">
+                      <a:avLst/>
+                    </a:prstGeom>
+                  </pic:spPr>
+                </pic:pic>
+              </a:graphicData>
+            </a:graphic>
+          </wp:inline>
+        </w:drawing>
+      </w:r>
     </w:p>
     <w:p>
       <w:pPr>
         <w:pStyle w:val="Overskrift2"/>
       </w:pPr>
+    </w:p>
+    <w:p>
+      <w:pPr>
+        <w:pStyle w:val="Overskrift2"/>
+      </w:pPr>
       <w:r>
         <w:t>Batch Normalisering</w:t>
       </w:r>
     </w:p>
     <w:p>
       <w:r>
-        <w:t xml:space="preserve">Batch normalization kan tilføjes </w:t>
-      </w:r>
-      <w:r>
-        <w:t>til k</w:t>
-      </w:r>
-      <w:r>
-        <w:t>onvolutional og fully connected lag, og kan hjælpe til at forbedre gradiant</w:t>
-      </w:r>
+        <w:t>Batch normalization kan tilføjes til konvolutional og fully connected lag, og kan hjælpe til at forbedre gradiant flow, som også kan beskrives som det generelle forløb af netværkets optimering i træningen. Det kan derfor betyde at der kan bruges højere learning rate, da det tillader en mere aggressiv optimering af netværket. Batch normalization virker ved at normalisere outputtet af hvert activation map hvis det bliver brugt på et convolutional lag, eller generelt på hele aktiveringen for et fully connected lag. I normaliseringen bliver alle værdier tvunget til at være normalfordelt, og bliver derfor rettet ind. Det sker ved at hver værdi trækkes fra midedelværdien af alle værdier og derefter divideres med kvadratroden af variansen. Der kan også trænes to værdier, shift og scale, til at blive brugt som faktorer i udregningen til at rette ind på værdierne hvis mean er langt fra 0 eller variansen er langt fra 1.</w:t>
+      </w:r>
+    </w:p>
+    <w:p>
+      <w:pPr>
+        <w:rPr>
+          <w:rFonts w:asciiTheme="majorHAnsi" w:eastAsiaTheme="majorEastAsia" w:hAnsiTheme="majorHAnsi" w:cstheme="majorBidi"/>
+          <w:color w:val="2F5496" w:themeColor="accent1" w:themeShade="BF"/>
+          <w:sz w:val="26"/>
+          <w:szCs w:val="26"/>
+        </w:rPr>
+      </w:pPr>
+      <w:r>
+        <w:br w:type="page"/>
+      </w:r>
+    </w:p>
+    <w:p>
+      <w:pPr>
+        <w:pStyle w:val="Overskrift2"/>
+      </w:pPr>
+      <w:r>
+        <w:lastRenderedPageBreak/>
+        <w:drawing>
+          <wp:anchor distT="0" distB="0" distL="114300" distR="114300" simplePos="0" relativeHeight="251659264" behindDoc="0" locked="0" layoutInCell="1" allowOverlap="1" wp14:anchorId="5BE05B7A" wp14:editId="1026C9A5">
+            <wp:simplePos x="0" y="0"/>
+            <wp:positionH relativeFrom="page">
+              <wp:posOffset>3716655</wp:posOffset>
+            </wp:positionH>
+            <wp:positionV relativeFrom="paragraph">
+              <wp:posOffset>157480</wp:posOffset>
+            </wp:positionV>
+            <wp:extent cx="3357880" cy="1802765"/>
+            <wp:effectExtent l="0" t="0" r="0" b="6985"/>
+            <wp:wrapSquare wrapText="bothSides"/>
+            <wp:docPr id="3" name="Billede 3"/>
+            <wp:cNvGraphicFramePr>
+              <a:graphicFrameLocks xmlns:a="http://schemas.openxmlformats.org/drawingml/2006/main" noChangeAspect="1"/>
+            </wp:cNvGraphicFramePr>
+            <a:graphic xmlns:a="http://schemas.openxmlformats.org/drawingml/2006/main">
+              <a:graphicData uri="http://schemas.openxmlformats.org/drawingml/2006/picture">
+                <pic:pic xmlns:pic="http://schemas.openxmlformats.org/drawingml/2006/picture">
+                  <pic:nvPicPr>
+                    <pic:cNvPr id="1" name=""/>
+                    <pic:cNvPicPr/>
+                  </pic:nvPicPr>
+                  <pic:blipFill>
+                    <a:blip r:embed="rId10" cstate="print">
+                      <a:extLst>
+                        <a:ext uri="{28A0092B-C50C-407E-A947-70E740481C1C}">
+                          <a14:useLocalDpi xmlns:a14="http://schemas.microsoft.com/office/drawing/2010/main" val="0"/>
+                        </a:ext>
+                      </a:extLst>
+                    </a:blip>
+                    <a:stretch>
+                      <a:fillRect/>
+                    </a:stretch>
+                  </pic:blipFill>
+                  <pic:spPr>
+                    <a:xfrm>
+                      <a:off x="0" y="0"/>
+                      <a:ext cx="3357880" cy="1802765"/>
+                    </a:xfrm>
+                    <a:prstGeom prst="rect">
+                      <a:avLst/>
+                    </a:prstGeom>
+                  </pic:spPr>
+                </pic:pic>
+              </a:graphicData>
+            </a:graphic>
+            <wp14:sizeRelH relativeFrom="margin">
+              <wp14:pctWidth>0</wp14:pctWidth>
+            </wp14:sizeRelH>
+            <wp14:sizeRelV relativeFrom="margin">
+              <wp14:pctHeight>0</wp14:pctHeight>
+            </wp14:sizeRelV>
+          </wp:anchor>
+        </w:drawing>
+      </w:r>
+      <w:r>
+        <w:t>Residual Blocks</w:t>
+      </w:r>
+    </w:p>
+    <w:p>
+      <w:r>
+        <w:t>Residual blocks anvendes, fordi meget dybe netværk er svære at træne pga. forsvindende eller eksploderende gradienter. De tager inputtet og føder det fremad, hvor det adderes efter en standard eller depthwise separable convolution lige før den tilhørende aktiveringsfunktion.</w:t>
+      </w:r>
+    </w:p>
+    <w:p>
+      <w:r>
+        <w:t>Der findes forskellige typer af residuals. Herunder ses forskellige metoder, hvorpå man kan behandle de data, som trækkes ud og sendes videre i netværket.</w:t>
+      </w:r>
+    </w:p>
+    <w:p/>
+    <w:p>
+      <w:r>
+        <w:t>Jeg har set billedet omvendt flere gange. En residual er i bund og grund bare en skip connection, hvor det data, som kommer som input bare adderes til outputtet af de blokke imellem.</w:t>
+      </w:r>
+    </w:p>
+    <w:p>
+      <w:r>
+        <w:drawing>
+          <wp:inline distT="0" distB="0" distL="0" distR="0" wp14:anchorId="7F367870" wp14:editId="3A615C28">
+            <wp:extent cx="6120130" cy="3051175"/>
+            <wp:effectExtent l="0" t="0" r="0" b="0"/>
+            <wp:docPr id="5" name="Billede 5"/>
+            <wp:cNvGraphicFramePr>
+              <a:graphicFrameLocks xmlns:a="http://schemas.openxmlformats.org/drawingml/2006/main" noChangeAspect="1"/>
+            </wp:cNvGraphicFramePr>
+            <a:graphic xmlns:a="http://schemas.openxmlformats.org/drawingml/2006/main">
+              <a:graphicData uri="http://schemas.openxmlformats.org/drawingml/2006/picture">
+                <pic:pic xmlns:pic="http://schemas.openxmlformats.org/drawingml/2006/picture">
+                  <pic:nvPicPr>
+                    <pic:cNvPr id="1" name=""/>
+                    <pic:cNvPicPr/>
+                  </pic:nvPicPr>
+                  <pic:blipFill>
+                    <a:blip r:embed="rId11"/>
+                    <a:stretch>
+                      <a:fillRect/>
+                    </a:stretch>
+                  </pic:blipFill>
+                  <pic:spPr>
+                    <a:xfrm>
+                      <a:off x="0" y="0"/>
+                      <a:ext cx="6120130" cy="3051175"/>
+                    </a:xfrm>
+                    <a:prstGeom prst="rect">
+                      <a:avLst/>
+                    </a:prstGeom>
+                  </pic:spPr>
+                </pic:pic>
+              </a:graphicData>
+            </a:graphic>
+          </wp:inline>
+        </w:drawing>
+      </w:r>
+    </w:p>
+    <w:p>
+      <w:pPr>
+        <w:rPr>
+          <w:rFonts w:asciiTheme="majorHAnsi" w:eastAsiaTheme="majorEastAsia" w:hAnsiTheme="majorHAnsi" w:cstheme="majorBidi"/>
+          <w:color w:val="2F5496" w:themeColor="accent1" w:themeShade="BF"/>
+          <w:sz w:val="26"/>
+          <w:szCs w:val="26"/>
+        </w:rPr>
+      </w:pPr>
+      <w:r>
+        <w:br w:type="page"/>
+      </w:r>
+    </w:p>
+    <w:p>
+      <w:pPr>
+        <w:pStyle w:val="Overskrift2"/>
+      </w:pPr>
+      <w:r>
+        <w:lastRenderedPageBreak/>
+        <w:t>Inverted Residual blo</w:t>
+      </w:r>
+      <w:r>
+        <w:t>c</w:t>
+      </w:r>
+      <w:r>
+        <w:t>ks</w:t>
+      </w:r>
+    </w:p>
+    <w:p>
+      <w:r>
+        <w:t>En almindelig residual blok ser sådan ud.</w:t>
+      </w:r>
+    </w:p>
+    <w:p>
+      <w:r>
+        <w:drawing>
+          <wp:inline distT="0" distB="0" distL="0" distR="0" wp14:anchorId="26A0E463" wp14:editId="6DA9B192">
+            <wp:extent cx="6120130" cy="3036570"/>
+            <wp:effectExtent l="0" t="0" r="0" b="0"/>
+            <wp:docPr id="8" name="Billede 8"/>
+            <wp:cNvGraphicFramePr>
+              <a:graphicFrameLocks xmlns:a="http://schemas.openxmlformats.org/drawingml/2006/main" noChangeAspect="1"/>
+            </wp:cNvGraphicFramePr>
+            <a:graphic xmlns:a="http://schemas.openxmlformats.org/drawingml/2006/main">
+              <a:graphicData uri="http://schemas.openxmlformats.org/drawingml/2006/picture">
+                <pic:pic xmlns:pic="http://schemas.openxmlformats.org/drawingml/2006/picture">
+                  <pic:nvPicPr>
+                    <pic:cNvPr id="1" name=""/>
+                    <pic:cNvPicPr/>
+                  </pic:nvPicPr>
+                  <pic:blipFill>
+                    <a:blip r:embed="rId12"/>
+                    <a:stretch>
+                      <a:fillRect/>
+                    </a:stretch>
+                  </pic:blipFill>
+                  <pic:spPr>
+                    <a:xfrm>
+                      <a:off x="0" y="0"/>
+                      <a:ext cx="6120130" cy="3036570"/>
+                    </a:xfrm>
+                    <a:prstGeom prst="rect">
+                      <a:avLst/>
+                    </a:prstGeom>
+                  </pic:spPr>
+                </pic:pic>
+              </a:graphicData>
+            </a:graphic>
+          </wp:inline>
+        </w:drawing>
+      </w:r>
+    </w:p>
+    <w:p>
+      <w:r>
+        <w:t>En inverted residual blok ser sådan ud.</w:t>
+      </w:r>
+    </w:p>
+    <w:p>
+      <w:r>
+        <w:drawing>
+          <wp:inline distT="0" distB="0" distL="0" distR="0" wp14:anchorId="4C454546" wp14:editId="34F2985E">
+            <wp:extent cx="6120130" cy="3261360"/>
+            <wp:effectExtent l="0" t="0" r="0" b="0"/>
+            <wp:docPr id="7" name="Billede 7"/>
+            <wp:cNvGraphicFramePr>
+              <a:graphicFrameLocks xmlns:a="http://schemas.openxmlformats.org/drawingml/2006/main" noChangeAspect="1"/>
+            </wp:cNvGraphicFramePr>
+            <a:graphic xmlns:a="http://schemas.openxmlformats.org/drawingml/2006/main">
+              <a:graphicData uri="http://schemas.openxmlformats.org/drawingml/2006/picture">
+                <pic:pic xmlns:pic="http://schemas.openxmlformats.org/drawingml/2006/picture">
+                  <pic:nvPicPr>
+                    <pic:cNvPr id="1" name=""/>
+                    <pic:cNvPicPr/>
+                  </pic:nvPicPr>
+                  <pic:blipFill>
+                    <a:blip r:embed="rId13"/>
+                    <a:stretch>
+                      <a:fillRect/>
+                    </a:stretch>
+                  </pic:blipFill>
+                  <pic:spPr>
+                    <a:xfrm>
+                      <a:off x="0" y="0"/>
+                      <a:ext cx="6120130" cy="3261360"/>
+                    </a:xfrm>
+                    <a:prstGeom prst="rect">
+                      <a:avLst/>
+                    </a:prstGeom>
+                  </pic:spPr>
+                </pic:pic>
+              </a:graphicData>
+            </a:graphic>
+          </wp:inline>
+        </w:drawing>
+      </w:r>
+    </w:p>
+    <w:p>
+      <w:r>
+        <w:t xml:space="preserve">Og kaldt en omvendt bottleneck blok. </w:t>
+      </w:r>
+    </w:p>
+    <w:p>
+      <w:hyperlink r:id="rId14" w:history="1">
+        <w:r>
+          <w:rPr>
+            <w:rStyle w:val="Hyperlink"/>
+          </w:rPr>
+          <w:t>https://paperswithcode.com/method/inverted-residual-block</w:t>
+        </w:r>
+      </w:hyperlink>
       <w:r>
         <w:t xml:space="preserve"> </w:t>
       </w:r>
-      <w:r>
-        <w:t>flow, som ogs</w:t>
-      </w:r>
-      <w:r>
-        <w:t>å</w:t>
-      </w:r>
-      <w:r>
-        <w:t xml:space="preserve"> kan beskrives som det generelle forløb af netværkets optimering i træningen. Det kan derfor</w:t>
+    </w:p>
+    <w:p>
+      <w:r>
+        <w:t xml:space="preserve">Fordelen er </w:t>
+      </w:r>
+      <w:r>
+        <w:t>man reducerer antallet af parametre betydeligt.</w:t>
+      </w:r>
+      <w:r>
+        <w:br w:type="page"/>
+      </w:r>
+    </w:p>
+    <w:p>
+      <w:pPr>
+        <w:pStyle w:val="Overskrift2"/>
+      </w:pPr>
+      <w:r>
+        <w:lastRenderedPageBreak/>
+        <w:t>Bottlenecks</w:t>
+      </w:r>
+    </w:p>
+    <w:p>
+      <w:hyperlink r:id="rId15" w:history="1">
+        <w:r>
+          <w:rPr>
+            <w:rStyle w:val="Hyperlink"/>
+          </w:rPr>
+          <w:t>https://towardsdatascience.com/residual-bottleneck-inverted-residual-linear-bottleneck-mbconv-explained-89d7b7e7c6bc</w:t>
+        </w:r>
+      </w:hyperlink>
+    </w:p>
+    <w:p>
+      <w:r>
+        <w:t xml:space="preserve">Der er måske en misforståelse af bottlenecks. Beskrivelsen fra rapporten skriver, at det er fordi at aktiveringsfunktionen er lineær. Efter at have læst det igen er jeg kommet frem til at en bottleneck formegentlig er den 1x1xdybde konvolution, der er </w:t>
+      </w:r>
+      <w:r>
+        <w:t xml:space="preserve">i netværket. Dvs. når man konverterer dybdelagene til et enkelt lag. Samtidig med når man konveterer tilbage fra 1 lag til samme størrelse dybdelag, som før. </w:t>
+      </w:r>
+    </w:p>
+    <w:p>
+      <w:r>
+        <w:t>Lineær bottleneck er så en bottleneck block, som ses her, men uden en aktiveringsfunktion.</w:t>
+      </w:r>
+    </w:p>
+    <w:p>
+      <w:r>
+        <w:drawing>
+          <wp:inline distT="0" distB="0" distL="0" distR="0" wp14:anchorId="023CE49C" wp14:editId="6F97C79B">
+            <wp:extent cx="6120130" cy="3036570"/>
+            <wp:effectExtent l="0" t="0" r="0" b="0"/>
+            <wp:docPr id="6" name="Billede 6"/>
+            <wp:cNvGraphicFramePr>
+              <a:graphicFrameLocks xmlns:a="http://schemas.openxmlformats.org/drawingml/2006/main" noChangeAspect="1"/>
+            </wp:cNvGraphicFramePr>
+            <a:graphic xmlns:a="http://schemas.openxmlformats.org/drawingml/2006/main">
+              <a:graphicData uri="http://schemas.openxmlformats.org/drawingml/2006/picture">
+                <pic:pic xmlns:pic="http://schemas.openxmlformats.org/drawingml/2006/picture">
+                  <pic:nvPicPr>
+                    <pic:cNvPr id="1" name=""/>
+                    <pic:cNvPicPr/>
+                  </pic:nvPicPr>
+                  <pic:blipFill>
+                    <a:blip r:embed="rId12"/>
+                    <a:stretch>
+                      <a:fillRect/>
+                    </a:stretch>
+                  </pic:blipFill>
+                  <pic:spPr>
+                    <a:xfrm>
+                      <a:off x="0" y="0"/>
+                      <a:ext cx="6120130" cy="3036570"/>
+                    </a:xfrm>
+                    <a:prstGeom prst="rect">
+                      <a:avLst/>
+                    </a:prstGeom>
+                  </pic:spPr>
+                </pic:pic>
+              </a:graphicData>
+            </a:graphic>
+          </wp:inline>
+        </w:drawing>
+      </w:r>
+    </w:p>
+    <w:p>
+      <w:r>
+        <w:t>Beskrivelsen fra opgaven:</w:t>
+      </w:r>
+    </w:p>
+    <w:p>
+      <w:pPr>
+        <w:rPr>
+          <w:i/>
+          <w:iCs/>
+        </w:rPr>
+      </w:pPr>
+      <w:r>
+        <w:rPr>
+          <w:i/>
+          <w:iCs/>
+        </w:rPr>
+        <w:t>Linear bottleneck betyder at det sidste lag af en residual blok fjernes aktiveringsfunktionen, som giver et lineært output i stedet for ReLU's ulineære output. Det giver et mindre tab af data på bekostning af ydeevne, og derfor kaldes det for bottlenecks. Sammen med inverted residual blokke, så gør det databehandlingen mere hukommelseseffektiv. hvor billede viser MobileNet V1's lagstruktur og viser MobileNet V2's lagstruktur. Forskellen ses på lag, hvor der kun er et enkelt stride, så anvendes inverted residual blocks og lineære bottlenecks, mens hvis der en stride på mere end en, så anvendes kun den lineære bottleneck.</w:t>
+      </w:r>
+    </w:p>
+    <w:p>
+      <w:pPr>
+        <w:pStyle w:val="Overskrift1"/>
+      </w:pPr>
+      <w:r>
+        <w:t>Regulering</w:t>
+      </w:r>
+    </w:p>
+    <w:p>
+      <w:pPr>
+        <w:pStyle w:val="Overskrift2"/>
+      </w:pPr>
+      <w:r>
+        <w:t>State Space</w:t>
+      </w:r>
+    </w:p>
+    <w:p>
+      <w:pPr>
+        <w:rPr>
+          <w:rFonts w:asciiTheme="majorHAnsi" w:eastAsiaTheme="majorEastAsia" w:hAnsiTheme="majorHAnsi" w:cstheme="majorBidi"/>
+        </w:rPr>
+      </w:pPr>
+      <m:oMathPara>
+        <m:oMath>
+          <m:r>
+            <w:rPr>
+              <w:rFonts w:ascii="Cambria Math" w:hAnsi="Cambria Math"/>
+            </w:rPr>
+            <m:t> </m:t>
+          </m:r>
+          <m:acc>
+            <m:accPr>
+              <m:chr m:val="̇"/>
+              <m:ctrlPr>
+                <w:rPr>
+                  <w:rFonts w:ascii="Cambria Math" w:hAnsi="Cambria Math"/>
+                  <w:i/>
+                </w:rPr>
+              </m:ctrlPr>
+            </m:accPr>
+            <m:e>
+              <m:r>
+                <w:rPr>
+                  <w:rFonts w:ascii="Cambria Math" w:hAnsi="Cambria Math"/>
+                </w:rPr>
+                <m:t>x</m:t>
+              </m:r>
+            </m:e>
+          </m:acc>
+          <m:r>
+            <w:rPr>
+              <w:rFonts w:ascii="Cambria Math" w:hAnsi="Cambria Math"/>
+            </w:rPr>
+            <m:t>=Ax+Bu</m:t>
+          </m:r>
+        </m:oMath>
+      </m:oMathPara>
+    </w:p>
+    <w:p>
+      <w:pPr>
+        <w:rPr>
+          <w:rFonts w:asciiTheme="majorHAnsi" w:eastAsiaTheme="majorEastAsia" w:hAnsiTheme="majorHAnsi" w:cstheme="majorBidi"/>
+        </w:rPr>
+      </w:pPr>
+      <m:oMathPara>
+        <m:oMath>
+          <m:r>
+            <w:rPr>
+              <w:rFonts w:ascii="Cambria Math" w:eastAsiaTheme="majorEastAsia" w:hAnsi="Cambria Math" w:cstheme="majorBidi"/>
+            </w:rPr>
+            <m:t>y=Cx+Du</m:t>
+          </m:r>
+        </m:oMath>
+      </m:oMathPara>
+    </w:p>
+    <w:p>
+      <w:r>
+        <w:t xml:space="preserve">Det er en lineær repræsentation af et dynamisk system i enten kontinuert eller diskret form. </w:t>
+      </w:r>
+    </w:p>
+    <w:p>
+      <w:r>
+        <w:t>Ud fra state space kan man finde systemets stabilitet, hvilket er egenværdien af matrix A.</w:t>
+      </w:r>
+      <w:r>
+        <w:t xml:space="preserve"> Mindre end 0 giver et stabilt system</w:t>
+      </w:r>
+    </w:p>
+    <w:p>
+      <w:r>
+        <w:lastRenderedPageBreak/>
+        <w:t>State space sørger for at man kan konvertere</w:t>
+      </w:r>
+      <w:r>
+        <w:t xml:space="preserve"> bevægelsesligninger for</w:t>
+      </w:r>
+      <w:r>
+        <w:t xml:space="preserve"> en mekanisk model</w:t>
       </w:r>
       <w:r>
         <w:t xml:space="preserve"> </w:t>
       </w:r>
       <w:r>
-        <w:t>betyde at der kan bruges højere learning rate, da det tillader en mere aggressiv optimering af netværket.</w:t>
-      </w:r>
-      <w:r>
-        <w:t xml:space="preserve"> </w:t>
-      </w:r>
-      <w:r>
-        <w:t>Batch normalization virker ved at normalisere outputtet af hvert activation map hvis det bliver brugt p</w:t>
-      </w:r>
-      <w:r>
-        <w:t>å</w:t>
-      </w:r>
-      <w:r>
-        <w:t xml:space="preserve"> et</w:t>
-      </w:r>
-      <w:r>
-        <w:t xml:space="preserve"> </w:t>
-      </w:r>
-      <w:r>
-        <w:t>convolutional lag, eller generelt p</w:t>
-      </w:r>
-      <w:r>
-        <w:t>å</w:t>
-      </w:r>
-      <w:r>
-        <w:t xml:space="preserve"> hele aktiveringen for et fully connected lag. I </w:t>
-      </w:r>
-      <w:r>
-        <w:lastRenderedPageBreak/>
-        <w:t>normaliseringen bliver alle</w:t>
-      </w:r>
-      <w:r>
-        <w:t xml:space="preserve"> </w:t>
-      </w:r>
-      <w:r>
-        <w:t>værdier tvunget til at være normalfordelt, og bliver derfor rettet ind</w:t>
-      </w:r>
-      <w:r>
-        <w:t>.</w:t>
-      </w:r>
-      <w:r>
-        <w:t xml:space="preserve"> Det sker ved at hver værdi trækkes fra</w:t>
-      </w:r>
-      <w:r>
-        <w:t xml:space="preserve"> </w:t>
-      </w:r>
-      <w:r>
-        <w:t>midedelværdien af alle værdier og derefter divideres med kvadratroden af variansen. Der kan ogs</w:t>
-      </w:r>
-      <w:r>
-        <w:t>å</w:t>
-      </w:r>
-      <w:r>
-        <w:t xml:space="preserve"> trænes</w:t>
-      </w:r>
-      <w:r>
-        <w:t xml:space="preserve"> </w:t>
-      </w:r>
-      <w:r>
-        <w:t>to værdier</w:t>
-      </w:r>
-      <w:r>
-        <w:t>,</w:t>
-      </w:r>
-      <w:r>
-        <w:t xml:space="preserve"> shift og scale</w:t>
-      </w:r>
-      <w:r>
-        <w:t>,</w:t>
-      </w:r>
-      <w:r>
-        <w:t xml:space="preserve"> til at </w:t>
-      </w:r>
-      <w:r>
-        <w:t xml:space="preserve">blive </w:t>
-      </w:r>
-      <w:r>
-        <w:t>brug</w:t>
-      </w:r>
-      <w:r>
-        <w:t>t</w:t>
-      </w:r>
-      <w:r>
-        <w:t xml:space="preserve"> som faktorer i udregningen til at rette ind p</w:t>
-      </w:r>
-      <w:r>
-        <w:t>å</w:t>
-      </w:r>
-      <w:r>
-        <w:t xml:space="preserve"> værdierne hvis mean er</w:t>
-      </w:r>
-      <w:r>
-        <w:t xml:space="preserve"> </w:t>
-      </w:r>
-      <w:r>
-        <w:t>langt fra 0 eller variansen er langt fra 1.</w:t>
-      </w:r>
-      <w:r>
-        <w:cr/>
-      </w:r>
-    </w:p>
-    <w:p>
-      <w:pPr>
-        <w:pStyle w:val="Overskrift2"/>
-      </w:pPr>
-      <w:r>
-        <w:t>Læringskurve</w:t>
+        <w:t>om til matricer og vektorer</w:t>
+      </w:r>
+      <w:r>
+        <w:t>. State beskriver en gruppe variabler, som beskriver historien af et system til at forudsige fremtidigt variabler. Antallet af state variabler skal være lig med antal af storage elementer i systemet.</w:t>
       </w:r>
     </w:p>
     <w:p/>
@@ -1300,4 +1764,16 @@
     </a:ext>
   </a:extLst>
 </a:theme>
+</file>
+
+<file path=customXml/item1.xml><?xml version="1.0" encoding="utf-8"?>
+<b:Sources xmlns:b="http://schemas.openxmlformats.org/officeDocument/2006/bibliography" xmlns="http://schemas.openxmlformats.org/officeDocument/2006/bibliography" SelectedStyle="\APASixthEditionOfficeOnline.xsl" StyleName="APA" Version="6"/>
+</file>
+
+<file path=customXml/itemProps1.xml><?xml version="1.0" encoding="utf-8"?>
+<ds:datastoreItem xmlns:ds="http://schemas.openxmlformats.org/officeDocument/2006/customXml" ds:itemID="{5BA1A442-1427-42D2-A73B-68B955386FC1}">
+  <ds:schemaRefs>
+    <ds:schemaRef ds:uri="http://schemas.openxmlformats.org/officeDocument/2006/bibliography"/>
+  </ds:schemaRefs>
+</ds:datastoreItem>
 </file>
--- a/Oplæsning.docx
+++ b/Oplæsning.docx
@@ -19,7 +19,7 @@
       </w:r>
     </w:p>
     <w:p>
-      <w:hyperlink r:id="rId5" w:history="1">
+      <w:hyperlink r:id="rId6" w:history="1">
         <w:r>
           <w:rPr>
             <w:rStyle w:val="Hyperlink"/>
@@ -92,7 +92,7 @@
                     <pic:cNvPicPr/>
                   </pic:nvPicPr>
                   <pic:blipFill>
-                    <a:blip r:embed="rId6" cstate="print">
+                    <a:blip r:embed="rId7" cstate="print">
                       <a:extLst>
                         <a:ext uri="{28A0092B-C50C-407E-A947-70E740481C1C}">
                           <a14:useLocalDpi xmlns:a14="http://schemas.microsoft.com/office/drawing/2010/main" val="0"/>
@@ -248,7 +248,21 @@
         <w:rPr>
           <w:rFonts w:eastAsiaTheme="minorEastAsia"/>
         </w:rPr>
-        <w:t>Mindsker kompleksiteten. Ulempen ved en nonlineær AF er, at den smider data væk, hvis dataen ligger udenfor dens rækkevidde.</w:t>
+        <w:t xml:space="preserve">Mindsker kompleksiteten. Ulempen ved en nonlineær AF er, at den smider data væk, hvis </w:t>
+      </w:r>
+      <w:proofErr w:type="spellStart"/>
+      <w:r>
+        <w:rPr>
+          <w:rFonts w:eastAsiaTheme="minorEastAsia"/>
+        </w:rPr>
+        <w:t>dataen</w:t>
+      </w:r>
+      <w:proofErr w:type="spellEnd"/>
+      <w:r>
+        <w:rPr>
+          <w:rFonts w:eastAsiaTheme="minorEastAsia"/>
+        </w:rPr>
+        <w:t xml:space="preserve"> ligger udenfor dens rækkevidde.</w:t>
       </w:r>
     </w:p>
     <w:p>
@@ -275,7 +289,7 @@
                     <pic:cNvPicPr/>
                   </pic:nvPicPr>
                   <pic:blipFill>
-                    <a:blip r:embed="rId7"/>
+                    <a:blip r:embed="rId8"/>
                     <a:stretch>
                       <a:fillRect/>
                     </a:stretch>
@@ -299,16 +313,28 @@
     <w:p>
       <w:pPr>
         <w:pStyle w:val="Overskrift2"/>
-      </w:pPr>
-      <w:r>
+        <w:rPr>
+          <w:lang w:val="en-GB"/>
+        </w:rPr>
+      </w:pPr>
+      <w:r>
+        <w:rPr>
+          <w:lang w:val="en-GB"/>
+        </w:rPr>
         <w:t>Gradient descent</w:t>
       </w:r>
     </w:p>
     <w:p>
-      <w:hyperlink r:id="rId8" w:history="1">
+      <w:pPr>
+        <w:rPr>
+          <w:lang w:val="en-GB"/>
+        </w:rPr>
+      </w:pPr>
+      <w:hyperlink r:id="rId9" w:history="1">
         <w:r>
           <w:rPr>
             <w:rStyle w:val="Hyperlink"/>
+            <w:lang w:val="en-GB"/>
           </w:rPr>
           <w:t>https://www.youtube.com/watch?v=sDv4f4s2SB8</w:t>
         </w:r>
@@ -316,12 +342,33 @@
     </w:p>
     <w:p>
       <w:r>
-        <w:t xml:space="preserve">Det er en proces, der sker i backpropagation-delen. </w:t>
-      </w:r>
-    </w:p>
-    <w:p>
-      <w:r>
-        <w:t>Exploding and vanishing gradients – Den eksploderer hvis normalen af vægtmatricen er over 1 og forsvinder, hvis den er under 1.</w:t>
+        <w:t xml:space="preserve">Det er en proces, der sker i </w:t>
+      </w:r>
+      <w:proofErr w:type="spellStart"/>
+      <w:r>
+        <w:t>backpropagation</w:t>
+      </w:r>
+      <w:proofErr w:type="spellEnd"/>
+      <w:r>
+        <w:t xml:space="preserve">-delen. </w:t>
+      </w:r>
+    </w:p>
+    <w:p>
+      <w:proofErr w:type="spellStart"/>
+      <w:r>
+        <w:t>Exploding</w:t>
+      </w:r>
+      <w:proofErr w:type="spellEnd"/>
+      <w:r>
+        <w:t xml:space="preserve"> and </w:t>
+      </w:r>
+      <w:proofErr w:type="spellStart"/>
+      <w:r>
+        <w:t>vanishing</w:t>
+      </w:r>
+      <w:proofErr w:type="spellEnd"/>
+      <w:r>
+        <w:t xml:space="preserve"> gradients – Den eksploderer hvis normalen af vægtmatricen er over 1 og forsvinder, hvis den er under 1.</w:t>
       </w:r>
     </w:p>
     <w:p>
@@ -332,10 +379,31 @@
         <w:t>,</w:t>
       </w:r>
       <w:r>
-        <w:t xml:space="preserve"> benyttes gradient descent. Gradient descent sørger for at, hvis der er stor afstand med en </w:t>
-      </w:r>
-      <w:r>
-        <w:t>loss funktion</w:t>
+        <w:t xml:space="preserve"> benyttes gradient </w:t>
+      </w:r>
+      <w:proofErr w:type="spellStart"/>
+      <w:r>
+        <w:t>descent</w:t>
+      </w:r>
+      <w:proofErr w:type="spellEnd"/>
+      <w:r>
+        <w:t xml:space="preserve">. Gradient </w:t>
+      </w:r>
+      <w:proofErr w:type="spellStart"/>
+      <w:r>
+        <w:t>descent</w:t>
+      </w:r>
+      <w:proofErr w:type="spellEnd"/>
+      <w:r>
+        <w:t xml:space="preserve"> sørger for at, hvis der er stor afstand med en </w:t>
+      </w:r>
+      <w:proofErr w:type="spellStart"/>
+      <w:r>
+        <w:t>loss</w:t>
+      </w:r>
+      <w:proofErr w:type="spellEnd"/>
+      <w:r>
+        <w:t xml:space="preserve"> funktion</w:t>
       </w:r>
       <w:r>
         <w:t xml:space="preserve">, så tager den store skridt, og </w:t>
@@ -346,10 +414,15 @@
     </w:p>
     <w:p>
       <w:r>
-        <w:t xml:space="preserve">Opsummeret, så sørger gradient </w:t>
-      </w:r>
-      <w:r>
-        <w:t xml:space="preserve">for at finde den bedste tilpassende linje / flade til alle datapunkterne på baggrund af loss funktionens hældning og </w:t>
+        <w:t xml:space="preserve">Opsummeret, så sørger gradient for at finde den bedste tilpassende linje / flade til alle datapunkterne på baggrund af </w:t>
+      </w:r>
+      <w:proofErr w:type="spellStart"/>
+      <w:r>
+        <w:t>loss</w:t>
+      </w:r>
+      <w:proofErr w:type="spellEnd"/>
+      <w:r>
+        <w:t xml:space="preserve"> funktionens hældning og </w:t>
       </w:r>
       <w:r>
         <w:t>skæring (altså hvor den møder et toppunkt på kurven).</w:t>
@@ -369,16 +442,72 @@
     </w:p>
     <w:p>
       <w:r>
-        <w:t xml:space="preserve">Gradient descent bestemmer step size </w:t>
-      </w:r>
-      <w:r>
-        <w:t>sammen med læringskurven. Når gradient descent differentieres, så finder man den hældning, som kurven har i det pågældende punkt. Den hældning ganges med l</w:t>
+        <w:t xml:space="preserve">Gradient </w:t>
+      </w:r>
+      <w:proofErr w:type="spellStart"/>
+      <w:r>
+        <w:t>descent</w:t>
+      </w:r>
+      <w:proofErr w:type="spellEnd"/>
+      <w:r>
+        <w:t xml:space="preserve"> bestemmer step </w:t>
+      </w:r>
+      <w:proofErr w:type="spellStart"/>
+      <w:r>
+        <w:t>size</w:t>
+      </w:r>
+      <w:proofErr w:type="spellEnd"/>
+      <w:r>
+        <w:t xml:space="preserve"> </w:t>
+      </w:r>
+      <w:r>
+        <w:t xml:space="preserve">sammen med læringskurven. Når gradient </w:t>
+      </w:r>
+      <w:proofErr w:type="spellStart"/>
+      <w:r>
+        <w:t>descent</w:t>
+      </w:r>
+      <w:proofErr w:type="spellEnd"/>
+      <w:r>
+        <w:t xml:space="preserve"> differentieres, så finder man den hældning, som kurven har i det pågældende punkt. Den hældning ganges med l</w:t>
       </w:r>
       <w:r>
         <w:t>earning rate</w:t>
       </w:r>
       <w:r>
-        <w:t>, og derved bestemmes step size på den måde for at undgå at man tager et for stort skridt, der resulterer i at man overskrider den laveste afvigelse af den fittede linje. Gradient descent stopper, når step size er mindre en</w:t>
+        <w:t xml:space="preserve">, og derved bestemmes step </w:t>
+      </w:r>
+      <w:proofErr w:type="spellStart"/>
+      <w:r>
+        <w:t>size</w:t>
+      </w:r>
+      <w:proofErr w:type="spellEnd"/>
+      <w:r>
+        <w:t xml:space="preserve"> på den måde for at undgå at man tager et for stort skridt, der resulterer i at man overskrider den laveste afvigelse af den </w:t>
+      </w:r>
+      <w:proofErr w:type="spellStart"/>
+      <w:r>
+        <w:t>fittede</w:t>
+      </w:r>
+      <w:proofErr w:type="spellEnd"/>
+      <w:r>
+        <w:t xml:space="preserve"> linje. Gradient </w:t>
+      </w:r>
+      <w:proofErr w:type="spellStart"/>
+      <w:r>
+        <w:t>descent</w:t>
+      </w:r>
+      <w:proofErr w:type="spellEnd"/>
+      <w:r>
+        <w:t xml:space="preserve"> stopper, når step </w:t>
+      </w:r>
+      <w:proofErr w:type="spellStart"/>
+      <w:r>
+        <w:t>size</w:t>
+      </w:r>
+      <w:proofErr w:type="spellEnd"/>
+      <w:r>
+        <w:t xml:space="preserve"> er mindre en</w:t>
       </w:r>
       <w:r>
         <w:t>d</w:t>
@@ -395,6 +524,9 @@
     </w:p>
     <w:p>
       <w:r>
+        <w:rPr>
+          <w:noProof/>
+        </w:rPr>
         <w:drawing>
           <wp:inline distT="0" distB="0" distL="0" distR="0" wp14:anchorId="6A76325B" wp14:editId="431400D2">
             <wp:extent cx="6120130" cy="2922905"/>
@@ -411,7 +543,7 @@
                     <pic:cNvPicPr/>
                   </pic:nvPicPr>
                   <pic:blipFill>
-                    <a:blip r:embed="rId9"/>
+                    <a:blip r:embed="rId10"/>
                     <a:stretch>
                       <a:fillRect/>
                     </a:stretch>
@@ -447,7 +579,119 @@
     </w:p>
     <w:p>
       <w:r>
-        <w:t>Batch normalization kan tilføjes til konvolutional og fully connected lag, og kan hjælpe til at forbedre gradiant flow, som også kan beskrives som det generelle forløb af netværkets optimering i træningen. Det kan derfor betyde at der kan bruges højere learning rate, da det tillader en mere aggressiv optimering af netværket. Batch normalization virker ved at normalisere outputtet af hvert activation map hvis det bliver brugt på et convolutional lag, eller generelt på hele aktiveringen for et fully connected lag. I normaliseringen bliver alle værdier tvunget til at være normalfordelt, og bliver derfor rettet ind. Det sker ved at hver værdi trækkes fra midedelværdien af alle værdier og derefter divideres med kvadratroden af variansen. Der kan også trænes to værdier, shift og scale, til at blive brugt som faktorer i udregningen til at rette ind på værdierne hvis mean er langt fra 0 eller variansen er langt fra 1.</w:t>
+        <w:t xml:space="preserve">Batch </w:t>
+      </w:r>
+      <w:proofErr w:type="spellStart"/>
+      <w:r>
+        <w:t>normalization</w:t>
+      </w:r>
+      <w:proofErr w:type="spellEnd"/>
+      <w:r>
+        <w:t xml:space="preserve"> kan tilføjes til </w:t>
+      </w:r>
+      <w:proofErr w:type="spellStart"/>
+      <w:r>
+        <w:t>konvolutional</w:t>
+      </w:r>
+      <w:proofErr w:type="spellEnd"/>
+      <w:r>
+        <w:t xml:space="preserve"> og </w:t>
+      </w:r>
+      <w:proofErr w:type="spellStart"/>
+      <w:r>
+        <w:t>fully</w:t>
+      </w:r>
+      <w:proofErr w:type="spellEnd"/>
+      <w:r>
+        <w:t xml:space="preserve"> </w:t>
+      </w:r>
+      <w:proofErr w:type="spellStart"/>
+      <w:r>
+        <w:t>connected</w:t>
+      </w:r>
+      <w:proofErr w:type="spellEnd"/>
+      <w:r>
+        <w:t xml:space="preserve"> lag, og kan hjælpe til at forbedre </w:t>
+      </w:r>
+      <w:proofErr w:type="spellStart"/>
+      <w:r>
+        <w:t>gradiant</w:t>
+      </w:r>
+      <w:proofErr w:type="spellEnd"/>
+      <w:r>
+        <w:t xml:space="preserve"> flow, som også kan beskrives som det generelle forløb af netværkets optimering i træningen. Det kan derfor betyde at der kan bruges højere learning rate, da det tillader en mere aggressiv optimering af netværket. Batch </w:t>
+      </w:r>
+      <w:proofErr w:type="spellStart"/>
+      <w:r>
+        <w:t>normalization</w:t>
+      </w:r>
+      <w:proofErr w:type="spellEnd"/>
+      <w:r>
+        <w:t xml:space="preserve"> virker ved at normalisere outputtet af hvert </w:t>
+      </w:r>
+      <w:proofErr w:type="spellStart"/>
+      <w:r>
+        <w:t>activation</w:t>
+      </w:r>
+      <w:proofErr w:type="spellEnd"/>
+      <w:r>
+        <w:t xml:space="preserve"> </w:t>
+      </w:r>
+      <w:proofErr w:type="spellStart"/>
+      <w:r>
+        <w:t>map</w:t>
+      </w:r>
+      <w:proofErr w:type="spellEnd"/>
+      <w:r>
+        <w:t xml:space="preserve"> hvis det bliver brugt på et </w:t>
+      </w:r>
+      <w:proofErr w:type="spellStart"/>
+      <w:r>
+        <w:t>convolutional</w:t>
+      </w:r>
+      <w:proofErr w:type="spellEnd"/>
+      <w:r>
+        <w:t xml:space="preserve"> lag, eller generelt på hele aktiveringen for et </w:t>
+      </w:r>
+      <w:proofErr w:type="spellStart"/>
+      <w:r>
+        <w:t>fully</w:t>
+      </w:r>
+      <w:proofErr w:type="spellEnd"/>
+      <w:r>
+        <w:t xml:space="preserve"> </w:t>
+      </w:r>
+      <w:proofErr w:type="spellStart"/>
+      <w:r>
+        <w:t>connected</w:t>
+      </w:r>
+      <w:proofErr w:type="spellEnd"/>
+      <w:r>
+        <w:t xml:space="preserve"> lag. I normaliseringen bliver alle værdier tvunget til at være normalfordelt, og bliver derfor rettet ind. Det sker ved at hver værdi trækkes fra </w:t>
+      </w:r>
+      <w:proofErr w:type="spellStart"/>
+      <w:r>
+        <w:t>midedelværdien</w:t>
+      </w:r>
+      <w:proofErr w:type="spellEnd"/>
+      <w:r>
+        <w:t xml:space="preserve"> af alle værdier og derefter divideres med kvadratroden af variansen. Der kan også trænes to værdier, shift og </w:t>
+      </w:r>
+      <w:proofErr w:type="spellStart"/>
+      <w:r>
+        <w:t>scale</w:t>
+      </w:r>
+      <w:proofErr w:type="spellEnd"/>
+      <w:r>
+        <w:t xml:space="preserve">, til at blive brugt som faktorer i udregningen til at rette ind på værdierne hvis </w:t>
+      </w:r>
+      <w:proofErr w:type="spellStart"/>
+      <w:r>
+        <w:t>mean</w:t>
+      </w:r>
+      <w:proofErr w:type="spellEnd"/>
+      <w:r>
+        <w:t xml:space="preserve"> er langt fra 0 eller variansen er langt fra 1.</w:t>
       </w:r>
     </w:p>
     <w:p>
@@ -468,6 +712,9 @@
         <w:pStyle w:val="Overskrift2"/>
       </w:pPr>
       <w:r>
+        <w:rPr>
+          <w:noProof/>
+        </w:rPr>
         <w:lastRenderedPageBreak/>
         <w:drawing>
           <wp:anchor distT="0" distB="0" distL="114300" distR="114300" simplePos="0" relativeHeight="251659264" behindDoc="0" locked="0" layoutInCell="1" allowOverlap="1" wp14:anchorId="5BE05B7A" wp14:editId="1026C9A5">
@@ -493,7 +740,7 @@
                     <pic:cNvPicPr/>
                   </pic:nvPicPr>
                   <pic:blipFill>
-                    <a:blip r:embed="rId10" cstate="print">
+                    <a:blip r:embed="rId11" cstate="print">
                       <a:extLst>
                         <a:ext uri="{28A0092B-C50C-407E-A947-70E740481C1C}">
                           <a14:useLocalDpi xmlns:a14="http://schemas.microsoft.com/office/drawing/2010/main" val="0"/>
@@ -531,99 +778,78 @@
     </w:p>
     <w:p>
       <w:r>
-        <w:t>Residual blocks anvendes, fordi meget dybe netværk er svære at træne pga. forsvindende eller eksploderende gradienter. De tager inputtet og føder det fremad, hvor det adderes efter en standard eller depthwise separable convolution lige før den tilhørende aktiveringsfunktion.</w:t>
-      </w:r>
-    </w:p>
-    <w:p>
-      <w:r>
-        <w:t>Der findes forskellige typer af residuals. Herunder ses forskellige metoder, hvorpå man kan behandle de data, som trækkes ud og sendes videre i netværket.</w:t>
+        <w:t xml:space="preserve">Residual </w:t>
+      </w:r>
+      <w:proofErr w:type="spellStart"/>
+      <w:r>
+        <w:t>blocks</w:t>
+      </w:r>
+      <w:proofErr w:type="spellEnd"/>
+      <w:r>
+        <w:t xml:space="preserve"> anvendes, fordi meget dybe netværk er svære at træne pga. forsvindende eller eksploderende gradienter. De tager inputtet og føder det fremad, hvor det adderes efter en standard eller </w:t>
+      </w:r>
+      <w:proofErr w:type="spellStart"/>
+      <w:r>
+        <w:t>depthwise</w:t>
+      </w:r>
+      <w:proofErr w:type="spellEnd"/>
+      <w:r>
+        <w:t xml:space="preserve"> </w:t>
+      </w:r>
+      <w:proofErr w:type="spellStart"/>
+      <w:r>
+        <w:t>separable</w:t>
+      </w:r>
+      <w:proofErr w:type="spellEnd"/>
+      <w:r>
+        <w:t xml:space="preserve"> </w:t>
+      </w:r>
+      <w:proofErr w:type="spellStart"/>
+      <w:r>
+        <w:t>convolution</w:t>
+      </w:r>
+      <w:proofErr w:type="spellEnd"/>
+      <w:r>
+        <w:t xml:space="preserve"> lige før den tilhørende aktiveringsfunktion.</w:t>
+      </w:r>
+    </w:p>
+    <w:p>
+      <w:r>
+        <w:t xml:space="preserve">Der findes forskellige typer af </w:t>
+      </w:r>
+      <w:proofErr w:type="spellStart"/>
+      <w:r>
+        <w:t>residuals</w:t>
+      </w:r>
+      <w:proofErr w:type="spellEnd"/>
+      <w:r>
+        <w:t>. Herunder ses forskellige metoder, hvorpå man kan behandle de data, som trækkes ud og sendes videre i netværket.</w:t>
       </w:r>
     </w:p>
     <w:p/>
     <w:p>
       <w:r>
-        <w:t>Jeg har set billedet omvendt flere gange. En residual er i bund og grund bare en skip connection, hvor det data, som kommer som input bare adderes til outputtet af de blokke imellem.</w:t>
-      </w:r>
-    </w:p>
-    <w:p>
-      <w:r>
+        <w:t xml:space="preserve">Jeg har set billedet omvendt flere gange. En residual er i bund og grund bare en skip </w:t>
+      </w:r>
+      <w:proofErr w:type="spellStart"/>
+      <w:r>
+        <w:t>connection</w:t>
+      </w:r>
+      <w:proofErr w:type="spellEnd"/>
+      <w:r>
+        <w:t>, hvor det data, som kommer som input bare adderes til outputtet af de blokke imellem.</w:t>
+      </w:r>
+    </w:p>
+    <w:p>
+      <w:r>
+        <w:rPr>
+          <w:noProof/>
+        </w:rPr>
         <w:drawing>
           <wp:inline distT="0" distB="0" distL="0" distR="0" wp14:anchorId="7F367870" wp14:editId="3A615C28">
             <wp:extent cx="6120130" cy="3051175"/>
             <wp:effectExtent l="0" t="0" r="0" b="0"/>
             <wp:docPr id="5" name="Billede 5"/>
-            <wp:cNvGraphicFramePr>
-              <a:graphicFrameLocks xmlns:a="http://schemas.openxmlformats.org/drawingml/2006/main" noChangeAspect="1"/>
-            </wp:cNvGraphicFramePr>
-            <a:graphic xmlns:a="http://schemas.openxmlformats.org/drawingml/2006/main">
-              <a:graphicData uri="http://schemas.openxmlformats.org/drawingml/2006/picture">
-                <pic:pic xmlns:pic="http://schemas.openxmlformats.org/drawingml/2006/picture">
-                  <pic:nvPicPr>
-                    <pic:cNvPr id="1" name=""/>
-                    <pic:cNvPicPr/>
-                  </pic:nvPicPr>
-                  <pic:blipFill>
-                    <a:blip r:embed="rId11"/>
-                    <a:stretch>
-                      <a:fillRect/>
-                    </a:stretch>
-                  </pic:blipFill>
-                  <pic:spPr>
-                    <a:xfrm>
-                      <a:off x="0" y="0"/>
-                      <a:ext cx="6120130" cy="3051175"/>
-                    </a:xfrm>
-                    <a:prstGeom prst="rect">
-                      <a:avLst/>
-                    </a:prstGeom>
-                  </pic:spPr>
-                </pic:pic>
-              </a:graphicData>
-            </a:graphic>
-          </wp:inline>
-        </w:drawing>
-      </w:r>
-    </w:p>
-    <w:p>
-      <w:pPr>
-        <w:rPr>
-          <w:rFonts w:asciiTheme="majorHAnsi" w:eastAsiaTheme="majorEastAsia" w:hAnsiTheme="majorHAnsi" w:cstheme="majorBidi"/>
-          <w:color w:val="2F5496" w:themeColor="accent1" w:themeShade="BF"/>
-          <w:sz w:val="26"/>
-          <w:szCs w:val="26"/>
-        </w:rPr>
-      </w:pPr>
-      <w:r>
-        <w:br w:type="page"/>
-      </w:r>
-    </w:p>
-    <w:p>
-      <w:pPr>
-        <w:pStyle w:val="Overskrift2"/>
-      </w:pPr>
-      <w:r>
-        <w:lastRenderedPageBreak/>
-        <w:t>Inverted Residual blo</w:t>
-      </w:r>
-      <w:r>
-        <w:t>c</w:t>
-      </w:r>
-      <w:r>
-        <w:t>ks</w:t>
-      </w:r>
-    </w:p>
-    <w:p>
-      <w:r>
-        <w:t>En almindelig residual blok ser sådan ud.</w:t>
-      </w:r>
-    </w:p>
-    <w:p>
-      <w:r>
-        <w:drawing>
-          <wp:inline distT="0" distB="0" distL="0" distR="0" wp14:anchorId="26A0E463" wp14:editId="6DA9B192">
-            <wp:extent cx="6120130" cy="3036570"/>
-            <wp:effectExtent l="0" t="0" r="0" b="0"/>
-            <wp:docPr id="8" name="Billede 8"/>
             <wp:cNvGraphicFramePr>
               <a:graphicFrameLocks xmlns:a="http://schemas.openxmlformats.org/drawingml/2006/main" noChangeAspect="1"/>
             </wp:cNvGraphicFramePr>
@@ -643,7 +869,7 @@
                   <pic:spPr>
                     <a:xfrm>
                       <a:off x="0" y="0"/>
-                      <a:ext cx="6120130" cy="3036570"/>
+                      <a:ext cx="6120130" cy="3051175"/>
                     </a:xfrm>
                     <a:prstGeom prst="rect">
                       <a:avLst/>
@@ -657,17 +883,58 @@
       </w:r>
     </w:p>
     <w:p>
-      <w:r>
-        <w:t>En inverted residual blok ser sådan ud.</w:t>
-      </w:r>
-    </w:p>
-    <w:p>
-      <w:r>
+      <w:pPr>
+        <w:rPr>
+          <w:rFonts w:asciiTheme="majorHAnsi" w:eastAsiaTheme="majorEastAsia" w:hAnsiTheme="majorHAnsi" w:cstheme="majorBidi"/>
+          <w:color w:val="2F5496" w:themeColor="accent1" w:themeShade="BF"/>
+          <w:sz w:val="26"/>
+          <w:szCs w:val="26"/>
+        </w:rPr>
+      </w:pPr>
+      <w:r>
+        <w:br w:type="page"/>
+      </w:r>
+    </w:p>
+    <w:p>
+      <w:pPr>
+        <w:pStyle w:val="Overskrift2"/>
+      </w:pPr>
+      <w:proofErr w:type="spellStart"/>
+      <w:r>
+        <w:lastRenderedPageBreak/>
+        <w:t>Inverted</w:t>
+      </w:r>
+      <w:proofErr w:type="spellEnd"/>
+      <w:r>
+        <w:t xml:space="preserve"> Residual </w:t>
+      </w:r>
+      <w:proofErr w:type="spellStart"/>
+      <w:r>
+        <w:t>blo</w:t>
+      </w:r>
+      <w:r>
+        <w:t>c</w:t>
+      </w:r>
+      <w:r>
+        <w:t>ks</w:t>
+      </w:r>
+      <w:proofErr w:type="spellEnd"/>
+    </w:p>
+    <w:p>
+      <w:r>
+        <w:t>En almindelig residual blok ser sådan ud.</w:t>
+      </w:r>
+    </w:p>
+    <w:p>
+      <w:r>
+        <w:rPr>
+          <w:noProof/>
+        </w:rPr>
         <w:drawing>
-          <wp:inline distT="0" distB="0" distL="0" distR="0" wp14:anchorId="4C454546" wp14:editId="34F2985E">
-            <wp:extent cx="6120130" cy="3261360"/>
+          <wp:inline distT="0" distB="0" distL="0" distR="0" wp14:anchorId="26A0E463" wp14:editId="6DA9B192">
+            <wp:extent cx="6120130" cy="3036570"/>
             <wp:effectExtent l="0" t="0" r="0" b="0"/>
-            <wp:docPr id="7" name="Billede 7"/>
+            <wp:docPr id="8" name="Billede 8"/>
             <wp:cNvGraphicFramePr>
               <a:graphicFrameLocks xmlns:a="http://schemas.openxmlformats.org/drawingml/2006/main" noChangeAspect="1"/>
             </wp:cNvGraphicFramePr>
@@ -687,6 +954,61 @@
                   <pic:spPr>
                     <a:xfrm>
                       <a:off x="0" y="0"/>
+                      <a:ext cx="6120130" cy="3036570"/>
+                    </a:xfrm>
+                    <a:prstGeom prst="rect">
+                      <a:avLst/>
+                    </a:prstGeom>
+                  </pic:spPr>
+                </pic:pic>
+              </a:graphicData>
+            </a:graphic>
+          </wp:inline>
+        </w:drawing>
+      </w:r>
+    </w:p>
+    <w:p>
+      <w:r>
+        <w:t xml:space="preserve">En </w:t>
+      </w:r>
+      <w:proofErr w:type="spellStart"/>
+      <w:r>
+        <w:t>inverted</w:t>
+      </w:r>
+      <w:proofErr w:type="spellEnd"/>
+      <w:r>
+        <w:t xml:space="preserve"> residual blok ser sådan ud.</w:t>
+      </w:r>
+    </w:p>
+    <w:p>
+      <w:r>
+        <w:rPr>
+          <w:noProof/>
+        </w:rPr>
+        <w:drawing>
+          <wp:inline distT="0" distB="0" distL="0" distR="0" wp14:anchorId="4C454546" wp14:editId="34F2985E">
+            <wp:extent cx="6120130" cy="3261360"/>
+            <wp:effectExtent l="0" t="0" r="0" b="0"/>
+            <wp:docPr id="7" name="Billede 7"/>
+            <wp:cNvGraphicFramePr>
+              <a:graphicFrameLocks xmlns:a="http://schemas.openxmlformats.org/drawingml/2006/main" noChangeAspect="1"/>
+            </wp:cNvGraphicFramePr>
+            <a:graphic xmlns:a="http://schemas.openxmlformats.org/drawingml/2006/main">
+              <a:graphicData uri="http://schemas.openxmlformats.org/drawingml/2006/picture">
+                <pic:pic xmlns:pic="http://schemas.openxmlformats.org/drawingml/2006/picture">
+                  <pic:nvPicPr>
+                    <pic:cNvPr id="1" name=""/>
+                    <pic:cNvPicPr/>
+                  </pic:nvPicPr>
+                  <pic:blipFill>
+                    <a:blip r:embed="rId14"/>
+                    <a:stretch>
+                      <a:fillRect/>
+                    </a:stretch>
+                  </pic:blipFill>
+                  <pic:spPr>
+                    <a:xfrm>
+                      <a:off x="0" y="0"/>
                       <a:ext cx="6120130" cy="3261360"/>
                     </a:xfrm>
                     <a:prstGeom prst="rect">
@@ -702,11 +1024,19 @@
     </w:p>
     <w:p>
       <w:r>
-        <w:t xml:space="preserve">Og kaldt en omvendt bottleneck blok. </w:t>
-      </w:r>
-    </w:p>
-    <w:p>
-      <w:hyperlink r:id="rId14" w:history="1">
+        <w:t xml:space="preserve">Og kaldt en omvendt </w:t>
+      </w:r>
+      <w:proofErr w:type="spellStart"/>
+      <w:r>
+        <w:t>bottleneck</w:t>
+      </w:r>
+      <w:proofErr w:type="spellEnd"/>
+      <w:r>
+        <w:t xml:space="preserve"> blok. </w:t>
+      </w:r>
+    </w:p>
+    <w:p>
+      <w:hyperlink r:id="rId15" w:history="1">
         <w:r>
           <w:rPr>
             <w:rStyle w:val="Hyperlink"/>
@@ -733,13 +1063,15 @@
       <w:pPr>
         <w:pStyle w:val="Overskrift2"/>
       </w:pPr>
+      <w:proofErr w:type="spellStart"/>
       <w:r>
         <w:lastRenderedPageBreak/>
         <w:t>Bottlenecks</w:t>
       </w:r>
-    </w:p>
-    <w:p>
-      <w:hyperlink r:id="rId15" w:history="1">
+      <w:proofErr w:type="spellEnd"/>
+    </w:p>
+    <w:p>
+      <w:hyperlink r:id="rId16" w:history="1">
         <w:r>
           <w:rPr>
             <w:rStyle w:val="Hyperlink"/>
@@ -750,19 +1082,78 @@
     </w:p>
     <w:p>
       <w:r>
-        <w:t xml:space="preserve">Der er måske en misforståelse af bottlenecks. Beskrivelsen fra rapporten skriver, at det er fordi at aktiveringsfunktionen er lineær. Efter at have læst det igen er jeg kommet frem til at en bottleneck formegentlig er den 1x1xdybde konvolution, der er </w:t>
-      </w:r>
-      <w:r>
-        <w:t xml:space="preserve">i netværket. Dvs. når man konverterer dybdelagene til et enkelt lag. Samtidig med når man konveterer tilbage fra 1 lag til samme størrelse dybdelag, som før. </w:t>
-      </w:r>
-    </w:p>
-    <w:p>
-      <w:r>
-        <w:t>Lineær bottleneck er så en bottleneck block, som ses her, men uden en aktiveringsfunktion.</w:t>
-      </w:r>
-    </w:p>
-    <w:p>
-      <w:r>
+        <w:t xml:space="preserve">Der er måske en misforståelse af </w:t>
+      </w:r>
+      <w:proofErr w:type="spellStart"/>
+      <w:r>
+        <w:t>bottlenecks</w:t>
+      </w:r>
+      <w:proofErr w:type="spellEnd"/>
+      <w:r>
+        <w:t xml:space="preserve">. Beskrivelsen fra rapporten skriver, at det er fordi at aktiveringsfunktionen er lineær. Efter at have læst det igen er jeg kommet frem til at en </w:t>
+      </w:r>
+      <w:proofErr w:type="spellStart"/>
+      <w:r>
+        <w:t>bottleneck</w:t>
+      </w:r>
+      <w:proofErr w:type="spellEnd"/>
+      <w:r>
+        <w:t xml:space="preserve"> formegentlig er den 1x1xdybde </w:t>
+      </w:r>
+      <w:proofErr w:type="spellStart"/>
+      <w:r>
+        <w:t>konvolution</w:t>
+      </w:r>
+      <w:proofErr w:type="spellEnd"/>
+      <w:r>
+        <w:t xml:space="preserve">, der er </w:t>
+      </w:r>
+      <w:r>
+        <w:t xml:space="preserve">i netværket. Dvs. når man konverterer dybdelagene til et enkelt lag. Samtidig med når man </w:t>
+      </w:r>
+      <w:proofErr w:type="spellStart"/>
+      <w:r>
+        <w:t>konveterer</w:t>
+      </w:r>
+      <w:proofErr w:type="spellEnd"/>
+      <w:r>
+        <w:t xml:space="preserve"> tilbage fra 1 lag til samme størrelse dybdelag, som før. </w:t>
+      </w:r>
+    </w:p>
+    <w:p>
+      <w:r>
+        <w:t xml:space="preserve">Lineær </w:t>
+      </w:r>
+      <w:proofErr w:type="spellStart"/>
+      <w:r>
+        <w:t>bottleneck</w:t>
+      </w:r>
+      <w:proofErr w:type="spellEnd"/>
+      <w:r>
+        <w:t xml:space="preserve"> er så en </w:t>
+      </w:r>
+      <w:proofErr w:type="spellStart"/>
+      <w:r>
+        <w:t>bottleneck</w:t>
+      </w:r>
+      <w:proofErr w:type="spellEnd"/>
+      <w:r>
+        <w:t xml:space="preserve"> </w:t>
+      </w:r>
+      <w:proofErr w:type="spellStart"/>
+      <w:r>
+        <w:t>block</w:t>
+      </w:r>
+      <w:proofErr w:type="spellEnd"/>
+      <w:r>
+        <w:t>, som ses her, men uden en aktiveringsfunktion.</w:t>
+      </w:r>
+    </w:p>
+    <w:p>
+      <w:r>
+        <w:rPr>
+          <w:noProof/>
+        </w:rPr>
         <w:drawing>
           <wp:inline distT="0" distB="0" distL="0" distR="0" wp14:anchorId="023CE49C" wp14:editId="6F97C79B">
             <wp:extent cx="6120130" cy="3036570"/>
@@ -779,7 +1170,7 @@
                     <pic:cNvPicPr/>
                   </pic:nvPicPr>
                   <pic:blipFill>
-                    <a:blip r:embed="rId12"/>
+                    <a:blip r:embed="rId13"/>
                     <a:stretch>
                       <a:fillRect/>
                     </a:stretch>
@@ -812,12 +1203,213 @@
           <w:iCs/>
         </w:rPr>
       </w:pPr>
+      <w:proofErr w:type="spellStart"/>
       <w:r>
         <w:rPr>
           <w:i/>
           <w:iCs/>
         </w:rPr>
-        <w:t>Linear bottleneck betyder at det sidste lag af en residual blok fjernes aktiveringsfunktionen, som giver et lineært output i stedet for ReLU's ulineære output. Det giver et mindre tab af data på bekostning af ydeevne, og derfor kaldes det for bottlenecks. Sammen med inverted residual blokke, så gør det databehandlingen mere hukommelseseffektiv. hvor billede viser MobileNet V1's lagstruktur og viser MobileNet V2's lagstruktur. Forskellen ses på lag, hvor der kun er et enkelt stride, så anvendes inverted residual blocks og lineære bottlenecks, mens hvis der en stride på mere end en, så anvendes kun den lineære bottleneck.</w:t>
+        <w:t>Linear</w:t>
+      </w:r>
+      <w:proofErr w:type="spellEnd"/>
+      <w:r>
+        <w:rPr>
+          <w:i/>
+          <w:iCs/>
+        </w:rPr>
+        <w:t xml:space="preserve"> </w:t>
+      </w:r>
+      <w:proofErr w:type="spellStart"/>
+      <w:r>
+        <w:rPr>
+          <w:i/>
+          <w:iCs/>
+        </w:rPr>
+        <w:t>bottleneck</w:t>
+      </w:r>
+      <w:proofErr w:type="spellEnd"/>
+      <w:r>
+        <w:rPr>
+          <w:i/>
+          <w:iCs/>
+        </w:rPr>
+        <w:t xml:space="preserve"> betyder at det sidste lag af en residual blok fjernes aktiveringsfunktionen, som giver et lineært output i stedet for </w:t>
+      </w:r>
+      <w:proofErr w:type="spellStart"/>
+      <w:r>
+        <w:rPr>
+          <w:i/>
+          <w:iCs/>
+        </w:rPr>
+        <w:t>ReLU's</w:t>
+      </w:r>
+      <w:proofErr w:type="spellEnd"/>
+      <w:r>
+        <w:rPr>
+          <w:i/>
+          <w:iCs/>
+        </w:rPr>
+        <w:t xml:space="preserve"> </w:t>
+      </w:r>
+      <w:proofErr w:type="spellStart"/>
+      <w:r>
+        <w:rPr>
+          <w:i/>
+          <w:iCs/>
+        </w:rPr>
+        <w:t>ulineære</w:t>
+      </w:r>
+      <w:proofErr w:type="spellEnd"/>
+      <w:r>
+        <w:rPr>
+          <w:i/>
+          <w:iCs/>
+        </w:rPr>
+        <w:t xml:space="preserve"> output. Det giver et mindre tab af data på bekostning af ydeevne, og derfor kaldes det for </w:t>
+      </w:r>
+      <w:proofErr w:type="spellStart"/>
+      <w:r>
+        <w:rPr>
+          <w:i/>
+          <w:iCs/>
+        </w:rPr>
+        <w:t>bottlenecks</w:t>
+      </w:r>
+      <w:proofErr w:type="spellEnd"/>
+      <w:r>
+        <w:rPr>
+          <w:i/>
+          <w:iCs/>
+        </w:rPr>
+        <w:t xml:space="preserve">. Sammen med </w:t>
+      </w:r>
+      <w:proofErr w:type="spellStart"/>
+      <w:r>
+        <w:rPr>
+          <w:i/>
+          <w:iCs/>
+        </w:rPr>
+        <w:t>inverted</w:t>
+      </w:r>
+      <w:proofErr w:type="spellEnd"/>
+      <w:r>
+        <w:rPr>
+          <w:i/>
+          <w:iCs/>
+        </w:rPr>
+        <w:t xml:space="preserve"> </w:t>
+      </w:r>
+      <w:proofErr w:type="gramStart"/>
+      <w:r>
+        <w:rPr>
+          <w:i/>
+          <w:iCs/>
+        </w:rPr>
+        <w:t>residual</w:t>
+      </w:r>
+      <w:proofErr w:type="gramEnd"/>
+      <w:r>
+        <w:rPr>
+          <w:i/>
+          <w:iCs/>
+        </w:rPr>
+        <w:t xml:space="preserve"> blokke, så gør det databehandlingen mere hukommelseseffektiv. hvor billede viser </w:t>
+      </w:r>
+      <w:proofErr w:type="spellStart"/>
+      <w:r>
+        <w:rPr>
+          <w:i/>
+          <w:iCs/>
+        </w:rPr>
+        <w:t>MobileNet</w:t>
+      </w:r>
+      <w:proofErr w:type="spellEnd"/>
+      <w:r>
+        <w:rPr>
+          <w:i/>
+          <w:iCs/>
+        </w:rPr>
+        <w:t xml:space="preserve"> V1's lagstruktur og viser </w:t>
+      </w:r>
+      <w:proofErr w:type="spellStart"/>
+      <w:r>
+        <w:rPr>
+          <w:i/>
+          <w:iCs/>
+        </w:rPr>
+        <w:t>MobileNet</w:t>
+      </w:r>
+      <w:proofErr w:type="spellEnd"/>
+      <w:r>
+        <w:rPr>
+          <w:i/>
+          <w:iCs/>
+        </w:rPr>
+        <w:t xml:space="preserve"> V2's lagstruktur. Forskellen ses på lag, hvor der kun er et enkelt stride, så anvendes </w:t>
+      </w:r>
+      <w:proofErr w:type="spellStart"/>
+      <w:r>
+        <w:rPr>
+          <w:i/>
+          <w:iCs/>
+        </w:rPr>
+        <w:t>inverted</w:t>
+      </w:r>
+      <w:proofErr w:type="spellEnd"/>
+      <w:r>
+        <w:rPr>
+          <w:i/>
+          <w:iCs/>
+        </w:rPr>
+        <w:t xml:space="preserve"> residual </w:t>
+      </w:r>
+      <w:proofErr w:type="spellStart"/>
+      <w:r>
+        <w:rPr>
+          <w:i/>
+          <w:iCs/>
+        </w:rPr>
+        <w:t>blocks</w:t>
+      </w:r>
+      <w:proofErr w:type="spellEnd"/>
+      <w:r>
+        <w:rPr>
+          <w:i/>
+          <w:iCs/>
+        </w:rPr>
+        <w:t xml:space="preserve"> og lineære </w:t>
+      </w:r>
+      <w:proofErr w:type="spellStart"/>
+      <w:r>
+        <w:rPr>
+          <w:i/>
+          <w:iCs/>
+        </w:rPr>
+        <w:t>bottlenecks</w:t>
+      </w:r>
+      <w:proofErr w:type="spellEnd"/>
+      <w:r>
+        <w:rPr>
+          <w:i/>
+          <w:iCs/>
+        </w:rPr>
+        <w:t xml:space="preserve">, mens hvis der en stride på mere end en, så anvendes kun den lineære </w:t>
+      </w:r>
+      <w:proofErr w:type="spellStart"/>
+      <w:r>
+        <w:rPr>
+          <w:i/>
+          <w:iCs/>
+        </w:rPr>
+        <w:t>bottleneck</w:t>
+      </w:r>
+      <w:proofErr w:type="spellEnd"/>
+      <w:r>
+        <w:rPr>
+          <w:i/>
+          <w:iCs/>
+        </w:rPr>
+        <w:t>.</w:t>
       </w:r>
     </w:p>
     <w:p>
@@ -902,7 +1494,23 @@
     </w:p>
     <w:p>
       <w:r>
-        <w:t>Ud fra state space kan man finde systemets stabilitet, hvilket er egenværdien af matrix A.</w:t>
+        <w:t xml:space="preserve">Ud fra </w:t>
+      </w:r>
+      <w:proofErr w:type="spellStart"/>
+      <w:r>
+        <w:t>state</w:t>
+      </w:r>
+      <w:proofErr w:type="spellEnd"/>
+      <w:r>
+        <w:t xml:space="preserve"> </w:t>
+      </w:r>
+      <w:proofErr w:type="spellStart"/>
+      <w:r>
+        <w:t>space</w:t>
+      </w:r>
+      <w:proofErr w:type="spellEnd"/>
+      <w:r>
+        <w:t xml:space="preserve"> kan man finde systemets stabilitet, hvilket er egenværdien af matrix A.</w:t>
       </w:r>
       <w:r>
         <w:t xml:space="preserve"> Mindre end 0 giver et stabilt system</w:t>
@@ -911,7 +1519,15 @@
     <w:p>
       <w:r>
         <w:lastRenderedPageBreak/>
-        <w:t>State space sørger for at man kan konvertere</w:t>
+        <w:t xml:space="preserve">State </w:t>
+      </w:r>
+      <w:proofErr w:type="spellStart"/>
+      <w:r>
+        <w:t>space</w:t>
+      </w:r>
+      <w:proofErr w:type="spellEnd"/>
+      <w:r>
+        <w:t xml:space="preserve"> sørger for at man kan konvertere</w:t>
       </w:r>
       <w:r>
         <w:t xml:space="preserve"> bevægelsesligninger for</w:t>
@@ -926,7 +1542,341 @@
         <w:t>om til matricer og vektorer</w:t>
       </w:r>
       <w:r>
-        <w:t>. State beskriver en gruppe variabler, som beskriver historien af et system til at forudsige fremtidigt variabler. Antallet af state variabler skal være lig med antal af storage elementer i systemet.</w:t>
+        <w:t xml:space="preserve">. State beskriver en gruppe variabler, som beskriver historien af et system til at forudsige fremtidigt variabler. Antallet af </w:t>
+      </w:r>
+      <w:proofErr w:type="spellStart"/>
+      <w:r>
+        <w:t>state</w:t>
+      </w:r>
+      <w:proofErr w:type="spellEnd"/>
+      <w:r>
+        <w:t xml:space="preserve"> variabler skal være lig med antal af </w:t>
+      </w:r>
+      <w:proofErr w:type="spellStart"/>
+      <w:r>
+        <w:t>storage</w:t>
+      </w:r>
+      <w:proofErr w:type="spellEnd"/>
+      <w:r>
+        <w:t xml:space="preserve"> elementer i systemet.</w:t>
+      </w:r>
+    </w:p>
+    <w:p>
+      <w:pPr>
+        <w:pStyle w:val="Overskrift1"/>
+      </w:pPr>
+      <w:r>
+        <w:t>Reguleringsteknik</w:t>
+      </w:r>
+    </w:p>
+    <w:p>
+      <w:pPr>
+        <w:pStyle w:val="Overskrift2"/>
+      </w:pPr>
+      <w:r>
+        <w:t>LQR</w:t>
+      </w:r>
+    </w:p>
+    <w:p>
+      <w:r>
+        <w:t>Fordele</w:t>
+      </w:r>
+    </w:p>
+    <w:p>
+      <w:pPr>
+        <w:pStyle w:val="Listeafsnit"/>
+        <w:numPr>
+          <w:ilvl w:val="0"/>
+          <w:numId w:val="3"/>
+        </w:numPr>
+      </w:pPr>
+      <w:r>
+        <w:t>Hvor meget energi du vil tillade hvert hjul skal køre</w:t>
+      </w:r>
+    </w:p>
+    <w:p>
+      <w:pPr>
+        <w:pStyle w:val="Listeafsnit"/>
+        <w:numPr>
+          <w:ilvl w:val="0"/>
+          <w:numId w:val="3"/>
+        </w:numPr>
+      </w:pPr>
+      <w:r>
+        <w:t>Hvor meget offset man vil sætte – Q matrix. Hvor præcis skal den være.</w:t>
+      </w:r>
+    </w:p>
+    <w:p>
+      <w:r>
+        <w:t>Ulemper</w:t>
+      </w:r>
+    </w:p>
+    <w:p>
+      <w:pPr>
+        <w:pStyle w:val="Listeafsnit"/>
+        <w:numPr>
+          <w:ilvl w:val="0"/>
+          <w:numId w:val="3"/>
+        </w:numPr>
+      </w:pPr>
+      <w:r>
+        <w:t>Den kan være svær at styre i forhold til hvor effektiv skal den være at operere?</w:t>
+      </w:r>
+    </w:p>
+    <w:p>
+      <w:pPr>
+        <w:pStyle w:val="Listeafsnit"/>
+        <w:numPr>
+          <w:ilvl w:val="0"/>
+          <w:numId w:val="3"/>
+        </w:numPr>
+      </w:pPr>
+      <w:r>
+        <w:t>Hvor meget skal den korrigere fra den fejl.</w:t>
+      </w:r>
+    </w:p>
+    <w:p>
+      <w:r>
+        <w:t xml:space="preserve">Hvor </w:t>
+      </w:r>
+      <w:proofErr w:type="spellStart"/>
+      <w:r>
+        <w:t>pole</w:t>
+      </w:r>
+      <w:proofErr w:type="spellEnd"/>
+      <w:r>
+        <w:t xml:space="preserve"> placement kæmper for at rette op på fejlen.</w:t>
+      </w:r>
+    </w:p>
+    <w:p>
+      <w:pPr>
+        <w:pStyle w:val="Overskrift2"/>
+      </w:pPr>
+      <w:proofErr w:type="spellStart"/>
+      <w:r>
+        <w:t>Riccati</w:t>
+      </w:r>
+      <w:proofErr w:type="spellEnd"/>
+      <w:r>
+        <w:t xml:space="preserve"> ligning</w:t>
+      </w:r>
+    </w:p>
+    <w:p>
+      <w:r>
+        <w:t xml:space="preserve">Det er en tidsorienteret løsning i </w:t>
+      </w:r>
+      <w:proofErr w:type="spellStart"/>
+      <w:r>
+        <w:t>diskretiseret</w:t>
+      </w:r>
+      <w:proofErr w:type="spellEnd"/>
+      <w:r>
+        <w:t xml:space="preserve"> tid.</w:t>
+      </w:r>
+    </w:p>
+    <w:p>
+      <w:pPr>
+        <w:pStyle w:val="Overskrift1"/>
+      </w:pPr>
+      <w:r>
+        <w:t>SLAM</w:t>
+      </w:r>
+    </w:p>
+    <w:p>
+      <w:pPr>
+        <w:pStyle w:val="Overskrift2"/>
+      </w:pPr>
+      <w:r>
+        <w:t>ICP</w:t>
+      </w:r>
+    </w:p>
+    <w:p>
+      <w:r>
+        <w:t>https://www.ipb.uni-bonn.de/html/teaching/msr2-2020/sse2-03-icp.pdf</w:t>
+      </w:r>
+    </w:p>
+    <w:p>
+      <w:pPr>
+        <w:pStyle w:val="Overskrift1"/>
+      </w:pPr>
+      <w:r>
+        <w:t>Hvordan kunne man ellers gøre?</w:t>
+      </w:r>
+    </w:p>
+    <w:p>
+      <w:pPr>
+        <w:pStyle w:val="Overskrift2"/>
+      </w:pPr>
+      <w:r>
+        <w:t>Segmentering</w:t>
+      </w:r>
+    </w:p>
+    <w:p>
+      <w:pPr>
+        <w:rPr>
+          <w:lang w:val="en-GB"/>
+        </w:rPr>
+      </w:pPr>
+      <w:r>
+        <w:rPr>
+          <w:lang w:val="en-GB"/>
+        </w:rPr>
+        <w:t xml:space="preserve">Edge detection </w:t>
+      </w:r>
+      <w:r>
+        <w:t xml:space="preserve">og </w:t>
+      </w:r>
+      <w:proofErr w:type="spellStart"/>
+      <w:r>
+        <w:rPr>
+          <w:lang w:val="en-GB"/>
+        </w:rPr>
+        <w:t>hough</w:t>
+      </w:r>
+      <w:proofErr w:type="spellEnd"/>
+      <w:r>
+        <w:rPr>
+          <w:lang w:val="en-GB"/>
+        </w:rPr>
+        <w:t xml:space="preserve"> circles</w:t>
+      </w:r>
+      <w:r>
+        <w:rPr>
+          <w:lang w:val="en-GB"/>
+        </w:rPr>
+        <w:t xml:space="preserve">. </w:t>
+      </w:r>
+    </w:p>
+    <w:p>
+      <w:pPr>
+        <w:pStyle w:val="Overskrift2"/>
+      </w:pPr>
+      <w:r>
+        <w:t>Objektdetektering</w:t>
+      </w:r>
+    </w:p>
+    <w:p>
+      <w:pPr>
+        <w:rPr>
+          <w:b/>
+          <w:bCs/>
+        </w:rPr>
+      </w:pPr>
+      <w:r>
+        <w:rPr>
+          <w:b/>
+          <w:bCs/>
+        </w:rPr>
+        <w:t>Optimer nuværende netværk</w:t>
+      </w:r>
+    </w:p>
+    <w:p>
+      <w:pPr>
+        <w:pStyle w:val="Listeafsnit"/>
+        <w:numPr>
+          <w:ilvl w:val="0"/>
+          <w:numId w:val="2"/>
+        </w:numPr>
+      </w:pPr>
+      <w:r>
+        <w:t>Flere billeder</w:t>
+      </w:r>
+    </w:p>
+    <w:p>
+      <w:pPr>
+        <w:pStyle w:val="Listeafsnit"/>
+        <w:numPr>
+          <w:ilvl w:val="0"/>
+          <w:numId w:val="1"/>
+        </w:numPr>
+      </w:pPr>
+      <w:r>
+        <w:t>En anden segmentering</w:t>
+      </w:r>
+    </w:p>
+    <w:p>
+      <w:pPr>
+        <w:rPr>
+          <w:b/>
+          <w:bCs/>
+        </w:rPr>
+      </w:pPr>
+      <w:r>
+        <w:rPr>
+          <w:b/>
+          <w:bCs/>
+        </w:rPr>
+        <w:t>Andre metoder</w:t>
+      </w:r>
+    </w:p>
+    <w:p>
+      <w:pPr>
+        <w:pStyle w:val="Listeafsnit"/>
+        <w:numPr>
+          <w:ilvl w:val="0"/>
+          <w:numId w:val="1"/>
+        </w:numPr>
+      </w:pPr>
+      <w:proofErr w:type="spellStart"/>
+      <w:r>
+        <w:t>Pytorch</w:t>
+      </w:r>
+      <w:proofErr w:type="spellEnd"/>
+      <w:r>
+        <w:t xml:space="preserve"> / </w:t>
+      </w:r>
+      <w:proofErr w:type="spellStart"/>
+      <w:r>
+        <w:t>Tensorflow</w:t>
+      </w:r>
+      <w:proofErr w:type="spellEnd"/>
+    </w:p>
+    <w:p>
+      <w:pPr>
+        <w:pStyle w:val="Listeafsnit"/>
+        <w:numPr>
+          <w:ilvl w:val="1"/>
+          <w:numId w:val="1"/>
+        </w:numPr>
+      </w:pPr>
+      <w:r>
+        <w:t>Det skal man lave det selv</w:t>
+      </w:r>
+    </w:p>
+    <w:p>
+      <w:pPr>
+        <w:pStyle w:val="Listeafsnit"/>
+        <w:numPr>
+          <w:ilvl w:val="0"/>
+          <w:numId w:val="1"/>
+        </w:numPr>
+      </w:pPr>
+      <w:r>
+        <w:t>Andre netværk – det kræver så at man bruger en anden metode</w:t>
+      </w:r>
+    </w:p>
+    <w:p>
+      <w:pPr>
+        <w:pStyle w:val="Overskrift2"/>
+      </w:pPr>
+      <w:r>
+        <w:t xml:space="preserve">Reguleringsteknik – </w:t>
+      </w:r>
+      <w:proofErr w:type="spellStart"/>
+      <w:r>
+        <w:t>Pole</w:t>
+      </w:r>
+      <w:proofErr w:type="spellEnd"/>
+      <w:r>
+        <w:t>-</w:t>
+      </w:r>
+      <w:r>
+        <w:t>placement</w:t>
+      </w:r>
+    </w:p>
+    <w:p>
+      <w:r>
+        <w:t>Alternativt til LQR, for at have mere kontrol.</w:t>
       </w:r>
     </w:p>
     <w:p/>
@@ -938,6 +1888,356 @@
     </w:sectPr>
   </w:body>
 </w:document>
+</file>
+
+<file path=word/numbering.xml><?xml version="1.0" encoding="utf-8"?>
+<w:numbering xmlns:wpc="http://schemas.microsoft.com/office/word/2010/wordprocessingCanvas" xmlns:cx="http://schemas.microsoft.com/office/drawing/2014/chartex" xmlns:cx1="http://schemas.microsoft.com/office/drawing/2015/9/8/chartex" xmlns:cx2="http://schemas.microsoft.com/office/drawing/2015/10/21/chartex" xmlns:cx3="http://schemas.microsoft.com/office/drawing/2016/5/9/chartex" xmlns:cx4="http://schemas.microsoft.com/office/drawing/2016/5/10/chartex" xmlns:cx5="http://schemas.microsoft.com/office/drawing/2016/5/11/chartex" xmlns:cx6="http://schemas.microsoft.com/office/drawing/2016/5/12/chartex" xmlns:cx7="http://schemas.microsoft.com/office/drawing/2016/5/13/chartex" xmlns:cx8="http://schemas.microsoft.com/office/drawing/2016/5/14/chartex" xmlns:mc="http://schemas.openxmlformats.org/markup-compatibility/2006" xmlns:aink="http://schemas.microsoft.com/office/drawing/2016/ink" xmlns:am3d="http://schemas.microsoft.com/office/drawing/2017/model3d" xmlns:o="urn:schemas-microsoft-com:office:office" xmlns:r="http://schemas.openxmlformats.org/officeDocument/2006/relationships" xmlns:m="http://schemas.openxmlformats.org/officeDocument/2006/math" xmlns:v="urn:schemas-microsoft-com:vml" xmlns:wp14="http://schemas.microsoft.com/office/word/2010/wordprocessingDrawing" xmlns:wp="http://schemas.openxmlformats.org/drawingml/2006/wordprocessingDrawing" xmlns:w10="urn:schemas-microsoft-com:office:word" xmlns:w="http://schemas.openxmlformats.org/wordprocessingml/2006/main" xmlns:w14="http://schemas.microsoft.com/office/word/2010/wordml" xmlns:w15="http://schemas.microsoft.com/office/word/2012/wordml" xmlns:w16cex="http://schemas.microsoft.com/office/word/2018/wordml/cex" xmlns:w16cid="http://schemas.microsoft.com/office/word/2016/wordml/cid" xmlns:w16="http://schemas.microsoft.com/office/word/2018/wordml" xmlns:w16sdtdh="http://schemas.microsoft.com/office/word/2020/wordml/sdtdatahash" xmlns:w16se="http://schemas.microsoft.com/office/word/2015/wordml/symex" xmlns:wpg="http://schemas.microsoft.com/office/word/2010/wordprocessingGroup" xmlns:wpi="http://schemas.microsoft.com/office/word/2010/wordprocessingInk" xmlns:wne="http://schemas.microsoft.com/office/word/2006/wordml" xmlns:wps="http://schemas.microsoft.com/office/word/2010/wordprocessingShape" mc:Ignorable="w14 w15 w16se w16cid w16 w16cex w16sdtdh wp14">
+  <w:abstractNum w:abstractNumId="0" w15:restartNumberingAfterBreak="0">
+    <w:nsid w:val="0ABA2326"/>
+    <w:multiLevelType w:val="hybridMultilevel"/>
+    <w:tmpl w:val="EDA0B6F4"/>
+    <w:lvl w:ilvl="0" w:tplc="CDB6494A">
+      <w:numFmt w:val="bullet"/>
+      <w:lvlText w:val="-"/>
+      <w:lvlJc w:val="left"/>
+      <w:pPr>
+        <w:ind w:left="720" w:hanging="360"/>
+      </w:pPr>
+      <w:rPr>
+        <w:rFonts w:ascii="Calibri" w:eastAsiaTheme="minorHAnsi" w:hAnsi="Calibri" w:cs="Calibri" w:hint="default"/>
+      </w:rPr>
+    </w:lvl>
+    <w:lvl w:ilvl="1" w:tplc="04060003">
+      <w:start w:val="1"/>
+      <w:numFmt w:val="bullet"/>
+      <w:lvlText w:val="o"/>
+      <w:lvlJc w:val="left"/>
+      <w:pPr>
+        <w:ind w:left="1440" w:hanging="360"/>
+      </w:pPr>
+      <w:rPr>
+        <w:rFonts w:ascii="Courier New" w:hAnsi="Courier New" w:cs="Courier New" w:hint="default"/>
+      </w:rPr>
+    </w:lvl>
+    <w:lvl w:ilvl="2" w:tplc="04060005" w:tentative="1">
+      <w:start w:val="1"/>
+      <w:numFmt w:val="bullet"/>
+      <w:lvlText w:val=""/>
+      <w:lvlJc w:val="left"/>
+      <w:pPr>
+        <w:ind w:left="2160" w:hanging="360"/>
+      </w:pPr>
+      <w:rPr>
+        <w:rFonts w:ascii="Wingdings" w:hAnsi="Wingdings" w:hint="default"/>
+      </w:rPr>
+    </w:lvl>
+    <w:lvl w:ilvl="3" w:tplc="04060001" w:tentative="1">
+      <w:start w:val="1"/>
+      <w:numFmt w:val="bullet"/>
+      <w:lvlText w:val=""/>
+      <w:lvlJc w:val="left"/>
+      <w:pPr>
+        <w:ind w:left="2880" w:hanging="360"/>
+      </w:pPr>
+      <w:rPr>
+        <w:rFonts w:ascii="Symbol" w:hAnsi="Symbol" w:hint="default"/>
+      </w:rPr>
+    </w:lvl>
+    <w:lvl w:ilvl="4" w:tplc="04060003" w:tentative="1">
+      <w:start w:val="1"/>
+      <w:numFmt w:val="bullet"/>
+      <w:lvlText w:val="o"/>
+      <w:lvlJc w:val="left"/>
+      <w:pPr>
+        <w:ind w:left="3600" w:hanging="360"/>
+      </w:pPr>
+      <w:rPr>
+        <w:rFonts w:ascii="Courier New" w:hAnsi="Courier New" w:cs="Courier New" w:hint="default"/>
+      </w:rPr>
+    </w:lvl>
+    <w:lvl w:ilvl="5" w:tplc="04060005" w:tentative="1">
+      <w:start w:val="1"/>
+      <w:numFmt w:val="bullet"/>
+      <w:lvlText w:val=""/>
+      <w:lvlJc w:val="left"/>
+      <w:pPr>
+        <w:ind w:left="4320" w:hanging="360"/>
+      </w:pPr>
+      <w:rPr>
+        <w:rFonts w:ascii="Wingdings" w:hAnsi="Wingdings" w:hint="default"/>
+      </w:rPr>
+    </w:lvl>
+    <w:lvl w:ilvl="6" w:tplc="04060001" w:tentative="1">
+      <w:start w:val="1"/>
+      <w:numFmt w:val="bullet"/>
+      <w:lvlText w:val=""/>
+      <w:lvlJc w:val="left"/>
+      <w:pPr>
+        <w:ind w:left="5040" w:hanging="360"/>
+      </w:pPr>
+      <w:rPr>
+        <w:rFonts w:ascii="Symbol" w:hAnsi="Symbol" w:hint="default"/>
+      </w:rPr>
+    </w:lvl>
+    <w:lvl w:ilvl="7" w:tplc="04060003" w:tentative="1">
+      <w:start w:val="1"/>
+      <w:numFmt w:val="bullet"/>
+      <w:lvlText w:val="o"/>
+      <w:lvlJc w:val="left"/>
+      <w:pPr>
+        <w:ind w:left="5760" w:hanging="360"/>
+      </w:pPr>
+      <w:rPr>
+        <w:rFonts w:ascii="Courier New" w:hAnsi="Courier New" w:cs="Courier New" w:hint="default"/>
+      </w:rPr>
+    </w:lvl>
+    <w:lvl w:ilvl="8" w:tplc="04060005" w:tentative="1">
+      <w:start w:val="1"/>
+      <w:numFmt w:val="bullet"/>
+      <w:lvlText w:val=""/>
+      <w:lvlJc w:val="left"/>
+      <w:pPr>
+        <w:ind w:left="6480" w:hanging="360"/>
+      </w:pPr>
+      <w:rPr>
+        <w:rFonts w:ascii="Wingdings" w:hAnsi="Wingdings" w:hint="default"/>
+      </w:rPr>
+    </w:lvl>
+  </w:abstractNum>
+  <w:abstractNum w:abstractNumId="1" w15:restartNumberingAfterBreak="0">
+    <w:nsid w:val="1D847FBB"/>
+    <w:multiLevelType w:val="hybridMultilevel"/>
+    <w:tmpl w:val="9B52378C"/>
+    <w:lvl w:ilvl="0" w:tplc="2F98442C">
+      <w:numFmt w:val="bullet"/>
+      <w:lvlText w:val="-"/>
+      <w:lvlJc w:val="left"/>
+      <w:pPr>
+        <w:ind w:left="720" w:hanging="360"/>
+      </w:pPr>
+      <w:rPr>
+        <w:rFonts w:ascii="Calibri" w:eastAsiaTheme="minorHAnsi" w:hAnsi="Calibri" w:cs="Calibri" w:hint="default"/>
+      </w:rPr>
+    </w:lvl>
+    <w:lvl w:ilvl="1" w:tplc="04060003" w:tentative="1">
+      <w:start w:val="1"/>
+      <w:numFmt w:val="bullet"/>
+      <w:lvlText w:val="o"/>
+      <w:lvlJc w:val="left"/>
+      <w:pPr>
+        <w:ind w:left="1440" w:hanging="360"/>
+      </w:pPr>
+      <w:rPr>
+        <w:rFonts w:ascii="Courier New" w:hAnsi="Courier New" w:cs="Courier New" w:hint="default"/>
+      </w:rPr>
+    </w:lvl>
+    <w:lvl w:ilvl="2" w:tplc="04060005" w:tentative="1">
+      <w:start w:val="1"/>
+      <w:numFmt w:val="bullet"/>
+      <w:lvlText w:val=""/>
+      <w:lvlJc w:val="left"/>
+      <w:pPr>
+        <w:ind w:left="2160" w:hanging="360"/>
+      </w:pPr>
+      <w:rPr>
+        <w:rFonts w:ascii="Wingdings" w:hAnsi="Wingdings" w:hint="default"/>
+      </w:rPr>
+    </w:lvl>
+    <w:lvl w:ilvl="3" w:tplc="04060001" w:tentative="1">
+      <w:start w:val="1"/>
+      <w:numFmt w:val="bullet"/>
+      <w:lvlText w:val=""/>
+      <w:lvlJc w:val="left"/>
+      <w:pPr>
+        <w:ind w:left="2880" w:hanging="360"/>
+      </w:pPr>
+      <w:rPr>
+        <w:rFonts w:ascii="Symbol" w:hAnsi="Symbol" w:hint="default"/>
+      </w:rPr>
+    </w:lvl>
+    <w:lvl w:ilvl="4" w:tplc="04060003" w:tentative="1">
+      <w:start w:val="1"/>
+      <w:numFmt w:val="bullet"/>
+      <w:lvlText w:val="o"/>
+      <w:lvlJc w:val="left"/>
+      <w:pPr>
+        <w:ind w:left="3600" w:hanging="360"/>
+      </w:pPr>
+      <w:rPr>
+        <w:rFonts w:ascii="Courier New" w:hAnsi="Courier New" w:cs="Courier New" w:hint="default"/>
+      </w:rPr>
+    </w:lvl>
+    <w:lvl w:ilvl="5" w:tplc="04060005" w:tentative="1">
+      <w:start w:val="1"/>
+      <w:numFmt w:val="bullet"/>
+      <w:lvlText w:val=""/>
+      <w:lvlJc w:val="left"/>
+      <w:pPr>
+        <w:ind w:left="4320" w:hanging="360"/>
+      </w:pPr>
+      <w:rPr>
+        <w:rFonts w:ascii="Wingdings" w:hAnsi="Wingdings" w:hint="default"/>
+      </w:rPr>
+    </w:lvl>
+    <w:lvl w:ilvl="6" w:tplc="04060001" w:tentative="1">
+      <w:start w:val="1"/>
+      <w:numFmt w:val="bullet"/>
+      <w:lvlText w:val=""/>
+      <w:lvlJc w:val="left"/>
+      <w:pPr>
+        <w:ind w:left="5040" w:hanging="360"/>
+      </w:pPr>
+      <w:rPr>
+        <w:rFonts w:ascii="Symbol" w:hAnsi="Symbol" w:hint="default"/>
+      </w:rPr>
+    </w:lvl>
+    <w:lvl w:ilvl="7" w:tplc="04060003" w:tentative="1">
+      <w:start w:val="1"/>
+      <w:numFmt w:val="bullet"/>
+      <w:lvlText w:val="o"/>
+      <w:lvlJc w:val="left"/>
+      <w:pPr>
+        <w:ind w:left="5760" w:hanging="360"/>
+      </w:pPr>
+      <w:rPr>
+        <w:rFonts w:ascii="Courier New" w:hAnsi="Courier New" w:cs="Courier New" w:hint="default"/>
+      </w:rPr>
+    </w:lvl>
+    <w:lvl w:ilvl="8" w:tplc="04060005" w:tentative="1">
+      <w:start w:val="1"/>
+      <w:numFmt w:val="bullet"/>
+      <w:lvlText w:val=""/>
+      <w:lvlJc w:val="left"/>
+      <w:pPr>
+        <w:ind w:left="6480" w:hanging="360"/>
+      </w:pPr>
+      <w:rPr>
+        <w:rFonts w:ascii="Wingdings" w:hAnsi="Wingdings" w:hint="default"/>
+      </w:rPr>
+    </w:lvl>
+  </w:abstractNum>
+  <w:abstractNum w:abstractNumId="2" w15:restartNumberingAfterBreak="0">
+    <w:nsid w:val="3453245C"/>
+    <w:multiLevelType w:val="hybridMultilevel"/>
+    <w:tmpl w:val="69766B2C"/>
+    <w:lvl w:ilvl="0" w:tplc="798EDDB0">
+      <w:numFmt w:val="bullet"/>
+      <w:lvlText w:val="-"/>
+      <w:lvlJc w:val="left"/>
+      <w:pPr>
+        <w:ind w:left="720" w:hanging="360"/>
+      </w:pPr>
+      <w:rPr>
+        <w:rFonts w:ascii="Calibri" w:eastAsiaTheme="minorHAnsi" w:hAnsi="Calibri" w:cs="Calibri" w:hint="default"/>
+      </w:rPr>
+    </w:lvl>
+    <w:lvl w:ilvl="1" w:tplc="04060003" w:tentative="1">
+      <w:start w:val="1"/>
+      <w:numFmt w:val="bullet"/>
+      <w:lvlText w:val="o"/>
+      <w:lvlJc w:val="left"/>
+      <w:pPr>
+        <w:ind w:left="1440" w:hanging="360"/>
+      </w:pPr>
+      <w:rPr>
+        <w:rFonts w:ascii="Courier New" w:hAnsi="Courier New" w:cs="Courier New" w:hint="default"/>
+      </w:rPr>
+    </w:lvl>
+    <w:lvl w:ilvl="2" w:tplc="04060005" w:tentative="1">
+      <w:start w:val="1"/>
+      <w:numFmt w:val="bullet"/>
+      <w:lvlText w:val=""/>
+      <w:lvlJc w:val="left"/>
+      <w:pPr>
+        <w:ind w:left="2160" w:hanging="360"/>
+      </w:pPr>
+      <w:rPr>
+        <w:rFonts w:ascii="Wingdings" w:hAnsi="Wingdings" w:hint="default"/>
+      </w:rPr>
+    </w:lvl>
+    <w:lvl w:ilvl="3" w:tplc="04060001" w:tentative="1">
+      <w:start w:val="1"/>
+      <w:numFmt w:val="bullet"/>
+      <w:lvlText w:val=""/>
+      <w:lvlJc w:val="left"/>
+      <w:pPr>
+        <w:ind w:left="2880" w:hanging="360"/>
+      </w:pPr>
+      <w:rPr>
+        <w:rFonts w:ascii="Symbol" w:hAnsi="Symbol" w:hint="default"/>
+      </w:rPr>
+    </w:lvl>
+    <w:lvl w:ilvl="4" w:tplc="04060003" w:tentative="1">
+      <w:start w:val="1"/>
+      <w:numFmt w:val="bullet"/>
+      <w:lvlText w:val="o"/>
+      <w:lvlJc w:val="left"/>
+      <w:pPr>
+        <w:ind w:left="3600" w:hanging="360"/>
+      </w:pPr>
+      <w:rPr>
+        <w:rFonts w:ascii="Courier New" w:hAnsi="Courier New" w:cs="Courier New" w:hint="default"/>
+      </w:rPr>
+    </w:lvl>
+    <w:lvl w:ilvl="5" w:tplc="04060005" w:tentative="1">
+      <w:start w:val="1"/>
+      <w:numFmt w:val="bullet"/>
+      <w:lvlText w:val=""/>
+      <w:lvlJc w:val="left"/>
+      <w:pPr>
+        <w:ind w:left="4320" w:hanging="360"/>
+      </w:pPr>
+      <w:rPr>
+        <w:rFonts w:ascii="Wingdings" w:hAnsi="Wingdings" w:hint="default"/>
+      </w:rPr>
+    </w:lvl>
+    <w:lvl w:ilvl="6" w:tplc="04060001" w:tentative="1">
+      <w:start w:val="1"/>
+      <w:numFmt w:val="bullet"/>
+      <w:lvlText w:val=""/>
+      <w:lvlJc w:val="left"/>
+      <w:pPr>
+        <w:ind w:left="5040" w:hanging="360"/>
+      </w:pPr>
+      <w:rPr>
+        <w:rFonts w:ascii="Symbol" w:hAnsi="Symbol" w:hint="default"/>
+      </w:rPr>
+    </w:lvl>
+    <w:lvl w:ilvl="7" w:tplc="04060003" w:tentative="1">
+      <w:start w:val="1"/>
+      <w:numFmt w:val="bullet"/>
+      <w:lvlText w:val="o"/>
+      <w:lvlJc w:val="left"/>
+      <w:pPr>
+        <w:ind w:left="5760" w:hanging="360"/>
+      </w:pPr>
+      <w:rPr>
+        <w:rFonts w:ascii="Courier New" w:hAnsi="Courier New" w:cs="Courier New" w:hint="default"/>
+      </w:rPr>
+    </w:lvl>
+    <w:lvl w:ilvl="8" w:tplc="04060005" w:tentative="1">
+      <w:start w:val="1"/>
+      <w:numFmt w:val="bullet"/>
+      <w:lvlText w:val=""/>
+      <w:lvlJc w:val="left"/>
+      <w:pPr>
+        <w:ind w:left="6480" w:hanging="360"/>
+      </w:pPr>
+      <w:rPr>
+        <w:rFonts w:ascii="Wingdings" w:hAnsi="Wingdings" w:hint="default"/>
+      </w:rPr>
+    </w:lvl>
+  </w:abstractNum>
+  <w:num w:numId="1">
+    <w:abstractNumId w:val="0"/>
+  </w:num>
+  <w:num w:numId="2">
+    <w:abstractNumId w:val="2"/>
+  </w:num>
+  <w:num w:numId="3">
+    <w:abstractNumId w:val="1"/>
+  </w:num>
+</w:numbering>
 </file>
 
 <file path=word/styles.xml><?xml version="1.0" encoding="utf-8"?>
@@ -1468,6 +2768,17 @@
       <w:color w:val="808080"/>
     </w:rPr>
   </w:style>
+  <w:style w:type="paragraph" w:styleId="Listeafsnit">
+    <w:name w:val="List Paragraph"/>
+    <w:basedOn w:val="Normal"/>
+    <w:uiPriority w:val="34"/>
+    <w:qFormat/>
+    <w:rsid w:val="00F511EA"/>
+    <w:pPr>
+      <w:ind w:left="720"/>
+      <w:contextualSpacing/>
+    </w:pPr>
+  </w:style>
 </w:styles>
 </file>
 

--- a/Oplæsning.docx
+++ b/Oplæsning.docx
@@ -7,9 +7,53 @@
         <w:pStyle w:val="Overskrift1"/>
       </w:pPr>
       <w:r>
+        <w:t>Objektdetektering</w:t>
+      </w:r>
+    </w:p>
+    <w:p>
+      <w:pPr>
+        <w:pStyle w:val="Overskrift2"/>
+      </w:pPr>
+      <w:r>
+        <w:t xml:space="preserve">HSV </w:t>
+      </w:r>
+      <w:proofErr w:type="spellStart"/>
+      <w:r>
+        <w:t>vs</w:t>
+      </w:r>
+      <w:proofErr w:type="spellEnd"/>
+      <w:r>
+        <w:t xml:space="preserve"> RGB</w:t>
+      </w:r>
+    </w:p>
+    <w:p>
+      <w:r>
+        <w:t xml:space="preserve">Hvorfor bruger vi HSV? Hvorfor er det bedre til </w:t>
+      </w:r>
+      <w:r>
+        <w:t>segmentering</w:t>
+      </w:r>
+      <w:r>
+        <w:t>?</w:t>
+      </w:r>
+    </w:p>
+    <w:p>
+      <w:pPr>
+        <w:pStyle w:val="Overskrift1"/>
+      </w:pPr>
+      <w:r>
         <w:t>Neuralt netværk</w:t>
       </w:r>
     </w:p>
+    <w:p>
+      <w:pPr>
+        <w:pStyle w:val="Overskrift2"/>
+      </w:pPr>
+      <w:r>
+        <w:t>Transfer learning</w:t>
+      </w:r>
+    </w:p>
+    <w:p/>
     <w:p>
       <w:pPr>
         <w:pStyle w:val="Overskrift2"/>
@@ -336,7 +380,21 @@
             <w:rStyle w:val="Hyperlink"/>
             <w:lang w:val="en-GB"/>
           </w:rPr>
-          <w:t>https://www.youtube.com/watch?v=sDv4f4s2SB8</w:t>
+          <w:t>https://www.youtube.com/watch?v=sDv4f4s2S</w:t>
+        </w:r>
+        <w:r>
+          <w:rPr>
+            <w:rStyle w:val="Hyperlink"/>
+            <w:lang w:val="en-GB"/>
+          </w:rPr>
+          <w:t>B</w:t>
+        </w:r>
+        <w:r>
+          <w:rPr>
+            <w:rStyle w:val="Hyperlink"/>
+            <w:lang w:val="en-GB"/>
+          </w:rPr>
+          <w:t>8</w:t>
         </w:r>
       </w:hyperlink>
     </w:p>
@@ -373,6 +431,7 @@
     </w:p>
     <w:p>
       <w:r>
+        <w:lastRenderedPageBreak/>
         <w:t>Når den optimale linje skal findes for sine punkter</w:t>
       </w:r>
       <w:r>
@@ -433,7 +492,6 @@
         <w:pStyle w:val="Overskrift2"/>
       </w:pPr>
       <w:r>
-        <w:lastRenderedPageBreak/>
         <w:t>Læringskurve</w:t>
       </w:r>
       <w:r>
@@ -568,11 +626,6 @@
       <w:pPr>
         <w:pStyle w:val="Overskrift2"/>
       </w:pPr>
-    </w:p>
-    <w:p>
-      <w:pPr>
-        <w:pStyle w:val="Overskrift2"/>
-      </w:pPr>
       <w:r>
         <w:t>Batch Normalisering</w:t>
       </w:r>
@@ -667,15 +720,7 @@
       </w:r>
       <w:proofErr w:type="spellEnd"/>
       <w:r>
-        <w:t xml:space="preserve"> lag. I normaliseringen bliver alle værdier tvunget til at være normalfordelt, og bliver derfor rettet ind. Det sker ved at hver værdi trækkes fra </w:t>
-      </w:r>
-      <w:proofErr w:type="spellStart"/>
-      <w:r>
-        <w:t>midedelværdien</w:t>
-      </w:r>
-      <w:proofErr w:type="spellEnd"/>
-      <w:r>
-        <w:t xml:space="preserve"> af alle værdier og derefter divideres med kvadratroden af variansen. Der kan også trænes to værdier, shift og </w:t>
+        <w:t xml:space="preserve"> lag. I normaliseringen bliver alle værdier tvunget til at være normalfordelt, og bliver derfor rettet ind. Det sker ved at hver værdi trækkes fra middelværdien af alle værdier og derefter divideres med kvadratroden af variansen. Der kan også trænes to værdier, shift og </w:t>
       </w:r>
       <w:proofErr w:type="spellStart"/>
       <w:r>
@@ -931,9 +976,9 @@
           <w:noProof/>
         </w:rPr>
         <w:drawing>
-          <wp:inline distT="0" distB="0" distL="0" distR="0" wp14:anchorId="26A0E463" wp14:editId="6DA9B192">
-            <wp:extent cx="6120130" cy="3036570"/>
-            <wp:effectExtent l="0" t="0" r="0" b="0"/>
+          <wp:inline distT="0" distB="0" distL="0" distR="0" wp14:anchorId="26A0E463" wp14:editId="2935BE39">
+            <wp:extent cx="2376055" cy="1178906"/>
+            <wp:effectExtent l="0" t="0" r="5715" b="2540"/>
             <wp:docPr id="8" name="Billede 8"/>
             <wp:cNvGraphicFramePr>
               <a:graphicFrameLocks xmlns:a="http://schemas.openxmlformats.org/drawingml/2006/main" noChangeAspect="1"/>
@@ -954,7 +999,7 @@
                   <pic:spPr>
                     <a:xfrm>
                       <a:off x="0" y="0"/>
-                      <a:ext cx="6120130" cy="3036570"/>
+                      <a:ext cx="2380242" cy="1180984"/>
                     </a:xfrm>
                     <a:prstGeom prst="rect">
                       <a:avLst/>
@@ -986,8 +1031,8 @@
           <w:noProof/>
         </w:rPr>
         <w:drawing>
-          <wp:inline distT="0" distB="0" distL="0" distR="0" wp14:anchorId="4C454546" wp14:editId="34F2985E">
-            <wp:extent cx="6120130" cy="3261360"/>
+          <wp:inline distT="0" distB="0" distL="0" distR="0" wp14:anchorId="4C454546" wp14:editId="448356A6">
+            <wp:extent cx="2514600" cy="1340007"/>
             <wp:effectExtent l="0" t="0" r="0" b="0"/>
             <wp:docPr id="7" name="Billede 7"/>
             <wp:cNvGraphicFramePr>
@@ -1009,7 +1054,7 @@
                   <pic:spPr>
                     <a:xfrm>
                       <a:off x="0" y="0"/>
-                      <a:ext cx="6120130" cy="3261360"/>
+                      <a:ext cx="2522208" cy="1344061"/>
                     </a:xfrm>
                     <a:prstGeom prst="rect">
                       <a:avLst/>
@@ -1055,9 +1100,6 @@
       <w:r>
         <w:t>man reducerer antallet af parametre betydeligt.</w:t>
       </w:r>
-      <w:r>
-        <w:br w:type="page"/>
-      </w:r>
     </w:p>
     <w:p>
       <w:pPr>
@@ -1065,7 +1107,6 @@
       </w:pPr>
       <w:proofErr w:type="spellStart"/>
       <w:r>
-        <w:lastRenderedPageBreak/>
         <w:t>Bottlenecks</w:t>
       </w:r>
       <w:proofErr w:type="spellEnd"/>
@@ -1155,9 +1196,9 @@
           <w:noProof/>
         </w:rPr>
         <w:drawing>
-          <wp:inline distT="0" distB="0" distL="0" distR="0" wp14:anchorId="023CE49C" wp14:editId="6F97C79B">
-            <wp:extent cx="6120130" cy="3036570"/>
-            <wp:effectExtent l="0" t="0" r="0" b="0"/>
+          <wp:inline distT="0" distB="0" distL="0" distR="0" wp14:anchorId="023CE49C" wp14:editId="6944272D">
+            <wp:extent cx="3879273" cy="1924744"/>
+            <wp:effectExtent l="0" t="0" r="6985" b="0"/>
             <wp:docPr id="6" name="Billede 6"/>
             <wp:cNvGraphicFramePr>
               <a:graphicFrameLocks xmlns:a="http://schemas.openxmlformats.org/drawingml/2006/main" noChangeAspect="1"/>
@@ -1178,7 +1219,7 @@
                   <pic:spPr>
                     <a:xfrm>
                       <a:off x="0" y="0"/>
-                      <a:ext cx="6120130" cy="3036570"/>
+                      <a:ext cx="3884302" cy="1927239"/>
                     </a:xfrm>
                     <a:prstGeom prst="rect">
                       <a:avLst/>
@@ -1209,6 +1250,7 @@
           <w:i/>
           <w:iCs/>
         </w:rPr>
+        <w:lastRenderedPageBreak/>
         <w:t>Linear</w:t>
       </w:r>
       <w:proofErr w:type="spellEnd"/>
@@ -1414,17 +1456,58 @@
     </w:p>
     <w:p>
       <w:pPr>
+        <w:pStyle w:val="Overskrift2"/>
+        <w:rPr>
+          <w:lang w:val="en-US"/>
+        </w:rPr>
+      </w:pPr>
+      <w:r>
+        <w:rPr>
+          <w:lang w:val="en-US"/>
+        </w:rPr>
+        <w:t>Coco m</w:t>
+      </w:r>
+      <w:r>
+        <w:rPr>
+          <w:lang w:val="en-US"/>
+        </w:rPr>
+        <w:t>atrix score</w:t>
+      </w:r>
+    </w:p>
+    <w:p>
+      <w:pPr>
+        <w:rPr>
+          <w:lang w:val="en-US"/>
+        </w:rPr>
+      </w:pPr>
+    </w:p>
+    <w:p>
+      <w:pPr>
         <w:pStyle w:val="Overskrift1"/>
-      </w:pPr>
-      <w:r>
+        <w:rPr>
+          <w:lang w:val="en-US"/>
+        </w:rPr>
+      </w:pPr>
+      <w:proofErr w:type="spellStart"/>
+      <w:r>
+        <w:rPr>
+          <w:lang w:val="en-US"/>
+        </w:rPr>
         <w:t>Regulering</w:t>
       </w:r>
+      <w:proofErr w:type="spellEnd"/>
     </w:p>
     <w:p>
       <w:pPr>
         <w:pStyle w:val="Overskrift2"/>
-      </w:pPr>
-      <w:r>
+        <w:rPr>
+          <w:lang w:val="en-US"/>
+        </w:rPr>
+      </w:pPr>
+      <w:r>
+        <w:rPr>
+          <w:lang w:val="en-US"/>
+        </w:rPr>
         <w:t>State Space</w:t>
       </w:r>
     </w:p>
@@ -1439,6 +1522,7 @@
           <m:r>
             <w:rPr>
               <w:rFonts w:ascii="Cambria Math" w:hAnsi="Cambria Math"/>
+              <w:lang w:val="en-US"/>
             </w:rPr>
             <m:t> </m:t>
           </m:r>
@@ -1515,10 +1599,12 @@
       <w:r>
         <w:t xml:space="preserve"> Mindre end 0 giver et stabilt system</w:t>
       </w:r>
-    </w:p>
-    <w:p>
-      <w:r>
-        <w:lastRenderedPageBreak/>
+      <w:r>
+        <w:t>.</w:t>
+      </w:r>
+    </w:p>
+    <w:p>
+      <w:r>
         <w:t xml:space="preserve">State </w:t>
       </w:r>
       <w:proofErr w:type="spellStart"/>
@@ -1676,6 +1762,2392 @@
     </w:p>
     <w:p>
       <w:pPr>
+        <w:pStyle w:val="Overskrift2"/>
+      </w:pPr>
+      <w:r>
+        <w:t>Fejligning</w:t>
+      </w:r>
+    </w:p>
+    <w:p>
+      <w:hyperlink r:id="rId17" w:history="1">
+        <w:r>
+          <w:rPr>
+            <w:rStyle w:val="Hyperlink"/>
+          </w:rPr>
+          <w:t>https://corescholar.libraries.wright.edu/cgi/viewcontent.cgi?article=2841&amp;context=etd_all</w:t>
+        </w:r>
+      </w:hyperlink>
+      <w:r>
+        <w:t xml:space="preserve"> </w:t>
+      </w:r>
+    </w:p>
+    <w:p>
+      <w:pPr>
+        <w:rPr>
+          <w:rFonts w:eastAsiaTheme="minorEastAsia"/>
+        </w:rPr>
+      </w:pPr>
+      <w:r>
+        <w:rPr>
+          <w:rFonts w:eastAsiaTheme="minorEastAsia"/>
+        </w:rPr>
+        <w:t>Ligning for rotation af robottens z-akse</w:t>
+      </w:r>
+    </w:p>
+    <w:p>
+      <w:pPr>
+        <w:rPr>
+          <w:rFonts w:eastAsiaTheme="minorEastAsia"/>
+        </w:rPr>
+      </w:pPr>
+      <m:oMathPara>
+        <m:oMath>
+          <m:acc>
+            <m:accPr>
+              <m:chr m:val="⃗"/>
+              <m:ctrlPr>
+                <w:rPr>
+                  <w:rFonts w:ascii="Cambria Math" w:hAnsi="Cambria Math"/>
+                  <w:i/>
+                </w:rPr>
+              </m:ctrlPr>
+            </m:accPr>
+            <m:e>
+              <m:sSub>
+                <m:sSubPr>
+                  <m:ctrlPr>
+                    <w:rPr>
+                      <w:rFonts w:ascii="Cambria Math" w:hAnsi="Cambria Math"/>
+                      <w:i/>
+                    </w:rPr>
+                  </m:ctrlPr>
+                </m:sSubPr>
+                <m:e>
+                  <m:r>
+                    <m:rPr>
+                      <m:sty m:val="p"/>
+                    </m:rPr>
+                    <w:rPr>
+                      <w:rFonts w:ascii="Cambria Math" w:hAnsi="Cambria Math"/>
+                    </w:rPr>
+                    <m:t>Ω</m:t>
+                  </m:r>
+                </m:e>
+                <m:sub>
+                  <m:r>
+                    <w:rPr>
+                      <w:rFonts w:ascii="Cambria Math" w:hAnsi="Cambria Math"/>
+                    </w:rPr>
+                    <m:t>z</m:t>
+                  </m:r>
+                </m:sub>
+              </m:sSub>
+            </m:e>
+          </m:acc>
+          <m:r>
+            <w:rPr>
+              <w:rFonts w:ascii="Cambria Math" w:hAnsi="Cambria Math"/>
+            </w:rPr>
+            <m:t>=</m:t>
+          </m:r>
+          <m:f>
+            <m:fPr>
+              <m:ctrlPr>
+                <w:rPr>
+                  <w:rFonts w:ascii="Cambria Math" w:hAnsi="Cambria Math"/>
+                  <w:i/>
+                </w:rPr>
+              </m:ctrlPr>
+            </m:fPr>
+            <m:num>
+              <m:r>
+                <w:rPr>
+                  <w:rFonts w:ascii="Cambria Math" w:hAnsi="Cambria Math"/>
+                </w:rPr>
+                <m:t>-</m:t>
+              </m:r>
+              <m:acc>
+                <m:accPr>
+                  <m:chr m:val="⃗"/>
+                  <m:ctrlPr>
+                    <w:rPr>
+                      <w:rFonts w:ascii="Cambria Math" w:hAnsi="Cambria Math"/>
+                      <w:i/>
+                    </w:rPr>
+                  </m:ctrlPr>
+                </m:accPr>
+                <m:e>
+                  <m:sSub>
+                    <m:sSubPr>
+                      <m:ctrlPr>
+                        <w:rPr>
+                          <w:rFonts w:ascii="Cambria Math" w:hAnsi="Cambria Math"/>
+                          <w:i/>
+                        </w:rPr>
+                      </m:ctrlPr>
+                    </m:sSubPr>
+                    <m:e>
+                      <m:r>
+                        <w:rPr>
+                          <w:rFonts w:ascii="Cambria Math" w:hAnsi="Cambria Math"/>
+                        </w:rPr>
+                        <m:t>v</m:t>
+                      </m:r>
+                    </m:e>
+                    <m:sub>
+                      <m:r>
+                        <w:rPr>
+                          <w:rFonts w:ascii="Cambria Math" w:hAnsi="Cambria Math"/>
+                        </w:rPr>
+                        <m:t>l</m:t>
+                      </m:r>
+                    </m:sub>
+                  </m:sSub>
+                </m:e>
+              </m:acc>
+              <m:r>
+                <w:rPr>
+                  <w:rFonts w:ascii="Cambria Math" w:hAnsi="Cambria Math"/>
+                </w:rPr>
+                <m:t>+</m:t>
+              </m:r>
+              <m:acc>
+                <m:accPr>
+                  <m:chr m:val="⃗"/>
+                  <m:ctrlPr>
+                    <w:rPr>
+                      <w:rFonts w:ascii="Cambria Math" w:hAnsi="Cambria Math"/>
+                      <w:i/>
+                    </w:rPr>
+                  </m:ctrlPr>
+                </m:accPr>
+                <m:e>
+                  <m:sSub>
+                    <m:sSubPr>
+                      <m:ctrlPr>
+                        <w:rPr>
+                          <w:rFonts w:ascii="Cambria Math" w:hAnsi="Cambria Math"/>
+                          <w:i/>
+                        </w:rPr>
+                      </m:ctrlPr>
+                    </m:sSubPr>
+                    <m:e>
+                      <m:r>
+                        <w:rPr>
+                          <w:rFonts w:ascii="Cambria Math" w:hAnsi="Cambria Math"/>
+                        </w:rPr>
+                        <m:t>v</m:t>
+                      </m:r>
+                    </m:e>
+                    <m:sub>
+                      <m:r>
+                        <w:rPr>
+                          <w:rFonts w:ascii="Cambria Math" w:hAnsi="Cambria Math"/>
+                        </w:rPr>
+                        <m:t>r</m:t>
+                      </m:r>
+                    </m:sub>
+                  </m:sSub>
+                </m:e>
+              </m:acc>
+            </m:num>
+            <m:den>
+              <m:sSub>
+                <m:sSubPr>
+                  <m:ctrlPr>
+                    <w:rPr>
+                      <w:rFonts w:ascii="Cambria Math" w:hAnsi="Cambria Math"/>
+                      <w:i/>
+                    </w:rPr>
+                  </m:ctrlPr>
+                </m:sSubPr>
+                <m:e>
+                  <m:r>
+                    <w:rPr>
+                      <w:rFonts w:ascii="Cambria Math" w:hAnsi="Cambria Math"/>
+                    </w:rPr>
+                    <m:t>D</m:t>
+                  </m:r>
+                </m:e>
+                <m:sub>
+                  <m:r>
+                    <w:rPr>
+                      <w:rFonts w:ascii="Cambria Math" w:hAnsi="Cambria Math"/>
+                    </w:rPr>
+                    <m:t>w</m:t>
+                  </m:r>
+                </m:sub>
+              </m:sSub>
+            </m:den>
+          </m:f>
+        </m:oMath>
+      </m:oMathPara>
+    </w:p>
+    <w:p>
+      <w:pPr>
+        <w:rPr>
+          <w:rFonts w:eastAsiaTheme="minorEastAsia"/>
+          <w:lang w:val="en-US"/>
+        </w:rPr>
+      </w:pPr>
+      <m:oMathPara>
+        <m:oMath>
+          <m:acc>
+            <m:accPr>
+              <m:chr m:val="⃗"/>
+              <m:ctrlPr>
+                <w:rPr>
+                  <w:rFonts w:ascii="Cambria Math" w:hAnsi="Cambria Math"/>
+                  <w:i/>
+                </w:rPr>
+              </m:ctrlPr>
+            </m:accPr>
+            <m:e>
+              <m:sSub>
+                <m:sSubPr>
+                  <m:ctrlPr>
+                    <w:rPr>
+                      <w:rFonts w:ascii="Cambria Math" w:hAnsi="Cambria Math"/>
+                      <w:i/>
+                    </w:rPr>
+                  </m:ctrlPr>
+                </m:sSubPr>
+                <m:e>
+                  <m:r>
+                    <m:rPr>
+                      <m:sty m:val="p"/>
+                    </m:rPr>
+                    <w:rPr>
+                      <w:rFonts w:ascii="Cambria Math" w:hAnsi="Cambria Math"/>
+                    </w:rPr>
+                    <m:t>Ω</m:t>
+                  </m:r>
+                </m:e>
+                <m:sub>
+                  <m:r>
+                    <w:rPr>
+                      <w:rFonts w:ascii="Cambria Math" w:hAnsi="Cambria Math"/>
+                    </w:rPr>
+                    <m:t>z</m:t>
+                  </m:r>
+                </m:sub>
+              </m:sSub>
+            </m:e>
+          </m:acc>
+          <m:r>
+            <w:rPr>
+              <w:rFonts w:ascii="Cambria Math" w:hAnsi="Cambria Math"/>
+              <w:lang w:val="en-US"/>
+            </w:rPr>
+            <m:t>⋅</m:t>
+          </m:r>
+          <m:sSub>
+            <m:sSubPr>
+              <m:ctrlPr>
+                <w:rPr>
+                  <w:rFonts w:ascii="Cambria Math" w:hAnsi="Cambria Math"/>
+                  <w:i/>
+                </w:rPr>
+              </m:ctrlPr>
+            </m:sSubPr>
+            <m:e>
+              <m:r>
+                <w:rPr>
+                  <w:rFonts w:ascii="Cambria Math" w:hAnsi="Cambria Math"/>
+                </w:rPr>
+                <m:t>D</m:t>
+              </m:r>
+            </m:e>
+            <m:sub>
+              <m:r>
+                <w:rPr>
+                  <w:rFonts w:ascii="Cambria Math" w:hAnsi="Cambria Math"/>
+                </w:rPr>
+                <m:t>w</m:t>
+              </m:r>
+            </m:sub>
+          </m:sSub>
+          <m:r>
+            <w:rPr>
+              <w:rFonts w:ascii="Cambria Math" w:hAnsi="Cambria Math"/>
+              <w:lang w:val="en-US"/>
+            </w:rPr>
+            <m:t>=-</m:t>
+          </m:r>
+          <m:acc>
+            <m:accPr>
+              <m:chr m:val="⃗"/>
+              <m:ctrlPr>
+                <w:rPr>
+                  <w:rFonts w:ascii="Cambria Math" w:hAnsi="Cambria Math"/>
+                  <w:i/>
+                </w:rPr>
+              </m:ctrlPr>
+            </m:accPr>
+            <m:e>
+              <m:sSub>
+                <m:sSubPr>
+                  <m:ctrlPr>
+                    <w:rPr>
+                      <w:rFonts w:ascii="Cambria Math" w:hAnsi="Cambria Math"/>
+                      <w:i/>
+                    </w:rPr>
+                  </m:ctrlPr>
+                </m:sSubPr>
+                <m:e>
+                  <m:r>
+                    <w:rPr>
+                      <w:rFonts w:ascii="Cambria Math" w:hAnsi="Cambria Math"/>
+                    </w:rPr>
+                    <m:t>v</m:t>
+                  </m:r>
+                </m:e>
+                <m:sub>
+                  <m:r>
+                    <w:rPr>
+                      <w:rFonts w:ascii="Cambria Math" w:hAnsi="Cambria Math"/>
+                    </w:rPr>
+                    <m:t>l</m:t>
+                  </m:r>
+                </m:sub>
+              </m:sSub>
+            </m:e>
+          </m:acc>
+          <m:r>
+            <w:rPr>
+              <w:rFonts w:ascii="Cambria Math" w:hAnsi="Cambria Math"/>
+              <w:lang w:val="en-US"/>
+            </w:rPr>
+            <m:t>+</m:t>
+          </m:r>
+          <m:acc>
+            <m:accPr>
+              <m:chr m:val="⃗"/>
+              <m:ctrlPr>
+                <w:rPr>
+                  <w:rFonts w:ascii="Cambria Math" w:hAnsi="Cambria Math"/>
+                  <w:i/>
+                </w:rPr>
+              </m:ctrlPr>
+            </m:accPr>
+            <m:e>
+              <m:sSub>
+                <m:sSubPr>
+                  <m:ctrlPr>
+                    <w:rPr>
+                      <w:rFonts w:ascii="Cambria Math" w:hAnsi="Cambria Math"/>
+                      <w:i/>
+                    </w:rPr>
+                  </m:ctrlPr>
+                </m:sSubPr>
+                <m:e>
+                  <m:r>
+                    <w:rPr>
+                      <w:rFonts w:ascii="Cambria Math" w:hAnsi="Cambria Math"/>
+                    </w:rPr>
+                    <m:t>v</m:t>
+                  </m:r>
+                </m:e>
+                <m:sub>
+                  <m:r>
+                    <w:rPr>
+                      <w:rFonts w:ascii="Cambria Math" w:hAnsi="Cambria Math"/>
+                    </w:rPr>
+                    <m:t>r</m:t>
+                  </m:r>
+                </m:sub>
+              </m:sSub>
+            </m:e>
+          </m:acc>
+        </m:oMath>
+      </m:oMathPara>
+    </w:p>
+    <w:p>
+      <w:pPr>
+        <w:rPr>
+          <w:rFonts w:eastAsiaTheme="minorEastAsia"/>
+          <w:lang w:val="en-US"/>
+        </w:rPr>
+      </w:pPr>
+    </w:p>
+    <w:p>
+      <w:r>
+        <w:rPr>
+          <w:rFonts w:eastAsiaTheme="minorEastAsia"/>
+        </w:rPr>
+        <w:t>For at simplificere udledningen antages det at rotationen sker i center af robotten, og at vinkelhastigheden for hjulene derfor bliver de samme, dog i modgående retning af hinanden.</w:t>
+      </w:r>
+    </w:p>
+    <w:p>
+      <w:pPr>
+        <w:jc w:val="center"/>
+        <w:rPr>
+          <w:rFonts w:eastAsiaTheme="minorEastAsia"/>
+        </w:rPr>
+      </w:pPr>
+      <m:oMath>
+        <m:acc>
+          <m:accPr>
+            <m:chr m:val="⃗"/>
+            <m:ctrlPr>
+              <w:rPr>
+                <w:rFonts w:ascii="Cambria Math" w:hAnsi="Cambria Math"/>
+                <w:i/>
+              </w:rPr>
+            </m:ctrlPr>
+          </m:accPr>
+          <m:e>
+            <m:sSub>
+              <m:sSubPr>
+                <m:ctrlPr>
+                  <w:rPr>
+                    <w:rFonts w:ascii="Cambria Math" w:hAnsi="Cambria Math"/>
+                    <w:i/>
+                  </w:rPr>
+                </m:ctrlPr>
+              </m:sSubPr>
+              <m:e>
+                <m:r>
+                  <w:rPr>
+                    <w:rFonts w:ascii="Cambria Math" w:hAnsi="Cambria Math"/>
+                  </w:rPr>
+                  <m:t>v</m:t>
+                </m:r>
+              </m:e>
+              <m:sub>
+                <m:r>
+                  <w:rPr>
+                    <w:rFonts w:ascii="Cambria Math" w:hAnsi="Cambria Math"/>
+                  </w:rPr>
+                  <m:t>l</m:t>
+                </m:r>
+              </m:sub>
+            </m:sSub>
+          </m:e>
+        </m:acc>
+        <m:r>
+          <w:rPr>
+            <w:rFonts w:ascii="Cambria Math" w:hAnsi="Cambria Math"/>
+          </w:rPr>
+          <m:t>=</m:t>
+        </m:r>
+        <m:sSub>
+          <m:sSubPr>
+            <m:ctrlPr>
+              <w:rPr>
+                <w:rFonts w:ascii="Cambria Math" w:hAnsi="Cambria Math"/>
+                <w:i/>
+              </w:rPr>
+            </m:ctrlPr>
+          </m:sSubPr>
+          <m:e>
+            <m:r>
+              <w:rPr>
+                <w:rFonts w:ascii="Cambria Math" w:hAnsi="Cambria Math"/>
+              </w:rPr>
+              <m:t>v</m:t>
+            </m:r>
+          </m:e>
+          <m:sub>
+            <m:r>
+              <w:rPr>
+                <w:rFonts w:ascii="Cambria Math" w:hAnsi="Cambria Math"/>
+              </w:rPr>
+              <m:t>x</m:t>
+            </m:r>
+          </m:sub>
+        </m:sSub>
+        <m:r>
+          <w:rPr>
+            <w:rFonts w:ascii="Cambria Math" w:hAnsi="Cambria Math"/>
+          </w:rPr>
+          <m:t>-</m:t>
+        </m:r>
+        <m:f>
+          <m:fPr>
+            <m:ctrlPr>
+              <w:rPr>
+                <w:rFonts w:ascii="Cambria Math" w:hAnsi="Cambria Math"/>
+                <w:i/>
+              </w:rPr>
+            </m:ctrlPr>
+          </m:fPr>
+          <m:num>
+            <m:acc>
+              <m:accPr>
+                <m:chr m:val="⃗"/>
+                <m:ctrlPr>
+                  <w:rPr>
+                    <w:rFonts w:ascii="Cambria Math" w:hAnsi="Cambria Math"/>
+                    <w:i/>
+                  </w:rPr>
+                </m:ctrlPr>
+              </m:accPr>
+              <m:e>
+                <m:sSub>
+                  <m:sSubPr>
+                    <m:ctrlPr>
+                      <w:rPr>
+                        <w:rFonts w:ascii="Cambria Math" w:hAnsi="Cambria Math"/>
+                        <w:i/>
+                      </w:rPr>
+                    </m:ctrlPr>
+                  </m:sSubPr>
+                  <m:e>
+                    <m:r>
+                      <w:rPr>
+                        <w:rFonts w:ascii="Cambria Math" w:hAnsi="Cambria Math"/>
+                      </w:rPr>
+                      <m:t>ω</m:t>
+                    </m:r>
+                  </m:e>
+                  <m:sub>
+                    <m:r>
+                      <w:rPr>
+                        <w:rFonts w:ascii="Cambria Math" w:hAnsi="Cambria Math"/>
+                      </w:rPr>
+                      <m:t>y</m:t>
+                    </m:r>
+                  </m:sub>
+                </m:sSub>
+              </m:e>
+            </m:acc>
+            <m:r>
+              <w:rPr>
+                <w:rFonts w:ascii="Cambria Math" w:hAnsi="Cambria Math"/>
+              </w:rPr>
+              <m:t>⋅r</m:t>
+            </m:r>
+          </m:num>
+          <m:den>
+            <m:r>
+              <w:rPr>
+                <w:rFonts w:ascii="Cambria Math" w:hAnsi="Cambria Math"/>
+              </w:rPr>
+              <m:t>2</m:t>
+            </m:r>
+          </m:den>
+        </m:f>
+      </m:oMath>
+      <w:r>
+        <w:rPr>
+          <w:rFonts w:eastAsiaTheme="minorEastAsia"/>
+        </w:rPr>
+        <w:tab/>
+      </w:r>
+      <m:oMath>
+        <m:acc>
+          <m:accPr>
+            <m:chr m:val="⃗"/>
+            <m:ctrlPr>
+              <w:rPr>
+                <w:rFonts w:ascii="Cambria Math" w:hAnsi="Cambria Math"/>
+                <w:i/>
+              </w:rPr>
+            </m:ctrlPr>
+          </m:accPr>
+          <m:e>
+            <m:sSub>
+              <m:sSubPr>
+                <m:ctrlPr>
+                  <w:rPr>
+                    <w:rFonts w:ascii="Cambria Math" w:hAnsi="Cambria Math"/>
+                    <w:i/>
+                  </w:rPr>
+                </m:ctrlPr>
+              </m:sSubPr>
+              <m:e>
+                <m:r>
+                  <w:rPr>
+                    <w:rFonts w:ascii="Cambria Math" w:hAnsi="Cambria Math"/>
+                  </w:rPr>
+                  <m:t>v</m:t>
+                </m:r>
+              </m:e>
+              <m:sub>
+                <m:r>
+                  <w:rPr>
+                    <w:rFonts w:ascii="Cambria Math" w:hAnsi="Cambria Math"/>
+                  </w:rPr>
+                  <m:t>r</m:t>
+                </m:r>
+              </m:sub>
+            </m:sSub>
+          </m:e>
+        </m:acc>
+        <m:r>
+          <w:rPr>
+            <w:rFonts w:ascii="Cambria Math" w:hAnsi="Cambria Math"/>
+          </w:rPr>
+          <m:t>=</m:t>
+        </m:r>
+        <m:sSub>
+          <m:sSubPr>
+            <m:ctrlPr>
+              <w:rPr>
+                <w:rFonts w:ascii="Cambria Math" w:hAnsi="Cambria Math"/>
+                <w:i/>
+              </w:rPr>
+            </m:ctrlPr>
+          </m:sSubPr>
+          <m:e>
+            <m:r>
+              <w:rPr>
+                <w:rFonts w:ascii="Cambria Math" w:hAnsi="Cambria Math"/>
+              </w:rPr>
+              <m:t>v</m:t>
+            </m:r>
+          </m:e>
+          <m:sub>
+            <m:r>
+              <w:rPr>
+                <w:rFonts w:ascii="Cambria Math" w:hAnsi="Cambria Math"/>
+              </w:rPr>
+              <m:t>x</m:t>
+            </m:r>
+          </m:sub>
+        </m:sSub>
+        <m:r>
+          <w:rPr>
+            <w:rFonts w:ascii="Cambria Math" w:hAnsi="Cambria Math"/>
+          </w:rPr>
+          <m:t>+</m:t>
+        </m:r>
+        <m:f>
+          <m:fPr>
+            <m:ctrlPr>
+              <w:rPr>
+                <w:rFonts w:ascii="Cambria Math" w:hAnsi="Cambria Math"/>
+                <w:i/>
+              </w:rPr>
+            </m:ctrlPr>
+          </m:fPr>
+          <m:num>
+            <m:acc>
+              <m:accPr>
+                <m:chr m:val="⃗"/>
+                <m:ctrlPr>
+                  <w:rPr>
+                    <w:rFonts w:ascii="Cambria Math" w:hAnsi="Cambria Math"/>
+                    <w:i/>
+                  </w:rPr>
+                </m:ctrlPr>
+              </m:accPr>
+              <m:e>
+                <m:sSub>
+                  <m:sSubPr>
+                    <m:ctrlPr>
+                      <w:rPr>
+                        <w:rFonts w:ascii="Cambria Math" w:hAnsi="Cambria Math"/>
+                        <w:i/>
+                      </w:rPr>
+                    </m:ctrlPr>
+                  </m:sSubPr>
+                  <m:e>
+                    <m:r>
+                      <w:rPr>
+                        <w:rFonts w:ascii="Cambria Math" w:hAnsi="Cambria Math"/>
+                      </w:rPr>
+                      <m:t>ω</m:t>
+                    </m:r>
+                  </m:e>
+                  <m:sub>
+                    <m:r>
+                      <w:rPr>
+                        <w:rFonts w:ascii="Cambria Math" w:hAnsi="Cambria Math"/>
+                      </w:rPr>
+                      <m:t>y</m:t>
+                    </m:r>
+                  </m:sub>
+                </m:sSub>
+              </m:e>
+            </m:acc>
+            <m:r>
+              <w:rPr>
+                <w:rFonts w:ascii="Cambria Math" w:hAnsi="Cambria Math"/>
+              </w:rPr>
+              <m:t>⋅r</m:t>
+            </m:r>
+          </m:num>
+          <m:den>
+            <m:r>
+              <w:rPr>
+                <w:rFonts w:ascii="Cambria Math" w:hAnsi="Cambria Math"/>
+              </w:rPr>
+              <m:t>2</m:t>
+            </m:r>
+          </m:den>
+        </m:f>
+      </m:oMath>
+    </w:p>
+    <w:p>
+      <w:pPr>
+        <w:rPr>
+          <w:rFonts w:eastAsiaTheme="minorEastAsia"/>
+        </w:rPr>
+      </w:pPr>
+    </w:p>
+    <w:p>
+      <w:pPr>
+        <w:rPr>
+          <w:rFonts w:eastAsiaTheme="minorEastAsia"/>
+        </w:rPr>
+      </w:pPr>
+      <w:r>
+        <w:rPr>
+          <w:rFonts w:eastAsiaTheme="minorEastAsia"/>
+        </w:rPr>
+        <w:t xml:space="preserve">Udledning af </w:t>
+      </w:r>
+      <m:oMath>
+        <m:acc>
+          <m:accPr>
+            <m:chr m:val="⃗"/>
+            <m:ctrlPr>
+              <w:rPr>
+                <w:rFonts w:ascii="Cambria Math" w:hAnsi="Cambria Math"/>
+                <w:i/>
+              </w:rPr>
+            </m:ctrlPr>
+          </m:accPr>
+          <m:e>
+            <m:sSub>
+              <m:sSubPr>
+                <m:ctrlPr>
+                  <w:rPr>
+                    <w:rFonts w:ascii="Cambria Math" w:hAnsi="Cambria Math"/>
+                    <w:i/>
+                  </w:rPr>
+                </m:ctrlPr>
+              </m:sSubPr>
+              <m:e>
+                <m:r>
+                  <w:rPr>
+                    <w:rFonts w:ascii="Cambria Math" w:hAnsi="Cambria Math"/>
+                  </w:rPr>
+                  <m:t>ω</m:t>
+                </m:r>
+              </m:e>
+              <m:sub>
+                <m:r>
+                  <w:rPr>
+                    <w:rFonts w:ascii="Cambria Math" w:hAnsi="Cambria Math"/>
+                  </w:rPr>
+                  <m:t>y</m:t>
+                </m:r>
+              </m:sub>
+            </m:sSub>
+          </m:e>
+        </m:acc>
+        <m:r>
+          <w:rPr>
+            <w:rFonts w:ascii="Cambria Math" w:hAnsi="Cambria Math"/>
+          </w:rPr>
+          <m:t>⋅r</m:t>
+        </m:r>
+      </m:oMath>
+      <w:r>
+        <w:rPr>
+          <w:rFonts w:eastAsiaTheme="minorEastAsia"/>
+        </w:rPr>
+        <w:t>:</w:t>
+      </w:r>
+    </w:p>
+    <w:p>
+      <w:pPr>
+        <w:rPr>
+          <w:rFonts w:eastAsiaTheme="minorEastAsia"/>
+        </w:rPr>
+      </w:pPr>
+      <m:oMathPara>
+        <m:oMath>
+          <m:acc>
+            <m:accPr>
+              <m:chr m:val="⃗"/>
+              <m:ctrlPr>
+                <w:rPr>
+                  <w:rFonts w:ascii="Cambria Math" w:hAnsi="Cambria Math"/>
+                  <w:i/>
+                </w:rPr>
+              </m:ctrlPr>
+            </m:accPr>
+            <m:e>
+              <m:sSub>
+                <m:sSubPr>
+                  <m:ctrlPr>
+                    <w:rPr>
+                      <w:rFonts w:ascii="Cambria Math" w:hAnsi="Cambria Math"/>
+                      <w:i/>
+                    </w:rPr>
+                  </m:ctrlPr>
+                </m:sSubPr>
+                <m:e>
+                  <m:r>
+                    <m:rPr>
+                      <m:sty m:val="p"/>
+                    </m:rPr>
+                    <w:rPr>
+                      <w:rFonts w:ascii="Cambria Math" w:hAnsi="Cambria Math"/>
+                    </w:rPr>
+                    <m:t>Ω</m:t>
+                  </m:r>
+                </m:e>
+                <m:sub>
+                  <m:r>
+                    <w:rPr>
+                      <w:rFonts w:ascii="Cambria Math" w:hAnsi="Cambria Math"/>
+                    </w:rPr>
+                    <m:t>z</m:t>
+                  </m:r>
+                </m:sub>
+              </m:sSub>
+            </m:e>
+          </m:acc>
+          <m:r>
+            <w:rPr>
+              <w:rFonts w:ascii="Cambria Math" w:hAnsi="Cambria Math"/>
+            </w:rPr>
+            <m:t>⋅</m:t>
+          </m:r>
+          <m:sSub>
+            <m:sSubPr>
+              <m:ctrlPr>
+                <w:rPr>
+                  <w:rFonts w:ascii="Cambria Math" w:hAnsi="Cambria Math"/>
+                  <w:i/>
+                </w:rPr>
+              </m:ctrlPr>
+            </m:sSubPr>
+            <m:e>
+              <m:r>
+                <w:rPr>
+                  <w:rFonts w:ascii="Cambria Math" w:hAnsi="Cambria Math"/>
+                </w:rPr>
+                <m:t>D</m:t>
+              </m:r>
+            </m:e>
+            <m:sub>
+              <m:r>
+                <w:rPr>
+                  <w:rFonts w:ascii="Cambria Math" w:hAnsi="Cambria Math"/>
+                </w:rPr>
+                <m:t>w</m:t>
+              </m:r>
+            </m:sub>
+          </m:sSub>
+          <m:r>
+            <w:rPr>
+              <w:rFonts w:ascii="Cambria Math" w:hAnsi="Cambria Math"/>
+            </w:rPr>
+            <m:t>=-</m:t>
+          </m:r>
+          <m:d>
+            <m:dPr>
+              <m:ctrlPr>
+                <w:rPr>
+                  <w:rFonts w:ascii="Cambria Math" w:eastAsiaTheme="minorEastAsia" w:hAnsi="Cambria Math"/>
+                  <w:i/>
+                </w:rPr>
+              </m:ctrlPr>
+            </m:dPr>
+            <m:e>
+              <m:sSub>
+                <m:sSubPr>
+                  <m:ctrlPr>
+                    <w:rPr>
+                      <w:rFonts w:ascii="Cambria Math" w:hAnsi="Cambria Math"/>
+                      <w:i/>
+                    </w:rPr>
+                  </m:ctrlPr>
+                </m:sSubPr>
+                <m:e>
+                  <m:r>
+                    <w:rPr>
+                      <w:rFonts w:ascii="Cambria Math" w:hAnsi="Cambria Math"/>
+                    </w:rPr>
+                    <m:t>v</m:t>
+                  </m:r>
+                </m:e>
+                <m:sub>
+                  <m:r>
+                    <w:rPr>
+                      <w:rFonts w:ascii="Cambria Math" w:hAnsi="Cambria Math"/>
+                    </w:rPr>
+                    <m:t>x</m:t>
+                  </m:r>
+                </m:sub>
+              </m:sSub>
+              <m:r>
+                <w:rPr>
+                  <w:rFonts w:ascii="Cambria Math" w:hAnsi="Cambria Math"/>
+                </w:rPr>
+                <m:t>-</m:t>
+              </m:r>
+              <m:f>
+                <m:fPr>
+                  <m:ctrlPr>
+                    <w:rPr>
+                      <w:rFonts w:ascii="Cambria Math" w:hAnsi="Cambria Math"/>
+                      <w:i/>
+                    </w:rPr>
+                  </m:ctrlPr>
+                </m:fPr>
+                <m:num>
+                  <m:acc>
+                    <m:accPr>
+                      <m:chr m:val="⃗"/>
+                      <m:ctrlPr>
+                        <w:rPr>
+                          <w:rFonts w:ascii="Cambria Math" w:hAnsi="Cambria Math"/>
+                          <w:i/>
+                        </w:rPr>
+                      </m:ctrlPr>
+                    </m:accPr>
+                    <m:e>
+                      <m:sSub>
+                        <m:sSubPr>
+                          <m:ctrlPr>
+                            <w:rPr>
+                              <w:rFonts w:ascii="Cambria Math" w:hAnsi="Cambria Math"/>
+                              <w:i/>
+                            </w:rPr>
+                          </m:ctrlPr>
+                        </m:sSubPr>
+                        <m:e>
+                          <m:r>
+                            <w:rPr>
+                              <w:rFonts w:ascii="Cambria Math" w:hAnsi="Cambria Math"/>
+                            </w:rPr>
+                            <m:t>ω</m:t>
+                          </m:r>
+                        </m:e>
+                        <m:sub>
+                          <m:r>
+                            <w:rPr>
+                              <w:rFonts w:ascii="Cambria Math" w:hAnsi="Cambria Math"/>
+                            </w:rPr>
+                            <m:t>y</m:t>
+                          </m:r>
+                        </m:sub>
+                      </m:sSub>
+                    </m:e>
+                  </m:acc>
+                  <m:r>
+                    <w:rPr>
+                      <w:rFonts w:ascii="Cambria Math" w:hAnsi="Cambria Math"/>
+                    </w:rPr>
+                    <m:t>⋅r</m:t>
+                  </m:r>
+                </m:num>
+                <m:den>
+                  <m:r>
+                    <w:rPr>
+                      <w:rFonts w:ascii="Cambria Math" w:hAnsi="Cambria Math"/>
+                    </w:rPr>
+                    <m:t>2</m:t>
+                  </m:r>
+                </m:den>
+              </m:f>
+            </m:e>
+          </m:d>
+          <m:r>
+            <w:rPr>
+              <w:rFonts w:ascii="Cambria Math" w:eastAsiaTheme="minorEastAsia" w:hAnsi="Cambria Math"/>
+            </w:rPr>
+            <m:t>+</m:t>
+          </m:r>
+          <m:d>
+            <m:dPr>
+              <m:ctrlPr>
+                <w:rPr>
+                  <w:rFonts w:ascii="Cambria Math" w:eastAsiaTheme="minorEastAsia" w:hAnsi="Cambria Math"/>
+                  <w:i/>
+                </w:rPr>
+              </m:ctrlPr>
+            </m:dPr>
+            <m:e>
+              <m:sSub>
+                <m:sSubPr>
+                  <m:ctrlPr>
+                    <w:rPr>
+                      <w:rFonts w:ascii="Cambria Math" w:hAnsi="Cambria Math"/>
+                      <w:i/>
+                    </w:rPr>
+                  </m:ctrlPr>
+                </m:sSubPr>
+                <m:e>
+                  <m:r>
+                    <w:rPr>
+                      <w:rFonts w:ascii="Cambria Math" w:hAnsi="Cambria Math"/>
+                    </w:rPr>
+                    <m:t>v</m:t>
+                  </m:r>
+                </m:e>
+                <m:sub>
+                  <m:r>
+                    <w:rPr>
+                      <w:rFonts w:ascii="Cambria Math" w:hAnsi="Cambria Math"/>
+                    </w:rPr>
+                    <m:t>x</m:t>
+                  </m:r>
+                </m:sub>
+              </m:sSub>
+              <m:r>
+                <w:rPr>
+                  <w:rFonts w:ascii="Cambria Math" w:hAnsi="Cambria Math"/>
+                </w:rPr>
+                <m:t>+</m:t>
+              </m:r>
+              <m:f>
+                <m:fPr>
+                  <m:ctrlPr>
+                    <w:rPr>
+                      <w:rFonts w:ascii="Cambria Math" w:hAnsi="Cambria Math"/>
+                      <w:i/>
+                    </w:rPr>
+                  </m:ctrlPr>
+                </m:fPr>
+                <m:num>
+                  <m:acc>
+                    <m:accPr>
+                      <m:chr m:val="⃗"/>
+                      <m:ctrlPr>
+                        <w:rPr>
+                          <w:rFonts w:ascii="Cambria Math" w:hAnsi="Cambria Math"/>
+                          <w:i/>
+                        </w:rPr>
+                      </m:ctrlPr>
+                    </m:accPr>
+                    <m:e>
+                      <m:sSub>
+                        <m:sSubPr>
+                          <m:ctrlPr>
+                            <w:rPr>
+                              <w:rFonts w:ascii="Cambria Math" w:hAnsi="Cambria Math"/>
+                              <w:i/>
+                            </w:rPr>
+                          </m:ctrlPr>
+                        </m:sSubPr>
+                        <m:e>
+                          <m:r>
+                            <w:rPr>
+                              <w:rFonts w:ascii="Cambria Math" w:hAnsi="Cambria Math"/>
+                            </w:rPr>
+                            <m:t>ω</m:t>
+                          </m:r>
+                        </m:e>
+                        <m:sub>
+                          <m:r>
+                            <w:rPr>
+                              <w:rFonts w:ascii="Cambria Math" w:hAnsi="Cambria Math"/>
+                            </w:rPr>
+                            <m:t>y</m:t>
+                          </m:r>
+                        </m:sub>
+                      </m:sSub>
+                    </m:e>
+                  </m:acc>
+                  <m:r>
+                    <w:rPr>
+                      <w:rFonts w:ascii="Cambria Math" w:hAnsi="Cambria Math"/>
+                    </w:rPr>
+                    <m:t>⋅r</m:t>
+                  </m:r>
+                </m:num>
+                <m:den>
+                  <m:r>
+                    <w:rPr>
+                      <w:rFonts w:ascii="Cambria Math" w:hAnsi="Cambria Math"/>
+                    </w:rPr>
+                    <m:t>2</m:t>
+                  </m:r>
+                </m:den>
+              </m:f>
+            </m:e>
+          </m:d>
+        </m:oMath>
+      </m:oMathPara>
+    </w:p>
+    <w:p>
+      <w:pPr>
+        <w:rPr>
+          <w:rFonts w:eastAsiaTheme="minorEastAsia"/>
+        </w:rPr>
+      </w:pPr>
+      <m:oMathPara>
+        <m:oMath>
+          <m:acc>
+            <m:accPr>
+              <m:chr m:val="⃗"/>
+              <m:ctrlPr>
+                <w:rPr>
+                  <w:rFonts w:ascii="Cambria Math" w:hAnsi="Cambria Math"/>
+                  <w:i/>
+                </w:rPr>
+              </m:ctrlPr>
+            </m:accPr>
+            <m:e>
+              <m:sSub>
+                <m:sSubPr>
+                  <m:ctrlPr>
+                    <w:rPr>
+                      <w:rFonts w:ascii="Cambria Math" w:hAnsi="Cambria Math"/>
+                      <w:i/>
+                    </w:rPr>
+                  </m:ctrlPr>
+                </m:sSubPr>
+                <m:e>
+                  <m:r>
+                    <m:rPr>
+                      <m:sty m:val="p"/>
+                    </m:rPr>
+                    <w:rPr>
+                      <w:rFonts w:ascii="Cambria Math" w:hAnsi="Cambria Math"/>
+                    </w:rPr>
+                    <m:t>Ω</m:t>
+                  </m:r>
+                </m:e>
+                <m:sub>
+                  <m:r>
+                    <w:rPr>
+                      <w:rFonts w:ascii="Cambria Math" w:hAnsi="Cambria Math"/>
+                    </w:rPr>
+                    <m:t>z</m:t>
+                  </m:r>
+                </m:sub>
+              </m:sSub>
+            </m:e>
+          </m:acc>
+          <m:r>
+            <w:rPr>
+              <w:rFonts w:ascii="Cambria Math" w:hAnsi="Cambria Math"/>
+            </w:rPr>
+            <m:t>⋅</m:t>
+          </m:r>
+          <m:sSub>
+            <m:sSubPr>
+              <m:ctrlPr>
+                <w:rPr>
+                  <w:rFonts w:ascii="Cambria Math" w:hAnsi="Cambria Math"/>
+                  <w:i/>
+                </w:rPr>
+              </m:ctrlPr>
+            </m:sSubPr>
+            <m:e>
+              <m:r>
+                <w:rPr>
+                  <w:rFonts w:ascii="Cambria Math" w:hAnsi="Cambria Math"/>
+                </w:rPr>
+                <m:t>D</m:t>
+              </m:r>
+            </m:e>
+            <m:sub>
+              <m:r>
+                <w:rPr>
+                  <w:rFonts w:ascii="Cambria Math" w:hAnsi="Cambria Math"/>
+                </w:rPr>
+                <m:t>w</m:t>
+              </m:r>
+            </m:sub>
+          </m:sSub>
+          <m:r>
+            <w:rPr>
+              <w:rFonts w:ascii="Cambria Math" w:hAnsi="Cambria Math"/>
+            </w:rPr>
+            <m:t>=-</m:t>
+          </m:r>
+          <m:sSub>
+            <m:sSubPr>
+              <m:ctrlPr>
+                <w:rPr>
+                  <w:rFonts w:ascii="Cambria Math" w:hAnsi="Cambria Math"/>
+                  <w:i/>
+                </w:rPr>
+              </m:ctrlPr>
+            </m:sSubPr>
+            <m:e>
+              <m:r>
+                <w:rPr>
+                  <w:rFonts w:ascii="Cambria Math" w:hAnsi="Cambria Math"/>
+                </w:rPr>
+                <m:t>v</m:t>
+              </m:r>
+            </m:e>
+            <m:sub>
+              <m:r>
+                <w:rPr>
+                  <w:rFonts w:ascii="Cambria Math" w:hAnsi="Cambria Math"/>
+                </w:rPr>
+                <m:t>x</m:t>
+              </m:r>
+            </m:sub>
+          </m:sSub>
+          <m:r>
+            <w:rPr>
+              <w:rFonts w:ascii="Cambria Math" w:hAnsi="Cambria Math"/>
+            </w:rPr>
+            <m:t>+</m:t>
+          </m:r>
+          <m:f>
+            <m:fPr>
+              <m:ctrlPr>
+                <w:rPr>
+                  <w:rFonts w:ascii="Cambria Math" w:hAnsi="Cambria Math"/>
+                  <w:i/>
+                </w:rPr>
+              </m:ctrlPr>
+            </m:fPr>
+            <m:num>
+              <m:acc>
+                <m:accPr>
+                  <m:chr m:val="⃗"/>
+                  <m:ctrlPr>
+                    <w:rPr>
+                      <w:rFonts w:ascii="Cambria Math" w:hAnsi="Cambria Math"/>
+                      <w:i/>
+                    </w:rPr>
+                  </m:ctrlPr>
+                </m:accPr>
+                <m:e>
+                  <m:sSub>
+                    <m:sSubPr>
+                      <m:ctrlPr>
+                        <w:rPr>
+                          <w:rFonts w:ascii="Cambria Math" w:hAnsi="Cambria Math"/>
+                          <w:i/>
+                        </w:rPr>
+                      </m:ctrlPr>
+                    </m:sSubPr>
+                    <m:e>
+                      <m:r>
+                        <w:rPr>
+                          <w:rFonts w:ascii="Cambria Math" w:hAnsi="Cambria Math"/>
+                        </w:rPr>
+                        <m:t>ω</m:t>
+                      </m:r>
+                    </m:e>
+                    <m:sub>
+                      <m:r>
+                        <w:rPr>
+                          <w:rFonts w:ascii="Cambria Math" w:hAnsi="Cambria Math"/>
+                        </w:rPr>
+                        <m:t>y</m:t>
+                      </m:r>
+                    </m:sub>
+                  </m:sSub>
+                </m:e>
+              </m:acc>
+              <m:r>
+                <w:rPr>
+                  <w:rFonts w:ascii="Cambria Math" w:hAnsi="Cambria Math"/>
+                </w:rPr>
+                <m:t>⋅r</m:t>
+              </m:r>
+            </m:num>
+            <m:den>
+              <m:r>
+                <w:rPr>
+                  <w:rFonts w:ascii="Cambria Math" w:hAnsi="Cambria Math"/>
+                </w:rPr>
+                <m:t>2</m:t>
+              </m:r>
+            </m:den>
+          </m:f>
+          <m:r>
+            <w:rPr>
+              <w:rFonts w:ascii="Cambria Math" w:eastAsiaTheme="minorEastAsia" w:hAnsi="Cambria Math"/>
+            </w:rPr>
+            <m:t>+</m:t>
+          </m:r>
+          <m:sSub>
+            <m:sSubPr>
+              <m:ctrlPr>
+                <w:rPr>
+                  <w:rFonts w:ascii="Cambria Math" w:hAnsi="Cambria Math"/>
+                  <w:i/>
+                </w:rPr>
+              </m:ctrlPr>
+            </m:sSubPr>
+            <m:e>
+              <m:r>
+                <w:rPr>
+                  <w:rFonts w:ascii="Cambria Math" w:hAnsi="Cambria Math"/>
+                </w:rPr>
+                <m:t>v</m:t>
+              </m:r>
+            </m:e>
+            <m:sub>
+              <m:r>
+                <w:rPr>
+                  <w:rFonts w:ascii="Cambria Math" w:hAnsi="Cambria Math"/>
+                </w:rPr>
+                <m:t>x</m:t>
+              </m:r>
+            </m:sub>
+          </m:sSub>
+          <m:r>
+            <w:rPr>
+              <w:rFonts w:ascii="Cambria Math" w:hAnsi="Cambria Math"/>
+            </w:rPr>
+            <m:t>+</m:t>
+          </m:r>
+          <m:f>
+            <m:fPr>
+              <m:ctrlPr>
+                <w:rPr>
+                  <w:rFonts w:ascii="Cambria Math" w:hAnsi="Cambria Math"/>
+                  <w:i/>
+                </w:rPr>
+              </m:ctrlPr>
+            </m:fPr>
+            <m:num>
+              <m:acc>
+                <m:accPr>
+                  <m:chr m:val="⃗"/>
+                  <m:ctrlPr>
+                    <w:rPr>
+                      <w:rFonts w:ascii="Cambria Math" w:hAnsi="Cambria Math"/>
+                      <w:i/>
+                    </w:rPr>
+                  </m:ctrlPr>
+                </m:accPr>
+                <m:e>
+                  <m:sSub>
+                    <m:sSubPr>
+                      <m:ctrlPr>
+                        <w:rPr>
+                          <w:rFonts w:ascii="Cambria Math" w:hAnsi="Cambria Math"/>
+                          <w:i/>
+                        </w:rPr>
+                      </m:ctrlPr>
+                    </m:sSubPr>
+                    <m:e>
+                      <m:r>
+                        <w:rPr>
+                          <w:rFonts w:ascii="Cambria Math" w:hAnsi="Cambria Math"/>
+                        </w:rPr>
+                        <m:t>ω</m:t>
+                      </m:r>
+                    </m:e>
+                    <m:sub>
+                      <m:r>
+                        <w:rPr>
+                          <w:rFonts w:ascii="Cambria Math" w:hAnsi="Cambria Math"/>
+                        </w:rPr>
+                        <m:t>y</m:t>
+                      </m:r>
+                    </m:sub>
+                  </m:sSub>
+                </m:e>
+              </m:acc>
+              <m:r>
+                <w:rPr>
+                  <w:rFonts w:ascii="Cambria Math" w:hAnsi="Cambria Math"/>
+                </w:rPr>
+                <m:t>⋅r</m:t>
+              </m:r>
+            </m:num>
+            <m:den>
+              <m:r>
+                <w:rPr>
+                  <w:rFonts w:ascii="Cambria Math" w:hAnsi="Cambria Math"/>
+                </w:rPr>
+                <m:t>2</m:t>
+              </m:r>
+            </m:den>
+          </m:f>
+        </m:oMath>
+      </m:oMathPara>
+    </w:p>
+    <w:p>
+      <w:pPr>
+        <w:rPr>
+          <w:rFonts w:eastAsiaTheme="minorEastAsia"/>
+        </w:rPr>
+      </w:pPr>
+      <m:oMathPara>
+        <m:oMath>
+          <m:acc>
+            <m:accPr>
+              <m:chr m:val="⃗"/>
+              <m:ctrlPr>
+                <w:rPr>
+                  <w:rFonts w:ascii="Cambria Math" w:hAnsi="Cambria Math"/>
+                  <w:i/>
+                </w:rPr>
+              </m:ctrlPr>
+            </m:accPr>
+            <m:e>
+              <m:sSub>
+                <m:sSubPr>
+                  <m:ctrlPr>
+                    <w:rPr>
+                      <w:rFonts w:ascii="Cambria Math" w:hAnsi="Cambria Math"/>
+                      <w:i/>
+                    </w:rPr>
+                  </m:ctrlPr>
+                </m:sSubPr>
+                <m:e>
+                  <m:r>
+                    <m:rPr>
+                      <m:sty m:val="p"/>
+                    </m:rPr>
+                    <w:rPr>
+                      <w:rFonts w:ascii="Cambria Math" w:hAnsi="Cambria Math"/>
+                    </w:rPr>
+                    <m:t>Ω</m:t>
+                  </m:r>
+                </m:e>
+                <m:sub>
+                  <m:r>
+                    <w:rPr>
+                      <w:rFonts w:ascii="Cambria Math" w:hAnsi="Cambria Math"/>
+                    </w:rPr>
+                    <m:t>z</m:t>
+                  </m:r>
+                </m:sub>
+              </m:sSub>
+            </m:e>
+          </m:acc>
+          <m:r>
+            <w:rPr>
+              <w:rFonts w:ascii="Cambria Math" w:hAnsi="Cambria Math"/>
+            </w:rPr>
+            <m:t>⋅</m:t>
+          </m:r>
+          <m:sSub>
+            <m:sSubPr>
+              <m:ctrlPr>
+                <w:rPr>
+                  <w:rFonts w:ascii="Cambria Math" w:hAnsi="Cambria Math"/>
+                  <w:i/>
+                </w:rPr>
+              </m:ctrlPr>
+            </m:sSubPr>
+            <m:e>
+              <m:r>
+                <w:rPr>
+                  <w:rFonts w:ascii="Cambria Math" w:hAnsi="Cambria Math"/>
+                </w:rPr>
+                <m:t>D</m:t>
+              </m:r>
+            </m:e>
+            <m:sub>
+              <m:r>
+                <w:rPr>
+                  <w:rFonts w:ascii="Cambria Math" w:hAnsi="Cambria Math"/>
+                </w:rPr>
+                <m:t>w</m:t>
+              </m:r>
+            </m:sub>
+          </m:sSub>
+          <m:r>
+            <w:rPr>
+              <w:rFonts w:ascii="Cambria Math" w:hAnsi="Cambria Math"/>
+            </w:rPr>
+            <m:t>=</m:t>
+          </m:r>
+          <m:f>
+            <m:fPr>
+              <m:ctrlPr>
+                <w:rPr>
+                  <w:rFonts w:ascii="Cambria Math" w:hAnsi="Cambria Math"/>
+                  <w:i/>
+                </w:rPr>
+              </m:ctrlPr>
+            </m:fPr>
+            <m:num>
+              <m:acc>
+                <m:accPr>
+                  <m:chr m:val="⃗"/>
+                  <m:ctrlPr>
+                    <w:rPr>
+                      <w:rFonts w:ascii="Cambria Math" w:hAnsi="Cambria Math"/>
+                      <w:i/>
+                    </w:rPr>
+                  </m:ctrlPr>
+                </m:accPr>
+                <m:e>
+                  <m:sSub>
+                    <m:sSubPr>
+                      <m:ctrlPr>
+                        <w:rPr>
+                          <w:rFonts w:ascii="Cambria Math" w:hAnsi="Cambria Math"/>
+                          <w:i/>
+                        </w:rPr>
+                      </m:ctrlPr>
+                    </m:sSubPr>
+                    <m:e>
+                      <m:r>
+                        <w:rPr>
+                          <w:rFonts w:ascii="Cambria Math" w:hAnsi="Cambria Math"/>
+                        </w:rPr>
+                        <m:t>ω</m:t>
+                      </m:r>
+                    </m:e>
+                    <m:sub>
+                      <m:r>
+                        <w:rPr>
+                          <w:rFonts w:ascii="Cambria Math" w:hAnsi="Cambria Math"/>
+                        </w:rPr>
+                        <m:t>ly</m:t>
+                      </m:r>
+                    </m:sub>
+                  </m:sSub>
+                </m:e>
+              </m:acc>
+              <m:r>
+                <w:rPr>
+                  <w:rFonts w:ascii="Cambria Math" w:hAnsi="Cambria Math"/>
+                </w:rPr>
+                <m:t>⋅r</m:t>
+              </m:r>
+            </m:num>
+            <m:den>
+              <m:r>
+                <w:rPr>
+                  <w:rFonts w:ascii="Cambria Math" w:hAnsi="Cambria Math"/>
+                </w:rPr>
+                <m:t>2</m:t>
+              </m:r>
+            </m:den>
+          </m:f>
+          <m:r>
+            <w:rPr>
+              <w:rFonts w:ascii="Cambria Math" w:eastAsiaTheme="minorEastAsia" w:hAnsi="Cambria Math"/>
+            </w:rPr>
+            <m:t>+</m:t>
+          </m:r>
+          <m:f>
+            <m:fPr>
+              <m:ctrlPr>
+                <w:rPr>
+                  <w:rFonts w:ascii="Cambria Math" w:hAnsi="Cambria Math"/>
+                  <w:i/>
+                </w:rPr>
+              </m:ctrlPr>
+            </m:fPr>
+            <m:num>
+              <m:acc>
+                <m:accPr>
+                  <m:chr m:val="⃗"/>
+                  <m:ctrlPr>
+                    <w:rPr>
+                      <w:rFonts w:ascii="Cambria Math" w:hAnsi="Cambria Math"/>
+                      <w:i/>
+                    </w:rPr>
+                  </m:ctrlPr>
+                </m:accPr>
+                <m:e>
+                  <m:sSub>
+                    <m:sSubPr>
+                      <m:ctrlPr>
+                        <w:rPr>
+                          <w:rFonts w:ascii="Cambria Math" w:hAnsi="Cambria Math"/>
+                          <w:i/>
+                        </w:rPr>
+                      </m:ctrlPr>
+                    </m:sSubPr>
+                    <m:e>
+                      <m:r>
+                        <w:rPr>
+                          <w:rFonts w:ascii="Cambria Math" w:hAnsi="Cambria Math"/>
+                        </w:rPr>
+                        <m:t>ω</m:t>
+                      </m:r>
+                    </m:e>
+                    <m:sub>
+                      <m:r>
+                        <w:rPr>
+                          <w:rFonts w:ascii="Cambria Math" w:hAnsi="Cambria Math"/>
+                        </w:rPr>
+                        <m:t>ry</m:t>
+                      </m:r>
+                    </m:sub>
+                  </m:sSub>
+                </m:e>
+              </m:acc>
+              <m:r>
+                <w:rPr>
+                  <w:rFonts w:ascii="Cambria Math" w:hAnsi="Cambria Math"/>
+                </w:rPr>
+                <m:t>⋅r</m:t>
+              </m:r>
+            </m:num>
+            <m:den>
+              <m:r>
+                <w:rPr>
+                  <w:rFonts w:ascii="Cambria Math" w:hAnsi="Cambria Math"/>
+                </w:rPr>
+                <m:t>2</m:t>
+              </m:r>
+            </m:den>
+          </m:f>
+        </m:oMath>
+      </m:oMathPara>
+    </w:p>
+    <w:p>
+      <w:pPr>
+        <w:rPr>
+          <w:rFonts w:eastAsiaTheme="minorEastAsia"/>
+        </w:rPr>
+      </w:pPr>
+      <m:oMathPara>
+        <m:oMath>
+          <m:acc>
+            <m:accPr>
+              <m:chr m:val="⃗"/>
+              <m:ctrlPr>
+                <w:rPr>
+                  <w:rFonts w:ascii="Cambria Math" w:hAnsi="Cambria Math"/>
+                  <w:i/>
+                </w:rPr>
+              </m:ctrlPr>
+            </m:accPr>
+            <m:e>
+              <m:sSub>
+                <m:sSubPr>
+                  <m:ctrlPr>
+                    <w:rPr>
+                      <w:rFonts w:ascii="Cambria Math" w:hAnsi="Cambria Math"/>
+                      <w:i/>
+                    </w:rPr>
+                  </m:ctrlPr>
+                </m:sSubPr>
+                <m:e>
+                  <m:r>
+                    <m:rPr>
+                      <m:sty m:val="p"/>
+                    </m:rPr>
+                    <w:rPr>
+                      <w:rFonts w:ascii="Cambria Math" w:hAnsi="Cambria Math"/>
+                    </w:rPr>
+                    <m:t>Ω</m:t>
+                  </m:r>
+                </m:e>
+                <m:sub>
+                  <m:r>
+                    <w:rPr>
+                      <w:rFonts w:ascii="Cambria Math" w:hAnsi="Cambria Math"/>
+                    </w:rPr>
+                    <m:t>z</m:t>
+                  </m:r>
+                </m:sub>
+              </m:sSub>
+            </m:e>
+          </m:acc>
+          <m:r>
+            <w:rPr>
+              <w:rFonts w:ascii="Cambria Math" w:hAnsi="Cambria Math"/>
+            </w:rPr>
+            <m:t>⋅</m:t>
+          </m:r>
+          <m:sSub>
+            <m:sSubPr>
+              <m:ctrlPr>
+                <w:rPr>
+                  <w:rFonts w:ascii="Cambria Math" w:hAnsi="Cambria Math"/>
+                  <w:i/>
+                </w:rPr>
+              </m:ctrlPr>
+            </m:sSubPr>
+            <m:e>
+              <m:r>
+                <w:rPr>
+                  <w:rFonts w:ascii="Cambria Math" w:hAnsi="Cambria Math"/>
+                </w:rPr>
+                <m:t>D</m:t>
+              </m:r>
+            </m:e>
+            <m:sub>
+              <m:r>
+                <w:rPr>
+                  <w:rFonts w:ascii="Cambria Math" w:hAnsi="Cambria Math"/>
+                </w:rPr>
+                <m:t>w</m:t>
+              </m:r>
+            </m:sub>
+          </m:sSub>
+          <m:r>
+            <w:rPr>
+              <w:rFonts w:ascii="Cambria Math" w:hAnsi="Cambria Math"/>
+            </w:rPr>
+            <m:t>=2⋅</m:t>
+          </m:r>
+          <m:f>
+            <m:fPr>
+              <m:ctrlPr>
+                <w:rPr>
+                  <w:rFonts w:ascii="Cambria Math" w:hAnsi="Cambria Math"/>
+                  <w:i/>
+                </w:rPr>
+              </m:ctrlPr>
+            </m:fPr>
+            <m:num>
+              <m:acc>
+                <m:accPr>
+                  <m:chr m:val="⃗"/>
+                  <m:ctrlPr>
+                    <w:rPr>
+                      <w:rFonts w:ascii="Cambria Math" w:hAnsi="Cambria Math"/>
+                      <w:i/>
+                    </w:rPr>
+                  </m:ctrlPr>
+                </m:accPr>
+                <m:e>
+                  <m:sSub>
+                    <m:sSubPr>
+                      <m:ctrlPr>
+                        <w:rPr>
+                          <w:rFonts w:ascii="Cambria Math" w:hAnsi="Cambria Math"/>
+                          <w:i/>
+                        </w:rPr>
+                      </m:ctrlPr>
+                    </m:sSubPr>
+                    <m:e>
+                      <m:r>
+                        <w:rPr>
+                          <w:rFonts w:ascii="Cambria Math" w:hAnsi="Cambria Math"/>
+                        </w:rPr>
+                        <m:t>ω</m:t>
+                      </m:r>
+                    </m:e>
+                    <m:sub>
+                      <m:r>
+                        <w:rPr>
+                          <w:rFonts w:ascii="Cambria Math" w:hAnsi="Cambria Math"/>
+                        </w:rPr>
+                        <m:t>y</m:t>
+                      </m:r>
+                    </m:sub>
+                  </m:sSub>
+                </m:e>
+              </m:acc>
+              <m:r>
+                <w:rPr>
+                  <w:rFonts w:ascii="Cambria Math" w:hAnsi="Cambria Math"/>
+                </w:rPr>
+                <m:t>⋅r</m:t>
+              </m:r>
+            </m:num>
+            <m:den>
+              <m:r>
+                <w:rPr>
+                  <w:rFonts w:ascii="Cambria Math" w:hAnsi="Cambria Math"/>
+                </w:rPr>
+                <m:t>2</m:t>
+              </m:r>
+            </m:den>
+          </m:f>
+        </m:oMath>
+      </m:oMathPara>
+    </w:p>
+    <w:p>
+      <w:pPr>
+        <w:rPr>
+          <w:rFonts w:eastAsiaTheme="minorEastAsia"/>
+        </w:rPr>
+      </w:pPr>
+      <m:oMathPara>
+        <m:oMath>
+          <m:acc>
+            <m:accPr>
+              <m:chr m:val="⃗"/>
+              <m:ctrlPr>
+                <w:rPr>
+                  <w:rFonts w:ascii="Cambria Math" w:hAnsi="Cambria Math"/>
+                  <w:i/>
+                </w:rPr>
+              </m:ctrlPr>
+            </m:accPr>
+            <m:e>
+              <m:sSub>
+                <m:sSubPr>
+                  <m:ctrlPr>
+                    <w:rPr>
+                      <w:rFonts w:ascii="Cambria Math" w:hAnsi="Cambria Math"/>
+                      <w:i/>
+                    </w:rPr>
+                  </m:ctrlPr>
+                </m:sSubPr>
+                <m:e>
+                  <m:r>
+                    <m:rPr>
+                      <m:sty m:val="p"/>
+                    </m:rPr>
+                    <w:rPr>
+                      <w:rFonts w:ascii="Cambria Math" w:hAnsi="Cambria Math"/>
+                    </w:rPr>
+                    <m:t>Ω</m:t>
+                  </m:r>
+                </m:e>
+                <m:sub>
+                  <m:r>
+                    <w:rPr>
+                      <w:rFonts w:ascii="Cambria Math" w:hAnsi="Cambria Math"/>
+                    </w:rPr>
+                    <m:t>z</m:t>
+                  </m:r>
+                </m:sub>
+              </m:sSub>
+            </m:e>
+          </m:acc>
+          <m:r>
+            <w:rPr>
+              <w:rFonts w:ascii="Cambria Math" w:hAnsi="Cambria Math"/>
+            </w:rPr>
+            <m:t>⋅</m:t>
+          </m:r>
+          <m:sSub>
+            <m:sSubPr>
+              <m:ctrlPr>
+                <w:rPr>
+                  <w:rFonts w:ascii="Cambria Math" w:hAnsi="Cambria Math"/>
+                  <w:i/>
+                </w:rPr>
+              </m:ctrlPr>
+            </m:sSubPr>
+            <m:e>
+              <m:r>
+                <w:rPr>
+                  <w:rFonts w:ascii="Cambria Math" w:hAnsi="Cambria Math"/>
+                </w:rPr>
+                <m:t>D</m:t>
+              </m:r>
+            </m:e>
+            <m:sub>
+              <m:r>
+                <w:rPr>
+                  <w:rFonts w:ascii="Cambria Math" w:hAnsi="Cambria Math"/>
+                </w:rPr>
+                <m:t>w</m:t>
+              </m:r>
+            </m:sub>
+          </m:sSub>
+          <m:r>
+            <w:rPr>
+              <w:rFonts w:ascii="Cambria Math" w:hAnsi="Cambria Math"/>
+            </w:rPr>
+            <m:t>=</m:t>
+          </m:r>
+          <m:acc>
+            <m:accPr>
+              <m:chr m:val="⃗"/>
+              <m:ctrlPr>
+                <w:rPr>
+                  <w:rFonts w:ascii="Cambria Math" w:hAnsi="Cambria Math"/>
+                  <w:i/>
+                </w:rPr>
+              </m:ctrlPr>
+            </m:accPr>
+            <m:e>
+              <m:sSub>
+                <m:sSubPr>
+                  <m:ctrlPr>
+                    <w:rPr>
+                      <w:rFonts w:ascii="Cambria Math" w:hAnsi="Cambria Math"/>
+                      <w:i/>
+                    </w:rPr>
+                  </m:ctrlPr>
+                </m:sSubPr>
+                <m:e>
+                  <m:r>
+                    <w:rPr>
+                      <w:rFonts w:ascii="Cambria Math" w:hAnsi="Cambria Math"/>
+                    </w:rPr>
+                    <m:t>ω</m:t>
+                  </m:r>
+                </m:e>
+                <m:sub>
+                  <m:r>
+                    <w:rPr>
+                      <w:rFonts w:ascii="Cambria Math" w:hAnsi="Cambria Math"/>
+                    </w:rPr>
+                    <m:t>y</m:t>
+                  </m:r>
+                </m:sub>
+              </m:sSub>
+            </m:e>
+          </m:acc>
+          <m:r>
+            <w:rPr>
+              <w:rFonts w:ascii="Cambria Math" w:hAnsi="Cambria Math"/>
+            </w:rPr>
+            <m:t>⋅r</m:t>
+          </m:r>
+        </m:oMath>
+      </m:oMathPara>
+    </w:p>
+    <w:p>
+      <w:pPr>
+        <w:rPr>
+          <w:rFonts w:eastAsiaTheme="minorEastAsia"/>
+        </w:rPr>
+      </w:pPr>
+      <w:r>
+        <w:rPr>
+          <w:rFonts w:eastAsiaTheme="minorEastAsia"/>
+        </w:rPr>
+        <w:t xml:space="preserve">Indsætter på </w:t>
+      </w:r>
+      <m:oMath>
+        <m:acc>
+          <m:accPr>
+            <m:chr m:val="⃗"/>
+            <m:ctrlPr>
+              <w:rPr>
+                <w:rFonts w:ascii="Cambria Math" w:hAnsi="Cambria Math"/>
+                <w:i/>
+              </w:rPr>
+            </m:ctrlPr>
+          </m:accPr>
+          <m:e>
+            <m:sSub>
+              <m:sSubPr>
+                <m:ctrlPr>
+                  <w:rPr>
+                    <w:rFonts w:ascii="Cambria Math" w:hAnsi="Cambria Math"/>
+                    <w:i/>
+                  </w:rPr>
+                </m:ctrlPr>
+              </m:sSubPr>
+              <m:e>
+                <m:r>
+                  <w:rPr>
+                    <w:rFonts w:ascii="Cambria Math" w:hAnsi="Cambria Math"/>
+                  </w:rPr>
+                  <m:t>v</m:t>
+                </m:r>
+              </m:e>
+              <m:sub>
+                <m:r>
+                  <w:rPr>
+                    <w:rFonts w:ascii="Cambria Math" w:hAnsi="Cambria Math"/>
+                  </w:rPr>
+                  <m:t>l</m:t>
+                </m:r>
+              </m:sub>
+            </m:sSub>
+          </m:e>
+        </m:acc>
+      </m:oMath>
+      <w:r>
+        <w:rPr>
+          <w:rFonts w:eastAsiaTheme="minorEastAsia"/>
+        </w:rPr>
+        <w:t xml:space="preserve"> og </w:t>
+      </w:r>
+      <m:oMath>
+        <m:acc>
+          <m:accPr>
+            <m:chr m:val="⃗"/>
+            <m:ctrlPr>
+              <w:rPr>
+                <w:rFonts w:ascii="Cambria Math" w:hAnsi="Cambria Math"/>
+                <w:i/>
+              </w:rPr>
+            </m:ctrlPr>
+          </m:accPr>
+          <m:e>
+            <m:sSub>
+              <m:sSubPr>
+                <m:ctrlPr>
+                  <w:rPr>
+                    <w:rFonts w:ascii="Cambria Math" w:hAnsi="Cambria Math"/>
+                    <w:i/>
+                  </w:rPr>
+                </m:ctrlPr>
+              </m:sSubPr>
+              <m:e>
+                <m:r>
+                  <w:rPr>
+                    <w:rFonts w:ascii="Cambria Math" w:hAnsi="Cambria Math"/>
+                  </w:rPr>
+                  <m:t>v</m:t>
+                </m:r>
+              </m:e>
+              <m:sub>
+                <m:r>
+                  <w:rPr>
+                    <w:rFonts w:ascii="Cambria Math" w:hAnsi="Cambria Math"/>
+                  </w:rPr>
+                  <m:t>r</m:t>
+                </m:r>
+              </m:sub>
+            </m:sSub>
+          </m:e>
+        </m:acc>
+      </m:oMath>
+      <w:r>
+        <w:rPr>
+          <w:rFonts w:eastAsiaTheme="minorEastAsia"/>
+        </w:rPr>
+        <w:t>:</w:t>
+      </w:r>
+    </w:p>
+    <w:p>
+      <w:pPr>
+        <w:jc w:val="center"/>
+        <w:rPr>
+          <w:rFonts w:eastAsiaTheme="minorEastAsia"/>
+        </w:rPr>
+      </w:pPr>
+      <m:oMath>
+        <m:acc>
+          <m:accPr>
+            <m:chr m:val="⃗"/>
+            <m:ctrlPr>
+              <w:rPr>
+                <w:rFonts w:ascii="Cambria Math" w:hAnsi="Cambria Math"/>
+                <w:i/>
+              </w:rPr>
+            </m:ctrlPr>
+          </m:accPr>
+          <m:e>
+            <m:sSub>
+              <m:sSubPr>
+                <m:ctrlPr>
+                  <w:rPr>
+                    <w:rFonts w:ascii="Cambria Math" w:hAnsi="Cambria Math"/>
+                    <w:i/>
+                  </w:rPr>
+                </m:ctrlPr>
+              </m:sSubPr>
+              <m:e>
+                <m:r>
+                  <w:rPr>
+                    <w:rFonts w:ascii="Cambria Math" w:hAnsi="Cambria Math"/>
+                  </w:rPr>
+                  <m:t>v</m:t>
+                </m:r>
+              </m:e>
+              <m:sub>
+                <m:r>
+                  <w:rPr>
+                    <w:rFonts w:ascii="Cambria Math" w:hAnsi="Cambria Math"/>
+                  </w:rPr>
+                  <m:t>l</m:t>
+                </m:r>
+              </m:sub>
+            </m:sSub>
+          </m:e>
+        </m:acc>
+        <m:r>
+          <w:rPr>
+            <w:rFonts w:ascii="Cambria Math" w:hAnsi="Cambria Math"/>
+          </w:rPr>
+          <m:t>=</m:t>
+        </m:r>
+        <m:sSub>
+          <m:sSubPr>
+            <m:ctrlPr>
+              <w:rPr>
+                <w:rFonts w:ascii="Cambria Math" w:hAnsi="Cambria Math"/>
+                <w:i/>
+              </w:rPr>
+            </m:ctrlPr>
+          </m:sSubPr>
+          <m:e>
+            <m:r>
+              <w:rPr>
+                <w:rFonts w:ascii="Cambria Math" w:hAnsi="Cambria Math"/>
+              </w:rPr>
+              <m:t>v</m:t>
+            </m:r>
+          </m:e>
+          <m:sub>
+            <m:r>
+              <w:rPr>
+                <w:rFonts w:ascii="Cambria Math" w:hAnsi="Cambria Math"/>
+              </w:rPr>
+              <m:t>x</m:t>
+            </m:r>
+          </m:sub>
+        </m:sSub>
+        <m:r>
+          <w:rPr>
+            <w:rFonts w:ascii="Cambria Math" w:hAnsi="Cambria Math"/>
+          </w:rPr>
+          <m:t>-</m:t>
+        </m:r>
+        <m:f>
+          <m:fPr>
+            <m:ctrlPr>
+              <w:rPr>
+                <w:rFonts w:ascii="Cambria Math" w:hAnsi="Cambria Math"/>
+                <w:i/>
+              </w:rPr>
+            </m:ctrlPr>
+          </m:fPr>
+          <m:num>
+            <m:acc>
+              <m:accPr>
+                <m:chr m:val="⃗"/>
+                <m:ctrlPr>
+                  <w:rPr>
+                    <w:rFonts w:ascii="Cambria Math" w:hAnsi="Cambria Math"/>
+                    <w:i/>
+                  </w:rPr>
+                </m:ctrlPr>
+              </m:accPr>
+              <m:e>
+                <m:sSub>
+                  <m:sSubPr>
+                    <m:ctrlPr>
+                      <w:rPr>
+                        <w:rFonts w:ascii="Cambria Math" w:hAnsi="Cambria Math"/>
+                        <w:i/>
+                      </w:rPr>
+                    </m:ctrlPr>
+                  </m:sSubPr>
+                  <m:e>
+                    <m:r>
+                      <m:rPr>
+                        <m:sty m:val="p"/>
+                      </m:rPr>
+                      <w:rPr>
+                        <w:rFonts w:ascii="Cambria Math" w:hAnsi="Cambria Math"/>
+                      </w:rPr>
+                      <m:t>Ω</m:t>
+                    </m:r>
+                  </m:e>
+                  <m:sub>
+                    <m:r>
+                      <w:rPr>
+                        <w:rFonts w:ascii="Cambria Math" w:hAnsi="Cambria Math"/>
+                      </w:rPr>
+                      <m:t>z</m:t>
+                    </m:r>
+                  </m:sub>
+                </m:sSub>
+              </m:e>
+            </m:acc>
+            <m:r>
+              <w:rPr>
+                <w:rFonts w:ascii="Cambria Math" w:hAnsi="Cambria Math"/>
+              </w:rPr>
+              <m:t>⋅</m:t>
+            </m:r>
+            <m:sSub>
+              <m:sSubPr>
+                <m:ctrlPr>
+                  <w:rPr>
+                    <w:rFonts w:ascii="Cambria Math" w:hAnsi="Cambria Math"/>
+                    <w:i/>
+                  </w:rPr>
+                </m:ctrlPr>
+              </m:sSubPr>
+              <m:e>
+                <m:r>
+                  <w:rPr>
+                    <w:rFonts w:ascii="Cambria Math" w:hAnsi="Cambria Math"/>
+                  </w:rPr>
+                  <m:t>D</m:t>
+                </m:r>
+              </m:e>
+              <m:sub>
+                <m:r>
+                  <w:rPr>
+                    <w:rFonts w:ascii="Cambria Math" w:hAnsi="Cambria Math"/>
+                  </w:rPr>
+                  <m:t>w</m:t>
+                </m:r>
+              </m:sub>
+            </m:sSub>
+          </m:num>
+          <m:den>
+            <m:r>
+              <w:rPr>
+                <w:rFonts w:ascii="Cambria Math" w:hAnsi="Cambria Math"/>
+              </w:rPr>
+              <m:t>2</m:t>
+            </m:r>
+          </m:den>
+        </m:f>
+      </m:oMath>
+      <w:r>
+        <w:rPr>
+          <w:rFonts w:eastAsiaTheme="minorEastAsia"/>
+        </w:rPr>
+        <w:tab/>
+      </w:r>
+      <m:oMath>
+        <m:acc>
+          <m:accPr>
+            <m:chr m:val="⃗"/>
+            <m:ctrlPr>
+              <w:rPr>
+                <w:rFonts w:ascii="Cambria Math" w:hAnsi="Cambria Math"/>
+                <w:i/>
+              </w:rPr>
+            </m:ctrlPr>
+          </m:accPr>
+          <m:e>
+            <m:sSub>
+              <m:sSubPr>
+                <m:ctrlPr>
+                  <w:rPr>
+                    <w:rFonts w:ascii="Cambria Math" w:hAnsi="Cambria Math"/>
+                    <w:i/>
+                  </w:rPr>
+                </m:ctrlPr>
+              </m:sSubPr>
+              <m:e>
+                <m:r>
+                  <w:rPr>
+                    <w:rFonts w:ascii="Cambria Math" w:hAnsi="Cambria Math"/>
+                  </w:rPr>
+                  <m:t>v</m:t>
+                </m:r>
+              </m:e>
+              <m:sub>
+                <m:r>
+                  <w:rPr>
+                    <w:rFonts w:ascii="Cambria Math" w:hAnsi="Cambria Math"/>
+                  </w:rPr>
+                  <m:t>r</m:t>
+                </m:r>
+              </m:sub>
+            </m:sSub>
+          </m:e>
+        </m:acc>
+        <m:r>
+          <w:rPr>
+            <w:rFonts w:ascii="Cambria Math" w:hAnsi="Cambria Math"/>
+          </w:rPr>
+          <m:t>=</m:t>
+        </m:r>
+        <m:sSub>
+          <m:sSubPr>
+            <m:ctrlPr>
+              <w:rPr>
+                <w:rFonts w:ascii="Cambria Math" w:hAnsi="Cambria Math"/>
+                <w:i/>
+              </w:rPr>
+            </m:ctrlPr>
+          </m:sSubPr>
+          <m:e>
+            <m:r>
+              <w:rPr>
+                <w:rFonts w:ascii="Cambria Math" w:hAnsi="Cambria Math"/>
+              </w:rPr>
+              <m:t>v</m:t>
+            </m:r>
+          </m:e>
+          <m:sub>
+            <m:r>
+              <w:rPr>
+                <w:rFonts w:ascii="Cambria Math" w:hAnsi="Cambria Math"/>
+              </w:rPr>
+              <m:t>x</m:t>
+            </m:r>
+          </m:sub>
+        </m:sSub>
+        <m:r>
+          <w:rPr>
+            <w:rFonts w:ascii="Cambria Math" w:hAnsi="Cambria Math"/>
+          </w:rPr>
+          <m:t>+</m:t>
+        </m:r>
+        <m:f>
+          <m:fPr>
+            <m:ctrlPr>
+              <w:rPr>
+                <w:rFonts w:ascii="Cambria Math" w:hAnsi="Cambria Math"/>
+                <w:i/>
+              </w:rPr>
+            </m:ctrlPr>
+          </m:fPr>
+          <m:num>
+            <m:acc>
+              <m:accPr>
+                <m:chr m:val="⃗"/>
+                <m:ctrlPr>
+                  <w:rPr>
+                    <w:rFonts w:ascii="Cambria Math" w:hAnsi="Cambria Math"/>
+                    <w:i/>
+                  </w:rPr>
+                </m:ctrlPr>
+              </m:accPr>
+              <m:e>
+                <m:sSub>
+                  <m:sSubPr>
+                    <m:ctrlPr>
+                      <w:rPr>
+                        <w:rFonts w:ascii="Cambria Math" w:hAnsi="Cambria Math"/>
+                        <w:i/>
+                      </w:rPr>
+                    </m:ctrlPr>
+                  </m:sSubPr>
+                  <m:e>
+                    <m:r>
+                      <m:rPr>
+                        <m:sty m:val="p"/>
+                      </m:rPr>
+                      <w:rPr>
+                        <w:rFonts w:ascii="Cambria Math" w:hAnsi="Cambria Math"/>
+                      </w:rPr>
+                      <m:t>Ω</m:t>
+                    </m:r>
+                  </m:e>
+                  <m:sub>
+                    <m:r>
+                      <w:rPr>
+                        <w:rFonts w:ascii="Cambria Math" w:hAnsi="Cambria Math"/>
+                      </w:rPr>
+                      <m:t>z</m:t>
+                    </m:r>
+                  </m:sub>
+                </m:sSub>
+              </m:e>
+            </m:acc>
+            <m:r>
+              <w:rPr>
+                <w:rFonts w:ascii="Cambria Math" w:hAnsi="Cambria Math"/>
+              </w:rPr>
+              <m:t>⋅</m:t>
+            </m:r>
+            <m:sSub>
+              <m:sSubPr>
+                <m:ctrlPr>
+                  <w:rPr>
+                    <w:rFonts w:ascii="Cambria Math" w:hAnsi="Cambria Math"/>
+                    <w:i/>
+                  </w:rPr>
+                </m:ctrlPr>
+              </m:sSubPr>
+              <m:e>
+                <m:r>
+                  <w:rPr>
+                    <w:rFonts w:ascii="Cambria Math" w:hAnsi="Cambria Math"/>
+                  </w:rPr>
+                  <m:t>D</m:t>
+                </m:r>
+              </m:e>
+              <m:sub>
+                <m:r>
+                  <w:rPr>
+                    <w:rFonts w:ascii="Cambria Math" w:hAnsi="Cambria Math"/>
+                  </w:rPr>
+                  <m:t>w</m:t>
+                </m:r>
+              </m:sub>
+            </m:sSub>
+          </m:num>
+          <m:den>
+            <m:r>
+              <w:rPr>
+                <w:rFonts w:ascii="Cambria Math" w:hAnsi="Cambria Math"/>
+              </w:rPr>
+              <m:t>2</m:t>
+            </m:r>
+          </m:den>
+        </m:f>
+      </m:oMath>
+    </w:p>
+    <w:p/>
+    <w:p>
+      <w:pPr>
         <w:pStyle w:val="Overskrift1"/>
       </w:pPr>
       <w:r>
@@ -1691,8 +4163,30 @@
       </w:r>
     </w:p>
     <w:p>
-      <w:r>
-        <w:t>https://www.ipb.uni-bonn.de/html/teaching/msr2-2020/sse2-03-icp.pdf</w:t>
+      <w:hyperlink r:id="rId18" w:history="1">
+        <w:r>
+          <w:rPr>
+            <w:rStyle w:val="Hyperlink"/>
+          </w:rPr>
+          <w:t>https://www.ipb.uni-bonn.de/html/teaching/msr2-2020/sse2-03-icp.pdf</w:t>
+        </w:r>
+      </w:hyperlink>
+    </w:p>
+    <w:p>
+      <w:pPr>
+        <w:pStyle w:val="Overskrift2"/>
+      </w:pPr>
+      <w:r>
+        <w:t>Partikelfilter</w:t>
+      </w:r>
+    </w:p>
+    <w:p>
+      <w:r>
+        <w:rPr>
+          <w:b/>
+          <w:bCs/>
+        </w:rPr>
+        <w:t>Template matching</w:t>
       </w:r>
     </w:p>
     <w:p>
@@ -1700,16 +4194,422 @@
         <w:pStyle w:val="Overskrift1"/>
       </w:pPr>
       <w:r>
+        <w:t>Ruteplanlægning</w:t>
+      </w:r>
+    </w:p>
+    <w:p>
+      <w:pPr>
+        <w:pStyle w:val="Overskrift2"/>
+      </w:pPr>
+      <w:r>
+        <w:t>Workspace</w:t>
+      </w:r>
+    </w:p>
+    <w:p>
+      <w:pPr>
+        <w:pStyle w:val="Overskrift2"/>
+      </w:pPr>
+      <w:proofErr w:type="spellStart"/>
+      <w:r>
+        <w:t>Brushfire</w:t>
+      </w:r>
+      <w:proofErr w:type="spellEnd"/>
+    </w:p>
+    <w:p>
+      <w:pPr>
+        <w:pStyle w:val="Overskrift2"/>
+      </w:pPr>
+      <w:r>
+        <w:t>GVD</w:t>
+      </w:r>
+    </w:p>
+    <w:p>
+      <w:proofErr w:type="spellStart"/>
+      <w:r>
+        <w:t>Skeleton</w:t>
+      </w:r>
+      <w:proofErr w:type="spellEnd"/>
+      <w:r>
+        <w:t xml:space="preserve"> </w:t>
+      </w:r>
+      <w:proofErr w:type="spellStart"/>
+      <w:r>
+        <w:t>lee</w:t>
+      </w:r>
+      <w:proofErr w:type="spellEnd"/>
+    </w:p>
+    <w:p>
+      <w:proofErr w:type="spellStart"/>
+      <w:r>
+        <w:t>Skeleton</w:t>
+      </w:r>
+      <w:proofErr w:type="spellEnd"/>
+    </w:p>
+    <w:p>
+      <w:proofErr w:type="spellStart"/>
+      <w:r>
+        <w:t>Medial</w:t>
+      </w:r>
+      <w:proofErr w:type="spellEnd"/>
+      <w:r>
+        <w:t xml:space="preserve"> axis</w:t>
+      </w:r>
+    </w:p>
+    <w:p>
+      <w:pPr>
+        <w:pStyle w:val="Overskrift2"/>
+      </w:pPr>
+      <w:r>
+        <w:lastRenderedPageBreak/>
+        <w:t xml:space="preserve">A* / </w:t>
+      </w:r>
+      <w:proofErr w:type="spellStart"/>
+      <w:r>
+        <w:t>Dijkstra</w:t>
+      </w:r>
+      <w:proofErr w:type="spellEnd"/>
+    </w:p>
+    <w:p>
+      <w:r>
+        <w:rPr>
+          <w:noProof/>
+        </w:rPr>
+        <w:drawing>
+          <wp:anchor distT="0" distB="0" distL="114300" distR="114300" simplePos="0" relativeHeight="251660288" behindDoc="0" locked="0" layoutInCell="1" allowOverlap="1" wp14:anchorId="1157CEE8" wp14:editId="4C28E14D">
+            <wp:simplePos x="0" y="0"/>
+            <wp:positionH relativeFrom="margin">
+              <wp:posOffset>2633345</wp:posOffset>
+            </wp:positionH>
+            <wp:positionV relativeFrom="paragraph">
+              <wp:posOffset>170815</wp:posOffset>
+            </wp:positionV>
+            <wp:extent cx="2095500" cy="4660900"/>
+            <wp:effectExtent l="0" t="6350" r="0" b="0"/>
+            <wp:wrapSquare wrapText="bothSides"/>
+            <wp:docPr id="9" name="Billede 9"/>
+            <wp:cNvGraphicFramePr>
+              <a:graphicFrameLocks xmlns:a="http://schemas.openxmlformats.org/drawingml/2006/main" noChangeAspect="1"/>
+            </wp:cNvGraphicFramePr>
+            <a:graphic xmlns:a="http://schemas.openxmlformats.org/drawingml/2006/main">
+              <a:graphicData uri="http://schemas.openxmlformats.org/drawingml/2006/picture">
+                <pic:pic xmlns:pic="http://schemas.openxmlformats.org/drawingml/2006/picture">
+                  <pic:nvPicPr>
+                    <pic:cNvPr id="0" name="Picture 1"/>
+                    <pic:cNvPicPr>
+                      <a:picLocks noChangeAspect="1" noChangeArrowheads="1"/>
+                    </pic:cNvPicPr>
+                  </pic:nvPicPr>
+                  <pic:blipFill>
+                    <a:blip r:embed="rId19">
+                      <a:extLst>
+                        <a:ext uri="{28A0092B-C50C-407E-A947-70E740481C1C}">
+                          <a14:useLocalDpi xmlns:a14="http://schemas.microsoft.com/office/drawing/2010/main" val="0"/>
+                        </a:ext>
+                      </a:extLst>
+                    </a:blip>
+                    <a:srcRect/>
+                    <a:stretch>
+                      <a:fillRect/>
+                    </a:stretch>
+                  </pic:blipFill>
+                  <pic:spPr bwMode="auto">
+                    <a:xfrm rot="16200000">
+                      <a:off x="0" y="0"/>
+                      <a:ext cx="2095500" cy="4660900"/>
+                    </a:xfrm>
+                    <a:prstGeom prst="rect">
+                      <a:avLst/>
+                    </a:prstGeom>
+                    <a:noFill/>
+                    <a:ln>
+                      <a:noFill/>
+                    </a:ln>
+                  </pic:spPr>
+                </pic:pic>
+              </a:graphicData>
+            </a:graphic>
+            <wp14:sizeRelH relativeFrom="margin">
+              <wp14:pctWidth>0</wp14:pctWidth>
+            </wp14:sizeRelH>
+            <wp14:sizeRelV relativeFrom="margin">
+              <wp14:pctHeight>0</wp14:pctHeight>
+            </wp14:sizeRelV>
+          </wp:anchor>
+        </w:drawing>
+      </w:r>
+      <w:r>
+        <w:t>Hvad er forskellen?</w:t>
+      </w:r>
+    </w:p>
+    <w:p>
+      <w:pPr>
+        <w:pStyle w:val="Overskrift2"/>
+      </w:pPr>
+      <w:proofErr w:type="spellStart"/>
+      <w:r>
+        <w:t>Cubic</w:t>
+      </w:r>
+      <w:proofErr w:type="spellEnd"/>
+      <w:r>
+        <w:t xml:space="preserve"> </w:t>
+      </w:r>
+      <w:proofErr w:type="spellStart"/>
+      <w:r>
+        <w:t>spline</w:t>
+      </w:r>
+      <w:proofErr w:type="spellEnd"/>
+    </w:p>
+    <w:p>
+      <w:pPr>
+        <w:pStyle w:val="Overskrift2"/>
+      </w:pPr>
+      <w:r>
+        <w:t xml:space="preserve">Path </w:t>
+      </w:r>
+      <w:proofErr w:type="spellStart"/>
+      <w:r>
+        <w:t>Coverage</w:t>
+      </w:r>
+      <w:proofErr w:type="spellEnd"/>
+    </w:p>
+    <w:p>
+      <w:pPr>
+        <w:pStyle w:val="Overskrift1"/>
+      </w:pPr>
+      <w:proofErr w:type="spellStart"/>
+      <w:r>
+        <w:t>Forhindringsdetekering</w:t>
+      </w:r>
+      <w:proofErr w:type="spellEnd"/>
+    </w:p>
+    <w:p>
+      <w:pPr>
+        <w:pStyle w:val="Overskrift2"/>
+      </w:pPr>
+      <w:proofErr w:type="spellStart"/>
+      <w:r>
+        <w:t>Lidar</w:t>
+      </w:r>
+      <w:proofErr w:type="spellEnd"/>
+    </w:p>
+    <w:p>
+      <w:pPr>
+        <w:pStyle w:val="Overskrift2"/>
+      </w:pPr>
+      <w:r>
+        <w:t>Kamera</w:t>
+      </w:r>
+    </w:p>
+    <w:p>
+      <w:pPr>
+        <w:rPr>
+          <w:b/>
+          <w:bCs/>
+        </w:rPr>
+      </w:pPr>
+      <w:r>
+        <w:rPr>
+          <w:b/>
+          <w:bCs/>
+        </w:rPr>
+        <w:t>Kantdetektering</w:t>
+      </w:r>
+    </w:p>
+    <w:p>
+      <w:pPr>
+        <w:pStyle w:val="Listeafsnit"/>
+        <w:numPr>
+          <w:ilvl w:val="0"/>
+          <w:numId w:val="3"/>
+        </w:numPr>
+      </w:pPr>
+      <w:proofErr w:type="spellStart"/>
+      <w:r>
+        <w:t>Canny</w:t>
+      </w:r>
+      <w:proofErr w:type="spellEnd"/>
+    </w:p>
+    <w:p>
+      <w:pPr>
+        <w:pStyle w:val="Listeafsnit"/>
+        <w:numPr>
+          <w:ilvl w:val="0"/>
+          <w:numId w:val="3"/>
+        </w:numPr>
+      </w:pPr>
+      <w:proofErr w:type="spellStart"/>
+      <w:r>
+        <w:t>Sobel</w:t>
+      </w:r>
+      <w:proofErr w:type="spellEnd"/>
+      <w:r>
+        <w:t xml:space="preserve"> </w:t>
+      </w:r>
+    </w:p>
+    <w:p>
+      <w:pPr>
+        <w:pStyle w:val="Listeafsnit"/>
+        <w:numPr>
+          <w:ilvl w:val="0"/>
+          <w:numId w:val="3"/>
+        </w:numPr>
+      </w:pPr>
+      <w:proofErr w:type="spellStart"/>
+      <w:r>
+        <w:t>Laplacian</w:t>
+      </w:r>
+      <w:proofErr w:type="spellEnd"/>
+    </w:p>
+    <w:p/>
+    <w:p/>
+    <w:p/>
+    <w:p/>
+    <w:p>
+      <w:pPr>
+        <w:rPr>
+          <w:b/>
+          <w:bCs/>
+        </w:rPr>
+      </w:pPr>
+      <w:r>
+        <w:rPr>
+          <w:b/>
+          <w:bCs/>
+        </w:rPr>
+        <w:t xml:space="preserve">Types of </w:t>
+      </w:r>
+      <w:proofErr w:type="spellStart"/>
+      <w:r>
+        <w:rPr>
+          <w:b/>
+          <w:bCs/>
+        </w:rPr>
+        <w:t>blur</w:t>
+      </w:r>
+      <w:proofErr w:type="spellEnd"/>
+    </w:p>
+    <w:p>
+      <w:pPr>
+        <w:pStyle w:val="Listeafsnit"/>
+        <w:numPr>
+          <w:ilvl w:val="0"/>
+          <w:numId w:val="3"/>
+        </w:numPr>
+      </w:pPr>
+      <w:proofErr w:type="spellStart"/>
+      <w:r>
+        <w:t>Gaussian</w:t>
+      </w:r>
+      <w:proofErr w:type="spellEnd"/>
+    </w:p>
+    <w:p>
+      <w:pPr>
+        <w:pStyle w:val="Listeafsnit"/>
+        <w:numPr>
+          <w:ilvl w:val="0"/>
+          <w:numId w:val="3"/>
+        </w:numPr>
+      </w:pPr>
+      <w:r>
+        <w:t>Median</w:t>
+      </w:r>
+    </w:p>
+    <w:p>
+      <w:pPr>
+        <w:pStyle w:val="Listeafsnit"/>
+        <w:numPr>
+          <w:ilvl w:val="1"/>
+          <w:numId w:val="3"/>
+        </w:numPr>
+      </w:pPr>
+      <w:r>
+        <w:t>Den eneste som altid bruger en pixel fra billedet og ikke laver en helt ny værdi</w:t>
+      </w:r>
+    </w:p>
+    <w:p>
+      <w:pPr>
+        <w:pStyle w:val="Listeafsnit"/>
+        <w:numPr>
+          <w:ilvl w:val="0"/>
+          <w:numId w:val="3"/>
+        </w:numPr>
+      </w:pPr>
+      <w:r>
+        <w:t>Bilateral</w:t>
+      </w:r>
+    </w:p>
+    <w:p>
+      <w:pPr>
+        <w:rPr>
+          <w:b/>
+          <w:bCs/>
+        </w:rPr>
+      </w:pPr>
+      <w:proofErr w:type="spellStart"/>
+      <w:r>
+        <w:rPr>
+          <w:b/>
+          <w:bCs/>
+        </w:rPr>
+        <w:t>Imagefilter.Modefilter</w:t>
+      </w:r>
+      <w:proofErr w:type="spellEnd"/>
+    </w:p>
+    <w:p>
+      <w:hyperlink r:id="rId20" w:history="1">
+        <w:r>
+          <w:rPr>
+            <w:rStyle w:val="Hyperlink"/>
+          </w:rPr>
+          <w:t>https://www.geeksforgeeks.org/python-pil-medianfilter-and-modefilter-method/</w:t>
+        </w:r>
+      </w:hyperlink>
+    </w:p>
+    <w:p>
+      <w:r>
+        <w:t>Vælger den hyppigste pixel i kernel.</w:t>
+      </w:r>
+    </w:p>
+    <w:p>
+      <w:pPr>
+        <w:pStyle w:val="Overskrift2"/>
+      </w:pPr>
+      <w:r>
+        <w:t>Homografi</w:t>
+      </w:r>
+    </w:p>
+    <w:p>
+      <w:pPr>
+        <w:pStyle w:val="Overskrift2"/>
+      </w:pPr>
+      <w:r>
+        <w:br w:type="page"/>
+      </w:r>
+    </w:p>
+    <w:p>
+      <w:pPr>
+        <w:pStyle w:val="Overskrift1"/>
+      </w:pPr>
+      <w:r>
+        <w:lastRenderedPageBreak/>
         <w:t>Hvordan kunne man ellers gøre?</w:t>
       </w:r>
     </w:p>
     <w:p>
       <w:pPr>
         <w:pStyle w:val="Overskrift2"/>
-      </w:pPr>
-      <w:r>
+        <w:rPr>
+          <w:lang w:val="en-US"/>
+        </w:rPr>
+      </w:pPr>
+      <w:proofErr w:type="spellStart"/>
+      <w:r>
+        <w:rPr>
+          <w:lang w:val="en-US"/>
+        </w:rPr>
         <w:t>Segmentering</w:t>
       </w:r>
+      <w:proofErr w:type="spellEnd"/>
     </w:p>
     <w:p>
       <w:pPr>
@@ -1723,8 +4623,19 @@
         </w:rPr>
         <w:t xml:space="preserve">Edge detection </w:t>
       </w:r>
-      <w:r>
-        <w:t xml:space="preserve">og </w:t>
+      <w:proofErr w:type="spellStart"/>
+      <w:r>
+        <w:rPr>
+          <w:lang w:val="en-US"/>
+        </w:rPr>
+        <w:t>og</w:t>
+      </w:r>
+      <w:proofErr w:type="spellEnd"/>
+      <w:r>
+        <w:rPr>
+          <w:lang w:val="en-US"/>
+        </w:rPr>
+        <w:t xml:space="preserve"> </w:t>
       </w:r>
       <w:proofErr w:type="spellStart"/>
       <w:r>
@@ -1789,10 +4700,46 @@
           <w:ilvl w:val="0"/>
           <w:numId w:val="1"/>
         </w:numPr>
-      </w:pPr>
-      <w:r>
-        <w:t>En anden segmentering</w:t>
-      </w:r>
+        <w:rPr>
+          <w:lang w:val="en-US"/>
+        </w:rPr>
+      </w:pPr>
+      <w:proofErr w:type="spellStart"/>
+      <w:r>
+        <w:rPr>
+          <w:lang w:val="en-US"/>
+        </w:rPr>
+        <w:t>En</w:t>
+      </w:r>
+      <w:proofErr w:type="spellEnd"/>
+      <w:r>
+        <w:rPr>
+          <w:lang w:val="en-US"/>
+        </w:rPr>
+        <w:t xml:space="preserve"> </w:t>
+      </w:r>
+      <w:proofErr w:type="spellStart"/>
+      <w:r>
+        <w:rPr>
+          <w:lang w:val="en-US"/>
+        </w:rPr>
+        <w:t>anden</w:t>
+      </w:r>
+      <w:proofErr w:type="spellEnd"/>
+      <w:r>
+        <w:rPr>
+          <w:lang w:val="en-US"/>
+        </w:rPr>
+        <w:t xml:space="preserve"> </w:t>
+      </w:r>
+      <w:proofErr w:type="spellStart"/>
+      <w:r>
+        <w:rPr>
+          <w:lang w:val="en-US"/>
+        </w:rPr>
+        <w:t>segmentering</w:t>
+      </w:r>
+      <w:proofErr w:type="spellEnd"/>
     </w:p>
     <w:p>
       <w:pPr>
@@ -1857,6 +4804,18 @@
     </w:p>
     <w:p>
       <w:pPr>
+        <w:pStyle w:val="Listeafsnit"/>
+        <w:numPr>
+          <w:ilvl w:val="0"/>
+          <w:numId w:val="1"/>
+        </w:numPr>
+      </w:pPr>
+      <w:r>
+        <w:t>Semantisk segmentering</w:t>
+      </w:r>
+    </w:p>
+    <w:p>
+      <w:pPr>
         <w:pStyle w:val="Overskrift2"/>
       </w:pPr>
       <w:r>
@@ -1868,15 +4827,26 @@
       </w:r>
       <w:proofErr w:type="spellEnd"/>
       <w:r>
-        <w:t>-</w:t>
-      </w:r>
-      <w:r>
-        <w:t>placement</w:t>
-      </w:r>
-    </w:p>
-    <w:p>
-      <w:r>
-        <w:t>Alternativt til LQR, for at have mere kontrol.</w:t>
+        <w:t>-placement</w:t>
+      </w:r>
+    </w:p>
+    <w:p>
+      <w:r>
+        <w:t xml:space="preserve">Alternativt til LQR, for at </w:t>
+      </w:r>
+      <w:r>
+        <w:t xml:space="preserve">regulere i forhold til </w:t>
+      </w:r>
+      <w:proofErr w:type="spellStart"/>
+      <w:r>
+        <w:t>state</w:t>
+      </w:r>
+      <w:proofErr w:type="spellEnd"/>
+      <w:r>
+        <w:t>, x, i stedet for output, y</w:t>
+      </w:r>
+      <w:r>
+        <w:t>.</w:t>
       </w:r>
     </w:p>
     <w:p/>
@@ -2019,7 +4989,7 @@
         <w:rFonts w:ascii="Calibri" w:eastAsiaTheme="minorHAnsi" w:hAnsi="Calibri" w:cs="Calibri" w:hint="default"/>
       </w:rPr>
     </w:lvl>
-    <w:lvl w:ilvl="1" w:tplc="04060003" w:tentative="1">
+    <w:lvl w:ilvl="1" w:tplc="04060003">
       <w:start w:val="1"/>
       <w:numFmt w:val="bullet"/>
       <w:lvlText w:val="o"/>
@@ -2779,6 +5749,18 @@
       <w:contextualSpacing/>
     </w:pPr>
   </w:style>
+  <w:style w:type="character" w:styleId="BesgtLink">
+    <w:name w:val="FollowedHyperlink"/>
+    <w:basedOn w:val="Standardskrifttypeiafsnit"/>
+    <w:uiPriority w:val="99"/>
+    <w:semiHidden/>
+    <w:unhideWhenUsed/>
+    <w:rsid w:val="00C90788"/>
+    <w:rPr>
+      <w:color w:val="954F72" w:themeColor="followedHyperlink"/>
+      <w:u w:val="single"/>
+    </w:rPr>
+  </w:style>
 </w:styles>
 </file>
 

--- a/Oplæsning.docx
+++ b/Oplæsning.docx
@@ -380,21 +380,7 @@
             <w:rStyle w:val="Hyperlink"/>
             <w:lang w:val="en-GB"/>
           </w:rPr>
-          <w:t>https://www.youtube.com/watch?v=sDv4f4s2S</w:t>
-        </w:r>
-        <w:r>
-          <w:rPr>
-            <w:rStyle w:val="Hyperlink"/>
-            <w:lang w:val="en-GB"/>
-          </w:rPr>
-          <w:t>B</w:t>
-        </w:r>
-        <w:r>
-          <w:rPr>
-            <w:rStyle w:val="Hyperlink"/>
-            <w:lang w:val="en-GB"/>
-          </w:rPr>
-          <w:t>8</w:t>
+          <w:t>https://www.youtube.com/watch?v=sDv4f4s2SB8</w:t>
         </w:r>
       </w:hyperlink>
     </w:p>
@@ -1339,23 +1325,7 @@
           <w:i/>
           <w:iCs/>
         </w:rPr>
-        <w:t xml:space="preserve"> </w:t>
-      </w:r>
-      <w:proofErr w:type="gramStart"/>
-      <w:r>
-        <w:rPr>
-          <w:i/>
-          <w:iCs/>
-        </w:rPr>
-        <w:t>residual</w:t>
-      </w:r>
-      <w:proofErr w:type="gramEnd"/>
-      <w:r>
-        <w:rPr>
-          <w:i/>
-          <w:iCs/>
-        </w:rPr>
-        <w:t xml:space="preserve"> blokke, så gør det databehandlingen mere hukommelseseffektiv. hvor billede viser </w:t>
+        <w:t xml:space="preserve"> residual blokke, så gør det databehandlingen mere hukommelseseffektiv. hvor billede viser </w:t>
       </w:r>
       <w:proofErr w:type="spellStart"/>
       <w:r>
@@ -4182,6 +4152,77 @@
     </w:p>
     <w:p>
       <w:r>
+        <w:t xml:space="preserve">Vi har støjende </w:t>
+      </w:r>
+      <w:proofErr w:type="spellStart"/>
+      <w:r>
+        <w:t>lidar</w:t>
+      </w:r>
+      <w:proofErr w:type="spellEnd"/>
+      <w:r>
+        <w:t xml:space="preserve"> data og støjende </w:t>
+      </w:r>
+      <w:proofErr w:type="spellStart"/>
+      <w:r>
+        <w:t>odemetry</w:t>
+      </w:r>
+      <w:proofErr w:type="spellEnd"/>
+      <w:r>
+        <w:t xml:space="preserve"> (lokaliseringsberegninger af robotten fra estimering og </w:t>
+      </w:r>
+      <w:proofErr w:type="spellStart"/>
+      <w:r>
+        <w:t>enkoer</w:t>
+      </w:r>
+      <w:proofErr w:type="spellEnd"/>
+      <w:r>
+        <w:t xml:space="preserve">). Sammen med et </w:t>
+      </w:r>
+      <w:proofErr w:type="spellStart"/>
+      <w:r>
+        <w:t>kalman</w:t>
+      </w:r>
+      <w:proofErr w:type="spellEnd"/>
+      <w:r>
+        <w:t xml:space="preserve"> filter kan man estimere den </w:t>
+      </w:r>
+      <w:proofErr w:type="spellStart"/>
+      <w:r>
+        <w:t>state</w:t>
+      </w:r>
+      <w:proofErr w:type="spellEnd"/>
+      <w:r>
+        <w:t xml:space="preserve">. Det kræver at begge er </w:t>
+      </w:r>
+      <w:proofErr w:type="spellStart"/>
+      <w:r>
+        <w:t>gaussisk</w:t>
+      </w:r>
+      <w:proofErr w:type="spellEnd"/>
+      <w:r>
+        <w:t xml:space="preserve"> distribueret. </w:t>
+      </w:r>
+    </w:p>
+    <w:p>
+      <w:r>
+        <w:t xml:space="preserve">Kaldes også for </w:t>
+      </w:r>
+      <w:proofErr w:type="spellStart"/>
+      <w:r>
+        <w:t>monte</w:t>
+      </w:r>
+      <w:proofErr w:type="spellEnd"/>
+      <w:r>
+        <w:t xml:space="preserve"> </w:t>
+      </w:r>
+      <w:proofErr w:type="spellStart"/>
+      <w:r>
+        <w:t>carlo</w:t>
+      </w:r>
+      <w:proofErr w:type="spellEnd"/>
+    </w:p>
+    <w:p>
+      <w:r>
         <w:rPr>
           <w:b/>
           <w:bCs/>
@@ -4194,6 +4235,7 @@
         <w:pStyle w:val="Overskrift1"/>
       </w:pPr>
       <w:r>
+        <w:lastRenderedPageBreak/>
         <w:t>Ruteplanlægning</w:t>
       </w:r>
     </w:p>
@@ -4224,6 +4266,19 @@
       </w:r>
     </w:p>
     <w:p>
+      <w:hyperlink r:id="rId19" w:history="1">
+        <w:r>
+          <w:rPr>
+            <w:rStyle w:val="Hyperlink"/>
+          </w:rPr>
+          <w:t>https://scikit-image.org/docs/dev/auto_examples/edges/plot_skeleton.html</w:t>
+        </w:r>
+      </w:hyperlink>
+      <w:r>
+        <w:t xml:space="preserve"> </w:t>
+      </w:r>
+    </w:p>
+    <w:p>
       <w:proofErr w:type="spellStart"/>
       <w:r>
         <w:t>Skeleton</w:t>
@@ -4260,7 +4315,6 @@
         <w:pStyle w:val="Overskrift2"/>
       </w:pPr>
       <w:r>
-        <w:lastRenderedPageBreak/>
         <w:t xml:space="preserve">A* / </w:t>
       </w:r>
       <w:proofErr w:type="spellStart"/>
@@ -4300,7 +4354,7 @@
                     </pic:cNvPicPr>
                   </pic:nvPicPr>
                   <pic:blipFill>
-                    <a:blip r:embed="rId19">
+                    <a:blip r:embed="rId20">
                       <a:extLst>
                         <a:ext uri="{28A0092B-C50C-407E-A947-70E740481C1C}">
                           <a14:useLocalDpi xmlns:a14="http://schemas.microsoft.com/office/drawing/2010/main" val="0"/>
@@ -4556,7 +4610,7 @@
       <w:proofErr w:type="spellEnd"/>
     </w:p>
     <w:p>
-      <w:hyperlink r:id="rId20" w:history="1">
+      <w:hyperlink r:id="rId21" w:history="1">
         <w:r>
           <w:rPr>
             <w:rStyle w:val="Hyperlink"/>

--- a/Oplæsning.docx
+++ b/Oplæsning.docx
@@ -28,13 +28,142 @@
     </w:p>
     <w:p>
       <w:r>
-        <w:t xml:space="preserve">Hvorfor bruger vi HSV? Hvorfor er det bedre til </w:t>
-      </w:r>
-      <w:r>
-        <w:t>segmentering</w:t>
-      </w:r>
-      <w:r>
-        <w:t>?</w:t>
+        <w:rPr>
+          <w:noProof/>
+        </w:rPr>
+        <w:drawing>
+          <wp:anchor distT="0" distB="0" distL="114300" distR="114300" simplePos="0" relativeHeight="251662336" behindDoc="0" locked="0" layoutInCell="1" allowOverlap="1" wp14:anchorId="7E66A7DE" wp14:editId="4342DFF7">
+            <wp:simplePos x="0" y="0"/>
+            <wp:positionH relativeFrom="column">
+              <wp:posOffset>3709431</wp:posOffset>
+            </wp:positionH>
+            <wp:positionV relativeFrom="paragraph">
+              <wp:posOffset>197870</wp:posOffset>
+            </wp:positionV>
+            <wp:extent cx="2480310" cy="1860550"/>
+            <wp:effectExtent l="0" t="0" r="0" b="0"/>
+            <wp:wrapSquare wrapText="bothSides"/>
+            <wp:docPr id="10" name="Billede 10" descr="Et billede, der indeholder tekst, lys&#10;&#10;Automatisk genereret beskrivelse"/>
+            <wp:cNvGraphicFramePr>
+              <a:graphicFrameLocks xmlns:a="http://schemas.openxmlformats.org/drawingml/2006/main" noChangeAspect="1"/>
+            </wp:cNvGraphicFramePr>
+            <a:graphic xmlns:a="http://schemas.openxmlformats.org/drawingml/2006/main">
+              <a:graphicData uri="http://schemas.openxmlformats.org/drawingml/2006/picture">
+                <pic:pic xmlns:pic="http://schemas.openxmlformats.org/drawingml/2006/picture">
+                  <pic:nvPicPr>
+                    <pic:cNvPr id="1" name="Billede 1" descr="Et billede, der indeholder tekst, lys&#10;&#10;Automatisk genereret beskrivelse"/>
+                    <pic:cNvPicPr>
+                      <a:picLocks noChangeAspect="1" noChangeArrowheads="1"/>
+                    </pic:cNvPicPr>
+                  </pic:nvPicPr>
+                  <pic:blipFill>
+                    <a:blip r:embed="rId6" cstate="print">
+                      <a:extLst>
+                        <a:ext uri="{28A0092B-C50C-407E-A947-70E740481C1C}">
+                          <a14:useLocalDpi xmlns:a14="http://schemas.microsoft.com/office/drawing/2010/main" val="0"/>
+                        </a:ext>
+                      </a:extLst>
+                    </a:blip>
+                    <a:srcRect/>
+                    <a:stretch>
+                      <a:fillRect/>
+                    </a:stretch>
+                  </pic:blipFill>
+                  <pic:spPr bwMode="auto">
+                    <a:xfrm>
+                      <a:off x="0" y="0"/>
+                      <a:ext cx="2480310" cy="1860550"/>
+                    </a:xfrm>
+                    <a:prstGeom prst="rect">
+                      <a:avLst/>
+                    </a:prstGeom>
+                    <a:noFill/>
+                    <a:ln>
+                      <a:noFill/>
+                    </a:ln>
+                  </pic:spPr>
+                </pic:pic>
+              </a:graphicData>
+            </a:graphic>
+            <wp14:sizeRelH relativeFrom="page">
+              <wp14:pctWidth>0</wp14:pctWidth>
+            </wp14:sizeRelH>
+            <wp14:sizeRelV relativeFrom="page">
+              <wp14:pctHeight>0</wp14:pctHeight>
+            </wp14:sizeRelV>
+          </wp:anchor>
+        </w:drawing>
+      </w:r>
+      <w:hyperlink r:id="rId7" w:history="1">
+        <w:r>
+          <w:rPr>
+            <w:rStyle w:val="Hyperlink"/>
+          </w:rPr>
+          <w:t>https://www.quora.com/Why-use-an-HSV-image-for-color-detection-rather-than-an-RGB-image</w:t>
+        </w:r>
+      </w:hyperlink>
+      <w:r>
+        <w:t xml:space="preserve"> </w:t>
+      </w:r>
+    </w:p>
+    <w:p>
+      <w:r>
+        <w:t>Fordelen ved HSV er at to røde hue værdier ligger tæt op ad hinanden, hvor de ved RGB kan have vidt forskellige farvekode kombinationer. Ændringer i lys påvirker mindre deviationen hos HSV end hos RGB, hvilket gør det nemmere at isolere den farve, som man ønsker.</w:t>
+      </w:r>
+    </w:p>
+    <w:p>
+      <w:r>
+        <w:rPr>
+          <w:noProof/>
+        </w:rPr>
+        <w:drawing>
+          <wp:inline distT="0" distB="0" distL="0" distR="0" wp14:anchorId="7796EB5B" wp14:editId="73D00016">
+            <wp:extent cx="2321985" cy="1672465"/>
+            <wp:effectExtent l="0" t="0" r="2540" b="4445"/>
+            <wp:docPr id="11" name="Billede 11" descr="What Does “RGB” Mean, and Why Is It All Over Tech?"/>
+            <wp:cNvGraphicFramePr>
+              <a:graphicFrameLocks xmlns:a="http://schemas.openxmlformats.org/drawingml/2006/main" noChangeAspect="1"/>
+            </wp:cNvGraphicFramePr>
+            <a:graphic xmlns:a="http://schemas.openxmlformats.org/drawingml/2006/main">
+              <a:graphicData uri="http://schemas.openxmlformats.org/drawingml/2006/picture">
+                <pic:pic xmlns:pic="http://schemas.openxmlformats.org/drawingml/2006/picture">
+                  <pic:nvPicPr>
+                    <pic:cNvPr id="0" name="Picture 3" descr="What Does “RGB” Mean, and Why Is It All Over Tech?"/>
+                    <pic:cNvPicPr>
+                      <a:picLocks noChangeAspect="1" noChangeArrowheads="1"/>
+                    </pic:cNvPicPr>
+                  </pic:nvPicPr>
+                  <pic:blipFill>
+                    <a:blip r:embed="rId8" cstate="print">
+                      <a:extLst>
+                        <a:ext uri="{28A0092B-C50C-407E-A947-70E740481C1C}">
+                          <a14:useLocalDpi xmlns:a14="http://schemas.microsoft.com/office/drawing/2010/main" val="0"/>
+                        </a:ext>
+                      </a:extLst>
+                    </a:blip>
+                    <a:srcRect/>
+                    <a:stretch>
+                      <a:fillRect/>
+                    </a:stretch>
+                  </pic:blipFill>
+                  <pic:spPr bwMode="auto">
+                    <a:xfrm>
+                      <a:off x="0" y="0"/>
+                      <a:ext cx="2324933" cy="1674589"/>
+                    </a:xfrm>
+                    <a:prstGeom prst="rect">
+                      <a:avLst/>
+                    </a:prstGeom>
+                    <a:noFill/>
+                    <a:ln>
+                      <a:noFill/>
+                    </a:ln>
+                  </pic:spPr>
+                </pic:pic>
+              </a:graphicData>
+            </a:graphic>
+          </wp:inline>
+        </w:drawing>
       </w:r>
     </w:p>
     <w:p>
@@ -63,7 +192,7 @@
       </w:r>
     </w:p>
     <w:p>
-      <w:hyperlink r:id="rId6" w:history="1">
+      <w:hyperlink r:id="rId9" w:history="1">
         <w:r>
           <w:rPr>
             <w:rStyle w:val="Hyperlink"/>
@@ -136,7 +265,7 @@
                     <pic:cNvPicPr/>
                   </pic:nvPicPr>
                   <pic:blipFill>
-                    <a:blip r:embed="rId7" cstate="print">
+                    <a:blip r:embed="rId10" cstate="print">
                       <a:extLst>
                         <a:ext uri="{28A0092B-C50C-407E-A947-70E740481C1C}">
                           <a14:useLocalDpi xmlns:a14="http://schemas.microsoft.com/office/drawing/2010/main" val="0"/>
@@ -317,6 +446,7 @@
         <w:rPr>
           <w:noProof/>
         </w:rPr>
+        <w:lastRenderedPageBreak/>
         <w:drawing>
           <wp:inline distT="0" distB="0" distL="0" distR="0" wp14:anchorId="51BCD222" wp14:editId="10AD5381">
             <wp:extent cx="3409950" cy="1616171"/>
@@ -333,7 +463,7 @@
                     <pic:cNvPicPr/>
                   </pic:nvPicPr>
                   <pic:blipFill>
-                    <a:blip r:embed="rId8"/>
+                    <a:blip r:embed="rId11"/>
                     <a:stretch>
                       <a:fillRect/>
                     </a:stretch>
@@ -374,7 +504,7 @@
           <w:lang w:val="en-GB"/>
         </w:rPr>
       </w:pPr>
-      <w:hyperlink r:id="rId9" w:history="1">
+      <w:hyperlink r:id="rId12" w:history="1">
         <w:r>
           <w:rPr>
             <w:rStyle w:val="Hyperlink"/>
@@ -417,7 +547,6 @@
     </w:p>
     <w:p>
       <w:r>
-        <w:lastRenderedPageBreak/>
         <w:t>Når den optimale linje skal findes for sine punkter</w:t>
       </w:r>
       <w:r>
@@ -587,7 +716,7 @@
                     <pic:cNvPicPr/>
                   </pic:nvPicPr>
                   <pic:blipFill>
-                    <a:blip r:embed="rId10"/>
+                    <a:blip r:embed="rId13"/>
                     <a:stretch>
                       <a:fillRect/>
                     </a:stretch>
@@ -613,6 +742,7 @@
         <w:pStyle w:val="Overskrift2"/>
       </w:pPr>
       <w:r>
+        <w:lastRenderedPageBreak/>
         <w:t>Batch Normalisering</w:t>
       </w:r>
     </w:p>
@@ -771,7 +901,7 @@
                     <pic:cNvPicPr/>
                   </pic:nvPicPr>
                   <pic:blipFill>
-                    <a:blip r:embed="rId11" cstate="print">
+                    <a:blip r:embed="rId14" cstate="print">
                       <a:extLst>
                         <a:ext uri="{28A0092B-C50C-407E-A947-70E740481C1C}">
                           <a14:useLocalDpi xmlns:a14="http://schemas.microsoft.com/office/drawing/2010/main" val="0"/>
@@ -892,7 +1022,7 @@
                     <pic:cNvPicPr/>
                   </pic:nvPicPr>
                   <pic:blipFill>
-                    <a:blip r:embed="rId12"/>
+                    <a:blip r:embed="rId15"/>
                     <a:stretch>
                       <a:fillRect/>
                     </a:stretch>
@@ -977,7 +1107,7 @@
                     <pic:cNvPicPr/>
                   </pic:nvPicPr>
                   <pic:blipFill>
-                    <a:blip r:embed="rId13"/>
+                    <a:blip r:embed="rId16"/>
                     <a:stretch>
                       <a:fillRect/>
                     </a:stretch>
@@ -1032,7 +1162,7 @@
                     <pic:cNvPicPr/>
                   </pic:nvPicPr>
                   <pic:blipFill>
-                    <a:blip r:embed="rId14"/>
+                    <a:blip r:embed="rId17"/>
                     <a:stretch>
                       <a:fillRect/>
                     </a:stretch>
@@ -1067,7 +1197,7 @@
       </w:r>
     </w:p>
     <w:p>
-      <w:hyperlink r:id="rId15" w:history="1">
+      <w:hyperlink r:id="rId18" w:history="1">
         <w:r>
           <w:rPr>
             <w:rStyle w:val="Hyperlink"/>
@@ -1098,7 +1228,7 @@
       <w:proofErr w:type="spellEnd"/>
     </w:p>
     <w:p>
-      <w:hyperlink r:id="rId16" w:history="1">
+      <w:hyperlink r:id="rId19" w:history="1">
         <w:r>
           <w:rPr>
             <w:rStyle w:val="Hyperlink"/>
@@ -1197,7 +1327,7 @@
                     <pic:cNvPicPr/>
                   </pic:nvPicPr>
                   <pic:blipFill>
-                    <a:blip r:embed="rId13"/>
+                    <a:blip r:embed="rId16"/>
                     <a:stretch>
                       <a:fillRect/>
                     </a:stretch>
@@ -1325,7 +1455,23 @@
           <w:i/>
           <w:iCs/>
         </w:rPr>
-        <w:t xml:space="preserve"> residual blokke, så gør det databehandlingen mere hukommelseseffektiv. hvor billede viser </w:t>
+        <w:t xml:space="preserve"> </w:t>
+      </w:r>
+      <w:proofErr w:type="gramStart"/>
+      <w:r>
+        <w:rPr>
+          <w:i/>
+          <w:iCs/>
+        </w:rPr>
+        <w:t>residual</w:t>
+      </w:r>
+      <w:proofErr w:type="gramEnd"/>
+      <w:r>
+        <w:rPr>
+          <w:i/>
+          <w:iCs/>
+        </w:rPr>
+        <w:t xml:space="preserve"> blokke, så gør det databehandlingen mere hukommelseseffektiv. hvor billede viser </w:t>
       </w:r>
       <w:proofErr w:type="spellStart"/>
       <w:r>
@@ -1635,6 +1781,300 @@
     </w:p>
     <w:p>
       <w:r>
+        <w:t xml:space="preserve">LQR er et feedback system, ligesom </w:t>
+      </w:r>
+      <w:proofErr w:type="spellStart"/>
+      <w:r>
+        <w:t>pole</w:t>
+      </w:r>
+      <w:proofErr w:type="spellEnd"/>
+      <w:r>
+        <w:t xml:space="preserve"> placement. I LQR laver man en </w:t>
+      </w:r>
+      <w:proofErr w:type="spellStart"/>
+      <w:r>
+        <w:t>cost</w:t>
+      </w:r>
+      <w:proofErr w:type="spellEnd"/>
+      <w:r>
+        <w:t xml:space="preserve"> function i stedet for </w:t>
+      </w:r>
+      <w:proofErr w:type="spellStart"/>
+      <w:r>
+        <w:t>pole</w:t>
+      </w:r>
+      <w:proofErr w:type="spellEnd"/>
+      <w:r>
+        <w:t xml:space="preserve"> placement til sin </w:t>
+      </w:r>
+      <w:proofErr w:type="spellStart"/>
+      <w:r>
+        <w:t>gain</w:t>
+      </w:r>
+      <w:proofErr w:type="spellEnd"/>
+      <w:r>
+        <w:t xml:space="preserve"> </w:t>
+      </w:r>
+      <w:r>
+        <w:rPr>
+          <w:i/>
+          <w:iCs/>
+        </w:rPr>
+        <w:t>K</w:t>
+      </w:r>
+      <w:r>
+        <w:t xml:space="preserve">. </w:t>
+      </w:r>
+      <w:proofErr w:type="spellStart"/>
+      <w:r>
+        <w:t>Cost</w:t>
+      </w:r>
+      <w:proofErr w:type="spellEnd"/>
+      <w:r>
+        <w:t xml:space="preserve"> funktionen styrer således, hvilken af sine parametre, der har det mest ønsket udfald. Så i stedet for at lave </w:t>
+      </w:r>
+      <w:proofErr w:type="spellStart"/>
+      <w:r>
+        <w:t>Pole</w:t>
+      </w:r>
+      <w:proofErr w:type="spellEnd"/>
+      <w:r>
+        <w:t xml:space="preserve"> placement, så kan man vurdere, hvor meget energi man vil bruge.</w:t>
+      </w:r>
+      <w:r>
+        <w:br/>
+      </w:r>
+      <w:r>
+        <w:rPr>
+          <w:b/>
+          <w:bCs/>
+        </w:rPr>
+        <w:t xml:space="preserve">Performance og </w:t>
+      </w:r>
+      <w:proofErr w:type="spellStart"/>
+      <w:r>
+        <w:rPr>
+          <w:b/>
+          <w:bCs/>
+        </w:rPr>
+        <w:t>Effort</w:t>
+      </w:r>
+      <w:proofErr w:type="spellEnd"/>
+      <w:r>
+        <w:rPr>
+          <w:b/>
+          <w:bCs/>
+        </w:rPr>
+        <w:t>.</w:t>
+      </w:r>
+      <w:r>
+        <w:br/>
+        <w:t xml:space="preserve">Dårlig performance bliver straffet af Q sammen med x, og </w:t>
+      </w:r>
+      <w:proofErr w:type="spellStart"/>
+      <w:r>
+        <w:t>effort</w:t>
+      </w:r>
+      <w:proofErr w:type="spellEnd"/>
+      <w:r>
+        <w:t xml:space="preserve"> bliver straffet af R med u. </w:t>
+      </w:r>
+    </w:p>
+    <w:p>
+      <w:pPr>
+        <w:rPr>
+          <w:rFonts w:eastAsiaTheme="minorEastAsia"/>
+        </w:rPr>
+      </w:pPr>
+      <m:oMathPara>
+        <m:oMath>
+          <m:r>
+            <m:rPr>
+              <m:scr m:val="script"/>
+            </m:rPr>
+            <w:rPr>
+              <w:rFonts w:ascii="Cambria Math" w:hAnsi="Cambria Math"/>
+            </w:rPr>
+            <m:t>J=</m:t>
+          </m:r>
+          <m:nary>
+            <m:naryPr>
+              <m:limLoc m:val="subSup"/>
+              <m:ctrlPr>
+                <w:rPr>
+                  <w:rFonts w:ascii="Cambria Math" w:hAnsi="Cambria Math"/>
+                  <w:i/>
+                </w:rPr>
+              </m:ctrlPr>
+            </m:naryPr>
+            <m:sub>
+              <m:r>
+                <w:rPr>
+                  <w:rFonts w:ascii="Cambria Math" w:hAnsi="Cambria Math"/>
+                </w:rPr>
+                <m:t>0</m:t>
+              </m:r>
+            </m:sub>
+            <m:sup>
+              <m:r>
+                <w:rPr>
+                  <w:rFonts w:ascii="Cambria Math" w:hAnsi="Cambria Math"/>
+                </w:rPr>
+                <m:t>∞</m:t>
+              </m:r>
+            </m:sup>
+            <m:e>
+              <m:d>
+                <m:dPr>
+                  <m:ctrlPr>
+                    <w:rPr>
+                      <w:rFonts w:ascii="Cambria Math" w:hAnsi="Cambria Math"/>
+                      <w:i/>
+                    </w:rPr>
+                  </m:ctrlPr>
+                </m:dPr>
+                <m:e>
+                  <m:sSup>
+                    <m:sSupPr>
+                      <m:ctrlPr>
+                        <w:rPr>
+                          <w:rFonts w:ascii="Cambria Math" w:hAnsi="Cambria Math"/>
+                          <w:i/>
+                        </w:rPr>
+                      </m:ctrlPr>
+                    </m:sSupPr>
+                    <m:e>
+                      <m:r>
+                        <w:rPr>
+                          <w:rFonts w:ascii="Cambria Math" w:hAnsi="Cambria Math"/>
+                        </w:rPr>
+                        <m:t>x</m:t>
+                      </m:r>
+                    </m:e>
+                    <m:sup>
+                      <m:r>
+                        <w:rPr>
+                          <w:rFonts w:ascii="Cambria Math" w:hAnsi="Cambria Math"/>
+                        </w:rPr>
+                        <m:t>T</m:t>
+                      </m:r>
+                    </m:sup>
+                  </m:sSup>
+                  <m:r>
+                    <w:rPr>
+                      <w:rFonts w:ascii="Cambria Math" w:hAnsi="Cambria Math"/>
+                    </w:rPr>
+                    <m:t>Qx+</m:t>
+                  </m:r>
+                  <m:sSup>
+                    <m:sSupPr>
+                      <m:ctrlPr>
+                        <w:rPr>
+                          <w:rFonts w:ascii="Cambria Math" w:hAnsi="Cambria Math"/>
+                          <w:i/>
+                        </w:rPr>
+                      </m:ctrlPr>
+                    </m:sSupPr>
+                    <m:e>
+                      <m:r>
+                        <w:rPr>
+                          <w:rFonts w:ascii="Cambria Math" w:hAnsi="Cambria Math"/>
+                        </w:rPr>
+                        <m:t>u</m:t>
+                      </m:r>
+                    </m:e>
+                    <m:sup>
+                      <m:r>
+                        <w:rPr>
+                          <w:rFonts w:ascii="Cambria Math" w:hAnsi="Cambria Math"/>
+                        </w:rPr>
+                        <m:t>T</m:t>
+                      </m:r>
+                    </m:sup>
+                  </m:sSup>
+                  <m:r>
+                    <w:rPr>
+                      <w:rFonts w:ascii="Cambria Math" w:hAnsi="Cambria Math"/>
+                    </w:rPr>
+                    <m:t>Ru</m:t>
+                  </m:r>
+                </m:e>
+              </m:d>
+              <m:r>
+                <w:rPr>
+                  <w:rFonts w:ascii="Cambria Math" w:hAnsi="Cambria Math"/>
+                </w:rPr>
+                <m:t>dt</m:t>
+              </m:r>
+            </m:e>
+          </m:nary>
+        </m:oMath>
+      </m:oMathPara>
+    </w:p>
+    <w:p>
+      <w:r>
+        <w:rPr>
+          <w:rFonts w:eastAsiaTheme="minorEastAsia"/>
+        </w:rPr>
+        <w:t xml:space="preserve">Q ganges med </w:t>
+      </w:r>
+      <m:oMath>
+        <m:sSup>
+          <m:sSupPr>
+            <m:ctrlPr>
+              <w:rPr>
+                <w:rFonts w:ascii="Cambria Math" w:eastAsiaTheme="minorEastAsia" w:hAnsi="Cambria Math"/>
+                <w:i/>
+              </w:rPr>
+            </m:ctrlPr>
+          </m:sSupPr>
+          <m:e>
+            <m:r>
+              <w:rPr>
+                <w:rFonts w:ascii="Cambria Math" w:eastAsiaTheme="minorEastAsia" w:hAnsi="Cambria Math"/>
+              </w:rPr>
+              <m:t>x</m:t>
+            </m:r>
+          </m:e>
+          <m:sup>
+            <m:r>
+              <w:rPr>
+                <w:rFonts w:ascii="Cambria Math" w:eastAsiaTheme="minorEastAsia" w:hAnsi="Cambria Math"/>
+              </w:rPr>
+              <m:t>T</m:t>
+            </m:r>
+          </m:sup>
+        </m:sSup>
+      </m:oMath>
+      <w:r>
+        <w:rPr>
+          <w:rFonts w:eastAsiaTheme="minorEastAsia"/>
+        </w:rPr>
+        <w:t xml:space="preserve"> og </w:t>
+      </w:r>
+      <m:oMath>
+        <m:r>
+          <w:rPr>
+            <w:rFonts w:ascii="Cambria Math" w:eastAsiaTheme="minorEastAsia" w:hAnsi="Cambria Math"/>
+          </w:rPr>
+          <m:t xml:space="preserve">x </m:t>
+        </m:r>
+      </m:oMath>
+      <w:r>
+        <w:rPr>
+          <w:rFonts w:eastAsiaTheme="minorEastAsia"/>
+        </w:rPr>
+        <w:t>for at lave en andengradsligning, altså uanset hvad så forbliver værdien positiv, det samme sker med u og R.</w:t>
+      </w:r>
+      <w:r>
+        <w:rPr>
+          <w:rFonts w:eastAsiaTheme="minorEastAsia"/>
+        </w:rPr>
+        <w:t xml:space="preserve"> I vores tilfælde har vi gjort det dyrt at dreje, og billigt at køre lige ud.</w:t>
+      </w:r>
+    </w:p>
+    <w:p>
+      <w:r>
         <w:t>Fordele</w:t>
       </w:r>
     </w:p>
@@ -1693,6 +2133,7 @@
     </w:p>
     <w:p>
       <w:r>
+        <w:lastRenderedPageBreak/>
         <w:t xml:space="preserve">Hvor </w:t>
       </w:r>
       <w:proofErr w:type="spellStart"/>
@@ -1710,7 +2151,13 @@
       </w:pPr>
       <w:proofErr w:type="spellStart"/>
       <w:r>
-        <w:t>Riccati</w:t>
+        <w:t>Ric</w:t>
+      </w:r>
+      <w:r>
+        <w:t>c</w:t>
+      </w:r>
+      <w:r>
+        <w:t>ati</w:t>
       </w:r>
       <w:proofErr w:type="spellEnd"/>
       <w:r>
@@ -1731,6 +2178,11 @@
       </w:r>
     </w:p>
     <w:p>
+      <w:r>
+        <w:t xml:space="preserve"> </w:t>
+      </w:r>
+    </w:p>
+    <w:p>
       <w:pPr>
         <w:pStyle w:val="Overskrift2"/>
       </w:pPr>
@@ -1739,7 +2191,7 @@
       </w:r>
     </w:p>
     <w:p>
-      <w:hyperlink r:id="rId17" w:history="1">
+      <w:hyperlink r:id="rId20" w:history="1">
         <w:r>
           <w:rPr>
             <w:rStyle w:val="Hyperlink"/>
@@ -4123,17 +4575,625 @@
       <w:r>
         <w:t>SLAM</w:t>
       </w:r>
+      <w:r>
+        <w:rPr>
+          <w:lang w:val="en-GB"/>
+        </w:rPr>
+        <w:t xml:space="preserve"> </w:t>
+      </w:r>
+      <w:r>
+        <w:rPr>
+          <w:lang w:val="en-GB"/>
+        </w:rPr>
+        <w:t>Simultaneous Localization And Mapping</w:t>
+      </w:r>
+    </w:p>
+    <w:p>
+      <w:r>
+        <w:t xml:space="preserve">Kan </w:t>
+      </w:r>
+      <w:proofErr w:type="spellStart"/>
+      <w:r>
+        <w:t>oftes</w:t>
+      </w:r>
+      <w:proofErr w:type="spellEnd"/>
+      <w:r>
+        <w:t xml:space="preserve"> opdeles I t</w:t>
+      </w:r>
+      <w:r>
+        <w:t xml:space="preserve">o grupper – </w:t>
+      </w:r>
+    </w:p>
+    <w:p>
+      <w:proofErr w:type="spellStart"/>
+      <w:r>
+        <w:t>Filtering</w:t>
+      </w:r>
+      <w:proofErr w:type="spellEnd"/>
+    </w:p>
+    <w:p>
+      <w:pPr>
+        <w:pStyle w:val="Listeafsnit"/>
+        <w:numPr>
+          <w:ilvl w:val="0"/>
+          <w:numId w:val="4"/>
+        </w:numPr>
+        <w:rPr>
+          <w:lang w:val="en-GB"/>
+        </w:rPr>
+      </w:pPr>
+      <w:r>
+        <w:rPr>
+          <w:lang w:val="en-GB"/>
+        </w:rPr>
+        <w:lastRenderedPageBreak/>
+        <w:t xml:space="preserve">Extended </w:t>
+      </w:r>
+      <w:proofErr w:type="spellStart"/>
+      <w:r>
+        <w:rPr>
+          <w:lang w:val="en-GB"/>
+        </w:rPr>
+        <w:t>kalman</w:t>
+      </w:r>
+      <w:proofErr w:type="spellEnd"/>
+      <w:r>
+        <w:rPr>
+          <w:lang w:val="en-GB"/>
+        </w:rPr>
+        <w:t xml:space="preserve"> filter / particle f</w:t>
+      </w:r>
+      <w:r>
+        <w:rPr>
+          <w:lang w:val="en-GB"/>
+        </w:rPr>
+        <w:t>ilter</w:t>
+      </w:r>
+    </w:p>
+    <w:p>
+      <w:pPr>
+        <w:pStyle w:val="Listeafsnit"/>
+        <w:numPr>
+          <w:ilvl w:val="1"/>
+          <w:numId w:val="4"/>
+        </w:numPr>
+        <w:rPr>
+          <w:lang w:val="en-GB"/>
+        </w:rPr>
+      </w:pPr>
+      <w:r>
+        <w:rPr>
+          <w:lang w:val="en-GB"/>
+        </w:rPr>
+        <w:t xml:space="preserve">Models the problem as an online state estimation. </w:t>
+      </w:r>
+    </w:p>
+    <w:p>
+      <w:pPr>
+        <w:pStyle w:val="Listeafsnit"/>
+        <w:numPr>
+          <w:ilvl w:val="1"/>
+          <w:numId w:val="4"/>
+        </w:numPr>
+      </w:pPr>
+      <w:r>
+        <w:t xml:space="preserve">Robotten </w:t>
+      </w:r>
+      <w:proofErr w:type="spellStart"/>
+      <w:r>
+        <w:t>state</w:t>
+      </w:r>
+      <w:proofErr w:type="spellEnd"/>
+      <w:r>
+        <w:t xml:space="preserve"> opdateres løbende i</w:t>
+      </w:r>
+      <w:r>
+        <w:t>mens den kører.</w:t>
+      </w:r>
+    </w:p>
+    <w:p>
+      <w:proofErr w:type="spellStart"/>
+      <w:r>
+        <w:t>Smoothing</w:t>
+      </w:r>
+      <w:proofErr w:type="spellEnd"/>
+    </w:p>
+    <w:p>
+      <w:pPr>
+        <w:pStyle w:val="Listeafsnit"/>
+        <w:numPr>
+          <w:ilvl w:val="0"/>
+          <w:numId w:val="4"/>
+        </w:numPr>
+      </w:pPr>
+      <w:r>
+        <w:t>Måler den kørte rute ud fra alle målinger.</w:t>
+      </w:r>
+    </w:p>
+    <w:p>
+      <w:r>
+        <w:t xml:space="preserve">Helt basalt skal man bruge </w:t>
+      </w:r>
+      <w:proofErr w:type="spellStart"/>
+      <w:r>
+        <w:t>deadreckon</w:t>
+      </w:r>
+      <w:proofErr w:type="spellEnd"/>
+      <w:r>
+        <w:t xml:space="preserve">, som er en LIDAR til at måle afstand til objekter foran sig, og </w:t>
+      </w:r>
+      <w:proofErr w:type="spellStart"/>
+      <w:r>
+        <w:t>odometry</w:t>
+      </w:r>
+      <w:proofErr w:type="spellEnd"/>
+      <w:r>
+        <w:t xml:space="preserve">, altså at kende ændringerne fra sidste position til nuværende, enten med beregninger eller med </w:t>
+      </w:r>
+      <w:proofErr w:type="spellStart"/>
+      <w:r>
+        <w:t>enkodere</w:t>
+      </w:r>
+      <w:proofErr w:type="spellEnd"/>
+      <w:r>
+        <w:t xml:space="preserve">. </w:t>
+      </w:r>
+    </w:p>
+    <w:p>
+      <w:r>
+        <w:t xml:space="preserve">At lave et </w:t>
+      </w:r>
+      <w:proofErr w:type="spellStart"/>
+      <w:r>
+        <w:t>map</w:t>
+      </w:r>
+      <w:proofErr w:type="spellEnd"/>
+      <w:r>
+        <w:t xml:space="preserve"> ville være nemt, hvis </w:t>
+      </w:r>
+      <w:proofErr w:type="spellStart"/>
+      <w:r>
+        <w:t>enkodere</w:t>
+      </w:r>
+      <w:proofErr w:type="spellEnd"/>
+      <w:r>
+        <w:t xml:space="preserve"> og </w:t>
+      </w:r>
+      <w:proofErr w:type="spellStart"/>
+      <w:r>
+        <w:t>lidar</w:t>
+      </w:r>
+      <w:proofErr w:type="spellEnd"/>
+      <w:r>
+        <w:t xml:space="preserve"> var perfekte. Men det er fejl i både </w:t>
+      </w:r>
+      <w:proofErr w:type="spellStart"/>
+      <w:r>
+        <w:t>lidar</w:t>
+      </w:r>
+      <w:proofErr w:type="spellEnd"/>
+      <w:r>
+        <w:t xml:space="preserve"> og </w:t>
+      </w:r>
+      <w:proofErr w:type="spellStart"/>
+      <w:r>
+        <w:t>odometri</w:t>
+      </w:r>
+      <w:proofErr w:type="spellEnd"/>
+      <w:r>
+        <w:t xml:space="preserve">. Og for hver gang vi tager et nyt </w:t>
+      </w:r>
+      <w:proofErr w:type="gramStart"/>
+      <w:r>
+        <w:t>snap shot</w:t>
+      </w:r>
+      <w:proofErr w:type="gramEnd"/>
+      <w:r>
+        <w:t xml:space="preserve"> af omgivelserne med LIDAR, så øges fejlen på billedet. </w:t>
+      </w:r>
+    </w:p>
+    <w:p>
+      <w:r>
+        <w:t xml:space="preserve">Mest brugte SLAM er </w:t>
+      </w:r>
+      <w:proofErr w:type="spellStart"/>
+      <w:r>
+        <w:t>graph</w:t>
+      </w:r>
+      <w:proofErr w:type="spellEnd"/>
+      <w:r>
+        <w:t xml:space="preserve"> pose </w:t>
+      </w:r>
+      <w:proofErr w:type="spellStart"/>
+      <w:r>
+        <w:t>estimates</w:t>
+      </w:r>
+      <w:proofErr w:type="spellEnd"/>
+      <w:r>
+        <w:t>.</w:t>
+      </w:r>
+    </w:p>
+    <w:p>
+      <w:r>
+        <w:t xml:space="preserve">Pose </w:t>
+      </w:r>
+      <w:proofErr w:type="spellStart"/>
+      <w:r>
+        <w:t>graph</w:t>
+      </w:r>
+      <w:proofErr w:type="spellEnd"/>
+      <w:r>
+        <w:t xml:space="preserve"> er alle nodes en pose, og </w:t>
+      </w:r>
+      <w:proofErr w:type="spellStart"/>
+      <w:r>
+        <w:t>edges</w:t>
+      </w:r>
+      <w:proofErr w:type="spellEnd"/>
+      <w:r>
+        <w:t xml:space="preserve"> imellem dem repræsenterer </w:t>
+      </w:r>
+      <w:proofErr w:type="spellStart"/>
+      <w:r>
+        <w:t>space</w:t>
+      </w:r>
+      <w:proofErr w:type="spellEnd"/>
+      <w:r>
+        <w:t xml:space="preserve"> </w:t>
+      </w:r>
+      <w:proofErr w:type="spellStart"/>
+      <w:r>
+        <w:t>representation</w:t>
+      </w:r>
+      <w:proofErr w:type="spellEnd"/>
+      <w:r>
+        <w:t xml:space="preserve"> imellem dem. </w:t>
+      </w:r>
+      <w:proofErr w:type="spellStart"/>
+      <w:r>
+        <w:t>Optimiseringssystemer</w:t>
+      </w:r>
+      <w:proofErr w:type="spellEnd"/>
+      <w:r>
+        <w:t xml:space="preserve"> finder en bedste node konfiguration, som har mindst fejl, og det er en </w:t>
+      </w:r>
+      <w:proofErr w:type="spellStart"/>
+      <w:r>
+        <w:t>least</w:t>
+      </w:r>
+      <w:proofErr w:type="spellEnd"/>
+      <w:r>
+        <w:t xml:space="preserve"> </w:t>
+      </w:r>
+      <w:proofErr w:type="spellStart"/>
+      <w:r>
+        <w:t>squares</w:t>
+      </w:r>
+      <w:proofErr w:type="spellEnd"/>
+      <w:r>
+        <w:t xml:space="preserve"> solution. </w:t>
+      </w:r>
+    </w:p>
+    <w:p>
+      <w:r>
+        <w:drawing>
+          <wp:anchor distT="0" distB="0" distL="114300" distR="114300" simplePos="0" relativeHeight="251664384" behindDoc="0" locked="0" layoutInCell="1" allowOverlap="1" wp14:anchorId="71CC5268" wp14:editId="665F864F">
+            <wp:simplePos x="0" y="0"/>
+            <wp:positionH relativeFrom="column">
+              <wp:posOffset>4792723</wp:posOffset>
+            </wp:positionH>
+            <wp:positionV relativeFrom="paragraph">
+              <wp:posOffset>4467</wp:posOffset>
+            </wp:positionV>
+            <wp:extent cx="1582088" cy="1538095"/>
+            <wp:effectExtent l="0" t="0" r="0" b="5080"/>
+            <wp:wrapSquare wrapText="bothSides"/>
+            <wp:docPr id="16" name="Billede 16"/>
+            <wp:cNvGraphicFramePr>
+              <a:graphicFrameLocks xmlns:a="http://schemas.openxmlformats.org/drawingml/2006/main" noChangeAspect="1"/>
+            </wp:cNvGraphicFramePr>
+            <a:graphic xmlns:a="http://schemas.openxmlformats.org/drawingml/2006/main">
+              <a:graphicData uri="http://schemas.openxmlformats.org/drawingml/2006/picture">
+                <pic:pic xmlns:pic="http://schemas.openxmlformats.org/drawingml/2006/picture">
+                  <pic:nvPicPr>
+                    <pic:cNvPr id="1" name=""/>
+                    <pic:cNvPicPr/>
+                  </pic:nvPicPr>
+                  <pic:blipFill>
+                    <a:blip r:embed="rId21" cstate="print">
+                      <a:extLst>
+                        <a:ext uri="{28A0092B-C50C-407E-A947-70E740481C1C}">
+                          <a14:useLocalDpi xmlns:a14="http://schemas.microsoft.com/office/drawing/2010/main" val="0"/>
+                        </a:ext>
+                      </a:extLst>
+                    </a:blip>
+                    <a:stretch>
+                      <a:fillRect/>
+                    </a:stretch>
+                  </pic:blipFill>
+                  <pic:spPr>
+                    <a:xfrm>
+                      <a:off x="0" y="0"/>
+                      <a:ext cx="1582088" cy="1538095"/>
+                    </a:xfrm>
+                    <a:prstGeom prst="rect">
+                      <a:avLst/>
+                    </a:prstGeom>
+                  </pic:spPr>
+                </pic:pic>
+              </a:graphicData>
+            </a:graphic>
+          </wp:anchor>
+        </w:drawing>
+      </w:r>
+      <w:r>
+        <w:t xml:space="preserve">Derudover er der Extended </w:t>
+      </w:r>
+      <w:proofErr w:type="spellStart"/>
+      <w:r>
+        <w:t>k</w:t>
+      </w:r>
+      <w:r>
+        <w:t>alman</w:t>
+      </w:r>
+      <w:proofErr w:type="spellEnd"/>
+      <w:r>
+        <w:t xml:space="preserve"> filter og </w:t>
+      </w:r>
+      <w:proofErr w:type="spellStart"/>
+      <w:r>
+        <w:t>particle</w:t>
+      </w:r>
+      <w:proofErr w:type="spellEnd"/>
+      <w:r>
+        <w:t xml:space="preserve"> filter</w:t>
+      </w:r>
+      <w:r>
+        <w:t>.</w:t>
+      </w:r>
+    </w:p>
+    <w:p>
+      <w:r>
+        <w:t xml:space="preserve">Extended </w:t>
+      </w:r>
+      <w:proofErr w:type="spellStart"/>
+      <w:r>
+        <w:t>kalman</w:t>
+      </w:r>
+      <w:proofErr w:type="spellEnd"/>
+      <w:r>
+        <w:t xml:space="preserve"> filter er en </w:t>
+      </w:r>
+      <w:proofErr w:type="spellStart"/>
+      <w:r>
+        <w:t>ovenbygning</w:t>
+      </w:r>
+      <w:proofErr w:type="spellEnd"/>
+      <w:r>
+        <w:t xml:space="preserve"> på </w:t>
+      </w:r>
+      <w:proofErr w:type="spellStart"/>
+      <w:r>
+        <w:t>kalman</w:t>
+      </w:r>
+      <w:proofErr w:type="spellEnd"/>
+      <w:r>
+        <w:t xml:space="preserve"> filtret. </w:t>
+      </w:r>
+      <w:proofErr w:type="spellStart"/>
+      <w:r>
+        <w:t>Kalman</w:t>
+      </w:r>
+      <w:proofErr w:type="spellEnd"/>
+      <w:r>
+        <w:t xml:space="preserve"> filtret kan kun benyttes på </w:t>
+      </w:r>
+      <w:proofErr w:type="spellStart"/>
+      <w:r>
+        <w:t>linære</w:t>
+      </w:r>
+      <w:proofErr w:type="spellEnd"/>
+      <w:r>
+        <w:t xml:space="preserve"> systemer. </w:t>
+      </w:r>
+      <w:r>
+        <w:t xml:space="preserve">Ved </w:t>
+      </w:r>
+      <w:proofErr w:type="spellStart"/>
+      <w:r>
+        <w:t>extended</w:t>
+      </w:r>
+      <w:proofErr w:type="spellEnd"/>
+      <w:r>
+        <w:t xml:space="preserve"> </w:t>
+      </w:r>
+      <w:proofErr w:type="spellStart"/>
+      <w:r>
+        <w:t>kalman</w:t>
+      </w:r>
+      <w:proofErr w:type="spellEnd"/>
+      <w:r>
+        <w:t xml:space="preserve"> filter </w:t>
+      </w:r>
+      <w:proofErr w:type="spellStart"/>
+      <w:r>
+        <w:t>lineariserer</w:t>
+      </w:r>
+      <w:proofErr w:type="spellEnd"/>
+      <w:r>
+        <w:t xml:space="preserve"> man den </w:t>
+      </w:r>
+      <w:proofErr w:type="spellStart"/>
+      <w:r>
+        <w:t>nonlinære</w:t>
+      </w:r>
+      <w:proofErr w:type="spellEnd"/>
+      <w:r>
+        <w:t xml:space="preserve"> linje for hvert punkt. Omkring </w:t>
+      </w:r>
+      <w:r>
+        <w:t xml:space="preserve">the </w:t>
+      </w:r>
+      <w:proofErr w:type="spellStart"/>
+      <w:r>
+        <w:t>mean</w:t>
+      </w:r>
+      <w:proofErr w:type="spellEnd"/>
+      <w:r>
+        <w:t xml:space="preserve"> af det nuværende </w:t>
+      </w:r>
+      <w:proofErr w:type="spellStart"/>
+      <w:r>
+        <w:t>state</w:t>
+      </w:r>
+      <w:proofErr w:type="spellEnd"/>
+      <w:r>
+        <w:t xml:space="preserve"> </w:t>
+      </w:r>
+      <w:proofErr w:type="spellStart"/>
+      <w:r>
+        <w:t>estimate</w:t>
+      </w:r>
+      <w:proofErr w:type="spellEnd"/>
+      <w:r>
+        <w:t>.</w:t>
+      </w:r>
+    </w:p>
+    <w:p>
+      <w:r>
+        <w:t xml:space="preserve">Ulemper: </w:t>
+      </w:r>
+    </w:p>
+    <w:p>
+      <w:pPr>
+        <w:pStyle w:val="Listeafsnit"/>
+        <w:numPr>
+          <w:ilvl w:val="0"/>
+          <w:numId w:val="4"/>
+        </w:numPr>
+      </w:pPr>
+      <w:r>
+        <w:t xml:space="preserve">Kan være svært at beregne </w:t>
+      </w:r>
+      <w:proofErr w:type="spellStart"/>
+      <w:r>
+        <w:t>Jacobianten</w:t>
+      </w:r>
+      <w:proofErr w:type="spellEnd"/>
+    </w:p>
+    <w:p>
+      <w:pPr>
+        <w:pStyle w:val="Listeafsnit"/>
+        <w:numPr>
+          <w:ilvl w:val="0"/>
+          <w:numId w:val="4"/>
+        </w:numPr>
+      </w:pPr>
+      <w:r>
+        <w:t xml:space="preserve">Høj </w:t>
+      </w:r>
+      <w:proofErr w:type="spellStart"/>
+      <w:r>
+        <w:t>computational</w:t>
+      </w:r>
+      <w:proofErr w:type="spellEnd"/>
+      <w:r>
+        <w:t xml:space="preserve"> </w:t>
+      </w:r>
+      <w:proofErr w:type="spellStart"/>
+      <w:r>
+        <w:t>cost</w:t>
+      </w:r>
+      <w:proofErr w:type="spellEnd"/>
+    </w:p>
+    <w:p>
+      <w:pPr>
+        <w:pStyle w:val="Listeafsnit"/>
+        <w:numPr>
+          <w:ilvl w:val="0"/>
+          <w:numId w:val="4"/>
+        </w:numPr>
+      </w:pPr>
+      <w:r>
+        <w:t>Virker kun på systemer, som kan differentieres</w:t>
+      </w:r>
+    </w:p>
+    <w:p>
+      <w:pPr>
+        <w:pStyle w:val="Listeafsnit"/>
+        <w:numPr>
+          <w:ilvl w:val="0"/>
+          <w:numId w:val="4"/>
+        </w:numPr>
+      </w:pPr>
+      <w:r>
+        <w:t xml:space="preserve">EFK er ikke smart, hvis systemet er meget </w:t>
+      </w:r>
+      <w:proofErr w:type="spellStart"/>
+      <w:r>
+        <w:t>nonlinært</w:t>
+      </w:r>
+      <w:proofErr w:type="spellEnd"/>
+      <w:r>
+        <w:t>.</w:t>
+      </w:r>
+    </w:p>
+    <w:p>
+      <w:r>
+        <w:drawing>
+          <wp:inline distT="0" distB="0" distL="0" distR="0" wp14:anchorId="1E35440B" wp14:editId="5EF5CA8A">
+            <wp:extent cx="6120130" cy="2520950"/>
+            <wp:effectExtent l="0" t="0" r="0" b="0"/>
+            <wp:docPr id="17" name="Billede 17" descr="Et billede, der indeholder bord&#10;&#10;Automatisk genereret beskrivelse"/>
+            <wp:cNvGraphicFramePr>
+              <a:graphicFrameLocks xmlns:a="http://schemas.openxmlformats.org/drawingml/2006/main" noChangeAspect="1"/>
+            </wp:cNvGraphicFramePr>
+            <a:graphic xmlns:a="http://schemas.openxmlformats.org/drawingml/2006/main">
+              <a:graphicData uri="http://schemas.openxmlformats.org/drawingml/2006/picture">
+                <pic:pic xmlns:pic="http://schemas.openxmlformats.org/drawingml/2006/picture">
+                  <pic:nvPicPr>
+                    <pic:cNvPr id="17" name="Billede 17" descr="Et billede, der indeholder bord&#10;&#10;Automatisk genereret beskrivelse"/>
+                    <pic:cNvPicPr/>
+                  </pic:nvPicPr>
+                  <pic:blipFill>
+                    <a:blip r:embed="rId22"/>
+                    <a:stretch>
+                      <a:fillRect/>
+                    </a:stretch>
+                  </pic:blipFill>
+                  <pic:spPr>
+                    <a:xfrm>
+                      <a:off x="0" y="0"/>
+                      <a:ext cx="6120130" cy="2520950"/>
+                    </a:xfrm>
+                    <a:prstGeom prst="rect">
+                      <a:avLst/>
+                    </a:prstGeom>
+                  </pic:spPr>
+                </pic:pic>
+              </a:graphicData>
+            </a:graphic>
+          </wp:inline>
+        </w:drawing>
+      </w:r>
     </w:p>
     <w:p>
       <w:pPr>
         <w:pStyle w:val="Overskrift2"/>
-      </w:pPr>
-      <w:r>
-        <w:t>ICP</w:t>
-      </w:r>
-    </w:p>
-    <w:p>
-      <w:hyperlink r:id="rId18" w:history="1">
+        <w:rPr>
+          <w:lang w:val="en-GB"/>
+        </w:rPr>
+      </w:pPr>
+      <w:r>
+        <w:rPr>
+          <w:lang w:val="en-GB"/>
+        </w:rPr>
+        <w:lastRenderedPageBreak/>
+        <w:t>ICP – Iterative Closest point</w:t>
+      </w:r>
+    </w:p>
+    <w:p>
+      <w:hyperlink r:id="rId23" w:history="1">
         <w:r>
           <w:rPr>
             <w:rStyle w:val="Hyperlink"/>
@@ -4143,6 +5203,22 @@
       </w:hyperlink>
     </w:p>
     <w:p>
+      <w:r>
+        <w:t>Man mapper forskellen imellem to p</w:t>
+      </w:r>
+      <w:r>
+        <w:t xml:space="preserve">oint clouds. Næste skridt er så at prøve at minimere afstanden imellem dem. Det gør man hhv. med en translation og en rotation. Baseret på det gæt, som vi har nu, så genberegner vi data sammenhængen og prøver at lave en ny </w:t>
+      </w:r>
+      <w:proofErr w:type="spellStart"/>
+      <w:r>
+        <w:t>alligment</w:t>
+      </w:r>
+      <w:proofErr w:type="spellEnd"/>
+      <w:r>
+        <w:t>.</w:t>
+      </w:r>
+    </w:p>
+    <w:p>
       <w:pPr>
         <w:pStyle w:val="Overskrift2"/>
       </w:pPr>
@@ -4222,20 +5298,57 @@
       <w:proofErr w:type="spellEnd"/>
     </w:p>
     <w:p>
-      <w:r>
+      <w:pPr>
         <w:rPr>
           <w:b/>
           <w:bCs/>
         </w:rPr>
+      </w:pPr>
+    </w:p>
+    <w:p>
+      <w:pPr>
+        <w:rPr>
+          <w:b/>
+          <w:bCs/>
+        </w:rPr>
+      </w:pPr>
+      <w:r>
+        <w:rPr>
+          <w:b/>
+          <w:bCs/>
+        </w:rPr>
         <w:t>Template matching</w:t>
       </w:r>
     </w:p>
     <w:p>
+      <w:r>
+        <w:t xml:space="preserve">Man tager et udsnit af et billede, og kører den </w:t>
+      </w:r>
+      <w:proofErr w:type="gramStart"/>
+      <w:r>
+        <w:t>henover</w:t>
+      </w:r>
+      <w:proofErr w:type="gramEnd"/>
+      <w:r>
+        <w:t xml:space="preserve"> et billede, ligesom man ville med en kernel. For hvert step tjekker man så, hvor meget templaten overlapper med billedet. D</w:t>
+      </w:r>
+      <w:r>
+        <w:t xml:space="preserve">et sted(er), hvor den returner den bedste sammenligning vil den så sætte, og man kan få en </w:t>
+      </w:r>
+      <w:proofErr w:type="spellStart"/>
+      <w:r>
+        <w:t>metric</w:t>
+      </w:r>
+      <w:proofErr w:type="spellEnd"/>
+      <w:r>
+        <w:t xml:space="preserve"> for hvad den kommer med. Når den er meget lille, så er har man et match. </w:t>
+      </w:r>
+    </w:p>
+    <w:p>
       <w:pPr>
         <w:pStyle w:val="Overskrift1"/>
       </w:pPr>
       <w:r>
-        <w:lastRenderedPageBreak/>
         <w:t>Ruteplanlægning</w:t>
       </w:r>
     </w:p>
@@ -4258,6 +5371,16 @@
       <w:proofErr w:type="spellEnd"/>
     </w:p>
     <w:p>
+      <w:proofErr w:type="spellStart"/>
+      <w:r>
+        <w:t>Brushfire</w:t>
+      </w:r>
+      <w:proofErr w:type="spellEnd"/>
+      <w:r>
+        <w:t xml:space="preserve"> algoritmen viser en model-baseret refleksion. Den giver forhindringer en værdi af 1, og som vi kommer længere væk, så øges værdien. Gradienten er pile, som viser retningen mod højere værdier (lysintensitet) hos de omkringliggende celler.</w:t>
+      </w:r>
+    </w:p>
+    <w:p>
       <w:pPr>
         <w:pStyle w:val="Overskrift2"/>
       </w:pPr>
@@ -4266,7 +5389,7 @@
       </w:r>
     </w:p>
     <w:p>
-      <w:hyperlink r:id="rId19" w:history="1">
+      <w:hyperlink r:id="rId24" w:history="1">
         <w:r>
           <w:rPr>
             <w:rStyle w:val="Hyperlink"/>
@@ -4279,10 +5402,57 @@
       </w:r>
     </w:p>
     <w:p>
+      <w:pPr>
+        <w:pStyle w:val="Listeafsnit"/>
+        <w:numPr>
+          <w:ilvl w:val="0"/>
+          <w:numId w:val="3"/>
+        </w:numPr>
+      </w:pPr>
       <w:proofErr w:type="spellStart"/>
       <w:r>
         <w:t>Skeleton</w:t>
       </w:r>
+      <w:r>
+        <w:t>ize</w:t>
+      </w:r>
+      <w:proofErr w:type="spellEnd"/>
+    </w:p>
+    <w:p>
+      <w:pPr>
+        <w:pStyle w:val="Listeafsnit"/>
+        <w:numPr>
+          <w:ilvl w:val="1"/>
+          <w:numId w:val="3"/>
+        </w:numPr>
+      </w:pPr>
+      <w:r>
+        <w:t>Den går over billedet flere gange, og hver gang fjerner den en pixel fra kanten. Det fortsætter den med indtil at der ikke kan fjernes flere pixels.</w:t>
+      </w:r>
+      <w:r>
+        <w:t xml:space="preserve"> Billedet korreleres med en maske med tal imellem 0 og 255, som svarer til hvert muligt mønster fra den 8 omkringliggende pixels. En look-up tabel tildeler pixels en </w:t>
+      </w:r>
+      <w:proofErr w:type="gramStart"/>
+      <w:r>
+        <w:t>værdier</w:t>
+      </w:r>
+      <w:proofErr w:type="gramEnd"/>
+      <w:r>
+        <w:t xml:space="preserve"> 0, 1, 2 eller 3 og fjernes dem selektivt for hver iteration.</w:t>
+      </w:r>
+    </w:p>
+    <w:p>
+      <w:pPr>
+        <w:pStyle w:val="Listeafsnit"/>
+        <w:numPr>
+          <w:ilvl w:val="0"/>
+          <w:numId w:val="3"/>
+        </w:numPr>
+      </w:pPr>
+      <w:proofErr w:type="spellStart"/>
+      <w:r>
+        <w:t>Skeleton</w:t>
+      </w:r>
       <w:proofErr w:type="spellEnd"/>
       <w:r>
         <w:t xml:space="preserve"> </w:t>
@@ -4294,13 +5464,63 @@
       <w:proofErr w:type="spellEnd"/>
     </w:p>
     <w:p>
+      <w:pPr>
+        <w:pStyle w:val="Listeafsnit"/>
+        <w:numPr>
+          <w:ilvl w:val="1"/>
+          <w:numId w:val="3"/>
+        </w:numPr>
+      </w:pPr>
       <w:proofErr w:type="spellStart"/>
       <w:r>
         <w:t>Skeleton</w:t>
       </w:r>
       <w:proofErr w:type="spellEnd"/>
-    </w:p>
-    <w:p>
+      <w:r>
+        <w:t xml:space="preserve"> </w:t>
+      </w:r>
+      <w:proofErr w:type="spellStart"/>
+      <w:r>
+        <w:t>lee</w:t>
+      </w:r>
+      <w:proofErr w:type="spellEnd"/>
+      <w:r>
+        <w:t xml:space="preserve"> er faktisk en 3D metode</w:t>
+      </w:r>
+      <w:r>
+        <w:t>.</w:t>
+      </w:r>
+      <w:r>
+        <w:t xml:space="preserve"> Men kan anvendes på 2D. </w:t>
+      </w:r>
+      <w:r>
+        <w:t xml:space="preserve">Den benytter en </w:t>
+      </w:r>
+      <w:proofErr w:type="spellStart"/>
+      <w:r>
+        <w:t>octree</w:t>
+      </w:r>
+      <w:proofErr w:type="spellEnd"/>
+      <w:r>
+        <w:t xml:space="preserve"> </w:t>
+      </w:r>
+      <w:proofErr w:type="gramStart"/>
+      <w:r>
+        <w:t>data struktur</w:t>
+      </w:r>
+      <w:proofErr w:type="gramEnd"/>
+      <w:r>
+        <w:t xml:space="preserve"> (Altså 8 børn under den ene node) og tjekker en 3x3x3 kernel omkring pixlen. Den kører over flere gang og fjerner pixels indtil det ikke ændres mere. Den har to skridt: først laver den en liste af kandidater, som kan fjernes, og bagefter tjekker den listen igen for et bibeholde den bedst mulige forbindelse.</w:t>
+      </w:r>
+    </w:p>
+    <w:p>
+      <w:pPr>
+        <w:pStyle w:val="Listeafsnit"/>
+        <w:numPr>
+          <w:ilvl w:val="0"/>
+          <w:numId w:val="3"/>
+        </w:numPr>
+      </w:pPr>
       <w:proofErr w:type="spellStart"/>
       <w:r>
         <w:t>Medial</w:t>
@@ -4312,6 +5532,22 @@
     </w:p>
     <w:p>
       <w:pPr>
+        <w:pStyle w:val="Listeafsnit"/>
+        <w:numPr>
+          <w:ilvl w:val="1"/>
+          <w:numId w:val="3"/>
+        </w:numPr>
+      </w:pPr>
+      <w:r>
+        <w:lastRenderedPageBreak/>
+        <w:t xml:space="preserve">Den fungerer ved at alle punkter i den har mere end 1 punkt, som er det tætteste på de omkringliggende objekter. </w:t>
+      </w:r>
+      <w:r>
+        <w:t>Kaldes ofte en topologisk skelet, da det er et 1 pixel bredt skelet af objektet.</w:t>
+      </w:r>
+    </w:p>
+    <w:p>
+      <w:pPr>
         <w:pStyle w:val="Overskrift2"/>
       </w:pPr>
       <w:r>
@@ -4325,17 +5561,394 @@
     </w:p>
     <w:p>
       <w:r>
+        <w:t>Hvad er forskellen?</w:t>
+      </w:r>
+    </w:p>
+    <w:p>
+      <w:pPr>
+        <w:pStyle w:val="Overskrift2"/>
+      </w:pPr>
+      <w:proofErr w:type="spellStart"/>
+      <w:r>
+        <w:t>Dijkstra</w:t>
+      </w:r>
+      <w:proofErr w:type="spellEnd"/>
+    </w:p>
+    <w:p/>
+    <w:p>
+      <w:r>
         <w:rPr>
           <w:noProof/>
         </w:rPr>
         <w:drawing>
-          <wp:anchor distT="0" distB="0" distL="114300" distR="114300" simplePos="0" relativeHeight="251660288" behindDoc="0" locked="0" layoutInCell="1" allowOverlap="1" wp14:anchorId="1157CEE8" wp14:editId="4C28E14D">
+          <wp:anchor distT="0" distB="0" distL="114300" distR="114300" simplePos="0" relativeHeight="251663360" behindDoc="0" locked="0" layoutInCell="1" allowOverlap="1" wp14:anchorId="1BAB0262" wp14:editId="3A522085">
+            <wp:simplePos x="0" y="0"/>
+            <wp:positionH relativeFrom="column">
+              <wp:posOffset>3967961</wp:posOffset>
+            </wp:positionH>
+            <wp:positionV relativeFrom="paragraph">
+              <wp:posOffset>6908</wp:posOffset>
+            </wp:positionV>
+            <wp:extent cx="2666365" cy="1111885"/>
+            <wp:effectExtent l="0" t="0" r="635" b="0"/>
+            <wp:wrapSquare wrapText="bothSides"/>
+            <wp:docPr id="15" name="Billede 15" descr="Dijkstra Algorithm in Java | Baeldung"/>
+            <wp:cNvGraphicFramePr>
+              <a:graphicFrameLocks xmlns:a="http://schemas.openxmlformats.org/drawingml/2006/main" noChangeAspect="1"/>
+            </wp:cNvGraphicFramePr>
+            <a:graphic xmlns:a="http://schemas.openxmlformats.org/drawingml/2006/main">
+              <a:graphicData uri="http://schemas.openxmlformats.org/drawingml/2006/picture">
+                <pic:pic xmlns:pic="http://schemas.openxmlformats.org/drawingml/2006/picture">
+                  <pic:nvPicPr>
+                    <pic:cNvPr id="0" name="Picture 1" descr="Dijkstra Algorithm in Java | Baeldung"/>
+                    <pic:cNvPicPr>
+                      <a:picLocks noChangeAspect="1" noChangeArrowheads="1"/>
+                    </pic:cNvPicPr>
+                  </pic:nvPicPr>
+                  <pic:blipFill>
+                    <a:blip r:embed="rId25">
+                      <a:extLst>
+                        <a:ext uri="{28A0092B-C50C-407E-A947-70E740481C1C}">
+                          <a14:useLocalDpi xmlns:a14="http://schemas.microsoft.com/office/drawing/2010/main" val="0"/>
+                        </a:ext>
+                      </a:extLst>
+                    </a:blip>
+                    <a:srcRect/>
+                    <a:stretch>
+                      <a:fillRect/>
+                    </a:stretch>
+                  </pic:blipFill>
+                  <pic:spPr bwMode="auto">
+                    <a:xfrm>
+                      <a:off x="0" y="0"/>
+                      <a:ext cx="2666365" cy="1111885"/>
+                    </a:xfrm>
+                    <a:prstGeom prst="rect">
+                      <a:avLst/>
+                    </a:prstGeom>
+                    <a:noFill/>
+                    <a:ln>
+                      <a:noFill/>
+                    </a:ln>
+                  </pic:spPr>
+                </pic:pic>
+              </a:graphicData>
+            </a:graphic>
+            <wp14:sizeRelH relativeFrom="page">
+              <wp14:pctWidth>0</wp14:pctWidth>
+            </wp14:sizeRelH>
+            <wp14:sizeRelV relativeFrom="page">
+              <wp14:pctHeight>0</wp14:pctHeight>
+            </wp14:sizeRelV>
+          </wp:anchor>
+        </w:drawing>
+      </w:r>
+      <w:r>
+        <w:t>Man har noder</w:t>
+      </w:r>
+      <w:r>
+        <w:t xml:space="preserve"> og </w:t>
+      </w:r>
+      <w:proofErr w:type="spellStart"/>
+      <w:r>
+        <w:t>edges</w:t>
+      </w:r>
+      <w:proofErr w:type="spellEnd"/>
+      <w:r>
+        <w:t xml:space="preserve">. Hver </w:t>
+      </w:r>
+      <w:proofErr w:type="spellStart"/>
+      <w:r>
+        <w:t>edge</w:t>
+      </w:r>
+      <w:proofErr w:type="spellEnd"/>
+      <w:r>
+        <w:t xml:space="preserve"> forbinder 2 noder, og har en </w:t>
+      </w:r>
+      <w:proofErr w:type="spellStart"/>
+      <w:r>
+        <w:t>cost</w:t>
+      </w:r>
+      <w:proofErr w:type="spellEnd"/>
+      <w:r>
+        <w:t xml:space="preserve">. </w:t>
+      </w:r>
+      <w:proofErr w:type="spellStart"/>
+      <w:r>
+        <w:t>Dijsktra</w:t>
+      </w:r>
+      <w:proofErr w:type="spellEnd"/>
+      <w:r>
+        <w:t xml:space="preserve"> forsøger at finde frem til den korteste rute uden at udtømme kortet. Man kigger fra startpunktet, og tjekker alle </w:t>
+      </w:r>
+      <w:proofErr w:type="spellStart"/>
+      <w:r>
+        <w:t>edges</w:t>
+      </w:r>
+      <w:proofErr w:type="spellEnd"/>
+      <w:r>
+        <w:t>, der går ud fra den</w:t>
+      </w:r>
+      <w:r>
+        <w:t xml:space="preserve">, og gemmer deres </w:t>
+      </w:r>
+      <w:proofErr w:type="spellStart"/>
+      <w:r>
+        <w:t>cost</w:t>
+      </w:r>
+      <w:proofErr w:type="spellEnd"/>
+      <w:r>
+        <w:t xml:space="preserve">. Så tager man den </w:t>
+      </w:r>
+      <w:proofErr w:type="spellStart"/>
+      <w:r>
+        <w:t>billigest</w:t>
+      </w:r>
+      <w:proofErr w:type="spellEnd"/>
+      <w:r>
+        <w:t xml:space="preserve"> </w:t>
+      </w:r>
+      <w:proofErr w:type="spellStart"/>
+      <w:r>
+        <w:t>edge</w:t>
+      </w:r>
+      <w:proofErr w:type="spellEnd"/>
+      <w:r>
+        <w:t xml:space="preserve"> først og tjekker noden fra den. Her tjekker man igen alle omkringliggende </w:t>
+      </w:r>
+      <w:proofErr w:type="spellStart"/>
+      <w:r>
+        <w:t>edges</w:t>
+      </w:r>
+      <w:proofErr w:type="spellEnd"/>
+      <w:r>
+        <w:t xml:space="preserve">. Og algoritmen </w:t>
+      </w:r>
+      <w:proofErr w:type="spellStart"/>
+      <w:r>
+        <w:t>førstsætter</w:t>
+      </w:r>
+      <w:proofErr w:type="spellEnd"/>
+      <w:r>
+        <w:t xml:space="preserve"> så med at tjekke den ’</w:t>
+      </w:r>
+      <w:proofErr w:type="spellStart"/>
+      <w:r>
+        <w:t>billigeste</w:t>
+      </w:r>
+      <w:proofErr w:type="spellEnd"/>
+      <w:r>
+        <w:t xml:space="preserve">’ rute hver gang, så hvis en ny rute fra node nr. 2 er højere end en rute fra node nr. 1, så tjekker man altså også den anden rute fra node nr. 1. </w:t>
+      </w:r>
+      <w:r>
+        <w:t>Se eks:</w:t>
+      </w:r>
+    </w:p>
+    <w:p>
+      <w:r>
+        <w:t>A-B = 10</w:t>
+      </w:r>
+      <w:r>
+        <w:br/>
+        <w:t>A-C = 15</w:t>
+      </w:r>
+      <w:r>
+        <w:br/>
+        <w:t>B-D = 22</w:t>
+      </w:r>
+      <w:r>
+        <w:br/>
+        <w:t>B-F= 25</w:t>
+      </w:r>
+      <w:r>
+        <w:br/>
+        <w:t>C-E = 25</w:t>
+      </w:r>
+    </w:p>
+    <w:p>
+      <w:r>
+        <w:t xml:space="preserve">Målet er nu fundet, men da D stadigvæk er mindre, så tjekker vi om den har en </w:t>
+      </w:r>
+      <w:proofErr w:type="spellStart"/>
+      <w:r>
+        <w:t>edge</w:t>
+      </w:r>
+      <w:proofErr w:type="spellEnd"/>
+      <w:r>
+        <w:t xml:space="preserve"> videre, som stadigvæk er billigere.</w:t>
+      </w:r>
+    </w:p>
+    <w:p>
+      <w:r>
+        <w:t>D-F = 23</w:t>
+      </w:r>
+      <w:r>
+        <w:br/>
+      </w:r>
+      <w:r>
+        <w:t>D-E = 24</w:t>
+      </w:r>
+    </w:p>
+    <w:p>
+      <w:r>
+        <w:t>Og det samme bliver gjort for F-E, da den også er mindre end D-E.</w:t>
+      </w:r>
+    </w:p>
+    <w:p>
+      <w:r>
+        <w:t>F-E = 28</w:t>
+      </w:r>
+    </w:p>
+    <w:p>
+      <w:r>
+        <w:t>Den korteste rute fra A-E er derfor igennem B og D.</w:t>
+      </w:r>
+    </w:p>
+    <w:p>
+      <w:proofErr w:type="spellStart"/>
+      <w:r>
+        <w:t>Dijkstra</w:t>
+      </w:r>
+      <w:proofErr w:type="spellEnd"/>
+      <w:r>
+        <w:t xml:space="preserve"> er en grådig algoritme.</w:t>
+      </w:r>
+    </w:p>
+    <w:p>
+      <w:pPr>
+        <w:pStyle w:val="Overskrift2"/>
+      </w:pPr>
+      <w:r>
+        <w:t>A star</w:t>
+      </w:r>
+    </w:p>
+    <w:p>
+      <w:r>
+        <w:t xml:space="preserve">Fungerer som </w:t>
+      </w:r>
+      <w:proofErr w:type="spellStart"/>
+      <w:r>
+        <w:t>Dijkstra</w:t>
+      </w:r>
+      <w:proofErr w:type="spellEnd"/>
+      <w:r>
+        <w:t>, men har også en parameter, som tjekker om vi er tættere på målet i det nye step</w:t>
+      </w:r>
+      <w:r>
+        <w:t xml:space="preserve">, altså en </w:t>
+      </w:r>
+      <w:proofErr w:type="spellStart"/>
+      <w:r>
+        <w:t>heuristic</w:t>
+      </w:r>
+      <w:proofErr w:type="spellEnd"/>
+      <w:r>
+        <w:t xml:space="preserve">. En oplagt metode er en </w:t>
+      </w:r>
+      <w:proofErr w:type="spellStart"/>
+      <w:r>
+        <w:t>euclidian</w:t>
+      </w:r>
+      <w:proofErr w:type="spellEnd"/>
+      <w:r>
+        <w:t xml:space="preserve"> distance. Så ligesom </w:t>
+      </w:r>
+      <w:proofErr w:type="spellStart"/>
+      <w:r>
+        <w:t>Dijkstra</w:t>
+      </w:r>
+      <w:proofErr w:type="spellEnd"/>
+      <w:r>
+        <w:t xml:space="preserve">, så tildeles hver node en værdi, og i A* adderes den så med </w:t>
+      </w:r>
+      <w:proofErr w:type="spellStart"/>
+      <w:r>
+        <w:t>euclidian</w:t>
+      </w:r>
+      <w:proofErr w:type="spellEnd"/>
+      <w:r>
+        <w:t xml:space="preserve"> distance. A* prioriterer således nodes, som er tættere på målet.</w:t>
+      </w:r>
+    </w:p>
+    <w:p>
+      <w:pPr>
+        <w:pStyle w:val="Overskrift2"/>
+      </w:pPr>
+      <w:proofErr w:type="spellStart"/>
+      <w:r>
+        <w:lastRenderedPageBreak/>
+        <w:t>Cubic</w:t>
+      </w:r>
+      <w:proofErr w:type="spellEnd"/>
+      <w:r>
+        <w:t xml:space="preserve"> </w:t>
+      </w:r>
+      <w:proofErr w:type="spellStart"/>
+      <w:r>
+        <w:t>spline</w:t>
+      </w:r>
+      <w:proofErr w:type="spellEnd"/>
+    </w:p>
+    <w:p>
+      <w:pPr>
+        <w:pStyle w:val="Overskrift2"/>
+      </w:pPr>
+      <w:r>
+        <w:t xml:space="preserve">Path </w:t>
+      </w:r>
+      <w:proofErr w:type="spellStart"/>
+      <w:r>
+        <w:t>Coverage</w:t>
+      </w:r>
+      <w:proofErr w:type="spellEnd"/>
+    </w:p>
+    <w:p>
+      <w:pPr>
+        <w:pStyle w:val="Overskrift1"/>
+      </w:pPr>
+      <w:proofErr w:type="spellStart"/>
+      <w:r>
+        <w:t>Forhindringsdetekering</w:t>
+      </w:r>
+      <w:proofErr w:type="spellEnd"/>
+    </w:p>
+    <w:p>
+      <w:pPr>
+        <w:pStyle w:val="Overskrift2"/>
+      </w:pPr>
+      <w:proofErr w:type="spellStart"/>
+      <w:r>
+        <w:t>Lidar</w:t>
+      </w:r>
+      <w:proofErr w:type="spellEnd"/>
+    </w:p>
+    <w:p>
+      <w:pPr>
+        <w:pStyle w:val="Overskrift2"/>
+      </w:pPr>
+      <w:r>
+        <w:t>Kamera</w:t>
+      </w:r>
+    </w:p>
+    <w:p>
+      <w:pPr>
+        <w:rPr>
+          <w:b/>
+          <w:bCs/>
+        </w:rPr>
+      </w:pPr>
+      <w:r>
+        <w:rPr>
+          <w:noProof/>
+        </w:rPr>
+        <w:drawing>
+          <wp:anchor distT="0" distB="0" distL="114300" distR="114300" simplePos="0" relativeHeight="251660288" behindDoc="0" locked="0" layoutInCell="1" allowOverlap="1" wp14:anchorId="1157CEE8" wp14:editId="1614A0D7">
             <wp:simplePos x="0" y="0"/>
             <wp:positionH relativeFrom="margin">
-              <wp:posOffset>2633345</wp:posOffset>
+              <wp:posOffset>3376295</wp:posOffset>
             </wp:positionH>
             <wp:positionV relativeFrom="paragraph">
-              <wp:posOffset>170815</wp:posOffset>
+              <wp:posOffset>160655</wp:posOffset>
             </wp:positionV>
             <wp:extent cx="2095500" cy="4660900"/>
             <wp:effectExtent l="0" t="6350" r="0" b="0"/>
@@ -4354,7 +5967,7 @@
                     </pic:cNvPicPr>
                   </pic:nvPicPr>
                   <pic:blipFill>
-                    <a:blip r:embed="rId20">
+                    <a:blip r:embed="rId26">
                       <a:extLst>
                         <a:ext uri="{28A0092B-C50C-407E-A947-70E740481C1C}">
                           <a14:useLocalDpi xmlns:a14="http://schemas.microsoft.com/office/drawing/2010/main" val="0"/>
@@ -4392,76 +6005,6 @@
         </w:drawing>
       </w:r>
       <w:r>
-        <w:t>Hvad er forskellen?</w:t>
-      </w:r>
-    </w:p>
-    <w:p>
-      <w:pPr>
-        <w:pStyle w:val="Overskrift2"/>
-      </w:pPr>
-      <w:proofErr w:type="spellStart"/>
-      <w:r>
-        <w:t>Cubic</w:t>
-      </w:r>
-      <w:proofErr w:type="spellEnd"/>
-      <w:r>
-        <w:t xml:space="preserve"> </w:t>
-      </w:r>
-      <w:proofErr w:type="spellStart"/>
-      <w:r>
-        <w:t>spline</w:t>
-      </w:r>
-      <w:proofErr w:type="spellEnd"/>
-    </w:p>
-    <w:p>
-      <w:pPr>
-        <w:pStyle w:val="Overskrift2"/>
-      </w:pPr>
-      <w:r>
-        <w:t xml:space="preserve">Path </w:t>
-      </w:r>
-      <w:proofErr w:type="spellStart"/>
-      <w:r>
-        <w:t>Coverage</w:t>
-      </w:r>
-      <w:proofErr w:type="spellEnd"/>
-    </w:p>
-    <w:p>
-      <w:pPr>
-        <w:pStyle w:val="Overskrift1"/>
-      </w:pPr>
-      <w:proofErr w:type="spellStart"/>
-      <w:r>
-        <w:t>Forhindringsdetekering</w:t>
-      </w:r>
-      <w:proofErr w:type="spellEnd"/>
-    </w:p>
-    <w:p>
-      <w:pPr>
-        <w:pStyle w:val="Overskrift2"/>
-      </w:pPr>
-      <w:proofErr w:type="spellStart"/>
-      <w:r>
-        <w:t>Lidar</w:t>
-      </w:r>
-      <w:proofErr w:type="spellEnd"/>
-    </w:p>
-    <w:p>
-      <w:pPr>
-        <w:pStyle w:val="Overskrift2"/>
-      </w:pPr>
-      <w:r>
-        <w:t>Kamera</w:t>
-      </w:r>
-    </w:p>
-    <w:p>
-      <w:pPr>
-        <w:rPr>
-          <w:b/>
-          <w:bCs/>
-        </w:rPr>
-      </w:pPr>
-      <w:r>
         <w:rPr>
           <w:b/>
           <w:bCs/>
@@ -4610,7 +6153,7 @@
       <w:proofErr w:type="spellEnd"/>
     </w:p>
     <w:p>
-      <w:hyperlink r:id="rId21" w:history="1">
+      <w:hyperlink r:id="rId27" w:history="1">
         <w:r>
           <w:rPr>
             <w:rStyle w:val="Hyperlink"/>
@@ -4629,13 +6172,5859 @@
         <w:pStyle w:val="Overskrift2"/>
       </w:pPr>
       <w:r>
+        <w:lastRenderedPageBreak/>
         <w:t>Homografi</w:t>
       </w:r>
-    </w:p>
-    <w:p>
-      <w:pPr>
-        <w:pStyle w:val="Overskrift2"/>
-      </w:pPr>
+      <w:r>
+        <w:t xml:space="preserve"> </w:t>
+      </w:r>
+    </w:p>
+    <w:p>
+      <w:pPr>
+        <w:jc w:val="center"/>
+      </w:pPr>
+      <w:r>
+        <w:drawing>
+          <wp:inline distT="0" distB="0" distL="0" distR="0" wp14:anchorId="22FC54CB" wp14:editId="19BFD390">
+            <wp:extent cx="2876550" cy="2789934"/>
+            <wp:effectExtent l="0" t="0" r="0" b="0"/>
+            <wp:docPr id="12" name="Billede 12"/>
+            <wp:cNvGraphicFramePr>
+              <a:graphicFrameLocks xmlns:a="http://schemas.openxmlformats.org/drawingml/2006/main" noChangeAspect="1"/>
+            </wp:cNvGraphicFramePr>
+            <a:graphic xmlns:a="http://schemas.openxmlformats.org/drawingml/2006/main">
+              <a:graphicData uri="http://schemas.openxmlformats.org/drawingml/2006/picture">
+                <pic:pic xmlns:pic="http://schemas.openxmlformats.org/drawingml/2006/picture">
+                  <pic:nvPicPr>
+                    <pic:cNvPr id="1" name=""/>
+                    <pic:cNvPicPr/>
+                  </pic:nvPicPr>
+                  <pic:blipFill>
+                    <a:blip r:embed="rId28"/>
+                    <a:stretch>
+                      <a:fillRect/>
+                    </a:stretch>
+                  </pic:blipFill>
+                  <pic:spPr>
+                    <a:xfrm>
+                      <a:off x="0" y="0"/>
+                      <a:ext cx="2877991" cy="2791331"/>
+                    </a:xfrm>
+                    <a:prstGeom prst="rect">
+                      <a:avLst/>
+                    </a:prstGeom>
+                  </pic:spPr>
+                </pic:pic>
+              </a:graphicData>
+            </a:graphic>
+          </wp:inline>
+        </w:drawing>
+      </w:r>
+    </w:p>
+    <w:p>
+      <w:r>
+        <w:t>Man kan finde en homografi med bare fire punkter.</w:t>
+      </w:r>
+    </w:p>
+    <w:p>
+      <w:pPr>
+        <w:jc w:val="center"/>
+        <w:rPr>
+          <w:rFonts w:eastAsiaTheme="minorEastAsia"/>
+        </w:rPr>
+      </w:pPr>
+      <m:oMathPara>
+        <m:oMath>
+          <m:r>
+            <m:rPr>
+              <m:sty m:val="bi"/>
+            </m:rPr>
+            <w:rPr>
+              <w:rFonts w:ascii="Cambria Math" w:hAnsi="Cambria Math"/>
+            </w:rPr>
+            <m:t>x</m:t>
+          </m:r>
+          <m:r>
+            <w:rPr>
+              <w:rFonts w:ascii="Cambria Math" w:hAnsi="Cambria Math"/>
+            </w:rPr>
+            <m:t>~</m:t>
+          </m:r>
+          <m:r>
+            <m:rPr>
+              <m:sty m:val="bi"/>
+            </m:rPr>
+            <w:rPr>
+              <w:rFonts w:ascii="Cambria Math" w:hAnsi="Cambria Math"/>
+            </w:rPr>
+            <m:t>Hx</m:t>
+          </m:r>
+          <m:r>
+            <w:rPr>
+              <w:rFonts w:ascii="Cambria Math" w:hAnsi="Cambria Math"/>
+            </w:rPr>
+            <m:t>'</m:t>
+          </m:r>
+        </m:oMath>
+      </m:oMathPara>
+    </w:p>
+    <w:p>
+      <w:pPr>
+        <w:rPr>
+          <w:rFonts w:eastAsiaTheme="minorEastAsia"/>
+        </w:rPr>
+      </w:pPr>
+      <w:r>
+        <w:rPr>
+          <w:rFonts w:eastAsiaTheme="minorEastAsia"/>
+        </w:rPr>
+        <w:t xml:space="preserve">Hvor </w:t>
+      </w:r>
+      <m:oMath>
+        <m:r>
+          <w:rPr>
+            <w:rFonts w:ascii="Cambria Math" w:eastAsiaTheme="minorEastAsia" w:hAnsi="Cambria Math"/>
+          </w:rPr>
+          <m:t xml:space="preserve"> </m:t>
+        </m:r>
+        <m:r>
+          <w:rPr>
+            <w:rFonts w:ascii="Cambria Math" w:eastAsiaTheme="minorEastAsia" w:hAnsi="Cambria Math"/>
+          </w:rPr>
+          <m:t>~</m:t>
+        </m:r>
+      </m:oMath>
+      <w:r>
+        <w:rPr>
+          <w:rFonts w:eastAsiaTheme="minorEastAsia"/>
+        </w:rPr>
+        <w:t xml:space="preserve"> udtrykker at </w:t>
+      </w:r>
+      <m:oMath>
+        <m:r>
+          <w:rPr>
+            <w:rFonts w:ascii="Cambria Math" w:eastAsiaTheme="minorEastAsia" w:hAnsi="Cambria Math"/>
+          </w:rPr>
+          <m:t>αx=</m:t>
+        </m:r>
+        <m:r>
+          <m:rPr>
+            <m:sty m:val="bi"/>
+          </m:rPr>
+          <w:rPr>
+            <w:rFonts w:ascii="Cambria Math" w:eastAsiaTheme="minorEastAsia" w:hAnsi="Cambria Math"/>
+          </w:rPr>
+          <m:t>Hx'</m:t>
+        </m:r>
+      </m:oMath>
+      <w:r>
+        <w:rPr>
+          <w:rFonts w:eastAsiaTheme="minorEastAsia"/>
+          <w:b/>
+          <w:bCs/>
+        </w:rPr>
+        <w:t xml:space="preserve"> </w:t>
+      </w:r>
+      <w:r>
+        <w:rPr>
+          <w:rFonts w:eastAsiaTheme="minorEastAsia"/>
+        </w:rPr>
+        <w:t xml:space="preserve">for ikke-nul skalafaktor </w:t>
+      </w:r>
+      <m:oMath>
+        <m:r>
+          <w:rPr>
+            <w:rFonts w:ascii="Cambria Math" w:eastAsiaTheme="minorEastAsia" w:hAnsi="Cambria Math"/>
+          </w:rPr>
+          <m:t>α</m:t>
+        </m:r>
+      </m:oMath>
+      <w:r>
+        <w:rPr>
+          <w:rFonts w:eastAsiaTheme="minorEastAsia"/>
+        </w:rPr>
+        <w:t>.</w:t>
+      </w:r>
+    </w:p>
+    <w:p>
+      <w:pPr>
+        <w:rPr>
+          <w:rFonts w:eastAsiaTheme="minorEastAsia"/>
+        </w:rPr>
+      </w:pPr>
+      <m:oMathPara>
+        <m:oMath>
+          <m:d>
+            <m:dPr>
+              <m:ctrlPr>
+                <w:rPr>
+                  <w:rFonts w:ascii="Cambria Math" w:eastAsiaTheme="minorEastAsia" w:hAnsi="Cambria Math"/>
+                  <w:i/>
+                </w:rPr>
+              </m:ctrlPr>
+            </m:dPr>
+            <m:e>
+              <m:eqArr>
+                <m:eqArrPr>
+                  <m:ctrlPr>
+                    <w:rPr>
+                      <w:rFonts w:ascii="Cambria Math" w:eastAsiaTheme="minorEastAsia" w:hAnsi="Cambria Math"/>
+                      <w:i/>
+                    </w:rPr>
+                  </m:ctrlPr>
+                </m:eqArrPr>
+                <m:e>
+                  <m:r>
+                    <w:rPr>
+                      <w:rFonts w:ascii="Cambria Math" w:eastAsiaTheme="minorEastAsia" w:hAnsi="Cambria Math"/>
+                    </w:rPr>
+                    <m:t>i⋅ω</m:t>
+                  </m:r>
+                </m:e>
+                <m:e>
+                  <m:r>
+                    <w:rPr>
+                      <w:rFonts w:ascii="Cambria Math" w:eastAsiaTheme="minorEastAsia" w:hAnsi="Cambria Math"/>
+                    </w:rPr>
+                    <m:t>j⋅ω</m:t>
+                  </m:r>
+                  <m:ctrlPr>
+                    <w:rPr>
+                      <w:rFonts w:ascii="Cambria Math" w:eastAsia="Cambria Math" w:hAnsi="Cambria Math" w:cs="Cambria Math"/>
+                      <w:i/>
+                    </w:rPr>
+                  </m:ctrlPr>
+                </m:e>
+                <m:e>
+                  <m:r>
+                    <w:rPr>
+                      <w:rFonts w:ascii="Cambria Math" w:eastAsiaTheme="minorEastAsia" w:hAnsi="Cambria Math"/>
+                    </w:rPr>
+                    <m:t xml:space="preserve">ω </m:t>
+                  </m:r>
+                </m:e>
+              </m:eqArr>
+            </m:e>
+          </m:d>
+          <m:r>
+            <w:rPr>
+              <w:rFonts w:ascii="Cambria Math" w:eastAsiaTheme="minorEastAsia" w:hAnsi="Cambria Math"/>
+            </w:rPr>
+            <m:t>=</m:t>
+          </m:r>
+          <m:d>
+            <m:dPr>
+              <m:ctrlPr>
+                <w:rPr>
+                  <w:rFonts w:ascii="Cambria Math" w:eastAsiaTheme="minorEastAsia" w:hAnsi="Cambria Math"/>
+                  <w:i/>
+                </w:rPr>
+              </m:ctrlPr>
+            </m:dPr>
+            <m:e>
+              <m:m>
+                <m:mPr>
+                  <m:mcs>
+                    <m:mc>
+                      <m:mcPr>
+                        <m:count m:val="3"/>
+                        <m:mcJc m:val="center"/>
+                      </m:mcPr>
+                    </m:mc>
+                  </m:mcs>
+                  <m:ctrlPr>
+                    <w:rPr>
+                      <w:rFonts w:ascii="Cambria Math" w:eastAsiaTheme="minorEastAsia" w:hAnsi="Cambria Math"/>
+                      <w:i/>
+                    </w:rPr>
+                  </m:ctrlPr>
+                </m:mPr>
+                <m:mr>
+                  <m:e>
+                    <m:sSub>
+                      <m:sSubPr>
+                        <m:ctrlPr>
+                          <w:rPr>
+                            <w:rFonts w:ascii="Cambria Math" w:eastAsiaTheme="minorEastAsia" w:hAnsi="Cambria Math"/>
+                            <w:i/>
+                          </w:rPr>
+                        </m:ctrlPr>
+                      </m:sSubPr>
+                      <m:e>
+                        <m:r>
+                          <w:rPr>
+                            <w:rFonts w:ascii="Cambria Math" w:eastAsiaTheme="minorEastAsia" w:hAnsi="Cambria Math"/>
+                          </w:rPr>
+                          <m:t>p</m:t>
+                        </m:r>
+                      </m:e>
+                      <m:sub>
+                        <m:r>
+                          <w:rPr>
+                            <w:rFonts w:ascii="Cambria Math" w:eastAsiaTheme="minorEastAsia" w:hAnsi="Cambria Math"/>
+                          </w:rPr>
+                          <m:t>00</m:t>
+                        </m:r>
+                      </m:sub>
+                    </m:sSub>
+                  </m:e>
+                  <m:e>
+                    <m:sSub>
+                      <m:sSubPr>
+                        <m:ctrlPr>
+                          <w:rPr>
+                            <w:rFonts w:ascii="Cambria Math" w:eastAsiaTheme="minorEastAsia" w:hAnsi="Cambria Math"/>
+                            <w:i/>
+                          </w:rPr>
+                        </m:ctrlPr>
+                      </m:sSubPr>
+                      <m:e>
+                        <m:r>
+                          <w:rPr>
+                            <w:rFonts w:ascii="Cambria Math" w:eastAsiaTheme="minorEastAsia" w:hAnsi="Cambria Math"/>
+                          </w:rPr>
+                          <m:t>p</m:t>
+                        </m:r>
+                      </m:e>
+                      <m:sub>
+                        <m:r>
+                          <w:rPr>
+                            <w:rFonts w:ascii="Cambria Math" w:eastAsiaTheme="minorEastAsia" w:hAnsi="Cambria Math"/>
+                          </w:rPr>
+                          <m:t>0</m:t>
+                        </m:r>
+                        <m:r>
+                          <w:rPr>
+                            <w:rFonts w:ascii="Cambria Math" w:eastAsiaTheme="minorEastAsia" w:hAnsi="Cambria Math"/>
+                          </w:rPr>
+                          <m:t>1</m:t>
+                        </m:r>
+                      </m:sub>
+                    </m:sSub>
+                  </m:e>
+                  <m:e>
+                    <m:sSub>
+                      <m:sSubPr>
+                        <m:ctrlPr>
+                          <w:rPr>
+                            <w:rFonts w:ascii="Cambria Math" w:eastAsiaTheme="minorEastAsia" w:hAnsi="Cambria Math"/>
+                            <w:i/>
+                          </w:rPr>
+                        </m:ctrlPr>
+                      </m:sSubPr>
+                      <m:e>
+                        <m:r>
+                          <w:rPr>
+                            <w:rFonts w:ascii="Cambria Math" w:eastAsiaTheme="minorEastAsia" w:hAnsi="Cambria Math"/>
+                          </w:rPr>
+                          <m:t>p</m:t>
+                        </m:r>
+                      </m:e>
+                      <m:sub>
+                        <m:r>
+                          <w:rPr>
+                            <w:rFonts w:ascii="Cambria Math" w:eastAsiaTheme="minorEastAsia" w:hAnsi="Cambria Math"/>
+                          </w:rPr>
+                          <m:t>0</m:t>
+                        </m:r>
+                        <m:r>
+                          <w:rPr>
+                            <w:rFonts w:ascii="Cambria Math" w:eastAsiaTheme="minorEastAsia" w:hAnsi="Cambria Math"/>
+                          </w:rPr>
+                          <m:t>2</m:t>
+                        </m:r>
+                      </m:sub>
+                    </m:sSub>
+                  </m:e>
+                </m:mr>
+                <m:mr>
+                  <m:e>
+                    <m:sSub>
+                      <m:sSubPr>
+                        <m:ctrlPr>
+                          <w:rPr>
+                            <w:rFonts w:ascii="Cambria Math" w:eastAsiaTheme="minorEastAsia" w:hAnsi="Cambria Math"/>
+                            <w:i/>
+                          </w:rPr>
+                        </m:ctrlPr>
+                      </m:sSubPr>
+                      <m:e>
+                        <m:r>
+                          <w:rPr>
+                            <w:rFonts w:ascii="Cambria Math" w:eastAsiaTheme="minorEastAsia" w:hAnsi="Cambria Math"/>
+                          </w:rPr>
+                          <m:t>p</m:t>
+                        </m:r>
+                      </m:e>
+                      <m:sub>
+                        <m:r>
+                          <w:rPr>
+                            <w:rFonts w:ascii="Cambria Math" w:eastAsiaTheme="minorEastAsia" w:hAnsi="Cambria Math"/>
+                          </w:rPr>
+                          <m:t>1</m:t>
+                        </m:r>
+                        <m:r>
+                          <w:rPr>
+                            <w:rFonts w:ascii="Cambria Math" w:eastAsiaTheme="minorEastAsia" w:hAnsi="Cambria Math"/>
+                          </w:rPr>
+                          <m:t>0</m:t>
+                        </m:r>
+                      </m:sub>
+                    </m:sSub>
+                  </m:e>
+                  <m:e>
+                    <m:sSub>
+                      <m:sSubPr>
+                        <m:ctrlPr>
+                          <w:rPr>
+                            <w:rFonts w:ascii="Cambria Math" w:eastAsiaTheme="minorEastAsia" w:hAnsi="Cambria Math"/>
+                            <w:i/>
+                          </w:rPr>
+                        </m:ctrlPr>
+                      </m:sSubPr>
+                      <m:e>
+                        <m:r>
+                          <w:rPr>
+                            <w:rFonts w:ascii="Cambria Math" w:eastAsiaTheme="minorEastAsia" w:hAnsi="Cambria Math"/>
+                          </w:rPr>
+                          <m:t>p</m:t>
+                        </m:r>
+                      </m:e>
+                      <m:sub>
+                        <m:r>
+                          <w:rPr>
+                            <w:rFonts w:ascii="Cambria Math" w:eastAsiaTheme="minorEastAsia" w:hAnsi="Cambria Math"/>
+                          </w:rPr>
+                          <m:t>11</m:t>
+                        </m:r>
+                      </m:sub>
+                    </m:sSub>
+                  </m:e>
+                  <m:e>
+                    <m:sSub>
+                      <m:sSubPr>
+                        <m:ctrlPr>
+                          <w:rPr>
+                            <w:rFonts w:ascii="Cambria Math" w:eastAsiaTheme="minorEastAsia" w:hAnsi="Cambria Math"/>
+                            <w:i/>
+                          </w:rPr>
+                        </m:ctrlPr>
+                      </m:sSubPr>
+                      <m:e>
+                        <m:r>
+                          <w:rPr>
+                            <w:rFonts w:ascii="Cambria Math" w:eastAsiaTheme="minorEastAsia" w:hAnsi="Cambria Math"/>
+                          </w:rPr>
+                          <m:t>p</m:t>
+                        </m:r>
+                      </m:e>
+                      <m:sub>
+                        <m:r>
+                          <w:rPr>
+                            <w:rFonts w:ascii="Cambria Math" w:eastAsiaTheme="minorEastAsia" w:hAnsi="Cambria Math"/>
+                          </w:rPr>
+                          <m:t>12</m:t>
+                        </m:r>
+                      </m:sub>
+                    </m:sSub>
+                  </m:e>
+                </m:mr>
+                <m:mr>
+                  <m:e>
+                    <m:sSub>
+                      <m:sSubPr>
+                        <m:ctrlPr>
+                          <w:rPr>
+                            <w:rFonts w:ascii="Cambria Math" w:eastAsiaTheme="minorEastAsia" w:hAnsi="Cambria Math"/>
+                            <w:i/>
+                          </w:rPr>
+                        </m:ctrlPr>
+                      </m:sSubPr>
+                      <m:e>
+                        <m:r>
+                          <w:rPr>
+                            <w:rFonts w:ascii="Cambria Math" w:eastAsiaTheme="minorEastAsia" w:hAnsi="Cambria Math"/>
+                          </w:rPr>
+                          <m:t>p</m:t>
+                        </m:r>
+                      </m:e>
+                      <m:sub>
+                        <m:r>
+                          <w:rPr>
+                            <w:rFonts w:ascii="Cambria Math" w:eastAsiaTheme="minorEastAsia" w:hAnsi="Cambria Math"/>
+                          </w:rPr>
+                          <m:t>2</m:t>
+                        </m:r>
+                        <m:r>
+                          <w:rPr>
+                            <w:rFonts w:ascii="Cambria Math" w:eastAsiaTheme="minorEastAsia" w:hAnsi="Cambria Math"/>
+                          </w:rPr>
+                          <m:t>0</m:t>
+                        </m:r>
+                      </m:sub>
+                    </m:sSub>
+                  </m:e>
+                  <m:e>
+                    <m:sSub>
+                      <m:sSubPr>
+                        <m:ctrlPr>
+                          <w:rPr>
+                            <w:rFonts w:ascii="Cambria Math" w:eastAsiaTheme="minorEastAsia" w:hAnsi="Cambria Math"/>
+                            <w:i/>
+                          </w:rPr>
+                        </m:ctrlPr>
+                      </m:sSubPr>
+                      <m:e>
+                        <m:r>
+                          <w:rPr>
+                            <w:rFonts w:ascii="Cambria Math" w:eastAsiaTheme="minorEastAsia" w:hAnsi="Cambria Math"/>
+                          </w:rPr>
+                          <m:t>p</m:t>
+                        </m:r>
+                      </m:e>
+                      <m:sub>
+                        <m:r>
+                          <w:rPr>
+                            <w:rFonts w:ascii="Cambria Math" w:eastAsiaTheme="minorEastAsia" w:hAnsi="Cambria Math"/>
+                          </w:rPr>
+                          <m:t>21</m:t>
+                        </m:r>
+                      </m:sub>
+                    </m:sSub>
+                  </m:e>
+                  <m:e>
+                    <m:r>
+                      <w:rPr>
+                        <w:rFonts w:ascii="Cambria Math" w:eastAsiaTheme="minorEastAsia" w:hAnsi="Cambria Math"/>
+                      </w:rPr>
+                      <m:t>1</m:t>
+                    </m:r>
+                  </m:e>
+                </m:mr>
+              </m:m>
+            </m:e>
+          </m:d>
+          <m:d>
+            <m:dPr>
+              <m:ctrlPr>
+                <w:rPr>
+                  <w:rFonts w:ascii="Cambria Math" w:eastAsiaTheme="minorEastAsia" w:hAnsi="Cambria Math"/>
+                  <w:i/>
+                </w:rPr>
+              </m:ctrlPr>
+            </m:dPr>
+            <m:e>
+              <m:m>
+                <m:mPr>
+                  <m:mcs>
+                    <m:mc>
+                      <m:mcPr>
+                        <m:count m:val="1"/>
+                        <m:mcJc m:val="center"/>
+                      </m:mcPr>
+                    </m:mc>
+                  </m:mcs>
+                  <m:ctrlPr>
+                    <w:rPr>
+                      <w:rFonts w:ascii="Cambria Math" w:eastAsiaTheme="minorEastAsia" w:hAnsi="Cambria Math"/>
+                      <w:i/>
+                    </w:rPr>
+                  </m:ctrlPr>
+                </m:mPr>
+                <m:mr>
+                  <m:e>
+                    <m:r>
+                      <w:rPr>
+                        <w:rFonts w:ascii="Cambria Math" w:eastAsiaTheme="minorEastAsia" w:hAnsi="Cambria Math"/>
+                      </w:rPr>
+                      <m:t>i'</m:t>
+                    </m:r>
+                  </m:e>
+                </m:mr>
+                <m:mr>
+                  <m:e>
+                    <m:r>
+                      <w:rPr>
+                        <w:rFonts w:ascii="Cambria Math" w:eastAsiaTheme="minorEastAsia" w:hAnsi="Cambria Math"/>
+                      </w:rPr>
+                      <m:t>j'</m:t>
+                    </m:r>
+                  </m:e>
+                </m:mr>
+                <m:mr>
+                  <m:e>
+                    <m:r>
+                      <w:rPr>
+                        <w:rFonts w:ascii="Cambria Math" w:eastAsiaTheme="minorEastAsia" w:hAnsi="Cambria Math"/>
+                      </w:rPr>
+                      <m:t>1</m:t>
+                    </m:r>
+                  </m:e>
+                </m:mr>
+              </m:m>
+            </m:e>
+          </m:d>
+        </m:oMath>
+      </m:oMathPara>
+    </w:p>
+    <w:p>
+      <w:pPr>
+        <w:rPr>
+          <w:rFonts w:eastAsiaTheme="minorEastAsia"/>
+        </w:rPr>
+      </w:pPr>
+      <w:r>
+        <w:rPr>
+          <w:rFonts w:eastAsiaTheme="minorEastAsia"/>
+        </w:rPr>
+        <w:t>Det giver følgende ligninger:</w:t>
+      </w:r>
+    </w:p>
+    <w:p>
+      <w:pPr>
+        <w:rPr>
+          <w:rFonts w:eastAsiaTheme="minorEastAsia"/>
+        </w:rPr>
+      </w:pPr>
+      <m:oMathPara>
+        <m:oMath>
+          <m:r>
+            <w:rPr>
+              <w:rFonts w:ascii="Cambria Math" w:eastAsiaTheme="minorEastAsia" w:hAnsi="Cambria Math"/>
+            </w:rPr>
+            <m:t>i⋅ω=</m:t>
+          </m:r>
+          <m:sSub>
+            <m:sSubPr>
+              <m:ctrlPr>
+                <w:rPr>
+                  <w:rFonts w:ascii="Cambria Math" w:eastAsiaTheme="minorEastAsia" w:hAnsi="Cambria Math"/>
+                  <w:i/>
+                </w:rPr>
+              </m:ctrlPr>
+            </m:sSubPr>
+            <m:e>
+              <m:r>
+                <w:rPr>
+                  <w:rFonts w:ascii="Cambria Math" w:eastAsiaTheme="minorEastAsia" w:hAnsi="Cambria Math"/>
+                </w:rPr>
+                <m:t>p</m:t>
+              </m:r>
+            </m:e>
+            <m:sub>
+              <m:r>
+                <w:rPr>
+                  <w:rFonts w:ascii="Cambria Math" w:eastAsiaTheme="minorEastAsia" w:hAnsi="Cambria Math"/>
+                </w:rPr>
+                <m:t>00</m:t>
+              </m:r>
+            </m:sub>
+          </m:sSub>
+          <m:r>
+            <w:rPr>
+              <w:rFonts w:ascii="Cambria Math" w:eastAsiaTheme="minorEastAsia" w:hAnsi="Cambria Math"/>
+            </w:rPr>
+            <m:t>⋅</m:t>
+          </m:r>
+          <m:sSup>
+            <m:sSupPr>
+              <m:ctrlPr>
+                <w:rPr>
+                  <w:rFonts w:ascii="Cambria Math" w:eastAsiaTheme="minorEastAsia" w:hAnsi="Cambria Math"/>
+                  <w:i/>
+                </w:rPr>
+              </m:ctrlPr>
+            </m:sSupPr>
+            <m:e>
+              <m:r>
+                <w:rPr>
+                  <w:rFonts w:ascii="Cambria Math" w:eastAsiaTheme="minorEastAsia" w:hAnsi="Cambria Math"/>
+                </w:rPr>
+                <m:t>i</m:t>
+              </m:r>
+            </m:e>
+            <m:sup>
+              <m:r>
+                <w:rPr>
+                  <w:rFonts w:ascii="Cambria Math" w:eastAsiaTheme="minorEastAsia" w:hAnsi="Cambria Math"/>
+                </w:rPr>
+                <m:t>'</m:t>
+              </m:r>
+            </m:sup>
+          </m:sSup>
+          <m:r>
+            <w:rPr>
+              <w:rFonts w:ascii="Cambria Math" w:eastAsiaTheme="minorEastAsia" w:hAnsi="Cambria Math"/>
+            </w:rPr>
+            <m:t>+</m:t>
+          </m:r>
+          <m:sSub>
+            <m:sSubPr>
+              <m:ctrlPr>
+                <w:rPr>
+                  <w:rFonts w:ascii="Cambria Math" w:eastAsiaTheme="minorEastAsia" w:hAnsi="Cambria Math"/>
+                  <w:i/>
+                </w:rPr>
+              </m:ctrlPr>
+            </m:sSubPr>
+            <m:e>
+              <m:r>
+                <w:rPr>
+                  <w:rFonts w:ascii="Cambria Math" w:eastAsiaTheme="minorEastAsia" w:hAnsi="Cambria Math"/>
+                </w:rPr>
+                <m:t>p</m:t>
+              </m:r>
+            </m:e>
+            <m:sub>
+              <m:r>
+                <w:rPr>
+                  <w:rFonts w:ascii="Cambria Math" w:eastAsiaTheme="minorEastAsia" w:hAnsi="Cambria Math"/>
+                </w:rPr>
+                <m:t>01</m:t>
+              </m:r>
+            </m:sub>
+          </m:sSub>
+          <m:r>
+            <w:rPr>
+              <w:rFonts w:ascii="Cambria Math" w:eastAsiaTheme="minorEastAsia" w:hAnsi="Cambria Math"/>
+            </w:rPr>
+            <m:t>⋅</m:t>
+          </m:r>
+          <m:sSup>
+            <m:sSupPr>
+              <m:ctrlPr>
+                <w:rPr>
+                  <w:rFonts w:ascii="Cambria Math" w:eastAsiaTheme="minorEastAsia" w:hAnsi="Cambria Math"/>
+                  <w:i/>
+                </w:rPr>
+              </m:ctrlPr>
+            </m:sSupPr>
+            <m:e>
+              <m:r>
+                <w:rPr>
+                  <w:rFonts w:ascii="Cambria Math" w:eastAsiaTheme="minorEastAsia" w:hAnsi="Cambria Math"/>
+                </w:rPr>
+                <m:t>j</m:t>
+              </m:r>
+            </m:e>
+            <m:sup>
+              <m:r>
+                <w:rPr>
+                  <w:rFonts w:ascii="Cambria Math" w:eastAsiaTheme="minorEastAsia" w:hAnsi="Cambria Math"/>
+                </w:rPr>
+                <m:t>'</m:t>
+              </m:r>
+            </m:sup>
+          </m:sSup>
+          <m:r>
+            <w:rPr>
+              <w:rFonts w:ascii="Cambria Math" w:eastAsiaTheme="minorEastAsia" w:hAnsi="Cambria Math"/>
+            </w:rPr>
+            <m:t>+</m:t>
+          </m:r>
+          <m:sSub>
+            <m:sSubPr>
+              <m:ctrlPr>
+                <w:rPr>
+                  <w:rFonts w:ascii="Cambria Math" w:eastAsiaTheme="minorEastAsia" w:hAnsi="Cambria Math"/>
+                  <w:i/>
+                </w:rPr>
+              </m:ctrlPr>
+            </m:sSubPr>
+            <m:e>
+              <m:r>
+                <w:rPr>
+                  <w:rFonts w:ascii="Cambria Math" w:eastAsiaTheme="minorEastAsia" w:hAnsi="Cambria Math"/>
+                </w:rPr>
+                <m:t>p</m:t>
+              </m:r>
+            </m:e>
+            <m:sub>
+              <m:r>
+                <w:rPr>
+                  <w:rFonts w:ascii="Cambria Math" w:eastAsiaTheme="minorEastAsia" w:hAnsi="Cambria Math"/>
+                </w:rPr>
+                <m:t>02</m:t>
+              </m:r>
+            </m:sub>
+          </m:sSub>
+        </m:oMath>
+      </m:oMathPara>
+    </w:p>
+    <w:p>
+      <w:pPr>
+        <w:rPr>
+          <w:rFonts w:eastAsiaTheme="minorEastAsia"/>
+        </w:rPr>
+      </w:pPr>
+      <m:oMathPara>
+        <m:oMath>
+          <m:r>
+            <w:rPr>
+              <w:rFonts w:ascii="Cambria Math" w:eastAsiaTheme="minorEastAsia" w:hAnsi="Cambria Math"/>
+            </w:rPr>
+            <m:t>j</m:t>
+          </m:r>
+          <m:r>
+            <w:rPr>
+              <w:rFonts w:ascii="Cambria Math" w:eastAsiaTheme="minorEastAsia" w:hAnsi="Cambria Math"/>
+            </w:rPr>
+            <m:t>⋅ω=</m:t>
+          </m:r>
+          <m:sSub>
+            <m:sSubPr>
+              <m:ctrlPr>
+                <w:rPr>
+                  <w:rFonts w:ascii="Cambria Math" w:eastAsiaTheme="minorEastAsia" w:hAnsi="Cambria Math"/>
+                  <w:i/>
+                </w:rPr>
+              </m:ctrlPr>
+            </m:sSubPr>
+            <m:e>
+              <m:r>
+                <w:rPr>
+                  <w:rFonts w:ascii="Cambria Math" w:eastAsiaTheme="minorEastAsia" w:hAnsi="Cambria Math"/>
+                </w:rPr>
+                <m:t>p</m:t>
+              </m:r>
+            </m:e>
+            <m:sub>
+              <m:r>
+                <w:rPr>
+                  <w:rFonts w:ascii="Cambria Math" w:eastAsiaTheme="minorEastAsia" w:hAnsi="Cambria Math"/>
+                </w:rPr>
+                <m:t>1</m:t>
+              </m:r>
+              <m:r>
+                <w:rPr>
+                  <w:rFonts w:ascii="Cambria Math" w:eastAsiaTheme="minorEastAsia" w:hAnsi="Cambria Math"/>
+                </w:rPr>
+                <m:t>0</m:t>
+              </m:r>
+            </m:sub>
+          </m:sSub>
+          <m:r>
+            <w:rPr>
+              <w:rFonts w:ascii="Cambria Math" w:eastAsiaTheme="minorEastAsia" w:hAnsi="Cambria Math"/>
+            </w:rPr>
+            <m:t>⋅</m:t>
+          </m:r>
+          <m:sSup>
+            <m:sSupPr>
+              <m:ctrlPr>
+                <w:rPr>
+                  <w:rFonts w:ascii="Cambria Math" w:eastAsiaTheme="minorEastAsia" w:hAnsi="Cambria Math"/>
+                  <w:i/>
+                </w:rPr>
+              </m:ctrlPr>
+            </m:sSupPr>
+            <m:e>
+              <m:r>
+                <w:rPr>
+                  <w:rFonts w:ascii="Cambria Math" w:eastAsiaTheme="minorEastAsia" w:hAnsi="Cambria Math"/>
+                </w:rPr>
+                <m:t>i</m:t>
+              </m:r>
+            </m:e>
+            <m:sup>
+              <m:r>
+                <w:rPr>
+                  <w:rFonts w:ascii="Cambria Math" w:eastAsiaTheme="minorEastAsia" w:hAnsi="Cambria Math"/>
+                </w:rPr>
+                <m:t>'</m:t>
+              </m:r>
+            </m:sup>
+          </m:sSup>
+          <m:r>
+            <w:rPr>
+              <w:rFonts w:ascii="Cambria Math" w:eastAsiaTheme="minorEastAsia" w:hAnsi="Cambria Math"/>
+            </w:rPr>
+            <m:t>+</m:t>
+          </m:r>
+          <m:sSub>
+            <m:sSubPr>
+              <m:ctrlPr>
+                <w:rPr>
+                  <w:rFonts w:ascii="Cambria Math" w:eastAsiaTheme="minorEastAsia" w:hAnsi="Cambria Math"/>
+                  <w:i/>
+                </w:rPr>
+              </m:ctrlPr>
+            </m:sSubPr>
+            <m:e>
+              <m:r>
+                <w:rPr>
+                  <w:rFonts w:ascii="Cambria Math" w:eastAsiaTheme="minorEastAsia" w:hAnsi="Cambria Math"/>
+                </w:rPr>
+                <m:t>p</m:t>
+              </m:r>
+            </m:e>
+            <m:sub>
+              <m:r>
+                <w:rPr>
+                  <w:rFonts w:ascii="Cambria Math" w:eastAsiaTheme="minorEastAsia" w:hAnsi="Cambria Math"/>
+                </w:rPr>
+                <m:t>1</m:t>
+              </m:r>
+              <m:r>
+                <w:rPr>
+                  <w:rFonts w:ascii="Cambria Math" w:eastAsiaTheme="minorEastAsia" w:hAnsi="Cambria Math"/>
+                </w:rPr>
+                <m:t>1</m:t>
+              </m:r>
+            </m:sub>
+          </m:sSub>
+          <m:r>
+            <w:rPr>
+              <w:rFonts w:ascii="Cambria Math" w:eastAsiaTheme="minorEastAsia" w:hAnsi="Cambria Math"/>
+            </w:rPr>
+            <m:t>⋅</m:t>
+          </m:r>
+          <m:sSup>
+            <m:sSupPr>
+              <m:ctrlPr>
+                <w:rPr>
+                  <w:rFonts w:ascii="Cambria Math" w:eastAsiaTheme="minorEastAsia" w:hAnsi="Cambria Math"/>
+                  <w:i/>
+                </w:rPr>
+              </m:ctrlPr>
+            </m:sSupPr>
+            <m:e>
+              <m:r>
+                <w:rPr>
+                  <w:rFonts w:ascii="Cambria Math" w:eastAsiaTheme="minorEastAsia" w:hAnsi="Cambria Math"/>
+                </w:rPr>
+                <m:t>j</m:t>
+              </m:r>
+            </m:e>
+            <m:sup>
+              <m:r>
+                <w:rPr>
+                  <w:rFonts w:ascii="Cambria Math" w:eastAsiaTheme="minorEastAsia" w:hAnsi="Cambria Math"/>
+                </w:rPr>
+                <m:t>'</m:t>
+              </m:r>
+            </m:sup>
+          </m:sSup>
+          <m:r>
+            <w:rPr>
+              <w:rFonts w:ascii="Cambria Math" w:eastAsiaTheme="minorEastAsia" w:hAnsi="Cambria Math"/>
+            </w:rPr>
+            <m:t>+</m:t>
+          </m:r>
+          <m:sSub>
+            <m:sSubPr>
+              <m:ctrlPr>
+                <w:rPr>
+                  <w:rFonts w:ascii="Cambria Math" w:eastAsiaTheme="minorEastAsia" w:hAnsi="Cambria Math"/>
+                  <w:i/>
+                </w:rPr>
+              </m:ctrlPr>
+            </m:sSubPr>
+            <m:e>
+              <m:r>
+                <w:rPr>
+                  <w:rFonts w:ascii="Cambria Math" w:eastAsiaTheme="minorEastAsia" w:hAnsi="Cambria Math"/>
+                </w:rPr>
+                <m:t>p</m:t>
+              </m:r>
+            </m:e>
+            <m:sub>
+              <m:r>
+                <w:rPr>
+                  <w:rFonts w:ascii="Cambria Math" w:eastAsiaTheme="minorEastAsia" w:hAnsi="Cambria Math"/>
+                </w:rPr>
+                <m:t>1</m:t>
+              </m:r>
+              <m:r>
+                <w:rPr>
+                  <w:rFonts w:ascii="Cambria Math" w:eastAsiaTheme="minorEastAsia" w:hAnsi="Cambria Math"/>
+                </w:rPr>
+                <m:t>2</m:t>
+              </m:r>
+            </m:sub>
+          </m:sSub>
+        </m:oMath>
+      </m:oMathPara>
+    </w:p>
+    <w:p>
+      <w:pPr>
+        <w:rPr>
+          <w:rFonts w:eastAsiaTheme="minorEastAsia"/>
+        </w:rPr>
+      </w:pPr>
+      <m:oMathPara>
+        <m:oMath>
+          <m:r>
+            <w:rPr>
+              <w:rFonts w:ascii="Cambria Math" w:eastAsiaTheme="minorEastAsia" w:hAnsi="Cambria Math"/>
+            </w:rPr>
+            <m:t>ω=</m:t>
+          </m:r>
+          <m:sSub>
+            <m:sSubPr>
+              <m:ctrlPr>
+                <w:rPr>
+                  <w:rFonts w:ascii="Cambria Math" w:eastAsiaTheme="minorEastAsia" w:hAnsi="Cambria Math"/>
+                  <w:i/>
+                </w:rPr>
+              </m:ctrlPr>
+            </m:sSubPr>
+            <m:e>
+              <m:r>
+                <w:rPr>
+                  <w:rFonts w:ascii="Cambria Math" w:eastAsiaTheme="minorEastAsia" w:hAnsi="Cambria Math"/>
+                </w:rPr>
+                <m:t>p</m:t>
+              </m:r>
+            </m:e>
+            <m:sub>
+              <m:r>
+                <w:rPr>
+                  <w:rFonts w:ascii="Cambria Math" w:eastAsiaTheme="minorEastAsia" w:hAnsi="Cambria Math"/>
+                </w:rPr>
+                <m:t>20</m:t>
+              </m:r>
+            </m:sub>
+          </m:sSub>
+          <m:r>
+            <w:rPr>
+              <w:rFonts w:ascii="Cambria Math" w:eastAsiaTheme="minorEastAsia" w:hAnsi="Cambria Math"/>
+            </w:rPr>
+            <m:t>⋅</m:t>
+          </m:r>
+          <m:sSup>
+            <m:sSupPr>
+              <m:ctrlPr>
+                <w:rPr>
+                  <w:rFonts w:ascii="Cambria Math" w:eastAsiaTheme="minorEastAsia" w:hAnsi="Cambria Math"/>
+                  <w:i/>
+                </w:rPr>
+              </m:ctrlPr>
+            </m:sSupPr>
+            <m:e>
+              <m:r>
+                <w:rPr>
+                  <w:rFonts w:ascii="Cambria Math" w:eastAsiaTheme="minorEastAsia" w:hAnsi="Cambria Math"/>
+                </w:rPr>
+                <m:t>i</m:t>
+              </m:r>
+            </m:e>
+            <m:sup>
+              <m:r>
+                <w:rPr>
+                  <w:rFonts w:ascii="Cambria Math" w:eastAsiaTheme="minorEastAsia" w:hAnsi="Cambria Math"/>
+                </w:rPr>
+                <m:t>'</m:t>
+              </m:r>
+            </m:sup>
+          </m:sSup>
+          <m:r>
+            <w:rPr>
+              <w:rFonts w:ascii="Cambria Math" w:eastAsiaTheme="minorEastAsia" w:hAnsi="Cambria Math"/>
+            </w:rPr>
+            <m:t>+</m:t>
+          </m:r>
+          <m:sSub>
+            <m:sSubPr>
+              <m:ctrlPr>
+                <w:rPr>
+                  <w:rFonts w:ascii="Cambria Math" w:eastAsiaTheme="minorEastAsia" w:hAnsi="Cambria Math"/>
+                  <w:i/>
+                </w:rPr>
+              </m:ctrlPr>
+            </m:sSubPr>
+            <m:e>
+              <m:r>
+                <w:rPr>
+                  <w:rFonts w:ascii="Cambria Math" w:eastAsiaTheme="minorEastAsia" w:hAnsi="Cambria Math"/>
+                </w:rPr>
+                <m:t>p</m:t>
+              </m:r>
+            </m:e>
+            <m:sub>
+              <m:r>
+                <w:rPr>
+                  <w:rFonts w:ascii="Cambria Math" w:eastAsiaTheme="minorEastAsia" w:hAnsi="Cambria Math"/>
+                </w:rPr>
+                <m:t>21</m:t>
+              </m:r>
+            </m:sub>
+          </m:sSub>
+          <m:r>
+            <w:rPr>
+              <w:rFonts w:ascii="Cambria Math" w:eastAsiaTheme="minorEastAsia" w:hAnsi="Cambria Math"/>
+            </w:rPr>
+            <m:t>⋅</m:t>
+          </m:r>
+          <m:sSup>
+            <m:sSupPr>
+              <m:ctrlPr>
+                <w:rPr>
+                  <w:rFonts w:ascii="Cambria Math" w:eastAsiaTheme="minorEastAsia" w:hAnsi="Cambria Math"/>
+                  <w:i/>
+                </w:rPr>
+              </m:ctrlPr>
+            </m:sSupPr>
+            <m:e>
+              <m:r>
+                <w:rPr>
+                  <w:rFonts w:ascii="Cambria Math" w:eastAsiaTheme="minorEastAsia" w:hAnsi="Cambria Math"/>
+                </w:rPr>
+                <m:t>j</m:t>
+              </m:r>
+            </m:e>
+            <m:sup>
+              <m:r>
+                <w:rPr>
+                  <w:rFonts w:ascii="Cambria Math" w:eastAsiaTheme="minorEastAsia" w:hAnsi="Cambria Math"/>
+                </w:rPr>
+                <m:t>'</m:t>
+              </m:r>
+            </m:sup>
+          </m:sSup>
+          <m:r>
+            <w:rPr>
+              <w:rFonts w:ascii="Cambria Math" w:eastAsiaTheme="minorEastAsia" w:hAnsi="Cambria Math"/>
+            </w:rPr>
+            <m:t>+1</m:t>
+          </m:r>
+        </m:oMath>
+      </m:oMathPara>
+    </w:p>
+    <w:p>
+      <w:pPr>
+        <w:rPr>
+          <w:rFonts w:eastAsiaTheme="minorEastAsia"/>
+        </w:rPr>
+      </w:pPr>
+    </w:p>
+    <w:p>
+      <w:pPr>
+        <w:rPr>
+          <w:rFonts w:eastAsiaTheme="minorEastAsia"/>
+        </w:rPr>
+      </w:pPr>
+      <w:r>
+        <w:rPr>
+          <w:rFonts w:eastAsiaTheme="minorEastAsia"/>
+        </w:rPr>
+        <w:t>Den ovenstående ligning udtrykket 3 ligninger med 8 ukendt</w:t>
+      </w:r>
+      <w:r>
+        <w:rPr>
+          <w:rFonts w:eastAsiaTheme="minorEastAsia"/>
+        </w:rPr>
+        <w:t>e homografi enheder. Den tredje ligning (</w:t>
+      </w:r>
+      <m:oMath>
+        <m:r>
+          <w:rPr>
+            <w:rFonts w:ascii="Cambria Math" w:eastAsiaTheme="minorEastAsia" w:hAnsi="Cambria Math"/>
+          </w:rPr>
+          <m:t>ω=</m:t>
+        </m:r>
+        <m:sSub>
+          <m:sSubPr>
+            <m:ctrlPr>
+              <w:rPr>
+                <w:rFonts w:ascii="Cambria Math" w:eastAsiaTheme="minorEastAsia" w:hAnsi="Cambria Math"/>
+                <w:i/>
+              </w:rPr>
+            </m:ctrlPr>
+          </m:sSubPr>
+          <m:e>
+            <m:r>
+              <w:rPr>
+                <w:rFonts w:ascii="Cambria Math" w:eastAsiaTheme="minorEastAsia" w:hAnsi="Cambria Math"/>
+              </w:rPr>
+              <m:t>p</m:t>
+            </m:r>
+          </m:e>
+          <m:sub>
+            <m:r>
+              <w:rPr>
+                <w:rFonts w:ascii="Cambria Math" w:eastAsiaTheme="minorEastAsia" w:hAnsi="Cambria Math"/>
+              </w:rPr>
+              <m:t>20</m:t>
+            </m:r>
+          </m:sub>
+        </m:sSub>
+        <m:r>
+          <w:rPr>
+            <w:rFonts w:ascii="Cambria Math" w:eastAsiaTheme="minorEastAsia" w:hAnsi="Cambria Math"/>
+          </w:rPr>
+          <m:t>⋅</m:t>
+        </m:r>
+        <m:sSup>
+          <m:sSupPr>
+            <m:ctrlPr>
+              <w:rPr>
+                <w:rFonts w:ascii="Cambria Math" w:eastAsiaTheme="minorEastAsia" w:hAnsi="Cambria Math"/>
+                <w:i/>
+              </w:rPr>
+            </m:ctrlPr>
+          </m:sSupPr>
+          <m:e>
+            <m:r>
+              <w:rPr>
+                <w:rFonts w:ascii="Cambria Math" w:eastAsiaTheme="minorEastAsia" w:hAnsi="Cambria Math"/>
+              </w:rPr>
+              <m:t>i</m:t>
+            </m:r>
+          </m:e>
+          <m:sup>
+            <m:r>
+              <w:rPr>
+                <w:rFonts w:ascii="Cambria Math" w:eastAsiaTheme="minorEastAsia" w:hAnsi="Cambria Math"/>
+              </w:rPr>
+              <m:t>'</m:t>
+            </m:r>
+          </m:sup>
+        </m:sSup>
+        <m:r>
+          <w:rPr>
+            <w:rFonts w:ascii="Cambria Math" w:eastAsiaTheme="minorEastAsia" w:hAnsi="Cambria Math"/>
+          </w:rPr>
+          <m:t>+</m:t>
+        </m:r>
+        <m:sSub>
+          <m:sSubPr>
+            <m:ctrlPr>
+              <w:rPr>
+                <w:rFonts w:ascii="Cambria Math" w:eastAsiaTheme="minorEastAsia" w:hAnsi="Cambria Math"/>
+                <w:i/>
+              </w:rPr>
+            </m:ctrlPr>
+          </m:sSubPr>
+          <m:e>
+            <m:r>
+              <w:rPr>
+                <w:rFonts w:ascii="Cambria Math" w:eastAsiaTheme="minorEastAsia" w:hAnsi="Cambria Math"/>
+              </w:rPr>
+              <m:t>p</m:t>
+            </m:r>
+          </m:e>
+          <m:sub>
+            <m:r>
+              <w:rPr>
+                <w:rFonts w:ascii="Cambria Math" w:eastAsiaTheme="minorEastAsia" w:hAnsi="Cambria Math"/>
+              </w:rPr>
+              <m:t>21</m:t>
+            </m:r>
+          </m:sub>
+        </m:sSub>
+        <m:r>
+          <w:rPr>
+            <w:rFonts w:ascii="Cambria Math" w:eastAsiaTheme="minorEastAsia" w:hAnsi="Cambria Math"/>
+          </w:rPr>
+          <m:t>⋅</m:t>
+        </m:r>
+        <m:sSup>
+          <m:sSupPr>
+            <m:ctrlPr>
+              <w:rPr>
+                <w:rFonts w:ascii="Cambria Math" w:eastAsiaTheme="minorEastAsia" w:hAnsi="Cambria Math"/>
+                <w:i/>
+              </w:rPr>
+            </m:ctrlPr>
+          </m:sSupPr>
+          <m:e>
+            <m:r>
+              <w:rPr>
+                <w:rFonts w:ascii="Cambria Math" w:eastAsiaTheme="minorEastAsia" w:hAnsi="Cambria Math"/>
+              </w:rPr>
+              <m:t>j</m:t>
+            </m:r>
+          </m:e>
+          <m:sup>
+            <m:r>
+              <w:rPr>
+                <w:rFonts w:ascii="Cambria Math" w:eastAsiaTheme="minorEastAsia" w:hAnsi="Cambria Math"/>
+              </w:rPr>
+              <m:t>'</m:t>
+            </m:r>
+          </m:sup>
+        </m:sSup>
+        <m:r>
+          <w:rPr>
+            <w:rFonts w:ascii="Cambria Math" w:eastAsiaTheme="minorEastAsia" w:hAnsi="Cambria Math"/>
+          </w:rPr>
+          <m:t>+1</m:t>
+        </m:r>
+      </m:oMath>
+      <w:r>
+        <w:rPr>
+          <w:rFonts w:eastAsiaTheme="minorEastAsia"/>
+        </w:rPr>
+        <w:t>) kan substitueres ind i de andre for at få:</w:t>
+      </w:r>
+    </w:p>
+    <w:p>
+      <w:pPr>
+        <w:rPr>
+          <w:rFonts w:eastAsiaTheme="minorEastAsia"/>
+        </w:rPr>
+      </w:pPr>
+      <m:oMathPara>
+        <m:oMath>
+          <m:r>
+            <w:rPr>
+              <w:rFonts w:ascii="Cambria Math" w:eastAsiaTheme="minorEastAsia" w:hAnsi="Cambria Math"/>
+            </w:rPr>
+            <m:t>i=</m:t>
+          </m:r>
+          <m:sSub>
+            <m:sSubPr>
+              <m:ctrlPr>
+                <w:rPr>
+                  <w:rFonts w:ascii="Cambria Math" w:eastAsiaTheme="minorEastAsia" w:hAnsi="Cambria Math"/>
+                  <w:i/>
+                </w:rPr>
+              </m:ctrlPr>
+            </m:sSubPr>
+            <m:e>
+              <m:r>
+                <w:rPr>
+                  <w:rFonts w:ascii="Cambria Math" w:eastAsiaTheme="minorEastAsia" w:hAnsi="Cambria Math"/>
+                </w:rPr>
+                <m:t>p</m:t>
+              </m:r>
+            </m:e>
+            <m:sub>
+              <m:r>
+                <w:rPr>
+                  <w:rFonts w:ascii="Cambria Math" w:eastAsiaTheme="minorEastAsia" w:hAnsi="Cambria Math"/>
+                </w:rPr>
+                <m:t>00</m:t>
+              </m:r>
+            </m:sub>
+          </m:sSub>
+          <m:r>
+            <w:rPr>
+              <w:rFonts w:ascii="Cambria Math" w:eastAsiaTheme="minorEastAsia" w:hAnsi="Cambria Math"/>
+            </w:rPr>
+            <m:t>⋅</m:t>
+          </m:r>
+          <m:sSup>
+            <m:sSupPr>
+              <m:ctrlPr>
+                <w:rPr>
+                  <w:rFonts w:ascii="Cambria Math" w:eastAsiaTheme="minorEastAsia" w:hAnsi="Cambria Math"/>
+                  <w:i/>
+                </w:rPr>
+              </m:ctrlPr>
+            </m:sSupPr>
+            <m:e>
+              <m:r>
+                <w:rPr>
+                  <w:rFonts w:ascii="Cambria Math" w:eastAsiaTheme="minorEastAsia" w:hAnsi="Cambria Math"/>
+                </w:rPr>
+                <m:t>i</m:t>
+              </m:r>
+            </m:e>
+            <m:sup>
+              <m:r>
+                <w:rPr>
+                  <w:rFonts w:ascii="Cambria Math" w:eastAsiaTheme="minorEastAsia" w:hAnsi="Cambria Math"/>
+                </w:rPr>
+                <m:t>'</m:t>
+              </m:r>
+            </m:sup>
+          </m:sSup>
+          <m:r>
+            <w:rPr>
+              <w:rFonts w:ascii="Cambria Math" w:eastAsiaTheme="minorEastAsia" w:hAnsi="Cambria Math"/>
+            </w:rPr>
+            <m:t>+</m:t>
+          </m:r>
+          <m:sSub>
+            <m:sSubPr>
+              <m:ctrlPr>
+                <w:rPr>
+                  <w:rFonts w:ascii="Cambria Math" w:eastAsiaTheme="minorEastAsia" w:hAnsi="Cambria Math"/>
+                  <w:i/>
+                </w:rPr>
+              </m:ctrlPr>
+            </m:sSubPr>
+            <m:e>
+              <m:r>
+                <w:rPr>
+                  <w:rFonts w:ascii="Cambria Math" w:eastAsiaTheme="minorEastAsia" w:hAnsi="Cambria Math"/>
+                </w:rPr>
+                <m:t>p</m:t>
+              </m:r>
+            </m:e>
+            <m:sub>
+              <m:r>
+                <w:rPr>
+                  <w:rFonts w:ascii="Cambria Math" w:eastAsiaTheme="minorEastAsia" w:hAnsi="Cambria Math"/>
+                </w:rPr>
+                <m:t>0</m:t>
+              </m:r>
+              <m:r>
+                <w:rPr>
+                  <w:rFonts w:ascii="Cambria Math" w:eastAsiaTheme="minorEastAsia" w:hAnsi="Cambria Math"/>
+                </w:rPr>
+                <m:t>1</m:t>
+              </m:r>
+            </m:sub>
+          </m:sSub>
+          <m:r>
+            <w:rPr>
+              <w:rFonts w:ascii="Cambria Math" w:eastAsiaTheme="minorEastAsia" w:hAnsi="Cambria Math"/>
+            </w:rPr>
+            <m:t>⋅</m:t>
+          </m:r>
+          <m:sSup>
+            <m:sSupPr>
+              <m:ctrlPr>
+                <w:rPr>
+                  <w:rFonts w:ascii="Cambria Math" w:eastAsiaTheme="minorEastAsia" w:hAnsi="Cambria Math"/>
+                  <w:i/>
+                </w:rPr>
+              </m:ctrlPr>
+            </m:sSupPr>
+            <m:e>
+              <m:r>
+                <w:rPr>
+                  <w:rFonts w:ascii="Cambria Math" w:eastAsiaTheme="minorEastAsia" w:hAnsi="Cambria Math"/>
+                </w:rPr>
+                <m:t>j</m:t>
+              </m:r>
+            </m:e>
+            <m:sup>
+              <m:r>
+                <w:rPr>
+                  <w:rFonts w:ascii="Cambria Math" w:eastAsiaTheme="minorEastAsia" w:hAnsi="Cambria Math"/>
+                </w:rPr>
+                <m:t>'</m:t>
+              </m:r>
+            </m:sup>
+          </m:sSup>
+          <m:r>
+            <w:rPr>
+              <w:rFonts w:ascii="Cambria Math" w:eastAsiaTheme="minorEastAsia" w:hAnsi="Cambria Math"/>
+            </w:rPr>
+            <m:t>+</m:t>
+          </m:r>
+          <m:sSub>
+            <m:sSubPr>
+              <m:ctrlPr>
+                <w:rPr>
+                  <w:rFonts w:ascii="Cambria Math" w:eastAsiaTheme="minorEastAsia" w:hAnsi="Cambria Math"/>
+                  <w:i/>
+                </w:rPr>
+              </m:ctrlPr>
+            </m:sSubPr>
+            <m:e>
+              <m:r>
+                <w:rPr>
+                  <w:rFonts w:ascii="Cambria Math" w:eastAsiaTheme="minorEastAsia" w:hAnsi="Cambria Math"/>
+                </w:rPr>
+                <m:t>p</m:t>
+              </m:r>
+            </m:e>
+            <m:sub>
+              <m:r>
+                <w:rPr>
+                  <w:rFonts w:ascii="Cambria Math" w:eastAsiaTheme="minorEastAsia" w:hAnsi="Cambria Math"/>
+                </w:rPr>
+                <m:t>0</m:t>
+              </m:r>
+              <m:r>
+                <w:rPr>
+                  <w:rFonts w:ascii="Cambria Math" w:eastAsiaTheme="minorEastAsia" w:hAnsi="Cambria Math"/>
+                </w:rPr>
+                <m:t>2</m:t>
+              </m:r>
+            </m:sub>
+          </m:sSub>
+          <m:r>
+            <w:rPr>
+              <w:rFonts w:ascii="Cambria Math" w:eastAsiaTheme="minorEastAsia" w:hAnsi="Cambria Math"/>
+            </w:rPr>
+            <m:t>-</m:t>
+          </m:r>
+          <m:sSub>
+            <m:sSubPr>
+              <m:ctrlPr>
+                <w:rPr>
+                  <w:rFonts w:ascii="Cambria Math" w:eastAsiaTheme="minorEastAsia" w:hAnsi="Cambria Math"/>
+                  <w:i/>
+                </w:rPr>
+              </m:ctrlPr>
+            </m:sSubPr>
+            <m:e>
+              <m:r>
+                <w:rPr>
+                  <w:rFonts w:ascii="Cambria Math" w:eastAsiaTheme="minorEastAsia" w:hAnsi="Cambria Math"/>
+                </w:rPr>
+                <m:t>p</m:t>
+              </m:r>
+            </m:e>
+            <m:sub>
+              <m:r>
+                <w:rPr>
+                  <w:rFonts w:ascii="Cambria Math" w:eastAsiaTheme="minorEastAsia" w:hAnsi="Cambria Math"/>
+                </w:rPr>
+                <m:t>2</m:t>
+              </m:r>
+              <m:r>
+                <w:rPr>
+                  <w:rFonts w:ascii="Cambria Math" w:eastAsiaTheme="minorEastAsia" w:hAnsi="Cambria Math"/>
+                </w:rPr>
+                <m:t>0</m:t>
+              </m:r>
+            </m:sub>
+          </m:sSub>
+          <m:r>
+            <w:rPr>
+              <w:rFonts w:ascii="Cambria Math" w:eastAsiaTheme="minorEastAsia" w:hAnsi="Cambria Math"/>
+            </w:rPr>
+            <m:t>⋅</m:t>
+          </m:r>
+          <m:r>
+            <w:rPr>
+              <w:rFonts w:ascii="Cambria Math" w:eastAsiaTheme="minorEastAsia" w:hAnsi="Cambria Math"/>
+            </w:rPr>
+            <m:t>i⋅</m:t>
+          </m:r>
+          <m:sSup>
+            <m:sSupPr>
+              <m:ctrlPr>
+                <w:rPr>
+                  <w:rFonts w:ascii="Cambria Math" w:eastAsiaTheme="minorEastAsia" w:hAnsi="Cambria Math"/>
+                  <w:i/>
+                </w:rPr>
+              </m:ctrlPr>
+            </m:sSupPr>
+            <m:e>
+              <m:r>
+                <w:rPr>
+                  <w:rFonts w:ascii="Cambria Math" w:eastAsiaTheme="minorEastAsia" w:hAnsi="Cambria Math"/>
+                </w:rPr>
+                <m:t>i</m:t>
+              </m:r>
+            </m:e>
+            <m:sup>
+              <m:r>
+                <w:rPr>
+                  <w:rFonts w:ascii="Cambria Math" w:eastAsiaTheme="minorEastAsia" w:hAnsi="Cambria Math"/>
+                </w:rPr>
+                <m:t>'</m:t>
+              </m:r>
+            </m:sup>
+          </m:sSup>
+          <m:r>
+            <w:rPr>
+              <w:rFonts w:ascii="Cambria Math" w:eastAsiaTheme="minorEastAsia" w:hAnsi="Cambria Math"/>
+            </w:rPr>
+            <m:t>-</m:t>
+          </m:r>
+          <m:sSub>
+            <m:sSubPr>
+              <m:ctrlPr>
+                <w:rPr>
+                  <w:rFonts w:ascii="Cambria Math" w:eastAsiaTheme="minorEastAsia" w:hAnsi="Cambria Math"/>
+                  <w:i/>
+                </w:rPr>
+              </m:ctrlPr>
+            </m:sSubPr>
+            <m:e>
+              <m:r>
+                <w:rPr>
+                  <w:rFonts w:ascii="Cambria Math" w:eastAsiaTheme="minorEastAsia" w:hAnsi="Cambria Math"/>
+                </w:rPr>
+                <m:t>p</m:t>
+              </m:r>
+            </m:e>
+            <m:sub>
+              <m:r>
+                <w:rPr>
+                  <w:rFonts w:ascii="Cambria Math" w:eastAsiaTheme="minorEastAsia" w:hAnsi="Cambria Math"/>
+                </w:rPr>
+                <m:t>21</m:t>
+              </m:r>
+            </m:sub>
+          </m:sSub>
+          <m:r>
+            <w:rPr>
+              <w:rFonts w:ascii="Cambria Math" w:eastAsiaTheme="minorEastAsia" w:hAnsi="Cambria Math"/>
+            </w:rPr>
+            <m:t>⋅</m:t>
+          </m:r>
+          <m:r>
+            <w:rPr>
+              <w:rFonts w:ascii="Cambria Math" w:eastAsiaTheme="minorEastAsia" w:hAnsi="Cambria Math"/>
+            </w:rPr>
+            <m:t>i⋅j'</m:t>
+          </m:r>
+        </m:oMath>
+      </m:oMathPara>
+    </w:p>
+    <w:p>
+      <w:pPr>
+        <w:rPr>
+          <w:rFonts w:eastAsiaTheme="minorEastAsia"/>
+        </w:rPr>
+      </w:pPr>
+      <m:oMathPara>
+        <m:oMath>
+          <m:r>
+            <w:rPr>
+              <w:rFonts w:ascii="Cambria Math" w:eastAsiaTheme="minorEastAsia" w:hAnsi="Cambria Math"/>
+            </w:rPr>
+            <m:t>j</m:t>
+          </m:r>
+          <m:r>
+            <w:rPr>
+              <w:rFonts w:ascii="Cambria Math" w:eastAsiaTheme="minorEastAsia" w:hAnsi="Cambria Math"/>
+            </w:rPr>
+            <m:t>=</m:t>
+          </m:r>
+          <m:sSub>
+            <m:sSubPr>
+              <m:ctrlPr>
+                <w:rPr>
+                  <w:rFonts w:ascii="Cambria Math" w:eastAsiaTheme="minorEastAsia" w:hAnsi="Cambria Math"/>
+                  <w:i/>
+                </w:rPr>
+              </m:ctrlPr>
+            </m:sSubPr>
+            <m:e>
+              <m:r>
+                <w:rPr>
+                  <w:rFonts w:ascii="Cambria Math" w:eastAsiaTheme="minorEastAsia" w:hAnsi="Cambria Math"/>
+                </w:rPr>
+                <m:t>p</m:t>
+              </m:r>
+            </m:e>
+            <m:sub>
+              <m:r>
+                <w:rPr>
+                  <w:rFonts w:ascii="Cambria Math" w:eastAsiaTheme="minorEastAsia" w:hAnsi="Cambria Math"/>
+                </w:rPr>
+                <m:t>1</m:t>
+              </m:r>
+              <m:r>
+                <w:rPr>
+                  <w:rFonts w:ascii="Cambria Math" w:eastAsiaTheme="minorEastAsia" w:hAnsi="Cambria Math"/>
+                </w:rPr>
+                <m:t>0</m:t>
+              </m:r>
+            </m:sub>
+          </m:sSub>
+          <m:r>
+            <w:rPr>
+              <w:rFonts w:ascii="Cambria Math" w:eastAsiaTheme="minorEastAsia" w:hAnsi="Cambria Math"/>
+            </w:rPr>
+            <m:t>⋅</m:t>
+          </m:r>
+          <m:sSup>
+            <m:sSupPr>
+              <m:ctrlPr>
+                <w:rPr>
+                  <w:rFonts w:ascii="Cambria Math" w:eastAsiaTheme="minorEastAsia" w:hAnsi="Cambria Math"/>
+                  <w:i/>
+                </w:rPr>
+              </m:ctrlPr>
+            </m:sSupPr>
+            <m:e>
+              <m:r>
+                <w:rPr>
+                  <w:rFonts w:ascii="Cambria Math" w:eastAsiaTheme="minorEastAsia" w:hAnsi="Cambria Math"/>
+                </w:rPr>
+                <m:t>i</m:t>
+              </m:r>
+            </m:e>
+            <m:sup>
+              <m:r>
+                <w:rPr>
+                  <w:rFonts w:ascii="Cambria Math" w:eastAsiaTheme="minorEastAsia" w:hAnsi="Cambria Math"/>
+                </w:rPr>
+                <m:t>'</m:t>
+              </m:r>
+            </m:sup>
+          </m:sSup>
+          <m:r>
+            <w:rPr>
+              <w:rFonts w:ascii="Cambria Math" w:eastAsiaTheme="minorEastAsia" w:hAnsi="Cambria Math"/>
+            </w:rPr>
+            <m:t>+</m:t>
+          </m:r>
+          <m:sSub>
+            <m:sSubPr>
+              <m:ctrlPr>
+                <w:rPr>
+                  <w:rFonts w:ascii="Cambria Math" w:eastAsiaTheme="minorEastAsia" w:hAnsi="Cambria Math"/>
+                  <w:i/>
+                </w:rPr>
+              </m:ctrlPr>
+            </m:sSubPr>
+            <m:e>
+              <m:r>
+                <w:rPr>
+                  <w:rFonts w:ascii="Cambria Math" w:eastAsiaTheme="minorEastAsia" w:hAnsi="Cambria Math"/>
+                </w:rPr>
+                <m:t>p</m:t>
+              </m:r>
+            </m:e>
+            <m:sub>
+              <m:r>
+                <w:rPr>
+                  <w:rFonts w:ascii="Cambria Math" w:eastAsiaTheme="minorEastAsia" w:hAnsi="Cambria Math"/>
+                </w:rPr>
+                <m:t>1</m:t>
+              </m:r>
+              <m:r>
+                <w:rPr>
+                  <w:rFonts w:ascii="Cambria Math" w:eastAsiaTheme="minorEastAsia" w:hAnsi="Cambria Math"/>
+                </w:rPr>
+                <m:t>1</m:t>
+              </m:r>
+            </m:sub>
+          </m:sSub>
+          <m:r>
+            <w:rPr>
+              <w:rFonts w:ascii="Cambria Math" w:eastAsiaTheme="minorEastAsia" w:hAnsi="Cambria Math"/>
+            </w:rPr>
+            <m:t>⋅</m:t>
+          </m:r>
+          <m:sSup>
+            <m:sSupPr>
+              <m:ctrlPr>
+                <w:rPr>
+                  <w:rFonts w:ascii="Cambria Math" w:eastAsiaTheme="minorEastAsia" w:hAnsi="Cambria Math"/>
+                  <w:i/>
+                </w:rPr>
+              </m:ctrlPr>
+            </m:sSupPr>
+            <m:e>
+              <m:r>
+                <w:rPr>
+                  <w:rFonts w:ascii="Cambria Math" w:eastAsiaTheme="minorEastAsia" w:hAnsi="Cambria Math"/>
+                </w:rPr>
+                <m:t>j</m:t>
+              </m:r>
+            </m:e>
+            <m:sup>
+              <m:r>
+                <w:rPr>
+                  <w:rFonts w:ascii="Cambria Math" w:eastAsiaTheme="minorEastAsia" w:hAnsi="Cambria Math"/>
+                </w:rPr>
+                <m:t>'</m:t>
+              </m:r>
+            </m:sup>
+          </m:sSup>
+          <m:r>
+            <w:rPr>
+              <w:rFonts w:ascii="Cambria Math" w:eastAsiaTheme="minorEastAsia" w:hAnsi="Cambria Math"/>
+            </w:rPr>
+            <m:t>+</m:t>
+          </m:r>
+          <m:sSub>
+            <m:sSubPr>
+              <m:ctrlPr>
+                <w:rPr>
+                  <w:rFonts w:ascii="Cambria Math" w:eastAsiaTheme="minorEastAsia" w:hAnsi="Cambria Math"/>
+                  <w:i/>
+                </w:rPr>
+              </m:ctrlPr>
+            </m:sSubPr>
+            <m:e>
+              <m:r>
+                <w:rPr>
+                  <w:rFonts w:ascii="Cambria Math" w:eastAsiaTheme="minorEastAsia" w:hAnsi="Cambria Math"/>
+                </w:rPr>
+                <m:t>p</m:t>
+              </m:r>
+            </m:e>
+            <m:sub>
+              <m:r>
+                <w:rPr>
+                  <w:rFonts w:ascii="Cambria Math" w:eastAsiaTheme="minorEastAsia" w:hAnsi="Cambria Math"/>
+                </w:rPr>
+                <m:t>1</m:t>
+              </m:r>
+              <m:r>
+                <w:rPr>
+                  <w:rFonts w:ascii="Cambria Math" w:eastAsiaTheme="minorEastAsia" w:hAnsi="Cambria Math"/>
+                </w:rPr>
+                <m:t>2</m:t>
+              </m:r>
+            </m:sub>
+          </m:sSub>
+          <m:r>
+            <w:rPr>
+              <w:rFonts w:ascii="Cambria Math" w:eastAsiaTheme="minorEastAsia" w:hAnsi="Cambria Math"/>
+            </w:rPr>
+            <m:t>-</m:t>
+          </m:r>
+          <m:sSub>
+            <m:sSubPr>
+              <m:ctrlPr>
+                <w:rPr>
+                  <w:rFonts w:ascii="Cambria Math" w:eastAsiaTheme="minorEastAsia" w:hAnsi="Cambria Math"/>
+                  <w:i/>
+                </w:rPr>
+              </m:ctrlPr>
+            </m:sSubPr>
+            <m:e>
+              <m:r>
+                <w:rPr>
+                  <w:rFonts w:ascii="Cambria Math" w:eastAsiaTheme="minorEastAsia" w:hAnsi="Cambria Math"/>
+                </w:rPr>
+                <m:t>p</m:t>
+              </m:r>
+            </m:e>
+            <m:sub>
+              <m:r>
+                <w:rPr>
+                  <w:rFonts w:ascii="Cambria Math" w:eastAsiaTheme="minorEastAsia" w:hAnsi="Cambria Math"/>
+                </w:rPr>
+                <m:t>20</m:t>
+              </m:r>
+            </m:sub>
+          </m:sSub>
+          <m:r>
+            <w:rPr>
+              <w:rFonts w:ascii="Cambria Math" w:eastAsiaTheme="minorEastAsia" w:hAnsi="Cambria Math"/>
+            </w:rPr>
+            <m:t>⋅</m:t>
+          </m:r>
+          <m:r>
+            <w:rPr>
+              <w:rFonts w:ascii="Cambria Math" w:eastAsiaTheme="minorEastAsia" w:hAnsi="Cambria Math"/>
+            </w:rPr>
+            <m:t>j</m:t>
+          </m:r>
+          <m:r>
+            <w:rPr>
+              <w:rFonts w:ascii="Cambria Math" w:eastAsiaTheme="minorEastAsia" w:hAnsi="Cambria Math"/>
+            </w:rPr>
+            <m:t>⋅</m:t>
+          </m:r>
+          <m:sSup>
+            <m:sSupPr>
+              <m:ctrlPr>
+                <w:rPr>
+                  <w:rFonts w:ascii="Cambria Math" w:eastAsiaTheme="minorEastAsia" w:hAnsi="Cambria Math"/>
+                  <w:i/>
+                </w:rPr>
+              </m:ctrlPr>
+            </m:sSupPr>
+            <m:e>
+              <m:r>
+                <w:rPr>
+                  <w:rFonts w:ascii="Cambria Math" w:eastAsiaTheme="minorEastAsia" w:hAnsi="Cambria Math"/>
+                </w:rPr>
+                <m:t>i</m:t>
+              </m:r>
+            </m:e>
+            <m:sup>
+              <m:r>
+                <w:rPr>
+                  <w:rFonts w:ascii="Cambria Math" w:eastAsiaTheme="minorEastAsia" w:hAnsi="Cambria Math"/>
+                </w:rPr>
+                <m:t>'</m:t>
+              </m:r>
+            </m:sup>
+          </m:sSup>
+          <m:r>
+            <w:rPr>
+              <w:rFonts w:ascii="Cambria Math" w:eastAsiaTheme="minorEastAsia" w:hAnsi="Cambria Math"/>
+            </w:rPr>
+            <m:t>-</m:t>
+          </m:r>
+          <m:sSub>
+            <m:sSubPr>
+              <m:ctrlPr>
+                <w:rPr>
+                  <w:rFonts w:ascii="Cambria Math" w:eastAsiaTheme="minorEastAsia" w:hAnsi="Cambria Math"/>
+                  <w:i/>
+                </w:rPr>
+              </m:ctrlPr>
+            </m:sSubPr>
+            <m:e>
+              <m:r>
+                <w:rPr>
+                  <w:rFonts w:ascii="Cambria Math" w:eastAsiaTheme="minorEastAsia" w:hAnsi="Cambria Math"/>
+                </w:rPr>
+                <m:t>p</m:t>
+              </m:r>
+            </m:e>
+            <m:sub>
+              <m:r>
+                <w:rPr>
+                  <w:rFonts w:ascii="Cambria Math" w:eastAsiaTheme="minorEastAsia" w:hAnsi="Cambria Math"/>
+                </w:rPr>
+                <m:t>21</m:t>
+              </m:r>
+            </m:sub>
+          </m:sSub>
+          <m:r>
+            <w:rPr>
+              <w:rFonts w:ascii="Cambria Math" w:eastAsiaTheme="minorEastAsia" w:hAnsi="Cambria Math"/>
+            </w:rPr>
+            <m:t>⋅</m:t>
+          </m:r>
+          <m:r>
+            <w:rPr>
+              <w:rFonts w:ascii="Cambria Math" w:eastAsiaTheme="minorEastAsia" w:hAnsi="Cambria Math"/>
+            </w:rPr>
+            <m:t>j</m:t>
+          </m:r>
+          <m:r>
+            <w:rPr>
+              <w:rFonts w:ascii="Cambria Math" w:eastAsiaTheme="minorEastAsia" w:hAnsi="Cambria Math"/>
+            </w:rPr>
+            <m:t>⋅j'</m:t>
+          </m:r>
+        </m:oMath>
+      </m:oMathPara>
+    </w:p>
+    <w:p>
+      <w:pPr>
+        <w:jc w:val="center"/>
+        <w:rPr>
+          <w:rFonts w:eastAsiaTheme="minorEastAsia"/>
+        </w:rPr>
+      </w:pPr>
+      <m:oMathPara>
+        <m:oMath>
+          <m:r>
+            <w:rPr>
+              <w:rFonts w:ascii="Cambria Math" w:eastAsiaTheme="minorEastAsia" w:hAnsi="Cambria Math"/>
+            </w:rPr>
+            <m:t>↔</m:t>
+          </m:r>
+          <m:d>
+            <m:dPr>
+              <m:ctrlPr>
+                <w:rPr>
+                  <w:rFonts w:ascii="Cambria Math" w:hAnsi="Cambria Math"/>
+                  <w:i/>
+                </w:rPr>
+              </m:ctrlPr>
+            </m:dPr>
+            <m:e>
+              <m:m>
+                <m:mPr>
+                  <m:mcs>
+                    <m:mc>
+                      <m:mcPr>
+                        <m:count m:val="1"/>
+                        <m:mcJc m:val="center"/>
+                      </m:mcPr>
+                    </m:mc>
+                  </m:mcs>
+                  <m:ctrlPr>
+                    <w:rPr>
+                      <w:rFonts w:ascii="Cambria Math" w:hAnsi="Cambria Math"/>
+                      <w:i/>
+                    </w:rPr>
+                  </m:ctrlPr>
+                </m:mPr>
+                <m:mr>
+                  <m:e>
+                    <m:r>
+                      <w:rPr>
+                        <w:rFonts w:ascii="Cambria Math" w:hAnsi="Cambria Math"/>
+                      </w:rPr>
+                      <m:t>i</m:t>
+                    </m:r>
+                  </m:e>
+                </m:mr>
+                <m:mr>
+                  <m:e>
+                    <m:r>
+                      <w:rPr>
+                        <w:rFonts w:ascii="Cambria Math" w:hAnsi="Cambria Math"/>
+                      </w:rPr>
+                      <m:t>j</m:t>
+                    </m:r>
+                  </m:e>
+                </m:mr>
+              </m:m>
+            </m:e>
+          </m:d>
+          <m:r>
+            <w:rPr>
+              <w:rFonts w:ascii="Cambria Math" w:hAnsi="Cambria Math"/>
+            </w:rPr>
+            <m:t>=</m:t>
+          </m:r>
+          <m:d>
+            <m:dPr>
+              <m:ctrlPr>
+                <w:rPr>
+                  <w:rFonts w:ascii="Cambria Math" w:hAnsi="Cambria Math"/>
+                  <w:i/>
+                </w:rPr>
+              </m:ctrlPr>
+            </m:dPr>
+            <m:e>
+              <m:m>
+                <m:mPr>
+                  <m:mcs>
+                    <m:mc>
+                      <m:mcPr>
+                        <m:count m:val="8"/>
+                        <m:mcJc m:val="center"/>
+                      </m:mcPr>
+                    </m:mc>
+                  </m:mcs>
+                  <m:ctrlPr>
+                    <w:rPr>
+                      <w:rFonts w:ascii="Cambria Math" w:hAnsi="Cambria Math"/>
+                      <w:i/>
+                    </w:rPr>
+                  </m:ctrlPr>
+                </m:mPr>
+                <m:mr>
+                  <m:e>
+                    <m:r>
+                      <w:rPr>
+                        <w:rFonts w:ascii="Cambria Math" w:hAnsi="Cambria Math"/>
+                      </w:rPr>
+                      <m:t>i'</m:t>
+                    </m:r>
+                  </m:e>
+                  <m:e>
+                    <m:r>
+                      <w:rPr>
+                        <w:rFonts w:ascii="Cambria Math" w:hAnsi="Cambria Math"/>
+                      </w:rPr>
+                      <m:t>j'</m:t>
+                    </m:r>
+                  </m:e>
+                  <m:e>
+                    <m:r>
+                      <w:rPr>
+                        <w:rFonts w:ascii="Cambria Math" w:hAnsi="Cambria Math"/>
+                      </w:rPr>
+                      <m:t>1</m:t>
+                    </m:r>
+                  </m:e>
+                  <m:e>
+                    <m:r>
+                      <w:rPr>
+                        <w:rFonts w:ascii="Cambria Math" w:hAnsi="Cambria Math"/>
+                      </w:rPr>
+                      <m:t>0</m:t>
+                    </m:r>
+                    <m:ctrlPr>
+                      <w:rPr>
+                        <w:rFonts w:ascii="Cambria Math" w:eastAsia="Cambria Math" w:hAnsi="Cambria Math" w:cs="Cambria Math"/>
+                        <w:i/>
+                      </w:rPr>
+                    </m:ctrlPr>
+                  </m:e>
+                  <m:e>
+                    <m:r>
+                      <w:rPr>
+                        <w:rFonts w:ascii="Cambria Math" w:eastAsia="Cambria Math" w:hAnsi="Cambria Math" w:cs="Cambria Math"/>
+                      </w:rPr>
+                      <m:t>0</m:t>
+                    </m:r>
+                    <m:ctrlPr>
+                      <w:rPr>
+                        <w:rFonts w:ascii="Cambria Math" w:eastAsia="Cambria Math" w:hAnsi="Cambria Math" w:cs="Cambria Math"/>
+                        <w:i/>
+                      </w:rPr>
+                    </m:ctrlPr>
+                  </m:e>
+                  <m:e>
+                    <m:r>
+                      <w:rPr>
+                        <w:rFonts w:ascii="Cambria Math" w:eastAsia="Cambria Math" w:hAnsi="Cambria Math" w:cs="Cambria Math"/>
+                      </w:rPr>
+                      <m:t>0</m:t>
+                    </m:r>
+                    <m:ctrlPr>
+                      <w:rPr>
+                        <w:rFonts w:ascii="Cambria Math" w:eastAsia="Cambria Math" w:hAnsi="Cambria Math" w:cs="Cambria Math"/>
+                        <w:i/>
+                      </w:rPr>
+                    </m:ctrlPr>
+                  </m:e>
+                  <m:e>
+                    <m:r>
+                      <w:rPr>
+                        <w:rFonts w:ascii="Cambria Math" w:eastAsia="Cambria Math" w:hAnsi="Cambria Math" w:cs="Cambria Math"/>
+                      </w:rPr>
+                      <m:t>-ii'</m:t>
+                    </m:r>
+                    <m:ctrlPr>
+                      <w:rPr>
+                        <w:rFonts w:ascii="Cambria Math" w:eastAsia="Cambria Math" w:hAnsi="Cambria Math" w:cs="Cambria Math"/>
+                        <w:i/>
+                      </w:rPr>
+                    </m:ctrlPr>
+                  </m:e>
+                  <m:e>
+                    <m:r>
+                      <w:rPr>
+                        <w:rFonts w:ascii="Cambria Math" w:eastAsia="Cambria Math" w:hAnsi="Cambria Math" w:cs="Cambria Math"/>
+                      </w:rPr>
+                      <m:t>-ij'</m:t>
+                    </m:r>
+                    <m:ctrlPr>
+                      <w:rPr>
+                        <w:rFonts w:ascii="Cambria Math" w:eastAsia="Cambria Math" w:hAnsi="Cambria Math" w:cs="Cambria Math"/>
+                        <w:i/>
+                      </w:rPr>
+                    </m:ctrlPr>
+                  </m:e>
+                </m:mr>
+                <m:mr>
+                  <m:e>
+                    <m:r>
+                      <w:rPr>
+                        <w:rFonts w:ascii="Cambria Math" w:eastAsia="Cambria Math" w:hAnsi="Cambria Math" w:cs="Cambria Math"/>
+                      </w:rPr>
+                      <m:t>0</m:t>
+                    </m:r>
+                  </m:e>
+                  <m:e>
+                    <m:r>
+                      <w:rPr>
+                        <w:rFonts w:ascii="Cambria Math" w:hAnsi="Cambria Math"/>
+                      </w:rPr>
+                      <m:t>0</m:t>
+                    </m:r>
+                  </m:e>
+                  <m:e>
+                    <m:r>
+                      <w:rPr>
+                        <w:rFonts w:ascii="Cambria Math" w:hAnsi="Cambria Math"/>
+                      </w:rPr>
+                      <m:t>0</m:t>
+                    </m:r>
+                    <m:ctrlPr>
+                      <w:rPr>
+                        <w:rFonts w:ascii="Cambria Math" w:eastAsia="Cambria Math" w:hAnsi="Cambria Math" w:cs="Cambria Math"/>
+                        <w:i/>
+                      </w:rPr>
+                    </m:ctrlPr>
+                  </m:e>
+                  <m:e>
+                    <m:r>
+                      <w:rPr>
+                        <w:rFonts w:ascii="Cambria Math" w:eastAsia="Cambria Math" w:hAnsi="Cambria Math" w:cs="Cambria Math"/>
+                      </w:rPr>
+                      <m:t>i'</m:t>
+                    </m:r>
+                    <m:ctrlPr>
+                      <w:rPr>
+                        <w:rFonts w:ascii="Cambria Math" w:eastAsia="Cambria Math" w:hAnsi="Cambria Math" w:cs="Cambria Math"/>
+                        <w:i/>
+                      </w:rPr>
+                    </m:ctrlPr>
+                  </m:e>
+                  <m:e>
+                    <m:r>
+                      <w:rPr>
+                        <w:rFonts w:ascii="Cambria Math" w:eastAsia="Cambria Math" w:hAnsi="Cambria Math" w:cs="Cambria Math"/>
+                      </w:rPr>
+                      <m:t>j'</m:t>
+                    </m:r>
+                    <m:ctrlPr>
+                      <w:rPr>
+                        <w:rFonts w:ascii="Cambria Math" w:eastAsia="Cambria Math" w:hAnsi="Cambria Math" w:cs="Cambria Math"/>
+                        <w:i/>
+                      </w:rPr>
+                    </m:ctrlPr>
+                  </m:e>
+                  <m:e>
+                    <m:r>
+                      <w:rPr>
+                        <w:rFonts w:ascii="Cambria Math" w:eastAsia="Cambria Math" w:hAnsi="Cambria Math" w:cs="Cambria Math"/>
+                      </w:rPr>
+                      <m:t>1</m:t>
+                    </m:r>
+                    <m:ctrlPr>
+                      <w:rPr>
+                        <w:rFonts w:ascii="Cambria Math" w:eastAsia="Cambria Math" w:hAnsi="Cambria Math" w:cs="Cambria Math"/>
+                        <w:i/>
+                      </w:rPr>
+                    </m:ctrlPr>
+                  </m:e>
+                  <m:e>
+                    <m:r>
+                      <w:rPr>
+                        <w:rFonts w:ascii="Cambria Math" w:eastAsia="Cambria Math" w:hAnsi="Cambria Math" w:cs="Cambria Math"/>
+                      </w:rPr>
+                      <m:t>-ji'</m:t>
+                    </m:r>
+                    <m:ctrlPr>
+                      <w:rPr>
+                        <w:rFonts w:ascii="Cambria Math" w:eastAsia="Cambria Math" w:hAnsi="Cambria Math" w:cs="Cambria Math"/>
+                        <w:i/>
+                      </w:rPr>
+                    </m:ctrlPr>
+                  </m:e>
+                  <m:e>
+                    <m:r>
+                      <w:rPr>
+                        <w:rFonts w:ascii="Cambria Math" w:eastAsia="Cambria Math" w:hAnsi="Cambria Math" w:cs="Cambria Math"/>
+                      </w:rPr>
+                      <m:t>-jj'</m:t>
+                    </m:r>
+                  </m:e>
+                </m:mr>
+              </m:m>
+            </m:e>
+          </m:d>
+          <m:r>
+            <w:rPr>
+              <w:rFonts w:ascii="Cambria Math" w:eastAsiaTheme="minorEastAsia" w:hAnsi="Cambria Math"/>
+            </w:rPr>
+            <m:t>⋅</m:t>
+          </m:r>
+          <m:d>
+            <m:dPr>
+              <m:ctrlPr>
+                <w:rPr>
+                  <w:rFonts w:ascii="Cambria Math" w:eastAsiaTheme="minorEastAsia" w:hAnsi="Cambria Math"/>
+                  <w:i/>
+                </w:rPr>
+              </m:ctrlPr>
+            </m:dPr>
+            <m:e>
+              <m:eqArr>
+                <m:eqArrPr>
+                  <m:ctrlPr>
+                    <w:rPr>
+                      <w:rFonts w:ascii="Cambria Math" w:eastAsiaTheme="minorEastAsia" w:hAnsi="Cambria Math"/>
+                      <w:i/>
+                    </w:rPr>
+                  </m:ctrlPr>
+                </m:eqArrPr>
+                <m:e>
+                  <m:eqArr>
+                    <m:eqArrPr>
+                      <m:ctrlPr>
+                        <w:rPr>
+                          <w:rFonts w:ascii="Cambria Math" w:eastAsiaTheme="minorEastAsia" w:hAnsi="Cambria Math"/>
+                          <w:i/>
+                        </w:rPr>
+                      </m:ctrlPr>
+                    </m:eqArrPr>
+                    <m:e>
+                      <m:eqArr>
+                        <m:eqArrPr>
+                          <m:ctrlPr>
+                            <w:rPr>
+                              <w:rFonts w:ascii="Cambria Math" w:eastAsiaTheme="minorEastAsia" w:hAnsi="Cambria Math"/>
+                              <w:i/>
+                            </w:rPr>
+                          </m:ctrlPr>
+                        </m:eqArrPr>
+                        <m:e>
+                          <m:m>
+                            <m:mPr>
+                              <m:mcs>
+                                <m:mc>
+                                  <m:mcPr>
+                                    <m:count m:val="1"/>
+                                    <m:mcJc m:val="center"/>
+                                  </m:mcPr>
+                                </m:mc>
+                              </m:mcs>
+                              <m:ctrlPr>
+                                <w:rPr>
+                                  <w:rFonts w:ascii="Cambria Math" w:eastAsiaTheme="minorEastAsia" w:hAnsi="Cambria Math"/>
+                                  <w:i/>
+                                </w:rPr>
+                              </m:ctrlPr>
+                            </m:mPr>
+                            <m:mr>
+                              <m:e>
+                                <m:sSub>
+                                  <m:sSubPr>
+                                    <m:ctrlPr>
+                                      <w:rPr>
+                                        <w:rFonts w:ascii="Cambria Math" w:eastAsiaTheme="minorEastAsia" w:hAnsi="Cambria Math"/>
+                                        <w:i/>
+                                      </w:rPr>
+                                    </m:ctrlPr>
+                                  </m:sSubPr>
+                                  <m:e>
+                                    <m:r>
+                                      <w:rPr>
+                                        <w:rFonts w:ascii="Cambria Math" w:eastAsiaTheme="minorEastAsia" w:hAnsi="Cambria Math"/>
+                                      </w:rPr>
+                                      <m:t>p</m:t>
+                                    </m:r>
+                                  </m:e>
+                                  <m:sub>
+                                    <m:r>
+                                      <w:rPr>
+                                        <w:rFonts w:ascii="Cambria Math" w:eastAsiaTheme="minorEastAsia" w:hAnsi="Cambria Math"/>
+                                      </w:rPr>
+                                      <m:t>00</m:t>
+                                    </m:r>
+                                  </m:sub>
+                                </m:sSub>
+                              </m:e>
+                            </m:mr>
+                            <m:mr>
+                              <m:e>
+                                <m:sSub>
+                                  <m:sSubPr>
+                                    <m:ctrlPr>
+                                      <w:rPr>
+                                        <w:rFonts w:ascii="Cambria Math" w:eastAsiaTheme="minorEastAsia" w:hAnsi="Cambria Math"/>
+                                        <w:i/>
+                                      </w:rPr>
+                                    </m:ctrlPr>
+                                  </m:sSubPr>
+                                  <m:e>
+                                    <m:r>
+                                      <w:rPr>
+                                        <w:rFonts w:ascii="Cambria Math" w:eastAsiaTheme="minorEastAsia" w:hAnsi="Cambria Math"/>
+                                      </w:rPr>
+                                      <m:t>p</m:t>
+                                    </m:r>
+                                  </m:e>
+                                  <m:sub>
+                                    <m:r>
+                                      <w:rPr>
+                                        <w:rFonts w:ascii="Cambria Math" w:eastAsiaTheme="minorEastAsia" w:hAnsi="Cambria Math"/>
+                                      </w:rPr>
+                                      <m:t>0</m:t>
+                                    </m:r>
+                                    <m:r>
+                                      <w:rPr>
+                                        <w:rFonts w:ascii="Cambria Math" w:eastAsiaTheme="minorEastAsia" w:hAnsi="Cambria Math"/>
+                                      </w:rPr>
+                                      <m:t>1</m:t>
+                                    </m:r>
+                                  </m:sub>
+                                </m:sSub>
+                              </m:e>
+                            </m:mr>
+                          </m:m>
+                        </m:e>
+                        <m:e>
+                          <m:sSub>
+                            <m:sSubPr>
+                              <m:ctrlPr>
+                                <w:rPr>
+                                  <w:rFonts w:ascii="Cambria Math" w:eastAsiaTheme="minorEastAsia" w:hAnsi="Cambria Math"/>
+                                  <w:i/>
+                                </w:rPr>
+                              </m:ctrlPr>
+                            </m:sSubPr>
+                            <m:e>
+                              <m:r>
+                                <w:rPr>
+                                  <w:rFonts w:ascii="Cambria Math" w:eastAsiaTheme="minorEastAsia" w:hAnsi="Cambria Math"/>
+                                </w:rPr>
+                                <m:t>p</m:t>
+                              </m:r>
+                            </m:e>
+                            <m:sub>
+                              <m:r>
+                                <w:rPr>
+                                  <w:rFonts w:ascii="Cambria Math" w:eastAsiaTheme="minorEastAsia" w:hAnsi="Cambria Math"/>
+                                </w:rPr>
+                                <m:t>0</m:t>
+                              </m:r>
+                              <m:r>
+                                <w:rPr>
+                                  <w:rFonts w:ascii="Cambria Math" w:eastAsiaTheme="minorEastAsia" w:hAnsi="Cambria Math"/>
+                                </w:rPr>
+                                <m:t>2</m:t>
+                              </m:r>
+                            </m:sub>
+                          </m:sSub>
+                        </m:e>
+                      </m:eqArr>
+                    </m:e>
+                    <m:e>
+                      <m:sSub>
+                        <m:sSubPr>
+                          <m:ctrlPr>
+                            <w:rPr>
+                              <w:rFonts w:ascii="Cambria Math" w:eastAsiaTheme="minorEastAsia" w:hAnsi="Cambria Math"/>
+                              <w:i/>
+                            </w:rPr>
+                          </m:ctrlPr>
+                        </m:sSubPr>
+                        <m:e>
+                          <m:r>
+                            <w:rPr>
+                              <w:rFonts w:ascii="Cambria Math" w:eastAsiaTheme="minorEastAsia" w:hAnsi="Cambria Math"/>
+                            </w:rPr>
+                            <m:t>p</m:t>
+                          </m:r>
+                        </m:e>
+                        <m:sub>
+                          <m:r>
+                            <w:rPr>
+                              <w:rFonts w:ascii="Cambria Math" w:eastAsiaTheme="minorEastAsia" w:hAnsi="Cambria Math"/>
+                            </w:rPr>
+                            <m:t>10</m:t>
+                          </m:r>
+                        </m:sub>
+                      </m:sSub>
+                    </m:e>
+                  </m:eqArr>
+                </m:e>
+                <m:e>
+                  <m:sSub>
+                    <m:sSubPr>
+                      <m:ctrlPr>
+                        <w:rPr>
+                          <w:rFonts w:ascii="Cambria Math" w:eastAsiaTheme="minorEastAsia" w:hAnsi="Cambria Math"/>
+                          <w:i/>
+                        </w:rPr>
+                      </m:ctrlPr>
+                    </m:sSubPr>
+                    <m:e>
+                      <m:r>
+                        <w:rPr>
+                          <w:rFonts w:ascii="Cambria Math" w:eastAsiaTheme="minorEastAsia" w:hAnsi="Cambria Math"/>
+                        </w:rPr>
+                        <m:t>p</m:t>
+                      </m:r>
+                    </m:e>
+                    <m:sub>
+                      <m:r>
+                        <w:rPr>
+                          <w:rFonts w:ascii="Cambria Math" w:eastAsiaTheme="minorEastAsia" w:hAnsi="Cambria Math"/>
+                        </w:rPr>
+                        <m:t>11</m:t>
+                      </m:r>
+                    </m:sub>
+                  </m:sSub>
+                  <m:ctrlPr>
+                    <w:rPr>
+                      <w:rFonts w:ascii="Cambria Math" w:eastAsia="Cambria Math" w:hAnsi="Cambria Math" w:cs="Cambria Math"/>
+                      <w:i/>
+                    </w:rPr>
+                  </m:ctrlPr>
+                </m:e>
+                <m:e>
+                  <m:sSub>
+                    <m:sSubPr>
+                      <m:ctrlPr>
+                        <w:rPr>
+                          <w:rFonts w:ascii="Cambria Math" w:eastAsiaTheme="minorEastAsia" w:hAnsi="Cambria Math"/>
+                          <w:i/>
+                        </w:rPr>
+                      </m:ctrlPr>
+                    </m:sSubPr>
+                    <m:e>
+                      <m:r>
+                        <w:rPr>
+                          <w:rFonts w:ascii="Cambria Math" w:eastAsiaTheme="minorEastAsia" w:hAnsi="Cambria Math"/>
+                        </w:rPr>
+                        <m:t>p</m:t>
+                      </m:r>
+                    </m:e>
+                    <m:sub>
+                      <m:r>
+                        <w:rPr>
+                          <w:rFonts w:ascii="Cambria Math" w:eastAsiaTheme="minorEastAsia" w:hAnsi="Cambria Math"/>
+                        </w:rPr>
+                        <m:t>12</m:t>
+                      </m:r>
+                    </m:sub>
+                  </m:sSub>
+                  <m:ctrlPr>
+                    <w:rPr>
+                      <w:rFonts w:ascii="Cambria Math" w:eastAsia="Cambria Math" w:hAnsi="Cambria Math" w:cs="Cambria Math"/>
+                      <w:i/>
+                    </w:rPr>
+                  </m:ctrlPr>
+                </m:e>
+                <m:e>
+                  <m:sSub>
+                    <m:sSubPr>
+                      <m:ctrlPr>
+                        <w:rPr>
+                          <w:rFonts w:ascii="Cambria Math" w:eastAsiaTheme="minorEastAsia" w:hAnsi="Cambria Math"/>
+                          <w:i/>
+                        </w:rPr>
+                      </m:ctrlPr>
+                    </m:sSubPr>
+                    <m:e>
+                      <m:r>
+                        <w:rPr>
+                          <w:rFonts w:ascii="Cambria Math" w:eastAsiaTheme="minorEastAsia" w:hAnsi="Cambria Math"/>
+                        </w:rPr>
+                        <m:t>p</m:t>
+                      </m:r>
+                    </m:e>
+                    <m:sub>
+                      <m:r>
+                        <w:rPr>
+                          <w:rFonts w:ascii="Cambria Math" w:eastAsiaTheme="minorEastAsia" w:hAnsi="Cambria Math"/>
+                        </w:rPr>
+                        <m:t>2</m:t>
+                      </m:r>
+                      <m:r>
+                        <w:rPr>
+                          <w:rFonts w:ascii="Cambria Math" w:eastAsiaTheme="minorEastAsia" w:hAnsi="Cambria Math"/>
+                        </w:rPr>
+                        <m:t>0</m:t>
+                      </m:r>
+                    </m:sub>
+                  </m:sSub>
+                  <m:ctrlPr>
+                    <w:rPr>
+                      <w:rFonts w:ascii="Cambria Math" w:eastAsia="Cambria Math" w:hAnsi="Cambria Math" w:cs="Cambria Math"/>
+                      <w:i/>
+                    </w:rPr>
+                  </m:ctrlPr>
+                </m:e>
+                <m:e>
+                  <m:sSub>
+                    <m:sSubPr>
+                      <m:ctrlPr>
+                        <w:rPr>
+                          <w:rFonts w:ascii="Cambria Math" w:eastAsiaTheme="minorEastAsia" w:hAnsi="Cambria Math"/>
+                          <w:i/>
+                        </w:rPr>
+                      </m:ctrlPr>
+                    </m:sSubPr>
+                    <m:e>
+                      <m:r>
+                        <w:rPr>
+                          <w:rFonts w:ascii="Cambria Math" w:eastAsiaTheme="minorEastAsia" w:hAnsi="Cambria Math"/>
+                        </w:rPr>
+                        <m:t>p</m:t>
+                      </m:r>
+                    </m:e>
+                    <m:sub>
+                      <m:r>
+                        <w:rPr>
+                          <w:rFonts w:ascii="Cambria Math" w:eastAsiaTheme="minorEastAsia" w:hAnsi="Cambria Math"/>
+                        </w:rPr>
+                        <m:t>21</m:t>
+                      </m:r>
+                    </m:sub>
+                  </m:sSub>
+                </m:e>
+              </m:eqArr>
+            </m:e>
+          </m:d>
+        </m:oMath>
+      </m:oMathPara>
+    </w:p>
+    <w:p>
+      <w:pPr>
+        <w:rPr>
+          <w:rFonts w:eastAsiaTheme="minorEastAsia"/>
+        </w:rPr>
+      </w:pPr>
+      <w:r>
+        <w:rPr>
+          <w:rFonts w:eastAsiaTheme="minorEastAsia"/>
+        </w:rPr>
+        <w:lastRenderedPageBreak/>
+        <w:t>Tilsvarende billede</w:t>
+      </w:r>
+      <m:oMath>
+        <m:r>
+          <w:rPr>
+            <w:rFonts w:ascii="Cambria Math" w:eastAsiaTheme="minorEastAsia" w:hAnsi="Cambria Math"/>
+          </w:rPr>
+          <m:t>↔</m:t>
+        </m:r>
+      </m:oMath>
+      <w:r>
+        <w:rPr>
+          <w:rFonts w:eastAsiaTheme="minorEastAsia"/>
+        </w:rPr>
+        <w:t xml:space="preserve"> bord punkter </w:t>
+      </w:r>
+      <m:oMath>
+        <m:r>
+          <w:rPr>
+            <w:rFonts w:ascii="Cambria Math" w:eastAsiaTheme="minorEastAsia" w:hAnsi="Cambria Math"/>
+          </w:rPr>
+          <m:t>(</m:t>
+        </m:r>
+        <m:sSup>
+          <m:sSupPr>
+            <m:ctrlPr>
+              <w:rPr>
+                <w:rFonts w:ascii="Cambria Math" w:eastAsiaTheme="minorEastAsia" w:hAnsi="Cambria Math"/>
+                <w:i/>
+              </w:rPr>
+            </m:ctrlPr>
+          </m:sSupPr>
+          <m:e>
+            <m:r>
+              <w:rPr>
+                <w:rFonts w:ascii="Cambria Math" w:eastAsiaTheme="minorEastAsia" w:hAnsi="Cambria Math"/>
+              </w:rPr>
+              <m:t>i</m:t>
+            </m:r>
+          </m:e>
+          <m:sup>
+            <m:r>
+              <w:rPr>
+                <w:rFonts w:ascii="Cambria Math" w:eastAsiaTheme="minorEastAsia" w:hAnsi="Cambria Math"/>
+              </w:rPr>
+              <m:t>'</m:t>
+            </m:r>
+          </m:sup>
+        </m:sSup>
+        <m:r>
+          <w:rPr>
+            <w:rFonts w:ascii="Cambria Math" w:eastAsiaTheme="minorEastAsia" w:hAnsi="Cambria Math"/>
+          </w:rPr>
+          <m:t>,</m:t>
+        </m:r>
+        <m:sSup>
+          <m:sSupPr>
+            <m:ctrlPr>
+              <w:rPr>
+                <w:rFonts w:ascii="Cambria Math" w:eastAsiaTheme="minorEastAsia" w:hAnsi="Cambria Math"/>
+                <w:i/>
+              </w:rPr>
+            </m:ctrlPr>
+          </m:sSupPr>
+          <m:e>
+            <m:r>
+              <w:rPr>
+                <w:rFonts w:ascii="Cambria Math" w:eastAsiaTheme="minorEastAsia" w:hAnsi="Cambria Math"/>
+              </w:rPr>
+              <m:t>j</m:t>
+            </m:r>
+          </m:e>
+          <m:sup>
+            <m:r>
+              <w:rPr>
+                <w:rFonts w:ascii="Cambria Math" w:eastAsiaTheme="minorEastAsia" w:hAnsi="Cambria Math"/>
+              </w:rPr>
+              <m:t>'</m:t>
+            </m:r>
+          </m:sup>
+        </m:sSup>
+        <m:r>
+          <w:rPr>
+            <w:rFonts w:ascii="Cambria Math" w:eastAsiaTheme="minorEastAsia" w:hAnsi="Cambria Math"/>
+          </w:rPr>
+          <m:t>)↔(i,j)</m:t>
+        </m:r>
+      </m:oMath>
+      <w:r>
+        <w:rPr>
+          <w:rFonts w:eastAsiaTheme="minorEastAsia"/>
+        </w:rPr>
+        <w:t xml:space="preserve"> giver to ligning med 8 ukendte, og vi får 8 ligninger ved at inkludere fire punkter</w:t>
+      </w:r>
+    </w:p>
+    <w:p>
+      <w:pPr>
+        <w:jc w:val="center"/>
+        <w:rPr>
+          <w:rFonts w:eastAsiaTheme="minorEastAsia"/>
+          <w:b/>
+          <w:bCs/>
+        </w:rPr>
+      </w:pPr>
+      <m:oMathPara>
+        <m:oMath>
+          <m:d>
+            <m:dPr>
+              <m:ctrlPr>
+                <w:rPr>
+                  <w:rFonts w:ascii="Cambria Math" w:hAnsi="Cambria Math"/>
+                  <w:i/>
+                </w:rPr>
+              </m:ctrlPr>
+            </m:dPr>
+            <m:e>
+              <m:eqArr>
+                <m:eqArrPr>
+                  <m:ctrlPr>
+                    <w:rPr>
+                      <w:rFonts w:ascii="Cambria Math" w:hAnsi="Cambria Math"/>
+                      <w:i/>
+                    </w:rPr>
+                  </m:ctrlPr>
+                </m:eqArrPr>
+                <m:e>
+                  <m:m>
+                    <m:mPr>
+                      <m:mcs>
+                        <m:mc>
+                          <m:mcPr>
+                            <m:count m:val="1"/>
+                            <m:mcJc m:val="center"/>
+                          </m:mcPr>
+                        </m:mc>
+                      </m:mcs>
+                      <m:ctrlPr>
+                        <w:rPr>
+                          <w:rFonts w:ascii="Cambria Math" w:hAnsi="Cambria Math"/>
+                          <w:i/>
+                        </w:rPr>
+                      </m:ctrlPr>
+                    </m:mPr>
+                    <m:mr>
+                      <m:e>
+                        <m:sSub>
+                          <m:sSubPr>
+                            <m:ctrlPr>
+                              <w:rPr>
+                                <w:rFonts w:ascii="Cambria Math" w:hAnsi="Cambria Math"/>
+                                <w:i/>
+                              </w:rPr>
+                            </m:ctrlPr>
+                          </m:sSubPr>
+                          <m:e>
+                            <m:r>
+                              <w:rPr>
+                                <w:rFonts w:ascii="Cambria Math" w:hAnsi="Cambria Math"/>
+                              </w:rPr>
+                              <m:t>i</m:t>
+                            </m:r>
+                          </m:e>
+                          <m:sub>
+                            <m:r>
+                              <w:rPr>
+                                <w:rFonts w:ascii="Cambria Math" w:hAnsi="Cambria Math"/>
+                              </w:rPr>
+                              <m:t>1</m:t>
+                            </m:r>
+                          </m:sub>
+                        </m:sSub>
+                      </m:e>
+                    </m:mr>
+                    <m:mr>
+                      <m:e>
+                        <m:sSub>
+                          <m:sSubPr>
+                            <m:ctrlPr>
+                              <w:rPr>
+                                <w:rFonts w:ascii="Cambria Math" w:hAnsi="Cambria Math"/>
+                                <w:i/>
+                              </w:rPr>
+                            </m:ctrlPr>
+                          </m:sSubPr>
+                          <m:e>
+                            <m:r>
+                              <w:rPr>
+                                <w:rFonts w:ascii="Cambria Math" w:hAnsi="Cambria Math"/>
+                              </w:rPr>
+                              <m:t>j</m:t>
+                            </m:r>
+                          </m:e>
+                          <m:sub>
+                            <m:r>
+                              <w:rPr>
+                                <w:rFonts w:ascii="Cambria Math" w:hAnsi="Cambria Math"/>
+                              </w:rPr>
+                              <m:t>1</m:t>
+                            </m:r>
+                          </m:sub>
+                        </m:sSub>
+                      </m:e>
+                    </m:mr>
+                  </m:m>
+                </m:e>
+                <m:e>
+                  <m:sSub>
+                    <m:sSubPr>
+                      <m:ctrlPr>
+                        <w:rPr>
+                          <w:rFonts w:ascii="Cambria Math" w:hAnsi="Cambria Math"/>
+                          <w:i/>
+                        </w:rPr>
+                      </m:ctrlPr>
+                    </m:sSubPr>
+                    <m:e>
+                      <m:r>
+                        <w:rPr>
+                          <w:rFonts w:ascii="Cambria Math" w:hAnsi="Cambria Math"/>
+                        </w:rPr>
+                        <m:t>i</m:t>
+                      </m:r>
+                    </m:e>
+                    <m:sub>
+                      <m:r>
+                        <w:rPr>
+                          <w:rFonts w:ascii="Cambria Math" w:hAnsi="Cambria Math"/>
+                        </w:rPr>
+                        <m:t>2</m:t>
+                      </m:r>
+                    </m:sub>
+                  </m:sSub>
+                  <m:ctrlPr>
+                    <w:rPr>
+                      <w:rFonts w:ascii="Cambria Math" w:eastAsia="Cambria Math" w:hAnsi="Cambria Math" w:cs="Cambria Math"/>
+                      <w:i/>
+                    </w:rPr>
+                  </m:ctrlPr>
+                </m:e>
+                <m:e>
+                  <m:sSub>
+                    <m:sSubPr>
+                      <m:ctrlPr>
+                        <w:rPr>
+                          <w:rFonts w:ascii="Cambria Math" w:eastAsia="Cambria Math" w:hAnsi="Cambria Math" w:cs="Cambria Math"/>
+                          <w:i/>
+                        </w:rPr>
+                      </m:ctrlPr>
+                    </m:sSubPr>
+                    <m:e>
+                      <m:r>
+                        <w:rPr>
+                          <w:rFonts w:ascii="Cambria Math" w:eastAsia="Cambria Math" w:hAnsi="Cambria Math" w:cs="Cambria Math"/>
+                        </w:rPr>
+                        <m:t>j</m:t>
+                      </m:r>
+                    </m:e>
+                    <m:sub>
+                      <m:r>
+                        <w:rPr>
+                          <w:rFonts w:ascii="Cambria Math" w:eastAsia="Cambria Math" w:hAnsi="Cambria Math" w:cs="Cambria Math"/>
+                        </w:rPr>
+                        <m:t>2</m:t>
+                      </m:r>
+                    </m:sub>
+                  </m:sSub>
+                  <m:ctrlPr>
+                    <w:rPr>
+                      <w:rFonts w:ascii="Cambria Math" w:eastAsia="Cambria Math" w:hAnsi="Cambria Math" w:cs="Cambria Math"/>
+                      <w:i/>
+                    </w:rPr>
+                  </m:ctrlPr>
+                </m:e>
+                <m:e>
+                  <m:sSub>
+                    <m:sSubPr>
+                      <m:ctrlPr>
+                        <w:rPr>
+                          <w:rFonts w:ascii="Cambria Math" w:eastAsia="Cambria Math" w:hAnsi="Cambria Math" w:cs="Cambria Math"/>
+                          <w:i/>
+                        </w:rPr>
+                      </m:ctrlPr>
+                    </m:sSubPr>
+                    <m:e>
+                      <m:r>
+                        <w:rPr>
+                          <w:rFonts w:ascii="Cambria Math" w:eastAsia="Cambria Math" w:hAnsi="Cambria Math" w:cs="Cambria Math"/>
+                        </w:rPr>
+                        <m:t>i</m:t>
+                      </m:r>
+                    </m:e>
+                    <m:sub>
+                      <m:r>
+                        <w:rPr>
+                          <w:rFonts w:ascii="Cambria Math" w:eastAsia="Cambria Math" w:hAnsi="Cambria Math" w:cs="Cambria Math"/>
+                        </w:rPr>
+                        <m:t>3</m:t>
+                      </m:r>
+                    </m:sub>
+                  </m:sSub>
+                  <m:ctrlPr>
+                    <w:rPr>
+                      <w:rFonts w:ascii="Cambria Math" w:eastAsia="Cambria Math" w:hAnsi="Cambria Math" w:cs="Cambria Math"/>
+                      <w:i/>
+                    </w:rPr>
+                  </m:ctrlPr>
+                </m:e>
+                <m:e>
+                  <m:sSub>
+                    <m:sSubPr>
+                      <m:ctrlPr>
+                        <w:rPr>
+                          <w:rFonts w:ascii="Cambria Math" w:eastAsia="Cambria Math" w:hAnsi="Cambria Math" w:cs="Cambria Math"/>
+                          <w:i/>
+                        </w:rPr>
+                      </m:ctrlPr>
+                    </m:sSubPr>
+                    <m:e>
+                      <m:r>
+                        <w:rPr>
+                          <w:rFonts w:ascii="Cambria Math" w:eastAsia="Cambria Math" w:hAnsi="Cambria Math" w:cs="Cambria Math"/>
+                        </w:rPr>
+                        <m:t>j</m:t>
+                      </m:r>
+                    </m:e>
+                    <m:sub>
+                      <m:r>
+                        <w:rPr>
+                          <w:rFonts w:ascii="Cambria Math" w:eastAsia="Cambria Math" w:hAnsi="Cambria Math" w:cs="Cambria Math"/>
+                        </w:rPr>
+                        <m:t>3</m:t>
+                      </m:r>
+                    </m:sub>
+                  </m:sSub>
+                  <m:ctrlPr>
+                    <w:rPr>
+                      <w:rFonts w:ascii="Cambria Math" w:eastAsia="Cambria Math" w:hAnsi="Cambria Math" w:cs="Cambria Math"/>
+                      <w:i/>
+                    </w:rPr>
+                  </m:ctrlPr>
+                </m:e>
+                <m:e>
+                  <m:sSub>
+                    <m:sSubPr>
+                      <m:ctrlPr>
+                        <w:rPr>
+                          <w:rFonts w:ascii="Cambria Math" w:eastAsia="Cambria Math" w:hAnsi="Cambria Math" w:cs="Cambria Math"/>
+                          <w:i/>
+                        </w:rPr>
+                      </m:ctrlPr>
+                    </m:sSubPr>
+                    <m:e>
+                      <m:r>
+                        <w:rPr>
+                          <w:rFonts w:ascii="Cambria Math" w:eastAsia="Cambria Math" w:hAnsi="Cambria Math" w:cs="Cambria Math"/>
+                        </w:rPr>
+                        <m:t>i</m:t>
+                      </m:r>
+                    </m:e>
+                    <m:sub>
+                      <m:r>
+                        <w:rPr>
+                          <w:rFonts w:ascii="Cambria Math" w:eastAsia="Cambria Math" w:hAnsi="Cambria Math" w:cs="Cambria Math"/>
+                        </w:rPr>
+                        <m:t>4</m:t>
+                      </m:r>
+                    </m:sub>
+                  </m:sSub>
+                  <m:ctrlPr>
+                    <w:rPr>
+                      <w:rFonts w:ascii="Cambria Math" w:eastAsia="Cambria Math" w:hAnsi="Cambria Math" w:cs="Cambria Math"/>
+                      <w:i/>
+                    </w:rPr>
+                  </m:ctrlPr>
+                </m:e>
+                <m:e>
+                  <m:sSub>
+                    <m:sSubPr>
+                      <m:ctrlPr>
+                        <w:rPr>
+                          <w:rFonts w:ascii="Cambria Math" w:eastAsia="Cambria Math" w:hAnsi="Cambria Math" w:cs="Cambria Math"/>
+                          <w:i/>
+                        </w:rPr>
+                      </m:ctrlPr>
+                    </m:sSubPr>
+                    <m:e>
+                      <m:r>
+                        <w:rPr>
+                          <w:rFonts w:ascii="Cambria Math" w:eastAsia="Cambria Math" w:hAnsi="Cambria Math" w:cs="Cambria Math"/>
+                        </w:rPr>
+                        <m:t>j</m:t>
+                      </m:r>
+                    </m:e>
+                    <m:sub>
+                      <m:r>
+                        <w:rPr>
+                          <w:rFonts w:ascii="Cambria Math" w:eastAsia="Cambria Math" w:hAnsi="Cambria Math" w:cs="Cambria Math"/>
+                        </w:rPr>
+                        <m:t>4</m:t>
+                      </m:r>
+                    </m:sub>
+                  </m:sSub>
+                </m:e>
+              </m:eqArr>
+            </m:e>
+          </m:d>
+          <m:r>
+            <w:rPr>
+              <w:rFonts w:ascii="Cambria Math" w:hAnsi="Cambria Math"/>
+            </w:rPr>
+            <m:t>=</m:t>
+          </m:r>
+          <m:d>
+            <m:dPr>
+              <m:ctrlPr>
+                <w:rPr>
+                  <w:rFonts w:ascii="Cambria Math" w:hAnsi="Cambria Math"/>
+                  <w:i/>
+                </w:rPr>
+              </m:ctrlPr>
+            </m:dPr>
+            <m:e>
+              <m:m>
+                <m:mPr>
+                  <m:mcs>
+                    <m:mc>
+                      <m:mcPr>
+                        <m:count m:val="8"/>
+                        <m:mcJc m:val="center"/>
+                      </m:mcPr>
+                    </m:mc>
+                  </m:mcs>
+                  <m:ctrlPr>
+                    <w:rPr>
+                      <w:rFonts w:ascii="Cambria Math" w:hAnsi="Cambria Math"/>
+                      <w:i/>
+                    </w:rPr>
+                  </m:ctrlPr>
+                </m:mPr>
+                <m:mr>
+                  <m:e>
+                    <m:sSubSup>
+                      <m:sSubSupPr>
+                        <m:ctrlPr>
+                          <w:rPr>
+                            <w:rFonts w:ascii="Cambria Math" w:hAnsi="Cambria Math"/>
+                            <w:i/>
+                          </w:rPr>
+                        </m:ctrlPr>
+                      </m:sSubSupPr>
+                      <m:e>
+                        <m:r>
+                          <w:rPr>
+                            <w:rFonts w:ascii="Cambria Math" w:hAnsi="Cambria Math"/>
+                          </w:rPr>
+                          <m:t>i</m:t>
+                        </m:r>
+                      </m:e>
+                      <m:sub>
+                        <m:r>
+                          <w:rPr>
+                            <w:rFonts w:ascii="Cambria Math" w:hAnsi="Cambria Math"/>
+                          </w:rPr>
+                          <m:t>1</m:t>
+                        </m:r>
+                      </m:sub>
+                      <m:sup>
+                        <m:r>
+                          <w:rPr>
+                            <w:rFonts w:ascii="Cambria Math" w:hAnsi="Cambria Math"/>
+                          </w:rPr>
+                          <m:t>'</m:t>
+                        </m:r>
+                      </m:sup>
+                    </m:sSubSup>
+                  </m:e>
+                  <m:e>
+                    <m:sSubSup>
+                      <m:sSubSupPr>
+                        <m:ctrlPr>
+                          <w:rPr>
+                            <w:rFonts w:ascii="Cambria Math" w:hAnsi="Cambria Math"/>
+                            <w:i/>
+                          </w:rPr>
+                        </m:ctrlPr>
+                      </m:sSubSupPr>
+                      <m:e>
+                        <m:r>
+                          <w:rPr>
+                            <w:rFonts w:ascii="Cambria Math" w:hAnsi="Cambria Math"/>
+                          </w:rPr>
+                          <m:t>j</m:t>
+                        </m:r>
+                      </m:e>
+                      <m:sub>
+                        <m:r>
+                          <w:rPr>
+                            <w:rFonts w:ascii="Cambria Math" w:hAnsi="Cambria Math"/>
+                          </w:rPr>
+                          <m:t>1</m:t>
+                        </m:r>
+                      </m:sub>
+                      <m:sup>
+                        <m:r>
+                          <w:rPr>
+                            <w:rFonts w:ascii="Cambria Math" w:hAnsi="Cambria Math"/>
+                          </w:rPr>
+                          <m:t>'</m:t>
+                        </m:r>
+                      </m:sup>
+                    </m:sSubSup>
+                  </m:e>
+                  <m:e>
+                    <m:r>
+                      <w:rPr>
+                        <w:rFonts w:ascii="Cambria Math" w:hAnsi="Cambria Math"/>
+                      </w:rPr>
+                      <m:t>1</m:t>
+                    </m:r>
+                  </m:e>
+                  <m:e>
+                    <m:r>
+                      <w:rPr>
+                        <w:rFonts w:ascii="Cambria Math" w:hAnsi="Cambria Math"/>
+                      </w:rPr>
+                      <m:t>0</m:t>
+                    </m:r>
+                    <m:ctrlPr>
+                      <w:rPr>
+                        <w:rFonts w:ascii="Cambria Math" w:eastAsia="Cambria Math" w:hAnsi="Cambria Math" w:cs="Cambria Math"/>
+                        <w:i/>
+                      </w:rPr>
+                    </m:ctrlPr>
+                  </m:e>
+                  <m:e>
+                    <m:r>
+                      <w:rPr>
+                        <w:rFonts w:ascii="Cambria Math" w:eastAsia="Cambria Math" w:hAnsi="Cambria Math" w:cs="Cambria Math"/>
+                      </w:rPr>
+                      <m:t>0</m:t>
+                    </m:r>
+                    <m:ctrlPr>
+                      <w:rPr>
+                        <w:rFonts w:ascii="Cambria Math" w:eastAsia="Cambria Math" w:hAnsi="Cambria Math" w:cs="Cambria Math"/>
+                        <w:i/>
+                      </w:rPr>
+                    </m:ctrlPr>
+                  </m:e>
+                  <m:e>
+                    <m:r>
+                      <w:rPr>
+                        <w:rFonts w:ascii="Cambria Math" w:eastAsia="Cambria Math" w:hAnsi="Cambria Math" w:cs="Cambria Math"/>
+                      </w:rPr>
+                      <m:t>0</m:t>
+                    </m:r>
+                    <m:ctrlPr>
+                      <w:rPr>
+                        <w:rFonts w:ascii="Cambria Math" w:eastAsia="Cambria Math" w:hAnsi="Cambria Math" w:cs="Cambria Math"/>
+                        <w:i/>
+                      </w:rPr>
+                    </m:ctrlPr>
+                  </m:e>
+                  <m:e>
+                    <m:r>
+                      <w:rPr>
+                        <w:rFonts w:ascii="Cambria Math" w:eastAsia="Cambria Math" w:hAnsi="Cambria Math" w:cs="Cambria Math"/>
+                      </w:rPr>
+                      <m:t>-</m:t>
+                    </m:r>
+                    <m:sSub>
+                      <m:sSubPr>
+                        <m:ctrlPr>
+                          <w:rPr>
+                            <w:rFonts w:ascii="Cambria Math" w:eastAsia="Cambria Math" w:hAnsi="Cambria Math" w:cs="Cambria Math"/>
+                            <w:i/>
+                          </w:rPr>
+                        </m:ctrlPr>
+                      </m:sSubPr>
+                      <m:e>
+                        <m:r>
+                          <w:rPr>
+                            <w:rFonts w:ascii="Cambria Math" w:eastAsia="Cambria Math" w:hAnsi="Cambria Math" w:cs="Cambria Math"/>
+                          </w:rPr>
+                          <m:t>i</m:t>
+                        </m:r>
+                      </m:e>
+                      <m:sub>
+                        <m:r>
+                          <w:rPr>
+                            <w:rFonts w:ascii="Cambria Math" w:eastAsia="Cambria Math" w:hAnsi="Cambria Math" w:cs="Cambria Math"/>
+                          </w:rPr>
+                          <m:t>1</m:t>
+                        </m:r>
+                      </m:sub>
+                    </m:sSub>
+                    <m:sSubSup>
+                      <m:sSubSupPr>
+                        <m:ctrlPr>
+                          <w:rPr>
+                            <w:rFonts w:ascii="Cambria Math" w:eastAsia="Cambria Math" w:hAnsi="Cambria Math" w:cs="Cambria Math"/>
+                            <w:i/>
+                          </w:rPr>
+                        </m:ctrlPr>
+                      </m:sSubSupPr>
+                      <m:e>
+                        <m:r>
+                          <w:rPr>
+                            <w:rFonts w:ascii="Cambria Math" w:eastAsia="Cambria Math" w:hAnsi="Cambria Math" w:cs="Cambria Math"/>
+                          </w:rPr>
+                          <m:t>i</m:t>
+                        </m:r>
+                      </m:e>
+                      <m:sub>
+                        <m:r>
+                          <w:rPr>
+                            <w:rFonts w:ascii="Cambria Math" w:eastAsia="Cambria Math" w:hAnsi="Cambria Math" w:cs="Cambria Math"/>
+                          </w:rPr>
+                          <m:t>1</m:t>
+                        </m:r>
+                      </m:sub>
+                      <m:sup>
+                        <m:r>
+                          <w:rPr>
+                            <w:rFonts w:ascii="Cambria Math" w:eastAsia="Cambria Math" w:hAnsi="Cambria Math" w:cs="Cambria Math"/>
+                          </w:rPr>
+                          <m:t>'</m:t>
+                        </m:r>
+                      </m:sup>
+                    </m:sSubSup>
+                    <m:ctrlPr>
+                      <w:rPr>
+                        <w:rFonts w:ascii="Cambria Math" w:eastAsia="Cambria Math" w:hAnsi="Cambria Math" w:cs="Cambria Math"/>
+                        <w:i/>
+                      </w:rPr>
+                    </m:ctrlPr>
+                  </m:e>
+                  <m:e>
+                    <m:r>
+                      <w:rPr>
+                        <w:rFonts w:ascii="Cambria Math" w:eastAsia="Cambria Math" w:hAnsi="Cambria Math" w:cs="Cambria Math"/>
+                      </w:rPr>
+                      <m:t>-</m:t>
+                    </m:r>
+                    <m:sSub>
+                      <m:sSubPr>
+                        <m:ctrlPr>
+                          <w:rPr>
+                            <w:rFonts w:ascii="Cambria Math" w:eastAsia="Cambria Math" w:hAnsi="Cambria Math" w:cs="Cambria Math"/>
+                            <w:i/>
+                          </w:rPr>
+                        </m:ctrlPr>
+                      </m:sSubPr>
+                      <m:e>
+                        <m:r>
+                          <w:rPr>
+                            <w:rFonts w:ascii="Cambria Math" w:eastAsia="Cambria Math" w:hAnsi="Cambria Math" w:cs="Cambria Math"/>
+                          </w:rPr>
+                          <m:t>i</m:t>
+                        </m:r>
+                      </m:e>
+                      <m:sub>
+                        <m:r>
+                          <w:rPr>
+                            <w:rFonts w:ascii="Cambria Math" w:eastAsia="Cambria Math" w:hAnsi="Cambria Math" w:cs="Cambria Math"/>
+                          </w:rPr>
+                          <m:t>1</m:t>
+                        </m:r>
+                      </m:sub>
+                    </m:sSub>
+                    <m:sSubSup>
+                      <m:sSubSupPr>
+                        <m:ctrlPr>
+                          <w:rPr>
+                            <w:rFonts w:ascii="Cambria Math" w:eastAsia="Cambria Math" w:hAnsi="Cambria Math" w:cs="Cambria Math"/>
+                            <w:i/>
+                          </w:rPr>
+                        </m:ctrlPr>
+                      </m:sSubSupPr>
+                      <m:e>
+                        <m:r>
+                          <w:rPr>
+                            <w:rFonts w:ascii="Cambria Math" w:eastAsia="Cambria Math" w:hAnsi="Cambria Math" w:cs="Cambria Math"/>
+                          </w:rPr>
+                          <m:t xml:space="preserve"> </m:t>
+                        </m:r>
+                        <m:r>
+                          <w:rPr>
+                            <w:rFonts w:ascii="Cambria Math" w:eastAsia="Cambria Math" w:hAnsi="Cambria Math" w:cs="Cambria Math"/>
+                          </w:rPr>
+                          <m:t>j</m:t>
+                        </m:r>
+                      </m:e>
+                      <m:sub>
+                        <m:r>
+                          <w:rPr>
+                            <w:rFonts w:ascii="Cambria Math" w:eastAsia="Cambria Math" w:hAnsi="Cambria Math" w:cs="Cambria Math"/>
+                          </w:rPr>
+                          <m:t>1</m:t>
+                        </m:r>
+                      </m:sub>
+                      <m:sup>
+                        <m:r>
+                          <w:rPr>
+                            <w:rFonts w:ascii="Cambria Math" w:eastAsia="Cambria Math" w:hAnsi="Cambria Math" w:cs="Cambria Math"/>
+                          </w:rPr>
+                          <m:t>'</m:t>
+                        </m:r>
+                      </m:sup>
+                    </m:sSubSup>
+                    <m:ctrlPr>
+                      <w:rPr>
+                        <w:rFonts w:ascii="Cambria Math" w:eastAsia="Cambria Math" w:hAnsi="Cambria Math" w:cs="Cambria Math"/>
+                        <w:i/>
+                      </w:rPr>
+                    </m:ctrlPr>
+                  </m:e>
+                </m:mr>
+                <m:mr>
+                  <m:e>
+                    <m:r>
+                      <w:rPr>
+                        <w:rFonts w:ascii="Cambria Math" w:eastAsia="Cambria Math" w:hAnsi="Cambria Math" w:cs="Cambria Math"/>
+                      </w:rPr>
+                      <m:t>0</m:t>
+                    </m:r>
+                  </m:e>
+                  <m:e>
+                    <m:r>
+                      <w:rPr>
+                        <w:rFonts w:ascii="Cambria Math" w:hAnsi="Cambria Math"/>
+                      </w:rPr>
+                      <m:t>0</m:t>
+                    </m:r>
+                  </m:e>
+                  <m:e>
+                    <m:r>
+                      <w:rPr>
+                        <w:rFonts w:ascii="Cambria Math" w:hAnsi="Cambria Math"/>
+                      </w:rPr>
+                      <m:t>0</m:t>
+                    </m:r>
+                    <m:ctrlPr>
+                      <w:rPr>
+                        <w:rFonts w:ascii="Cambria Math" w:eastAsia="Cambria Math" w:hAnsi="Cambria Math" w:cs="Cambria Math"/>
+                        <w:i/>
+                      </w:rPr>
+                    </m:ctrlPr>
+                  </m:e>
+                  <m:e>
+                    <m:sSubSup>
+                      <m:sSubSupPr>
+                        <m:ctrlPr>
+                          <w:rPr>
+                            <w:rFonts w:ascii="Cambria Math" w:eastAsia="Cambria Math" w:hAnsi="Cambria Math" w:cs="Cambria Math"/>
+                            <w:i/>
+                          </w:rPr>
+                        </m:ctrlPr>
+                      </m:sSubSupPr>
+                      <m:e>
+                        <m:r>
+                          <w:rPr>
+                            <w:rFonts w:ascii="Cambria Math" w:eastAsia="Cambria Math" w:hAnsi="Cambria Math" w:cs="Cambria Math"/>
+                          </w:rPr>
+                          <m:t>i</m:t>
+                        </m:r>
+                      </m:e>
+                      <m:sub>
+                        <m:r>
+                          <w:rPr>
+                            <w:rFonts w:ascii="Cambria Math" w:eastAsia="Cambria Math" w:hAnsi="Cambria Math" w:cs="Cambria Math"/>
+                          </w:rPr>
+                          <m:t>1</m:t>
+                        </m:r>
+                      </m:sub>
+                      <m:sup>
+                        <m:r>
+                          <w:rPr>
+                            <w:rFonts w:ascii="Cambria Math" w:eastAsia="Cambria Math" w:hAnsi="Cambria Math" w:cs="Cambria Math"/>
+                          </w:rPr>
+                          <m:t>'</m:t>
+                        </m:r>
+                      </m:sup>
+                    </m:sSubSup>
+                    <m:ctrlPr>
+                      <w:rPr>
+                        <w:rFonts w:ascii="Cambria Math" w:eastAsia="Cambria Math" w:hAnsi="Cambria Math" w:cs="Cambria Math"/>
+                        <w:i/>
+                      </w:rPr>
+                    </m:ctrlPr>
+                  </m:e>
+                  <m:e>
+                    <m:sSubSup>
+                      <m:sSubSupPr>
+                        <m:ctrlPr>
+                          <w:rPr>
+                            <w:rFonts w:ascii="Cambria Math" w:eastAsia="Cambria Math" w:hAnsi="Cambria Math" w:cs="Cambria Math"/>
+                            <w:i/>
+                          </w:rPr>
+                        </m:ctrlPr>
+                      </m:sSubSupPr>
+                      <m:e>
+                        <m:r>
+                          <w:rPr>
+                            <w:rFonts w:ascii="Cambria Math" w:eastAsia="Cambria Math" w:hAnsi="Cambria Math" w:cs="Cambria Math"/>
+                          </w:rPr>
+                          <m:t>j</m:t>
+                        </m:r>
+                      </m:e>
+                      <m:sub>
+                        <m:r>
+                          <w:rPr>
+                            <w:rFonts w:ascii="Cambria Math" w:eastAsia="Cambria Math" w:hAnsi="Cambria Math" w:cs="Cambria Math"/>
+                          </w:rPr>
+                          <m:t>1</m:t>
+                        </m:r>
+                      </m:sub>
+                      <m:sup>
+                        <m:r>
+                          <w:rPr>
+                            <w:rFonts w:ascii="Cambria Math" w:eastAsia="Cambria Math" w:hAnsi="Cambria Math" w:cs="Cambria Math"/>
+                          </w:rPr>
+                          <m:t>'</m:t>
+                        </m:r>
+                      </m:sup>
+                    </m:sSubSup>
+                    <m:ctrlPr>
+                      <w:rPr>
+                        <w:rFonts w:ascii="Cambria Math" w:eastAsia="Cambria Math" w:hAnsi="Cambria Math" w:cs="Cambria Math"/>
+                        <w:i/>
+                      </w:rPr>
+                    </m:ctrlPr>
+                  </m:e>
+                  <m:e>
+                    <m:r>
+                      <w:rPr>
+                        <w:rFonts w:ascii="Cambria Math" w:eastAsia="Cambria Math" w:hAnsi="Cambria Math" w:cs="Cambria Math"/>
+                      </w:rPr>
+                      <m:t>1</m:t>
+                    </m:r>
+                    <m:ctrlPr>
+                      <w:rPr>
+                        <w:rFonts w:ascii="Cambria Math" w:eastAsia="Cambria Math" w:hAnsi="Cambria Math" w:cs="Cambria Math"/>
+                        <w:i/>
+                      </w:rPr>
+                    </m:ctrlPr>
+                  </m:e>
+                  <m:e>
+                    <m:r>
+                      <w:rPr>
+                        <w:rFonts w:ascii="Cambria Math" w:eastAsia="Cambria Math" w:hAnsi="Cambria Math" w:cs="Cambria Math"/>
+                      </w:rPr>
+                      <m:t>-</m:t>
+                    </m:r>
+                    <m:sSub>
+                      <m:sSubPr>
+                        <m:ctrlPr>
+                          <w:rPr>
+                            <w:rFonts w:ascii="Cambria Math" w:eastAsia="Cambria Math" w:hAnsi="Cambria Math" w:cs="Cambria Math"/>
+                            <w:i/>
+                          </w:rPr>
+                        </m:ctrlPr>
+                      </m:sSubPr>
+                      <m:e>
+                        <m:r>
+                          <w:rPr>
+                            <w:rFonts w:ascii="Cambria Math" w:eastAsia="Cambria Math" w:hAnsi="Cambria Math" w:cs="Cambria Math"/>
+                          </w:rPr>
+                          <m:t>j</m:t>
+                        </m:r>
+                      </m:e>
+                      <m:sub>
+                        <m:r>
+                          <w:rPr>
+                            <w:rFonts w:ascii="Cambria Math" w:eastAsia="Cambria Math" w:hAnsi="Cambria Math" w:cs="Cambria Math"/>
+                          </w:rPr>
+                          <m:t>1</m:t>
+                        </m:r>
+                      </m:sub>
+                    </m:sSub>
+                    <m:sSubSup>
+                      <m:sSubSupPr>
+                        <m:ctrlPr>
+                          <w:rPr>
+                            <w:rFonts w:ascii="Cambria Math" w:eastAsia="Cambria Math" w:hAnsi="Cambria Math" w:cs="Cambria Math"/>
+                            <w:i/>
+                          </w:rPr>
+                        </m:ctrlPr>
+                      </m:sSubSupPr>
+                      <m:e>
+                        <m:r>
+                          <w:rPr>
+                            <w:rFonts w:ascii="Cambria Math" w:eastAsia="Cambria Math" w:hAnsi="Cambria Math" w:cs="Cambria Math"/>
+                          </w:rPr>
+                          <m:t>i</m:t>
+                        </m:r>
+                      </m:e>
+                      <m:sub>
+                        <m:r>
+                          <w:rPr>
+                            <w:rFonts w:ascii="Cambria Math" w:eastAsia="Cambria Math" w:hAnsi="Cambria Math" w:cs="Cambria Math"/>
+                          </w:rPr>
+                          <m:t>1</m:t>
+                        </m:r>
+                      </m:sub>
+                      <m:sup>
+                        <m:r>
+                          <w:rPr>
+                            <w:rFonts w:ascii="Cambria Math" w:eastAsia="Cambria Math" w:hAnsi="Cambria Math" w:cs="Cambria Math"/>
+                          </w:rPr>
+                          <m:t>'</m:t>
+                        </m:r>
+                      </m:sup>
+                    </m:sSubSup>
+                    <m:ctrlPr>
+                      <w:rPr>
+                        <w:rFonts w:ascii="Cambria Math" w:eastAsia="Cambria Math" w:hAnsi="Cambria Math" w:cs="Cambria Math"/>
+                        <w:i/>
+                      </w:rPr>
+                    </m:ctrlPr>
+                  </m:e>
+                  <m:e>
+                    <m:r>
+                      <w:rPr>
+                        <w:rFonts w:ascii="Cambria Math" w:eastAsia="Cambria Math" w:hAnsi="Cambria Math" w:cs="Cambria Math"/>
+                      </w:rPr>
+                      <m:t>-</m:t>
+                    </m:r>
+                    <m:sSub>
+                      <m:sSubPr>
+                        <m:ctrlPr>
+                          <w:rPr>
+                            <w:rFonts w:ascii="Cambria Math" w:eastAsia="Cambria Math" w:hAnsi="Cambria Math" w:cs="Cambria Math"/>
+                            <w:i/>
+                          </w:rPr>
+                        </m:ctrlPr>
+                      </m:sSubPr>
+                      <m:e>
+                        <m:r>
+                          <w:rPr>
+                            <w:rFonts w:ascii="Cambria Math" w:eastAsia="Cambria Math" w:hAnsi="Cambria Math" w:cs="Cambria Math"/>
+                          </w:rPr>
+                          <m:t>j</m:t>
+                        </m:r>
+                      </m:e>
+                      <m:sub>
+                        <m:r>
+                          <w:rPr>
+                            <w:rFonts w:ascii="Cambria Math" w:eastAsia="Cambria Math" w:hAnsi="Cambria Math" w:cs="Cambria Math"/>
+                          </w:rPr>
+                          <m:t>1</m:t>
+                        </m:r>
+                      </m:sub>
+                    </m:sSub>
+                    <m:sSubSup>
+                      <m:sSubSupPr>
+                        <m:ctrlPr>
+                          <w:rPr>
+                            <w:rFonts w:ascii="Cambria Math" w:eastAsia="Cambria Math" w:hAnsi="Cambria Math" w:cs="Cambria Math"/>
+                            <w:i/>
+                          </w:rPr>
+                        </m:ctrlPr>
+                      </m:sSubSupPr>
+                      <m:e>
+                        <m:r>
+                          <w:rPr>
+                            <w:rFonts w:ascii="Cambria Math" w:eastAsia="Cambria Math" w:hAnsi="Cambria Math" w:cs="Cambria Math"/>
+                          </w:rPr>
+                          <m:t>j</m:t>
+                        </m:r>
+                      </m:e>
+                      <m:sub>
+                        <m:r>
+                          <w:rPr>
+                            <w:rFonts w:ascii="Cambria Math" w:eastAsia="Cambria Math" w:hAnsi="Cambria Math" w:cs="Cambria Math"/>
+                          </w:rPr>
+                          <m:t>1</m:t>
+                        </m:r>
+                      </m:sub>
+                      <m:sup>
+                        <m:r>
+                          <w:rPr>
+                            <w:rFonts w:ascii="Cambria Math" w:eastAsia="Cambria Math" w:hAnsi="Cambria Math" w:cs="Cambria Math"/>
+                          </w:rPr>
+                          <m:t>'</m:t>
+                        </m:r>
+                      </m:sup>
+                    </m:sSubSup>
+                    <m:ctrlPr>
+                      <w:rPr>
+                        <w:rFonts w:ascii="Cambria Math" w:eastAsia="Cambria Math" w:hAnsi="Cambria Math" w:cs="Cambria Math"/>
+                        <w:i/>
+                      </w:rPr>
+                    </m:ctrlPr>
+                  </m:e>
+                </m:mr>
+                <m:mr>
+                  <m:e>
+                    <m:sSubSup>
+                      <m:sSubSupPr>
+                        <m:ctrlPr>
+                          <w:rPr>
+                            <w:rFonts w:ascii="Cambria Math" w:hAnsi="Cambria Math"/>
+                            <w:i/>
+                          </w:rPr>
+                        </m:ctrlPr>
+                      </m:sSubSupPr>
+                      <m:e>
+                        <m:r>
+                          <w:rPr>
+                            <w:rFonts w:ascii="Cambria Math" w:hAnsi="Cambria Math"/>
+                          </w:rPr>
+                          <m:t>i</m:t>
+                        </m:r>
+                      </m:e>
+                      <m:sub>
+                        <m:r>
+                          <w:rPr>
+                            <w:rFonts w:ascii="Cambria Math" w:hAnsi="Cambria Math"/>
+                          </w:rPr>
+                          <m:t>2</m:t>
+                        </m:r>
+                      </m:sub>
+                      <m:sup>
+                        <m:r>
+                          <w:rPr>
+                            <w:rFonts w:ascii="Cambria Math" w:hAnsi="Cambria Math"/>
+                          </w:rPr>
+                          <m:t>'</m:t>
+                        </m:r>
+                      </m:sup>
+                    </m:sSubSup>
+                    <m:ctrlPr>
+                      <w:rPr>
+                        <w:rFonts w:ascii="Cambria Math" w:eastAsia="Cambria Math" w:hAnsi="Cambria Math" w:cs="Cambria Math"/>
+                        <w:i/>
+                      </w:rPr>
+                    </m:ctrlPr>
+                  </m:e>
+                  <m:e>
+                    <m:sSubSup>
+                      <m:sSubSupPr>
+                        <m:ctrlPr>
+                          <w:rPr>
+                            <w:rFonts w:ascii="Cambria Math" w:eastAsia="Cambria Math" w:hAnsi="Cambria Math" w:cs="Cambria Math"/>
+                            <w:i/>
+                          </w:rPr>
+                        </m:ctrlPr>
+                      </m:sSubSupPr>
+                      <m:e>
+                        <m:r>
+                          <w:rPr>
+                            <w:rFonts w:ascii="Cambria Math" w:eastAsia="Cambria Math" w:hAnsi="Cambria Math" w:cs="Cambria Math"/>
+                          </w:rPr>
+                          <m:t>j</m:t>
+                        </m:r>
+                      </m:e>
+                      <m:sub>
+                        <m:r>
+                          <w:rPr>
+                            <w:rFonts w:ascii="Cambria Math" w:eastAsia="Cambria Math" w:hAnsi="Cambria Math" w:cs="Cambria Math"/>
+                          </w:rPr>
+                          <m:t>2</m:t>
+                        </m:r>
+                      </m:sub>
+                      <m:sup>
+                        <m:r>
+                          <w:rPr>
+                            <w:rFonts w:ascii="Cambria Math" w:eastAsia="Cambria Math" w:hAnsi="Cambria Math" w:cs="Cambria Math"/>
+                          </w:rPr>
+                          <m:t>'</m:t>
+                        </m:r>
+                      </m:sup>
+                    </m:sSubSup>
+                    <m:ctrlPr>
+                      <w:rPr>
+                        <w:rFonts w:ascii="Cambria Math" w:eastAsia="Cambria Math" w:hAnsi="Cambria Math" w:cs="Cambria Math"/>
+                        <w:i/>
+                      </w:rPr>
+                    </m:ctrlPr>
+                  </m:e>
+                  <m:e>
+                    <m:r>
+                      <w:rPr>
+                        <w:rFonts w:ascii="Cambria Math" w:eastAsia="Cambria Math" w:hAnsi="Cambria Math" w:cs="Cambria Math"/>
+                      </w:rPr>
+                      <m:t>1</m:t>
+                    </m:r>
+                    <m:ctrlPr>
+                      <w:rPr>
+                        <w:rFonts w:ascii="Cambria Math" w:eastAsia="Cambria Math" w:hAnsi="Cambria Math" w:cs="Cambria Math"/>
+                        <w:i/>
+                      </w:rPr>
+                    </m:ctrlPr>
+                  </m:e>
+                  <m:e>
+                    <m:r>
+                      <w:rPr>
+                        <w:rFonts w:ascii="Cambria Math" w:eastAsia="Cambria Math" w:hAnsi="Cambria Math" w:cs="Cambria Math"/>
+                      </w:rPr>
+                      <m:t>0</m:t>
+                    </m:r>
+                    <m:ctrlPr>
+                      <w:rPr>
+                        <w:rFonts w:ascii="Cambria Math" w:eastAsia="Cambria Math" w:hAnsi="Cambria Math" w:cs="Cambria Math"/>
+                        <w:i/>
+                      </w:rPr>
+                    </m:ctrlPr>
+                  </m:e>
+                  <m:e>
+                    <m:r>
+                      <w:rPr>
+                        <w:rFonts w:ascii="Cambria Math" w:eastAsia="Cambria Math" w:hAnsi="Cambria Math" w:cs="Cambria Math"/>
+                      </w:rPr>
+                      <m:t>0</m:t>
+                    </m:r>
+                    <m:ctrlPr>
+                      <w:rPr>
+                        <w:rFonts w:ascii="Cambria Math" w:eastAsia="Cambria Math" w:hAnsi="Cambria Math" w:cs="Cambria Math"/>
+                        <w:i/>
+                      </w:rPr>
+                    </m:ctrlPr>
+                  </m:e>
+                  <m:e>
+                    <m:r>
+                      <w:rPr>
+                        <w:rFonts w:ascii="Cambria Math" w:eastAsia="Cambria Math" w:hAnsi="Cambria Math" w:cs="Cambria Math"/>
+                      </w:rPr>
+                      <m:t>0</m:t>
+                    </m:r>
+                    <m:ctrlPr>
+                      <w:rPr>
+                        <w:rFonts w:ascii="Cambria Math" w:eastAsia="Cambria Math" w:hAnsi="Cambria Math" w:cs="Cambria Math"/>
+                        <w:i/>
+                      </w:rPr>
+                    </m:ctrlPr>
+                  </m:e>
+                  <m:e>
+                    <m:r>
+                      <w:rPr>
+                        <w:rFonts w:ascii="Cambria Math" w:eastAsia="Cambria Math" w:hAnsi="Cambria Math" w:cs="Cambria Math"/>
+                      </w:rPr>
+                      <m:t>-</m:t>
+                    </m:r>
+                    <m:sSub>
+                      <m:sSubPr>
+                        <m:ctrlPr>
+                          <w:rPr>
+                            <w:rFonts w:ascii="Cambria Math" w:eastAsia="Cambria Math" w:hAnsi="Cambria Math" w:cs="Cambria Math"/>
+                            <w:i/>
+                          </w:rPr>
+                        </m:ctrlPr>
+                      </m:sSubPr>
+                      <m:e>
+                        <m:r>
+                          <w:rPr>
+                            <w:rFonts w:ascii="Cambria Math" w:eastAsia="Cambria Math" w:hAnsi="Cambria Math" w:cs="Cambria Math"/>
+                          </w:rPr>
+                          <m:t>i</m:t>
+                        </m:r>
+                      </m:e>
+                      <m:sub>
+                        <m:r>
+                          <w:rPr>
+                            <w:rFonts w:ascii="Cambria Math" w:eastAsia="Cambria Math" w:hAnsi="Cambria Math" w:cs="Cambria Math"/>
+                          </w:rPr>
+                          <m:t>2</m:t>
+                        </m:r>
+                      </m:sub>
+                    </m:sSub>
+                    <m:sSubSup>
+                      <m:sSubSupPr>
+                        <m:ctrlPr>
+                          <w:rPr>
+                            <w:rFonts w:ascii="Cambria Math" w:eastAsia="Cambria Math" w:hAnsi="Cambria Math" w:cs="Cambria Math"/>
+                            <w:i/>
+                          </w:rPr>
+                        </m:ctrlPr>
+                      </m:sSubSupPr>
+                      <m:e>
+                        <m:r>
+                          <w:rPr>
+                            <w:rFonts w:ascii="Cambria Math" w:eastAsia="Cambria Math" w:hAnsi="Cambria Math" w:cs="Cambria Math"/>
+                          </w:rPr>
+                          <m:t>i</m:t>
+                        </m:r>
+                      </m:e>
+                      <m:sub>
+                        <m:r>
+                          <w:rPr>
+                            <w:rFonts w:ascii="Cambria Math" w:eastAsia="Cambria Math" w:hAnsi="Cambria Math" w:cs="Cambria Math"/>
+                          </w:rPr>
+                          <m:t>2</m:t>
+                        </m:r>
+                      </m:sub>
+                      <m:sup>
+                        <m:r>
+                          <w:rPr>
+                            <w:rFonts w:ascii="Cambria Math" w:eastAsia="Cambria Math" w:hAnsi="Cambria Math" w:cs="Cambria Math"/>
+                          </w:rPr>
+                          <m:t>'</m:t>
+                        </m:r>
+                      </m:sup>
+                    </m:sSubSup>
+                    <m:ctrlPr>
+                      <w:rPr>
+                        <w:rFonts w:ascii="Cambria Math" w:eastAsia="Cambria Math" w:hAnsi="Cambria Math" w:cs="Cambria Math"/>
+                        <w:i/>
+                      </w:rPr>
+                    </m:ctrlPr>
+                  </m:e>
+                  <m:e>
+                    <m:r>
+                      <w:rPr>
+                        <w:rFonts w:ascii="Cambria Math" w:eastAsia="Cambria Math" w:hAnsi="Cambria Math" w:cs="Cambria Math"/>
+                      </w:rPr>
+                      <m:t>-</m:t>
+                    </m:r>
+                    <m:sSub>
+                      <m:sSubPr>
+                        <m:ctrlPr>
+                          <w:rPr>
+                            <w:rFonts w:ascii="Cambria Math" w:eastAsia="Cambria Math" w:hAnsi="Cambria Math" w:cs="Cambria Math"/>
+                            <w:i/>
+                          </w:rPr>
+                        </m:ctrlPr>
+                      </m:sSubPr>
+                      <m:e>
+                        <m:r>
+                          <w:rPr>
+                            <w:rFonts w:ascii="Cambria Math" w:eastAsia="Cambria Math" w:hAnsi="Cambria Math" w:cs="Cambria Math"/>
+                          </w:rPr>
+                          <m:t>i</m:t>
+                        </m:r>
+                      </m:e>
+                      <m:sub>
+                        <m:r>
+                          <w:rPr>
+                            <w:rFonts w:ascii="Cambria Math" w:eastAsia="Cambria Math" w:hAnsi="Cambria Math" w:cs="Cambria Math"/>
+                          </w:rPr>
+                          <m:t>2</m:t>
+                        </m:r>
+                      </m:sub>
+                    </m:sSub>
+                    <m:sSubSup>
+                      <m:sSubSupPr>
+                        <m:ctrlPr>
+                          <w:rPr>
+                            <w:rFonts w:ascii="Cambria Math" w:eastAsia="Cambria Math" w:hAnsi="Cambria Math" w:cs="Cambria Math"/>
+                            <w:i/>
+                          </w:rPr>
+                        </m:ctrlPr>
+                      </m:sSubSupPr>
+                      <m:e>
+                        <m:r>
+                          <w:rPr>
+                            <w:rFonts w:ascii="Cambria Math" w:eastAsia="Cambria Math" w:hAnsi="Cambria Math" w:cs="Cambria Math"/>
+                          </w:rPr>
+                          <m:t>j</m:t>
+                        </m:r>
+                      </m:e>
+                      <m:sub>
+                        <m:r>
+                          <w:rPr>
+                            <w:rFonts w:ascii="Cambria Math" w:eastAsia="Cambria Math" w:hAnsi="Cambria Math" w:cs="Cambria Math"/>
+                          </w:rPr>
+                          <m:t>2</m:t>
+                        </m:r>
+                      </m:sub>
+                      <m:sup>
+                        <m:r>
+                          <w:rPr>
+                            <w:rFonts w:ascii="Cambria Math" w:eastAsia="Cambria Math" w:hAnsi="Cambria Math" w:cs="Cambria Math"/>
+                          </w:rPr>
+                          <m:t>'</m:t>
+                        </m:r>
+                      </m:sup>
+                    </m:sSubSup>
+                    <m:ctrlPr>
+                      <w:rPr>
+                        <w:rFonts w:ascii="Cambria Math" w:eastAsia="Cambria Math" w:hAnsi="Cambria Math" w:cs="Cambria Math"/>
+                        <w:i/>
+                      </w:rPr>
+                    </m:ctrlPr>
+                  </m:e>
+                </m:mr>
+                <m:mr>
+                  <m:e>
+                    <m:r>
+                      <w:rPr>
+                        <w:rFonts w:ascii="Cambria Math" w:eastAsia="Cambria Math" w:hAnsi="Cambria Math" w:cs="Cambria Math"/>
+                      </w:rPr>
+                      <m:t>0</m:t>
+                    </m:r>
+                    <m:ctrlPr>
+                      <w:rPr>
+                        <w:rFonts w:ascii="Cambria Math" w:eastAsia="Cambria Math" w:hAnsi="Cambria Math" w:cs="Cambria Math"/>
+                        <w:i/>
+                      </w:rPr>
+                    </m:ctrlPr>
+                  </m:e>
+                  <m:e>
+                    <m:r>
+                      <w:rPr>
+                        <w:rFonts w:ascii="Cambria Math" w:eastAsia="Cambria Math" w:hAnsi="Cambria Math" w:cs="Cambria Math"/>
+                      </w:rPr>
+                      <m:t>0</m:t>
+                    </m:r>
+                    <m:ctrlPr>
+                      <w:rPr>
+                        <w:rFonts w:ascii="Cambria Math" w:eastAsia="Cambria Math" w:hAnsi="Cambria Math" w:cs="Cambria Math"/>
+                        <w:i/>
+                      </w:rPr>
+                    </m:ctrlPr>
+                  </m:e>
+                  <m:e>
+                    <m:r>
+                      <w:rPr>
+                        <w:rFonts w:ascii="Cambria Math" w:eastAsia="Cambria Math" w:hAnsi="Cambria Math" w:cs="Cambria Math"/>
+                      </w:rPr>
+                      <m:t>0</m:t>
+                    </m:r>
+                    <m:ctrlPr>
+                      <w:rPr>
+                        <w:rFonts w:ascii="Cambria Math" w:eastAsia="Cambria Math" w:hAnsi="Cambria Math" w:cs="Cambria Math"/>
+                        <w:i/>
+                      </w:rPr>
+                    </m:ctrlPr>
+                  </m:e>
+                  <m:e>
+                    <m:sSubSup>
+                      <m:sSubSupPr>
+                        <m:ctrlPr>
+                          <w:rPr>
+                            <w:rFonts w:ascii="Cambria Math" w:eastAsia="Cambria Math" w:hAnsi="Cambria Math" w:cs="Cambria Math"/>
+                            <w:i/>
+                          </w:rPr>
+                        </m:ctrlPr>
+                      </m:sSubSupPr>
+                      <m:e>
+                        <m:r>
+                          <w:rPr>
+                            <w:rFonts w:ascii="Cambria Math" w:eastAsia="Cambria Math" w:hAnsi="Cambria Math" w:cs="Cambria Math"/>
+                          </w:rPr>
+                          <m:t>i</m:t>
+                        </m:r>
+                      </m:e>
+                      <m:sub>
+                        <m:r>
+                          <w:rPr>
+                            <w:rFonts w:ascii="Cambria Math" w:eastAsia="Cambria Math" w:hAnsi="Cambria Math" w:cs="Cambria Math"/>
+                          </w:rPr>
+                          <m:t>2</m:t>
+                        </m:r>
+                      </m:sub>
+                      <m:sup>
+                        <m:r>
+                          <w:rPr>
+                            <w:rFonts w:ascii="Cambria Math" w:eastAsia="Cambria Math" w:hAnsi="Cambria Math" w:cs="Cambria Math"/>
+                          </w:rPr>
+                          <m:t>'</m:t>
+                        </m:r>
+                      </m:sup>
+                    </m:sSubSup>
+                    <m:ctrlPr>
+                      <w:rPr>
+                        <w:rFonts w:ascii="Cambria Math" w:eastAsia="Cambria Math" w:hAnsi="Cambria Math" w:cs="Cambria Math"/>
+                        <w:i/>
+                      </w:rPr>
+                    </m:ctrlPr>
+                  </m:e>
+                  <m:e>
+                    <m:sSubSup>
+                      <m:sSubSupPr>
+                        <m:ctrlPr>
+                          <w:rPr>
+                            <w:rFonts w:ascii="Cambria Math" w:eastAsia="Cambria Math" w:hAnsi="Cambria Math" w:cs="Cambria Math"/>
+                            <w:i/>
+                          </w:rPr>
+                        </m:ctrlPr>
+                      </m:sSubSupPr>
+                      <m:e>
+                        <m:r>
+                          <w:rPr>
+                            <w:rFonts w:ascii="Cambria Math" w:eastAsia="Cambria Math" w:hAnsi="Cambria Math" w:cs="Cambria Math"/>
+                          </w:rPr>
+                          <m:t>j</m:t>
+                        </m:r>
+                      </m:e>
+                      <m:sub>
+                        <m:r>
+                          <w:rPr>
+                            <w:rFonts w:ascii="Cambria Math" w:eastAsia="Cambria Math" w:hAnsi="Cambria Math" w:cs="Cambria Math"/>
+                          </w:rPr>
+                          <m:t>2</m:t>
+                        </m:r>
+                      </m:sub>
+                      <m:sup>
+                        <m:r>
+                          <w:rPr>
+                            <w:rFonts w:ascii="Cambria Math" w:eastAsia="Cambria Math" w:hAnsi="Cambria Math" w:cs="Cambria Math"/>
+                          </w:rPr>
+                          <m:t>'</m:t>
+                        </m:r>
+                      </m:sup>
+                    </m:sSubSup>
+                    <m:ctrlPr>
+                      <w:rPr>
+                        <w:rFonts w:ascii="Cambria Math" w:eastAsia="Cambria Math" w:hAnsi="Cambria Math" w:cs="Cambria Math"/>
+                        <w:i/>
+                      </w:rPr>
+                    </m:ctrlPr>
+                  </m:e>
+                  <m:e>
+                    <m:r>
+                      <w:rPr>
+                        <w:rFonts w:ascii="Cambria Math" w:eastAsia="Cambria Math" w:hAnsi="Cambria Math" w:cs="Cambria Math"/>
+                      </w:rPr>
+                      <m:t>1</m:t>
+                    </m:r>
+                    <m:ctrlPr>
+                      <w:rPr>
+                        <w:rFonts w:ascii="Cambria Math" w:eastAsia="Cambria Math" w:hAnsi="Cambria Math" w:cs="Cambria Math"/>
+                        <w:i/>
+                      </w:rPr>
+                    </m:ctrlPr>
+                  </m:e>
+                  <m:e>
+                    <m:r>
+                      <w:rPr>
+                        <w:rFonts w:ascii="Cambria Math" w:eastAsia="Cambria Math" w:hAnsi="Cambria Math" w:cs="Cambria Math"/>
+                      </w:rPr>
+                      <m:t>-</m:t>
+                    </m:r>
+                    <m:sSub>
+                      <m:sSubPr>
+                        <m:ctrlPr>
+                          <w:rPr>
+                            <w:rFonts w:ascii="Cambria Math" w:eastAsia="Cambria Math" w:hAnsi="Cambria Math" w:cs="Cambria Math"/>
+                            <w:i/>
+                          </w:rPr>
+                        </m:ctrlPr>
+                      </m:sSubPr>
+                      <m:e>
+                        <m:r>
+                          <w:rPr>
+                            <w:rFonts w:ascii="Cambria Math" w:eastAsia="Cambria Math" w:hAnsi="Cambria Math" w:cs="Cambria Math"/>
+                          </w:rPr>
+                          <m:t>j</m:t>
+                        </m:r>
+                      </m:e>
+                      <m:sub>
+                        <m:r>
+                          <w:rPr>
+                            <w:rFonts w:ascii="Cambria Math" w:eastAsia="Cambria Math" w:hAnsi="Cambria Math" w:cs="Cambria Math"/>
+                          </w:rPr>
+                          <m:t>2</m:t>
+                        </m:r>
+                      </m:sub>
+                    </m:sSub>
+                    <m:sSubSup>
+                      <m:sSubSupPr>
+                        <m:ctrlPr>
+                          <w:rPr>
+                            <w:rFonts w:ascii="Cambria Math" w:eastAsia="Cambria Math" w:hAnsi="Cambria Math" w:cs="Cambria Math"/>
+                            <w:i/>
+                          </w:rPr>
+                        </m:ctrlPr>
+                      </m:sSubSupPr>
+                      <m:e>
+                        <m:r>
+                          <w:rPr>
+                            <w:rFonts w:ascii="Cambria Math" w:eastAsia="Cambria Math" w:hAnsi="Cambria Math" w:cs="Cambria Math"/>
+                          </w:rPr>
+                          <m:t>i</m:t>
+                        </m:r>
+                      </m:e>
+                      <m:sub>
+                        <m:r>
+                          <w:rPr>
+                            <w:rFonts w:ascii="Cambria Math" w:eastAsia="Cambria Math" w:hAnsi="Cambria Math" w:cs="Cambria Math"/>
+                          </w:rPr>
+                          <m:t>2</m:t>
+                        </m:r>
+                      </m:sub>
+                      <m:sup>
+                        <m:r>
+                          <w:rPr>
+                            <w:rFonts w:ascii="Cambria Math" w:eastAsia="Cambria Math" w:hAnsi="Cambria Math" w:cs="Cambria Math"/>
+                          </w:rPr>
+                          <m:t>'</m:t>
+                        </m:r>
+                      </m:sup>
+                    </m:sSubSup>
+                    <m:ctrlPr>
+                      <w:rPr>
+                        <w:rFonts w:ascii="Cambria Math" w:eastAsia="Cambria Math" w:hAnsi="Cambria Math" w:cs="Cambria Math"/>
+                        <w:i/>
+                      </w:rPr>
+                    </m:ctrlPr>
+                  </m:e>
+                  <m:e>
+                    <m:r>
+                      <w:rPr>
+                        <w:rFonts w:ascii="Cambria Math" w:eastAsia="Cambria Math" w:hAnsi="Cambria Math" w:cs="Cambria Math"/>
+                      </w:rPr>
+                      <m:t>-</m:t>
+                    </m:r>
+                    <m:sSub>
+                      <m:sSubPr>
+                        <m:ctrlPr>
+                          <w:rPr>
+                            <w:rFonts w:ascii="Cambria Math" w:eastAsia="Cambria Math" w:hAnsi="Cambria Math" w:cs="Cambria Math"/>
+                            <w:i/>
+                          </w:rPr>
+                        </m:ctrlPr>
+                      </m:sSubPr>
+                      <m:e>
+                        <m:r>
+                          <w:rPr>
+                            <w:rFonts w:ascii="Cambria Math" w:eastAsia="Cambria Math" w:hAnsi="Cambria Math" w:cs="Cambria Math"/>
+                          </w:rPr>
+                          <m:t>j</m:t>
+                        </m:r>
+                      </m:e>
+                      <m:sub>
+                        <m:r>
+                          <w:rPr>
+                            <w:rFonts w:ascii="Cambria Math" w:eastAsia="Cambria Math" w:hAnsi="Cambria Math" w:cs="Cambria Math"/>
+                          </w:rPr>
+                          <m:t>2</m:t>
+                        </m:r>
+                      </m:sub>
+                    </m:sSub>
+                    <m:sSubSup>
+                      <m:sSubSupPr>
+                        <m:ctrlPr>
+                          <w:rPr>
+                            <w:rFonts w:ascii="Cambria Math" w:eastAsia="Cambria Math" w:hAnsi="Cambria Math" w:cs="Cambria Math"/>
+                            <w:i/>
+                          </w:rPr>
+                        </m:ctrlPr>
+                      </m:sSubSupPr>
+                      <m:e>
+                        <m:r>
+                          <w:rPr>
+                            <w:rFonts w:ascii="Cambria Math" w:eastAsia="Cambria Math" w:hAnsi="Cambria Math" w:cs="Cambria Math"/>
+                          </w:rPr>
+                          <m:t>j</m:t>
+                        </m:r>
+                      </m:e>
+                      <m:sub>
+                        <m:r>
+                          <w:rPr>
+                            <w:rFonts w:ascii="Cambria Math" w:eastAsia="Cambria Math" w:hAnsi="Cambria Math" w:cs="Cambria Math"/>
+                          </w:rPr>
+                          <m:t>2</m:t>
+                        </m:r>
+                      </m:sub>
+                      <m:sup>
+                        <m:r>
+                          <w:rPr>
+                            <w:rFonts w:ascii="Cambria Math" w:eastAsia="Cambria Math" w:hAnsi="Cambria Math" w:cs="Cambria Math"/>
+                          </w:rPr>
+                          <m:t>'</m:t>
+                        </m:r>
+                      </m:sup>
+                    </m:sSubSup>
+                    <m:ctrlPr>
+                      <w:rPr>
+                        <w:rFonts w:ascii="Cambria Math" w:eastAsia="Cambria Math" w:hAnsi="Cambria Math" w:cs="Cambria Math"/>
+                        <w:i/>
+                      </w:rPr>
+                    </m:ctrlPr>
+                  </m:e>
+                </m:mr>
+                <m:mr>
+                  <m:e>
+                    <m:sSubSup>
+                      <m:sSubSupPr>
+                        <m:ctrlPr>
+                          <w:rPr>
+                            <w:rFonts w:ascii="Cambria Math" w:hAnsi="Cambria Math"/>
+                            <w:i/>
+                          </w:rPr>
+                        </m:ctrlPr>
+                      </m:sSubSupPr>
+                      <m:e>
+                        <m:r>
+                          <w:rPr>
+                            <w:rFonts w:ascii="Cambria Math" w:hAnsi="Cambria Math"/>
+                          </w:rPr>
+                          <m:t>i</m:t>
+                        </m:r>
+                      </m:e>
+                      <m:sub>
+                        <m:r>
+                          <w:rPr>
+                            <w:rFonts w:ascii="Cambria Math" w:hAnsi="Cambria Math"/>
+                          </w:rPr>
+                          <m:t>3</m:t>
+                        </m:r>
+                      </m:sub>
+                      <m:sup>
+                        <m:r>
+                          <w:rPr>
+                            <w:rFonts w:ascii="Cambria Math" w:hAnsi="Cambria Math"/>
+                          </w:rPr>
+                          <m:t>'</m:t>
+                        </m:r>
+                      </m:sup>
+                    </m:sSubSup>
+                    <m:ctrlPr>
+                      <w:rPr>
+                        <w:rFonts w:ascii="Cambria Math" w:eastAsia="Cambria Math" w:hAnsi="Cambria Math" w:cs="Cambria Math"/>
+                        <w:i/>
+                      </w:rPr>
+                    </m:ctrlPr>
+                  </m:e>
+                  <m:e>
+                    <m:sSubSup>
+                      <m:sSubSupPr>
+                        <m:ctrlPr>
+                          <w:rPr>
+                            <w:rFonts w:ascii="Cambria Math" w:eastAsia="Cambria Math" w:hAnsi="Cambria Math" w:cs="Cambria Math"/>
+                            <w:i/>
+                          </w:rPr>
+                        </m:ctrlPr>
+                      </m:sSubSupPr>
+                      <m:e>
+                        <m:r>
+                          <w:rPr>
+                            <w:rFonts w:ascii="Cambria Math" w:eastAsia="Cambria Math" w:hAnsi="Cambria Math" w:cs="Cambria Math"/>
+                          </w:rPr>
+                          <m:t>j</m:t>
+                        </m:r>
+                      </m:e>
+                      <m:sub>
+                        <m:r>
+                          <w:rPr>
+                            <w:rFonts w:ascii="Cambria Math" w:eastAsia="Cambria Math" w:hAnsi="Cambria Math" w:cs="Cambria Math"/>
+                          </w:rPr>
+                          <m:t>3</m:t>
+                        </m:r>
+                      </m:sub>
+                      <m:sup>
+                        <m:r>
+                          <w:rPr>
+                            <w:rFonts w:ascii="Cambria Math" w:eastAsia="Cambria Math" w:hAnsi="Cambria Math" w:cs="Cambria Math"/>
+                          </w:rPr>
+                          <m:t>'</m:t>
+                        </m:r>
+                      </m:sup>
+                    </m:sSubSup>
+                    <m:ctrlPr>
+                      <w:rPr>
+                        <w:rFonts w:ascii="Cambria Math" w:eastAsia="Cambria Math" w:hAnsi="Cambria Math" w:cs="Cambria Math"/>
+                        <w:i/>
+                      </w:rPr>
+                    </m:ctrlPr>
+                  </m:e>
+                  <m:e>
+                    <m:r>
+                      <w:rPr>
+                        <w:rFonts w:ascii="Cambria Math" w:eastAsia="Cambria Math" w:hAnsi="Cambria Math" w:cs="Cambria Math"/>
+                      </w:rPr>
+                      <m:t>1</m:t>
+                    </m:r>
+                    <m:ctrlPr>
+                      <w:rPr>
+                        <w:rFonts w:ascii="Cambria Math" w:eastAsia="Cambria Math" w:hAnsi="Cambria Math" w:cs="Cambria Math"/>
+                        <w:i/>
+                      </w:rPr>
+                    </m:ctrlPr>
+                  </m:e>
+                  <m:e>
+                    <m:r>
+                      <w:rPr>
+                        <w:rFonts w:ascii="Cambria Math" w:eastAsia="Cambria Math" w:hAnsi="Cambria Math" w:cs="Cambria Math"/>
+                      </w:rPr>
+                      <m:t>0</m:t>
+                    </m:r>
+                    <m:ctrlPr>
+                      <w:rPr>
+                        <w:rFonts w:ascii="Cambria Math" w:eastAsia="Cambria Math" w:hAnsi="Cambria Math" w:cs="Cambria Math"/>
+                        <w:i/>
+                      </w:rPr>
+                    </m:ctrlPr>
+                  </m:e>
+                  <m:e>
+                    <m:r>
+                      <w:rPr>
+                        <w:rFonts w:ascii="Cambria Math" w:eastAsia="Cambria Math" w:hAnsi="Cambria Math" w:cs="Cambria Math"/>
+                      </w:rPr>
+                      <m:t>0</m:t>
+                    </m:r>
+                    <m:ctrlPr>
+                      <w:rPr>
+                        <w:rFonts w:ascii="Cambria Math" w:eastAsia="Cambria Math" w:hAnsi="Cambria Math" w:cs="Cambria Math"/>
+                        <w:i/>
+                      </w:rPr>
+                    </m:ctrlPr>
+                  </m:e>
+                  <m:e>
+                    <m:r>
+                      <w:rPr>
+                        <w:rFonts w:ascii="Cambria Math" w:eastAsia="Cambria Math" w:hAnsi="Cambria Math" w:cs="Cambria Math"/>
+                      </w:rPr>
+                      <m:t>0</m:t>
+                    </m:r>
+                    <m:ctrlPr>
+                      <w:rPr>
+                        <w:rFonts w:ascii="Cambria Math" w:eastAsia="Cambria Math" w:hAnsi="Cambria Math" w:cs="Cambria Math"/>
+                        <w:i/>
+                      </w:rPr>
+                    </m:ctrlPr>
+                  </m:e>
+                  <m:e>
+                    <m:r>
+                      <w:rPr>
+                        <w:rFonts w:ascii="Cambria Math" w:eastAsia="Cambria Math" w:hAnsi="Cambria Math" w:cs="Cambria Math"/>
+                      </w:rPr>
+                      <m:t>-</m:t>
+                    </m:r>
+                    <m:sSub>
+                      <m:sSubPr>
+                        <m:ctrlPr>
+                          <w:rPr>
+                            <w:rFonts w:ascii="Cambria Math" w:eastAsia="Cambria Math" w:hAnsi="Cambria Math" w:cs="Cambria Math"/>
+                            <w:i/>
+                          </w:rPr>
+                        </m:ctrlPr>
+                      </m:sSubPr>
+                      <m:e>
+                        <m:r>
+                          <w:rPr>
+                            <w:rFonts w:ascii="Cambria Math" w:eastAsia="Cambria Math" w:hAnsi="Cambria Math" w:cs="Cambria Math"/>
+                          </w:rPr>
+                          <m:t>i</m:t>
+                        </m:r>
+                      </m:e>
+                      <m:sub>
+                        <m:r>
+                          <w:rPr>
+                            <w:rFonts w:ascii="Cambria Math" w:eastAsia="Cambria Math" w:hAnsi="Cambria Math" w:cs="Cambria Math"/>
+                          </w:rPr>
+                          <m:t>3</m:t>
+                        </m:r>
+                      </m:sub>
+                    </m:sSub>
+                    <m:sSubSup>
+                      <m:sSubSupPr>
+                        <m:ctrlPr>
+                          <w:rPr>
+                            <w:rFonts w:ascii="Cambria Math" w:eastAsia="Cambria Math" w:hAnsi="Cambria Math" w:cs="Cambria Math"/>
+                            <w:i/>
+                          </w:rPr>
+                        </m:ctrlPr>
+                      </m:sSubSupPr>
+                      <m:e>
+                        <m:r>
+                          <w:rPr>
+                            <w:rFonts w:ascii="Cambria Math" w:eastAsia="Cambria Math" w:hAnsi="Cambria Math" w:cs="Cambria Math"/>
+                          </w:rPr>
+                          <m:t>i</m:t>
+                        </m:r>
+                      </m:e>
+                      <m:sub>
+                        <m:r>
+                          <w:rPr>
+                            <w:rFonts w:ascii="Cambria Math" w:eastAsia="Cambria Math" w:hAnsi="Cambria Math" w:cs="Cambria Math"/>
+                          </w:rPr>
+                          <m:t>3</m:t>
+                        </m:r>
+                      </m:sub>
+                      <m:sup>
+                        <m:r>
+                          <w:rPr>
+                            <w:rFonts w:ascii="Cambria Math" w:eastAsia="Cambria Math" w:hAnsi="Cambria Math" w:cs="Cambria Math"/>
+                          </w:rPr>
+                          <m:t>'</m:t>
+                        </m:r>
+                      </m:sup>
+                    </m:sSubSup>
+                    <m:ctrlPr>
+                      <w:rPr>
+                        <w:rFonts w:ascii="Cambria Math" w:eastAsia="Cambria Math" w:hAnsi="Cambria Math" w:cs="Cambria Math"/>
+                        <w:i/>
+                      </w:rPr>
+                    </m:ctrlPr>
+                  </m:e>
+                  <m:e>
+                    <m:r>
+                      <w:rPr>
+                        <w:rFonts w:ascii="Cambria Math" w:eastAsia="Cambria Math" w:hAnsi="Cambria Math" w:cs="Cambria Math"/>
+                      </w:rPr>
+                      <m:t>-</m:t>
+                    </m:r>
+                    <m:sSub>
+                      <m:sSubPr>
+                        <m:ctrlPr>
+                          <w:rPr>
+                            <w:rFonts w:ascii="Cambria Math" w:eastAsia="Cambria Math" w:hAnsi="Cambria Math" w:cs="Cambria Math"/>
+                            <w:i/>
+                          </w:rPr>
+                        </m:ctrlPr>
+                      </m:sSubPr>
+                      <m:e>
+                        <m:r>
+                          <w:rPr>
+                            <w:rFonts w:ascii="Cambria Math" w:eastAsia="Cambria Math" w:hAnsi="Cambria Math" w:cs="Cambria Math"/>
+                          </w:rPr>
+                          <m:t>i</m:t>
+                        </m:r>
+                      </m:e>
+                      <m:sub>
+                        <m:r>
+                          <w:rPr>
+                            <w:rFonts w:ascii="Cambria Math" w:eastAsia="Cambria Math" w:hAnsi="Cambria Math" w:cs="Cambria Math"/>
+                          </w:rPr>
+                          <m:t>3</m:t>
+                        </m:r>
+                      </m:sub>
+                    </m:sSub>
+                    <m:sSubSup>
+                      <m:sSubSupPr>
+                        <m:ctrlPr>
+                          <w:rPr>
+                            <w:rFonts w:ascii="Cambria Math" w:eastAsia="Cambria Math" w:hAnsi="Cambria Math" w:cs="Cambria Math"/>
+                            <w:i/>
+                          </w:rPr>
+                        </m:ctrlPr>
+                      </m:sSubSupPr>
+                      <m:e>
+                        <m:r>
+                          <w:rPr>
+                            <w:rFonts w:ascii="Cambria Math" w:eastAsia="Cambria Math" w:hAnsi="Cambria Math" w:cs="Cambria Math"/>
+                          </w:rPr>
+                          <m:t>j</m:t>
+                        </m:r>
+                      </m:e>
+                      <m:sub>
+                        <m:r>
+                          <w:rPr>
+                            <w:rFonts w:ascii="Cambria Math" w:eastAsia="Cambria Math" w:hAnsi="Cambria Math" w:cs="Cambria Math"/>
+                          </w:rPr>
+                          <m:t>3</m:t>
+                        </m:r>
+                      </m:sub>
+                      <m:sup>
+                        <m:r>
+                          <w:rPr>
+                            <w:rFonts w:ascii="Cambria Math" w:eastAsia="Cambria Math" w:hAnsi="Cambria Math" w:cs="Cambria Math"/>
+                          </w:rPr>
+                          <m:t>'</m:t>
+                        </m:r>
+                      </m:sup>
+                    </m:sSubSup>
+                    <m:ctrlPr>
+                      <w:rPr>
+                        <w:rFonts w:ascii="Cambria Math" w:eastAsia="Cambria Math" w:hAnsi="Cambria Math" w:cs="Cambria Math"/>
+                        <w:i/>
+                      </w:rPr>
+                    </m:ctrlPr>
+                  </m:e>
+                </m:mr>
+                <m:mr>
+                  <m:e>
+                    <m:r>
+                      <w:rPr>
+                        <w:rFonts w:ascii="Cambria Math" w:eastAsia="Cambria Math" w:hAnsi="Cambria Math" w:cs="Cambria Math"/>
+                      </w:rPr>
+                      <m:t>0</m:t>
+                    </m:r>
+                    <m:ctrlPr>
+                      <w:rPr>
+                        <w:rFonts w:ascii="Cambria Math" w:eastAsia="Cambria Math" w:hAnsi="Cambria Math" w:cs="Cambria Math"/>
+                        <w:i/>
+                      </w:rPr>
+                    </m:ctrlPr>
+                  </m:e>
+                  <m:e>
+                    <m:r>
+                      <w:rPr>
+                        <w:rFonts w:ascii="Cambria Math" w:eastAsia="Cambria Math" w:hAnsi="Cambria Math" w:cs="Cambria Math"/>
+                      </w:rPr>
+                      <m:t>0</m:t>
+                    </m:r>
+                    <m:ctrlPr>
+                      <w:rPr>
+                        <w:rFonts w:ascii="Cambria Math" w:eastAsia="Cambria Math" w:hAnsi="Cambria Math" w:cs="Cambria Math"/>
+                        <w:i/>
+                      </w:rPr>
+                    </m:ctrlPr>
+                  </m:e>
+                  <m:e>
+                    <m:r>
+                      <w:rPr>
+                        <w:rFonts w:ascii="Cambria Math" w:eastAsia="Cambria Math" w:hAnsi="Cambria Math" w:cs="Cambria Math"/>
+                      </w:rPr>
+                      <m:t>0</m:t>
+                    </m:r>
+                    <m:ctrlPr>
+                      <w:rPr>
+                        <w:rFonts w:ascii="Cambria Math" w:eastAsia="Cambria Math" w:hAnsi="Cambria Math" w:cs="Cambria Math"/>
+                        <w:i/>
+                      </w:rPr>
+                    </m:ctrlPr>
+                  </m:e>
+                  <m:e>
+                    <m:sSubSup>
+                      <m:sSubSupPr>
+                        <m:ctrlPr>
+                          <w:rPr>
+                            <w:rFonts w:ascii="Cambria Math" w:eastAsia="Cambria Math" w:hAnsi="Cambria Math" w:cs="Cambria Math"/>
+                            <w:i/>
+                          </w:rPr>
+                        </m:ctrlPr>
+                      </m:sSubSupPr>
+                      <m:e>
+                        <m:r>
+                          <w:rPr>
+                            <w:rFonts w:ascii="Cambria Math" w:eastAsia="Cambria Math" w:hAnsi="Cambria Math" w:cs="Cambria Math"/>
+                          </w:rPr>
+                          <m:t>i</m:t>
+                        </m:r>
+                      </m:e>
+                      <m:sub>
+                        <m:r>
+                          <w:rPr>
+                            <w:rFonts w:ascii="Cambria Math" w:eastAsia="Cambria Math" w:hAnsi="Cambria Math" w:cs="Cambria Math"/>
+                          </w:rPr>
+                          <m:t>3</m:t>
+                        </m:r>
+                      </m:sub>
+                      <m:sup>
+                        <m:r>
+                          <w:rPr>
+                            <w:rFonts w:ascii="Cambria Math" w:eastAsia="Cambria Math" w:hAnsi="Cambria Math" w:cs="Cambria Math"/>
+                          </w:rPr>
+                          <m:t>'</m:t>
+                        </m:r>
+                      </m:sup>
+                    </m:sSubSup>
+                    <m:ctrlPr>
+                      <w:rPr>
+                        <w:rFonts w:ascii="Cambria Math" w:eastAsia="Cambria Math" w:hAnsi="Cambria Math" w:cs="Cambria Math"/>
+                        <w:i/>
+                      </w:rPr>
+                    </m:ctrlPr>
+                  </m:e>
+                  <m:e>
+                    <m:sSubSup>
+                      <m:sSubSupPr>
+                        <m:ctrlPr>
+                          <w:rPr>
+                            <w:rFonts w:ascii="Cambria Math" w:eastAsia="Cambria Math" w:hAnsi="Cambria Math" w:cs="Cambria Math"/>
+                            <w:i/>
+                          </w:rPr>
+                        </m:ctrlPr>
+                      </m:sSubSupPr>
+                      <m:e>
+                        <m:r>
+                          <w:rPr>
+                            <w:rFonts w:ascii="Cambria Math" w:eastAsia="Cambria Math" w:hAnsi="Cambria Math" w:cs="Cambria Math"/>
+                          </w:rPr>
+                          <m:t>j</m:t>
+                        </m:r>
+                      </m:e>
+                      <m:sub>
+                        <m:r>
+                          <w:rPr>
+                            <w:rFonts w:ascii="Cambria Math" w:eastAsia="Cambria Math" w:hAnsi="Cambria Math" w:cs="Cambria Math"/>
+                          </w:rPr>
+                          <m:t>3</m:t>
+                        </m:r>
+                      </m:sub>
+                      <m:sup>
+                        <m:r>
+                          <w:rPr>
+                            <w:rFonts w:ascii="Cambria Math" w:eastAsia="Cambria Math" w:hAnsi="Cambria Math" w:cs="Cambria Math"/>
+                          </w:rPr>
+                          <m:t>'</m:t>
+                        </m:r>
+                      </m:sup>
+                    </m:sSubSup>
+                    <m:ctrlPr>
+                      <w:rPr>
+                        <w:rFonts w:ascii="Cambria Math" w:eastAsia="Cambria Math" w:hAnsi="Cambria Math" w:cs="Cambria Math"/>
+                        <w:i/>
+                      </w:rPr>
+                    </m:ctrlPr>
+                  </m:e>
+                  <m:e>
+                    <m:r>
+                      <w:rPr>
+                        <w:rFonts w:ascii="Cambria Math" w:eastAsia="Cambria Math" w:hAnsi="Cambria Math" w:cs="Cambria Math"/>
+                      </w:rPr>
+                      <m:t>1</m:t>
+                    </m:r>
+                    <m:ctrlPr>
+                      <w:rPr>
+                        <w:rFonts w:ascii="Cambria Math" w:eastAsia="Cambria Math" w:hAnsi="Cambria Math" w:cs="Cambria Math"/>
+                        <w:i/>
+                      </w:rPr>
+                    </m:ctrlPr>
+                  </m:e>
+                  <m:e>
+                    <m:r>
+                      <w:rPr>
+                        <w:rFonts w:ascii="Cambria Math" w:eastAsia="Cambria Math" w:hAnsi="Cambria Math" w:cs="Cambria Math"/>
+                      </w:rPr>
+                      <m:t>-</m:t>
+                    </m:r>
+                    <m:sSub>
+                      <m:sSubPr>
+                        <m:ctrlPr>
+                          <w:rPr>
+                            <w:rFonts w:ascii="Cambria Math" w:eastAsia="Cambria Math" w:hAnsi="Cambria Math" w:cs="Cambria Math"/>
+                            <w:i/>
+                          </w:rPr>
+                        </m:ctrlPr>
+                      </m:sSubPr>
+                      <m:e>
+                        <m:r>
+                          <w:rPr>
+                            <w:rFonts w:ascii="Cambria Math" w:eastAsia="Cambria Math" w:hAnsi="Cambria Math" w:cs="Cambria Math"/>
+                          </w:rPr>
+                          <m:t>j</m:t>
+                        </m:r>
+                      </m:e>
+                      <m:sub>
+                        <m:r>
+                          <w:rPr>
+                            <w:rFonts w:ascii="Cambria Math" w:eastAsia="Cambria Math" w:hAnsi="Cambria Math" w:cs="Cambria Math"/>
+                          </w:rPr>
+                          <m:t>3</m:t>
+                        </m:r>
+                      </m:sub>
+                    </m:sSub>
+                    <m:sSubSup>
+                      <m:sSubSupPr>
+                        <m:ctrlPr>
+                          <w:rPr>
+                            <w:rFonts w:ascii="Cambria Math" w:eastAsia="Cambria Math" w:hAnsi="Cambria Math" w:cs="Cambria Math"/>
+                            <w:i/>
+                          </w:rPr>
+                        </m:ctrlPr>
+                      </m:sSubSupPr>
+                      <m:e>
+                        <m:r>
+                          <w:rPr>
+                            <w:rFonts w:ascii="Cambria Math" w:eastAsia="Cambria Math" w:hAnsi="Cambria Math" w:cs="Cambria Math"/>
+                          </w:rPr>
+                          <m:t>i</m:t>
+                        </m:r>
+                      </m:e>
+                      <m:sub>
+                        <m:r>
+                          <w:rPr>
+                            <w:rFonts w:ascii="Cambria Math" w:eastAsia="Cambria Math" w:hAnsi="Cambria Math" w:cs="Cambria Math"/>
+                          </w:rPr>
+                          <m:t>3</m:t>
+                        </m:r>
+                      </m:sub>
+                      <m:sup>
+                        <m:r>
+                          <w:rPr>
+                            <w:rFonts w:ascii="Cambria Math" w:eastAsia="Cambria Math" w:hAnsi="Cambria Math" w:cs="Cambria Math"/>
+                          </w:rPr>
+                          <m:t>'</m:t>
+                        </m:r>
+                      </m:sup>
+                    </m:sSubSup>
+                    <m:ctrlPr>
+                      <w:rPr>
+                        <w:rFonts w:ascii="Cambria Math" w:eastAsia="Cambria Math" w:hAnsi="Cambria Math" w:cs="Cambria Math"/>
+                        <w:i/>
+                      </w:rPr>
+                    </m:ctrlPr>
+                  </m:e>
+                  <m:e>
+                    <m:r>
+                      <w:rPr>
+                        <w:rFonts w:ascii="Cambria Math" w:eastAsia="Cambria Math" w:hAnsi="Cambria Math" w:cs="Cambria Math"/>
+                      </w:rPr>
+                      <m:t>-</m:t>
+                    </m:r>
+                    <m:sSub>
+                      <m:sSubPr>
+                        <m:ctrlPr>
+                          <w:rPr>
+                            <w:rFonts w:ascii="Cambria Math" w:eastAsia="Cambria Math" w:hAnsi="Cambria Math" w:cs="Cambria Math"/>
+                            <w:i/>
+                          </w:rPr>
+                        </m:ctrlPr>
+                      </m:sSubPr>
+                      <m:e>
+                        <m:r>
+                          <w:rPr>
+                            <w:rFonts w:ascii="Cambria Math" w:eastAsia="Cambria Math" w:hAnsi="Cambria Math" w:cs="Cambria Math"/>
+                          </w:rPr>
+                          <m:t>j</m:t>
+                        </m:r>
+                      </m:e>
+                      <m:sub>
+                        <m:r>
+                          <w:rPr>
+                            <w:rFonts w:ascii="Cambria Math" w:eastAsia="Cambria Math" w:hAnsi="Cambria Math" w:cs="Cambria Math"/>
+                          </w:rPr>
+                          <m:t>3</m:t>
+                        </m:r>
+                      </m:sub>
+                    </m:sSub>
+                    <m:sSubSup>
+                      <m:sSubSupPr>
+                        <m:ctrlPr>
+                          <w:rPr>
+                            <w:rFonts w:ascii="Cambria Math" w:eastAsia="Cambria Math" w:hAnsi="Cambria Math" w:cs="Cambria Math"/>
+                            <w:i/>
+                          </w:rPr>
+                        </m:ctrlPr>
+                      </m:sSubSupPr>
+                      <m:e>
+                        <m:r>
+                          <w:rPr>
+                            <w:rFonts w:ascii="Cambria Math" w:eastAsia="Cambria Math" w:hAnsi="Cambria Math" w:cs="Cambria Math"/>
+                          </w:rPr>
+                          <m:t>j</m:t>
+                        </m:r>
+                      </m:e>
+                      <m:sub>
+                        <m:r>
+                          <w:rPr>
+                            <w:rFonts w:ascii="Cambria Math" w:eastAsia="Cambria Math" w:hAnsi="Cambria Math" w:cs="Cambria Math"/>
+                          </w:rPr>
+                          <m:t>3</m:t>
+                        </m:r>
+                      </m:sub>
+                      <m:sup>
+                        <m:r>
+                          <w:rPr>
+                            <w:rFonts w:ascii="Cambria Math" w:eastAsia="Cambria Math" w:hAnsi="Cambria Math" w:cs="Cambria Math"/>
+                          </w:rPr>
+                          <m:t>'</m:t>
+                        </m:r>
+                      </m:sup>
+                    </m:sSubSup>
+                    <m:ctrlPr>
+                      <w:rPr>
+                        <w:rFonts w:ascii="Cambria Math" w:eastAsia="Cambria Math" w:hAnsi="Cambria Math" w:cs="Cambria Math"/>
+                        <w:i/>
+                      </w:rPr>
+                    </m:ctrlPr>
+                  </m:e>
+                </m:mr>
+                <m:mr>
+                  <m:e>
+                    <m:sSub>
+                      <m:sSubPr>
+                        <m:ctrlPr>
+                          <w:rPr>
+                            <w:rFonts w:ascii="Cambria Math" w:hAnsi="Cambria Math"/>
+                            <w:i/>
+                          </w:rPr>
+                        </m:ctrlPr>
+                      </m:sSubPr>
+                      <m:e>
+                        <m:r>
+                          <w:rPr>
+                            <w:rFonts w:ascii="Cambria Math" w:hAnsi="Cambria Math"/>
+                          </w:rPr>
+                          <m:t>i</m:t>
+                        </m:r>
+                      </m:e>
+                      <m:sub>
+                        <m:r>
+                          <w:rPr>
+                            <w:rFonts w:ascii="Cambria Math" w:hAnsi="Cambria Math"/>
+                          </w:rPr>
+                          <m:t>4</m:t>
+                        </m:r>
+                      </m:sub>
+                    </m:sSub>
+                    <m:r>
+                      <w:rPr>
+                        <w:rFonts w:ascii="Cambria Math" w:hAnsi="Cambria Math"/>
+                      </w:rPr>
+                      <m:t>'</m:t>
+                    </m:r>
+                    <m:ctrlPr>
+                      <w:rPr>
+                        <w:rFonts w:ascii="Cambria Math" w:eastAsia="Cambria Math" w:hAnsi="Cambria Math" w:cs="Cambria Math"/>
+                        <w:i/>
+                      </w:rPr>
+                    </m:ctrlPr>
+                  </m:e>
+                  <m:e>
+                    <m:sSubSup>
+                      <m:sSubSupPr>
+                        <m:ctrlPr>
+                          <w:rPr>
+                            <w:rFonts w:ascii="Cambria Math" w:eastAsia="Cambria Math" w:hAnsi="Cambria Math" w:cs="Cambria Math"/>
+                            <w:i/>
+                          </w:rPr>
+                        </m:ctrlPr>
+                      </m:sSubSupPr>
+                      <m:e>
+                        <m:r>
+                          <w:rPr>
+                            <w:rFonts w:ascii="Cambria Math" w:eastAsia="Cambria Math" w:hAnsi="Cambria Math" w:cs="Cambria Math"/>
+                          </w:rPr>
+                          <m:t>j</m:t>
+                        </m:r>
+                      </m:e>
+                      <m:sub>
+                        <m:r>
+                          <w:rPr>
+                            <w:rFonts w:ascii="Cambria Math" w:eastAsia="Cambria Math" w:hAnsi="Cambria Math" w:cs="Cambria Math"/>
+                          </w:rPr>
+                          <m:t>4</m:t>
+                        </m:r>
+                      </m:sub>
+                      <m:sup>
+                        <m:r>
+                          <w:rPr>
+                            <w:rFonts w:ascii="Cambria Math" w:eastAsia="Cambria Math" w:hAnsi="Cambria Math" w:cs="Cambria Math"/>
+                          </w:rPr>
+                          <m:t>'</m:t>
+                        </m:r>
+                      </m:sup>
+                    </m:sSubSup>
+                    <m:ctrlPr>
+                      <w:rPr>
+                        <w:rFonts w:ascii="Cambria Math" w:eastAsia="Cambria Math" w:hAnsi="Cambria Math" w:cs="Cambria Math"/>
+                        <w:i/>
+                      </w:rPr>
+                    </m:ctrlPr>
+                  </m:e>
+                  <m:e>
+                    <m:r>
+                      <w:rPr>
+                        <w:rFonts w:ascii="Cambria Math" w:eastAsia="Cambria Math" w:hAnsi="Cambria Math" w:cs="Cambria Math"/>
+                      </w:rPr>
+                      <m:t>1</m:t>
+                    </m:r>
+                    <m:ctrlPr>
+                      <w:rPr>
+                        <w:rFonts w:ascii="Cambria Math" w:eastAsia="Cambria Math" w:hAnsi="Cambria Math" w:cs="Cambria Math"/>
+                        <w:i/>
+                      </w:rPr>
+                    </m:ctrlPr>
+                  </m:e>
+                  <m:e>
+                    <m:r>
+                      <w:rPr>
+                        <w:rFonts w:ascii="Cambria Math" w:eastAsia="Cambria Math" w:hAnsi="Cambria Math" w:cs="Cambria Math"/>
+                      </w:rPr>
+                      <m:t>0</m:t>
+                    </m:r>
+                    <m:ctrlPr>
+                      <w:rPr>
+                        <w:rFonts w:ascii="Cambria Math" w:eastAsia="Cambria Math" w:hAnsi="Cambria Math" w:cs="Cambria Math"/>
+                        <w:i/>
+                      </w:rPr>
+                    </m:ctrlPr>
+                  </m:e>
+                  <m:e>
+                    <m:r>
+                      <w:rPr>
+                        <w:rFonts w:ascii="Cambria Math" w:eastAsia="Cambria Math" w:hAnsi="Cambria Math" w:cs="Cambria Math"/>
+                      </w:rPr>
+                      <m:t>0</m:t>
+                    </m:r>
+                    <m:ctrlPr>
+                      <w:rPr>
+                        <w:rFonts w:ascii="Cambria Math" w:eastAsia="Cambria Math" w:hAnsi="Cambria Math" w:cs="Cambria Math"/>
+                        <w:i/>
+                      </w:rPr>
+                    </m:ctrlPr>
+                  </m:e>
+                  <m:e>
+                    <m:r>
+                      <w:rPr>
+                        <w:rFonts w:ascii="Cambria Math" w:eastAsia="Cambria Math" w:hAnsi="Cambria Math" w:cs="Cambria Math"/>
+                      </w:rPr>
+                      <m:t>0</m:t>
+                    </m:r>
+                    <m:ctrlPr>
+                      <w:rPr>
+                        <w:rFonts w:ascii="Cambria Math" w:eastAsia="Cambria Math" w:hAnsi="Cambria Math" w:cs="Cambria Math"/>
+                        <w:i/>
+                      </w:rPr>
+                    </m:ctrlPr>
+                  </m:e>
+                  <m:e>
+                    <m:r>
+                      <w:rPr>
+                        <w:rFonts w:ascii="Cambria Math" w:eastAsia="Cambria Math" w:hAnsi="Cambria Math" w:cs="Cambria Math"/>
+                      </w:rPr>
+                      <m:t>-</m:t>
+                    </m:r>
+                    <m:sSub>
+                      <m:sSubPr>
+                        <m:ctrlPr>
+                          <w:rPr>
+                            <w:rFonts w:ascii="Cambria Math" w:eastAsia="Cambria Math" w:hAnsi="Cambria Math" w:cs="Cambria Math"/>
+                            <w:i/>
+                          </w:rPr>
+                        </m:ctrlPr>
+                      </m:sSubPr>
+                      <m:e>
+                        <m:r>
+                          <w:rPr>
+                            <w:rFonts w:ascii="Cambria Math" w:eastAsia="Cambria Math" w:hAnsi="Cambria Math" w:cs="Cambria Math"/>
+                          </w:rPr>
+                          <m:t>i</m:t>
+                        </m:r>
+                      </m:e>
+                      <m:sub>
+                        <m:r>
+                          <w:rPr>
+                            <w:rFonts w:ascii="Cambria Math" w:eastAsia="Cambria Math" w:hAnsi="Cambria Math" w:cs="Cambria Math"/>
+                          </w:rPr>
+                          <m:t>4</m:t>
+                        </m:r>
+                      </m:sub>
+                    </m:sSub>
+                    <m:sSubSup>
+                      <m:sSubSupPr>
+                        <m:ctrlPr>
+                          <w:rPr>
+                            <w:rFonts w:ascii="Cambria Math" w:eastAsia="Cambria Math" w:hAnsi="Cambria Math" w:cs="Cambria Math"/>
+                            <w:i/>
+                          </w:rPr>
+                        </m:ctrlPr>
+                      </m:sSubSupPr>
+                      <m:e>
+                        <m:r>
+                          <w:rPr>
+                            <w:rFonts w:ascii="Cambria Math" w:eastAsia="Cambria Math" w:hAnsi="Cambria Math" w:cs="Cambria Math"/>
+                          </w:rPr>
+                          <m:t>i</m:t>
+                        </m:r>
+                      </m:e>
+                      <m:sub>
+                        <m:r>
+                          <w:rPr>
+                            <w:rFonts w:ascii="Cambria Math" w:eastAsia="Cambria Math" w:hAnsi="Cambria Math" w:cs="Cambria Math"/>
+                          </w:rPr>
+                          <m:t>4</m:t>
+                        </m:r>
+                      </m:sub>
+                      <m:sup>
+                        <m:r>
+                          <w:rPr>
+                            <w:rFonts w:ascii="Cambria Math" w:eastAsia="Cambria Math" w:hAnsi="Cambria Math" w:cs="Cambria Math"/>
+                          </w:rPr>
+                          <m:t>'</m:t>
+                        </m:r>
+                      </m:sup>
+                    </m:sSubSup>
+                    <m:ctrlPr>
+                      <w:rPr>
+                        <w:rFonts w:ascii="Cambria Math" w:eastAsia="Cambria Math" w:hAnsi="Cambria Math" w:cs="Cambria Math"/>
+                        <w:i/>
+                      </w:rPr>
+                    </m:ctrlPr>
+                  </m:e>
+                  <m:e>
+                    <m:r>
+                      <w:rPr>
+                        <w:rFonts w:ascii="Cambria Math" w:eastAsia="Cambria Math" w:hAnsi="Cambria Math" w:cs="Cambria Math"/>
+                      </w:rPr>
+                      <m:t>-</m:t>
+                    </m:r>
+                    <m:sSub>
+                      <m:sSubPr>
+                        <m:ctrlPr>
+                          <w:rPr>
+                            <w:rFonts w:ascii="Cambria Math" w:eastAsia="Cambria Math" w:hAnsi="Cambria Math" w:cs="Cambria Math"/>
+                            <w:i/>
+                          </w:rPr>
+                        </m:ctrlPr>
+                      </m:sSubPr>
+                      <m:e>
+                        <m:r>
+                          <w:rPr>
+                            <w:rFonts w:ascii="Cambria Math" w:eastAsia="Cambria Math" w:hAnsi="Cambria Math" w:cs="Cambria Math"/>
+                          </w:rPr>
+                          <m:t>i</m:t>
+                        </m:r>
+                      </m:e>
+                      <m:sub>
+                        <m:r>
+                          <w:rPr>
+                            <w:rFonts w:ascii="Cambria Math" w:eastAsia="Cambria Math" w:hAnsi="Cambria Math" w:cs="Cambria Math"/>
+                          </w:rPr>
+                          <m:t>4</m:t>
+                        </m:r>
+                      </m:sub>
+                    </m:sSub>
+                    <m:sSubSup>
+                      <m:sSubSupPr>
+                        <m:ctrlPr>
+                          <w:rPr>
+                            <w:rFonts w:ascii="Cambria Math" w:eastAsia="Cambria Math" w:hAnsi="Cambria Math" w:cs="Cambria Math"/>
+                            <w:i/>
+                          </w:rPr>
+                        </m:ctrlPr>
+                      </m:sSubSupPr>
+                      <m:e>
+                        <m:r>
+                          <w:rPr>
+                            <w:rFonts w:ascii="Cambria Math" w:eastAsia="Cambria Math" w:hAnsi="Cambria Math" w:cs="Cambria Math"/>
+                          </w:rPr>
+                          <m:t>j</m:t>
+                        </m:r>
+                      </m:e>
+                      <m:sub>
+                        <m:r>
+                          <w:rPr>
+                            <w:rFonts w:ascii="Cambria Math" w:eastAsia="Cambria Math" w:hAnsi="Cambria Math" w:cs="Cambria Math"/>
+                          </w:rPr>
+                          <m:t>4</m:t>
+                        </m:r>
+                      </m:sub>
+                      <m:sup>
+                        <m:r>
+                          <w:rPr>
+                            <w:rFonts w:ascii="Cambria Math" w:eastAsia="Cambria Math" w:hAnsi="Cambria Math" w:cs="Cambria Math"/>
+                          </w:rPr>
+                          <m:t>'</m:t>
+                        </m:r>
+                      </m:sup>
+                    </m:sSubSup>
+                    <m:ctrlPr>
+                      <w:rPr>
+                        <w:rFonts w:ascii="Cambria Math" w:eastAsia="Cambria Math" w:hAnsi="Cambria Math" w:cs="Cambria Math"/>
+                        <w:i/>
+                      </w:rPr>
+                    </m:ctrlPr>
+                  </m:e>
+                </m:mr>
+                <m:mr>
+                  <m:e>
+                    <m:r>
+                      <w:rPr>
+                        <w:rFonts w:ascii="Cambria Math" w:eastAsia="Cambria Math" w:hAnsi="Cambria Math" w:cs="Cambria Math"/>
+                      </w:rPr>
+                      <m:t>0</m:t>
+                    </m:r>
+                    <m:ctrlPr>
+                      <w:rPr>
+                        <w:rFonts w:ascii="Cambria Math" w:eastAsia="Cambria Math" w:hAnsi="Cambria Math" w:cs="Cambria Math"/>
+                        <w:i/>
+                      </w:rPr>
+                    </m:ctrlPr>
+                  </m:e>
+                  <m:e>
+                    <m:r>
+                      <w:rPr>
+                        <w:rFonts w:ascii="Cambria Math" w:eastAsia="Cambria Math" w:hAnsi="Cambria Math" w:cs="Cambria Math"/>
+                      </w:rPr>
+                      <m:t>0</m:t>
+                    </m:r>
+                    <m:ctrlPr>
+                      <w:rPr>
+                        <w:rFonts w:ascii="Cambria Math" w:eastAsia="Cambria Math" w:hAnsi="Cambria Math" w:cs="Cambria Math"/>
+                        <w:i/>
+                      </w:rPr>
+                    </m:ctrlPr>
+                  </m:e>
+                  <m:e>
+                    <m:r>
+                      <w:rPr>
+                        <w:rFonts w:ascii="Cambria Math" w:eastAsia="Cambria Math" w:hAnsi="Cambria Math" w:cs="Cambria Math"/>
+                      </w:rPr>
+                      <m:t>0</m:t>
+                    </m:r>
+                    <m:ctrlPr>
+                      <w:rPr>
+                        <w:rFonts w:ascii="Cambria Math" w:eastAsia="Cambria Math" w:hAnsi="Cambria Math" w:cs="Cambria Math"/>
+                        <w:i/>
+                      </w:rPr>
+                    </m:ctrlPr>
+                  </m:e>
+                  <m:e>
+                    <m:sSubSup>
+                      <m:sSubSupPr>
+                        <m:ctrlPr>
+                          <w:rPr>
+                            <w:rFonts w:ascii="Cambria Math" w:eastAsia="Cambria Math" w:hAnsi="Cambria Math" w:cs="Cambria Math"/>
+                            <w:i/>
+                          </w:rPr>
+                        </m:ctrlPr>
+                      </m:sSubSupPr>
+                      <m:e>
+                        <m:r>
+                          <w:rPr>
+                            <w:rFonts w:ascii="Cambria Math" w:eastAsia="Cambria Math" w:hAnsi="Cambria Math" w:cs="Cambria Math"/>
+                          </w:rPr>
+                          <m:t>i</m:t>
+                        </m:r>
+                      </m:e>
+                      <m:sub>
+                        <m:r>
+                          <w:rPr>
+                            <w:rFonts w:ascii="Cambria Math" w:eastAsia="Cambria Math" w:hAnsi="Cambria Math" w:cs="Cambria Math"/>
+                          </w:rPr>
+                          <m:t>4</m:t>
+                        </m:r>
+                      </m:sub>
+                      <m:sup>
+                        <m:r>
+                          <w:rPr>
+                            <w:rFonts w:ascii="Cambria Math" w:eastAsia="Cambria Math" w:hAnsi="Cambria Math" w:cs="Cambria Math"/>
+                          </w:rPr>
+                          <m:t>'</m:t>
+                        </m:r>
+                      </m:sup>
+                    </m:sSubSup>
+                    <m:ctrlPr>
+                      <w:rPr>
+                        <w:rFonts w:ascii="Cambria Math" w:eastAsia="Cambria Math" w:hAnsi="Cambria Math" w:cs="Cambria Math"/>
+                        <w:i/>
+                      </w:rPr>
+                    </m:ctrlPr>
+                  </m:e>
+                  <m:e>
+                    <m:sSubSup>
+                      <m:sSubSupPr>
+                        <m:ctrlPr>
+                          <w:rPr>
+                            <w:rFonts w:ascii="Cambria Math" w:eastAsia="Cambria Math" w:hAnsi="Cambria Math" w:cs="Cambria Math"/>
+                            <w:i/>
+                          </w:rPr>
+                        </m:ctrlPr>
+                      </m:sSubSupPr>
+                      <m:e>
+                        <m:r>
+                          <w:rPr>
+                            <w:rFonts w:ascii="Cambria Math" w:eastAsia="Cambria Math" w:hAnsi="Cambria Math" w:cs="Cambria Math"/>
+                          </w:rPr>
+                          <m:t>j</m:t>
+                        </m:r>
+                      </m:e>
+                      <m:sub>
+                        <m:r>
+                          <w:rPr>
+                            <w:rFonts w:ascii="Cambria Math" w:eastAsia="Cambria Math" w:hAnsi="Cambria Math" w:cs="Cambria Math"/>
+                          </w:rPr>
+                          <m:t>4</m:t>
+                        </m:r>
+                      </m:sub>
+                      <m:sup>
+                        <m:r>
+                          <w:rPr>
+                            <w:rFonts w:ascii="Cambria Math" w:eastAsia="Cambria Math" w:hAnsi="Cambria Math" w:cs="Cambria Math"/>
+                          </w:rPr>
+                          <m:t>'</m:t>
+                        </m:r>
+                      </m:sup>
+                    </m:sSubSup>
+                    <m:r>
+                      <w:rPr>
+                        <w:rFonts w:ascii="Cambria Math" w:eastAsia="Cambria Math" w:hAnsi="Cambria Math" w:cs="Cambria Math"/>
+                      </w:rPr>
+                      <m:t xml:space="preserve"> </m:t>
+                    </m:r>
+                    <m:ctrlPr>
+                      <w:rPr>
+                        <w:rFonts w:ascii="Cambria Math" w:eastAsia="Cambria Math" w:hAnsi="Cambria Math" w:cs="Cambria Math"/>
+                        <w:i/>
+                      </w:rPr>
+                    </m:ctrlPr>
+                  </m:e>
+                  <m:e>
+                    <m:r>
+                      <w:rPr>
+                        <w:rFonts w:ascii="Cambria Math" w:eastAsia="Cambria Math" w:hAnsi="Cambria Math" w:cs="Cambria Math"/>
+                      </w:rPr>
+                      <m:t>1</m:t>
+                    </m:r>
+                    <m:ctrlPr>
+                      <w:rPr>
+                        <w:rFonts w:ascii="Cambria Math" w:eastAsia="Cambria Math" w:hAnsi="Cambria Math" w:cs="Cambria Math"/>
+                        <w:i/>
+                      </w:rPr>
+                    </m:ctrlPr>
+                  </m:e>
+                  <m:e>
+                    <m:r>
+                      <w:rPr>
+                        <w:rFonts w:ascii="Cambria Math" w:eastAsia="Cambria Math" w:hAnsi="Cambria Math" w:cs="Cambria Math"/>
+                      </w:rPr>
+                      <m:t>-</m:t>
+                    </m:r>
+                    <m:sSub>
+                      <m:sSubPr>
+                        <m:ctrlPr>
+                          <w:rPr>
+                            <w:rFonts w:ascii="Cambria Math" w:eastAsia="Cambria Math" w:hAnsi="Cambria Math" w:cs="Cambria Math"/>
+                            <w:i/>
+                          </w:rPr>
+                        </m:ctrlPr>
+                      </m:sSubPr>
+                      <m:e>
+                        <m:r>
+                          <w:rPr>
+                            <w:rFonts w:ascii="Cambria Math" w:eastAsia="Cambria Math" w:hAnsi="Cambria Math" w:cs="Cambria Math"/>
+                          </w:rPr>
+                          <m:t>j</m:t>
+                        </m:r>
+                      </m:e>
+                      <m:sub>
+                        <m:r>
+                          <w:rPr>
+                            <w:rFonts w:ascii="Cambria Math" w:eastAsia="Cambria Math" w:hAnsi="Cambria Math" w:cs="Cambria Math"/>
+                          </w:rPr>
+                          <m:t>4</m:t>
+                        </m:r>
+                      </m:sub>
+                    </m:sSub>
+                    <m:sSubSup>
+                      <m:sSubSupPr>
+                        <m:ctrlPr>
+                          <w:rPr>
+                            <w:rFonts w:ascii="Cambria Math" w:eastAsia="Cambria Math" w:hAnsi="Cambria Math" w:cs="Cambria Math"/>
+                            <w:i/>
+                          </w:rPr>
+                        </m:ctrlPr>
+                      </m:sSubSupPr>
+                      <m:e>
+                        <m:r>
+                          <w:rPr>
+                            <w:rFonts w:ascii="Cambria Math" w:eastAsia="Cambria Math" w:hAnsi="Cambria Math" w:cs="Cambria Math"/>
+                          </w:rPr>
+                          <m:t>i</m:t>
+                        </m:r>
+                      </m:e>
+                      <m:sub>
+                        <m:r>
+                          <w:rPr>
+                            <w:rFonts w:ascii="Cambria Math" w:eastAsia="Cambria Math" w:hAnsi="Cambria Math" w:cs="Cambria Math"/>
+                          </w:rPr>
+                          <m:t>4</m:t>
+                        </m:r>
+                      </m:sub>
+                      <m:sup>
+                        <m:r>
+                          <w:rPr>
+                            <w:rFonts w:ascii="Cambria Math" w:eastAsia="Cambria Math" w:hAnsi="Cambria Math" w:cs="Cambria Math"/>
+                          </w:rPr>
+                          <m:t>'</m:t>
+                        </m:r>
+                      </m:sup>
+                    </m:sSubSup>
+                    <m:ctrlPr>
+                      <w:rPr>
+                        <w:rFonts w:ascii="Cambria Math" w:eastAsia="Cambria Math" w:hAnsi="Cambria Math" w:cs="Cambria Math"/>
+                        <w:i/>
+                      </w:rPr>
+                    </m:ctrlPr>
+                  </m:e>
+                  <m:e>
+                    <m:r>
+                      <w:rPr>
+                        <w:rFonts w:ascii="Cambria Math" w:eastAsia="Cambria Math" w:hAnsi="Cambria Math" w:cs="Cambria Math"/>
+                      </w:rPr>
+                      <m:t>-</m:t>
+                    </m:r>
+                    <m:sSub>
+                      <m:sSubPr>
+                        <m:ctrlPr>
+                          <w:rPr>
+                            <w:rFonts w:ascii="Cambria Math" w:eastAsia="Cambria Math" w:hAnsi="Cambria Math" w:cs="Cambria Math"/>
+                            <w:i/>
+                          </w:rPr>
+                        </m:ctrlPr>
+                      </m:sSubPr>
+                      <m:e>
+                        <m:r>
+                          <w:rPr>
+                            <w:rFonts w:ascii="Cambria Math" w:eastAsia="Cambria Math" w:hAnsi="Cambria Math" w:cs="Cambria Math"/>
+                          </w:rPr>
+                          <m:t>j</m:t>
+                        </m:r>
+                      </m:e>
+                      <m:sub>
+                        <m:r>
+                          <w:rPr>
+                            <w:rFonts w:ascii="Cambria Math" w:eastAsia="Cambria Math" w:hAnsi="Cambria Math" w:cs="Cambria Math"/>
+                          </w:rPr>
+                          <m:t>4</m:t>
+                        </m:r>
+                      </m:sub>
+                    </m:sSub>
+                    <m:sSubSup>
+                      <m:sSubSupPr>
+                        <m:ctrlPr>
+                          <w:rPr>
+                            <w:rFonts w:ascii="Cambria Math" w:eastAsia="Cambria Math" w:hAnsi="Cambria Math" w:cs="Cambria Math"/>
+                            <w:i/>
+                          </w:rPr>
+                        </m:ctrlPr>
+                      </m:sSubSupPr>
+                      <m:e>
+                        <m:r>
+                          <w:rPr>
+                            <w:rFonts w:ascii="Cambria Math" w:eastAsia="Cambria Math" w:hAnsi="Cambria Math" w:cs="Cambria Math"/>
+                          </w:rPr>
+                          <m:t>j</m:t>
+                        </m:r>
+                      </m:e>
+                      <m:sub>
+                        <m:r>
+                          <w:rPr>
+                            <w:rFonts w:ascii="Cambria Math" w:eastAsia="Cambria Math" w:hAnsi="Cambria Math" w:cs="Cambria Math"/>
+                          </w:rPr>
+                          <m:t>4</m:t>
+                        </m:r>
+                      </m:sub>
+                      <m:sup>
+                        <m:r>
+                          <w:rPr>
+                            <w:rFonts w:ascii="Cambria Math" w:eastAsia="Cambria Math" w:hAnsi="Cambria Math" w:cs="Cambria Math"/>
+                          </w:rPr>
+                          <m:t>'</m:t>
+                        </m:r>
+                      </m:sup>
+                    </m:sSubSup>
+                  </m:e>
+                </m:mr>
+              </m:m>
+            </m:e>
+          </m:d>
+          <m:r>
+            <w:rPr>
+              <w:rFonts w:ascii="Cambria Math" w:eastAsiaTheme="minorEastAsia" w:hAnsi="Cambria Math"/>
+            </w:rPr>
+            <m:t>⋅</m:t>
+          </m:r>
+          <m:d>
+            <m:dPr>
+              <m:ctrlPr>
+                <w:rPr>
+                  <w:rFonts w:ascii="Cambria Math" w:eastAsiaTheme="minorEastAsia" w:hAnsi="Cambria Math"/>
+                  <w:i/>
+                </w:rPr>
+              </m:ctrlPr>
+            </m:dPr>
+            <m:e>
+              <m:eqArr>
+                <m:eqArrPr>
+                  <m:ctrlPr>
+                    <w:rPr>
+                      <w:rFonts w:ascii="Cambria Math" w:eastAsiaTheme="minorEastAsia" w:hAnsi="Cambria Math"/>
+                      <w:i/>
+                    </w:rPr>
+                  </m:ctrlPr>
+                </m:eqArrPr>
+                <m:e>
+                  <m:eqArr>
+                    <m:eqArrPr>
+                      <m:ctrlPr>
+                        <w:rPr>
+                          <w:rFonts w:ascii="Cambria Math" w:eastAsiaTheme="minorEastAsia" w:hAnsi="Cambria Math"/>
+                          <w:i/>
+                        </w:rPr>
+                      </m:ctrlPr>
+                    </m:eqArrPr>
+                    <m:e>
+                      <m:eqArr>
+                        <m:eqArrPr>
+                          <m:ctrlPr>
+                            <w:rPr>
+                              <w:rFonts w:ascii="Cambria Math" w:eastAsiaTheme="minorEastAsia" w:hAnsi="Cambria Math"/>
+                              <w:i/>
+                            </w:rPr>
+                          </m:ctrlPr>
+                        </m:eqArrPr>
+                        <m:e>
+                          <m:m>
+                            <m:mPr>
+                              <m:mcs>
+                                <m:mc>
+                                  <m:mcPr>
+                                    <m:count m:val="1"/>
+                                    <m:mcJc m:val="center"/>
+                                  </m:mcPr>
+                                </m:mc>
+                              </m:mcs>
+                              <m:ctrlPr>
+                                <w:rPr>
+                                  <w:rFonts w:ascii="Cambria Math" w:eastAsiaTheme="minorEastAsia" w:hAnsi="Cambria Math"/>
+                                  <w:i/>
+                                </w:rPr>
+                              </m:ctrlPr>
+                            </m:mPr>
+                            <m:mr>
+                              <m:e>
+                                <m:sSub>
+                                  <m:sSubPr>
+                                    <m:ctrlPr>
+                                      <w:rPr>
+                                        <w:rFonts w:ascii="Cambria Math" w:eastAsiaTheme="minorEastAsia" w:hAnsi="Cambria Math"/>
+                                        <w:i/>
+                                      </w:rPr>
+                                    </m:ctrlPr>
+                                  </m:sSubPr>
+                                  <m:e>
+                                    <m:r>
+                                      <w:rPr>
+                                        <w:rFonts w:ascii="Cambria Math" w:eastAsiaTheme="minorEastAsia" w:hAnsi="Cambria Math"/>
+                                      </w:rPr>
+                                      <m:t>p</m:t>
+                                    </m:r>
+                                  </m:e>
+                                  <m:sub>
+                                    <m:r>
+                                      <w:rPr>
+                                        <w:rFonts w:ascii="Cambria Math" w:eastAsiaTheme="minorEastAsia" w:hAnsi="Cambria Math"/>
+                                      </w:rPr>
+                                      <m:t>00</m:t>
+                                    </m:r>
+                                  </m:sub>
+                                </m:sSub>
+                              </m:e>
+                            </m:mr>
+                            <m:mr>
+                              <m:e>
+                                <m:sSub>
+                                  <m:sSubPr>
+                                    <m:ctrlPr>
+                                      <w:rPr>
+                                        <w:rFonts w:ascii="Cambria Math" w:eastAsiaTheme="minorEastAsia" w:hAnsi="Cambria Math"/>
+                                        <w:i/>
+                                      </w:rPr>
+                                    </m:ctrlPr>
+                                  </m:sSubPr>
+                                  <m:e>
+                                    <m:r>
+                                      <w:rPr>
+                                        <w:rFonts w:ascii="Cambria Math" w:eastAsiaTheme="minorEastAsia" w:hAnsi="Cambria Math"/>
+                                      </w:rPr>
+                                      <m:t>p</m:t>
+                                    </m:r>
+                                  </m:e>
+                                  <m:sub>
+                                    <m:r>
+                                      <w:rPr>
+                                        <w:rFonts w:ascii="Cambria Math" w:eastAsiaTheme="minorEastAsia" w:hAnsi="Cambria Math"/>
+                                      </w:rPr>
+                                      <m:t>01</m:t>
+                                    </m:r>
+                                  </m:sub>
+                                </m:sSub>
+                              </m:e>
+                            </m:mr>
+                          </m:m>
+                        </m:e>
+                        <m:e>
+                          <m:sSub>
+                            <m:sSubPr>
+                              <m:ctrlPr>
+                                <w:rPr>
+                                  <w:rFonts w:ascii="Cambria Math" w:eastAsiaTheme="minorEastAsia" w:hAnsi="Cambria Math"/>
+                                  <w:i/>
+                                </w:rPr>
+                              </m:ctrlPr>
+                            </m:sSubPr>
+                            <m:e>
+                              <m:r>
+                                <w:rPr>
+                                  <w:rFonts w:ascii="Cambria Math" w:eastAsiaTheme="minorEastAsia" w:hAnsi="Cambria Math"/>
+                                </w:rPr>
+                                <m:t>p</m:t>
+                              </m:r>
+                            </m:e>
+                            <m:sub>
+                              <m:r>
+                                <w:rPr>
+                                  <w:rFonts w:ascii="Cambria Math" w:eastAsiaTheme="minorEastAsia" w:hAnsi="Cambria Math"/>
+                                </w:rPr>
+                                <m:t>02</m:t>
+                              </m:r>
+                            </m:sub>
+                          </m:sSub>
+                        </m:e>
+                      </m:eqArr>
+                    </m:e>
+                    <m:e>
+                      <m:sSub>
+                        <m:sSubPr>
+                          <m:ctrlPr>
+                            <w:rPr>
+                              <w:rFonts w:ascii="Cambria Math" w:eastAsiaTheme="minorEastAsia" w:hAnsi="Cambria Math"/>
+                              <w:i/>
+                            </w:rPr>
+                          </m:ctrlPr>
+                        </m:sSubPr>
+                        <m:e>
+                          <m:r>
+                            <w:rPr>
+                              <w:rFonts w:ascii="Cambria Math" w:eastAsiaTheme="minorEastAsia" w:hAnsi="Cambria Math"/>
+                            </w:rPr>
+                            <m:t>p</m:t>
+                          </m:r>
+                        </m:e>
+                        <m:sub>
+                          <m:r>
+                            <w:rPr>
+                              <w:rFonts w:ascii="Cambria Math" w:eastAsiaTheme="minorEastAsia" w:hAnsi="Cambria Math"/>
+                            </w:rPr>
+                            <m:t>10</m:t>
+                          </m:r>
+                        </m:sub>
+                      </m:sSub>
+                    </m:e>
+                  </m:eqArr>
+                </m:e>
+                <m:e>
+                  <m:sSub>
+                    <m:sSubPr>
+                      <m:ctrlPr>
+                        <w:rPr>
+                          <w:rFonts w:ascii="Cambria Math" w:eastAsiaTheme="minorEastAsia" w:hAnsi="Cambria Math"/>
+                          <w:i/>
+                        </w:rPr>
+                      </m:ctrlPr>
+                    </m:sSubPr>
+                    <m:e>
+                      <m:r>
+                        <w:rPr>
+                          <w:rFonts w:ascii="Cambria Math" w:eastAsiaTheme="minorEastAsia" w:hAnsi="Cambria Math"/>
+                        </w:rPr>
+                        <m:t>p</m:t>
+                      </m:r>
+                    </m:e>
+                    <m:sub>
+                      <m:r>
+                        <w:rPr>
+                          <w:rFonts w:ascii="Cambria Math" w:eastAsiaTheme="minorEastAsia" w:hAnsi="Cambria Math"/>
+                        </w:rPr>
+                        <m:t>11</m:t>
+                      </m:r>
+                    </m:sub>
+                  </m:sSub>
+                  <m:ctrlPr>
+                    <w:rPr>
+                      <w:rFonts w:ascii="Cambria Math" w:eastAsia="Cambria Math" w:hAnsi="Cambria Math" w:cs="Cambria Math"/>
+                      <w:i/>
+                    </w:rPr>
+                  </m:ctrlPr>
+                </m:e>
+                <m:e>
+                  <m:sSub>
+                    <m:sSubPr>
+                      <m:ctrlPr>
+                        <w:rPr>
+                          <w:rFonts w:ascii="Cambria Math" w:eastAsiaTheme="minorEastAsia" w:hAnsi="Cambria Math"/>
+                          <w:i/>
+                        </w:rPr>
+                      </m:ctrlPr>
+                    </m:sSubPr>
+                    <m:e>
+                      <m:r>
+                        <w:rPr>
+                          <w:rFonts w:ascii="Cambria Math" w:eastAsiaTheme="minorEastAsia" w:hAnsi="Cambria Math"/>
+                        </w:rPr>
+                        <m:t>p</m:t>
+                      </m:r>
+                    </m:e>
+                    <m:sub>
+                      <m:r>
+                        <w:rPr>
+                          <w:rFonts w:ascii="Cambria Math" w:eastAsiaTheme="minorEastAsia" w:hAnsi="Cambria Math"/>
+                        </w:rPr>
+                        <m:t>12</m:t>
+                      </m:r>
+                    </m:sub>
+                  </m:sSub>
+                  <m:ctrlPr>
+                    <w:rPr>
+                      <w:rFonts w:ascii="Cambria Math" w:eastAsia="Cambria Math" w:hAnsi="Cambria Math" w:cs="Cambria Math"/>
+                      <w:i/>
+                    </w:rPr>
+                  </m:ctrlPr>
+                </m:e>
+                <m:e>
+                  <m:sSub>
+                    <m:sSubPr>
+                      <m:ctrlPr>
+                        <w:rPr>
+                          <w:rFonts w:ascii="Cambria Math" w:eastAsiaTheme="minorEastAsia" w:hAnsi="Cambria Math"/>
+                          <w:i/>
+                        </w:rPr>
+                      </m:ctrlPr>
+                    </m:sSubPr>
+                    <m:e>
+                      <m:r>
+                        <w:rPr>
+                          <w:rFonts w:ascii="Cambria Math" w:eastAsiaTheme="minorEastAsia" w:hAnsi="Cambria Math"/>
+                        </w:rPr>
+                        <m:t>p</m:t>
+                      </m:r>
+                    </m:e>
+                    <m:sub>
+                      <m:r>
+                        <w:rPr>
+                          <w:rFonts w:ascii="Cambria Math" w:eastAsiaTheme="minorEastAsia" w:hAnsi="Cambria Math"/>
+                        </w:rPr>
+                        <m:t>20</m:t>
+                      </m:r>
+                    </m:sub>
+                  </m:sSub>
+                  <m:ctrlPr>
+                    <w:rPr>
+                      <w:rFonts w:ascii="Cambria Math" w:eastAsia="Cambria Math" w:hAnsi="Cambria Math" w:cs="Cambria Math"/>
+                      <w:i/>
+                    </w:rPr>
+                  </m:ctrlPr>
+                </m:e>
+                <m:e>
+                  <m:sSub>
+                    <m:sSubPr>
+                      <m:ctrlPr>
+                        <w:rPr>
+                          <w:rFonts w:ascii="Cambria Math" w:eastAsiaTheme="minorEastAsia" w:hAnsi="Cambria Math"/>
+                          <w:i/>
+                        </w:rPr>
+                      </m:ctrlPr>
+                    </m:sSubPr>
+                    <m:e>
+                      <m:r>
+                        <w:rPr>
+                          <w:rFonts w:ascii="Cambria Math" w:eastAsiaTheme="minorEastAsia" w:hAnsi="Cambria Math"/>
+                        </w:rPr>
+                        <m:t>p</m:t>
+                      </m:r>
+                    </m:e>
+                    <m:sub>
+                      <m:r>
+                        <w:rPr>
+                          <w:rFonts w:ascii="Cambria Math" w:eastAsiaTheme="minorEastAsia" w:hAnsi="Cambria Math"/>
+                        </w:rPr>
+                        <m:t>21</m:t>
+                      </m:r>
+                    </m:sub>
+                  </m:sSub>
+                </m:e>
+              </m:eqArr>
+            </m:e>
+          </m:d>
+          <m:r>
+            <w:rPr>
+              <w:rFonts w:ascii="Cambria Math" w:eastAsiaTheme="minorEastAsia" w:hAnsi="Cambria Math"/>
+            </w:rPr>
+            <m:t>↔</m:t>
+          </m:r>
+          <m:r>
+            <m:rPr>
+              <m:sty m:val="bi"/>
+            </m:rPr>
+            <w:rPr>
+              <w:rFonts w:ascii="Cambria Math" w:eastAsiaTheme="minorEastAsia" w:hAnsi="Cambria Math"/>
+            </w:rPr>
+            <m:t>b=A⋅p</m:t>
+          </m:r>
+        </m:oMath>
+      </m:oMathPara>
+    </w:p>
+    <w:p>
+      <w:pPr>
+        <w:rPr>
+          <w:rFonts w:eastAsiaTheme="minorEastAsia"/>
+        </w:rPr>
+      </w:pPr>
+      <w:r>
+        <w:t xml:space="preserve">Enhederne findes ved at løse ligning </w:t>
+      </w:r>
+      <m:oMath>
+        <m:r>
+          <m:rPr>
+            <m:sty m:val="bi"/>
+          </m:rPr>
+          <w:rPr>
+            <w:rFonts w:ascii="Cambria Math" w:hAnsi="Cambria Math"/>
+          </w:rPr>
+          <m:t>b=A⋅p</m:t>
+        </m:r>
+      </m:oMath>
+      <w:r>
+        <w:rPr>
+          <w:rFonts w:eastAsiaTheme="minorEastAsia"/>
+        </w:rPr>
+        <w:t xml:space="preserve">, hvor </w:t>
+      </w:r>
+      <m:oMath>
+        <m:r>
+          <m:rPr>
+            <m:sty m:val="bi"/>
+          </m:rPr>
+          <w:rPr>
+            <w:rFonts w:ascii="Cambria Math" w:eastAsiaTheme="minorEastAsia" w:hAnsi="Cambria Math"/>
+          </w:rPr>
+          <m:t>A=</m:t>
+        </m:r>
+        <m:sSup>
+          <m:sSupPr>
+            <m:ctrlPr>
+              <w:rPr>
+                <w:rFonts w:ascii="Cambria Math" w:eastAsiaTheme="minorEastAsia" w:hAnsi="Cambria Math"/>
+                <w:b/>
+                <w:bCs/>
+                <w:i/>
+              </w:rPr>
+            </m:ctrlPr>
+          </m:sSupPr>
+          <m:e>
+            <m:d>
+              <m:dPr>
+                <m:ctrlPr>
+                  <w:rPr>
+                    <w:rFonts w:ascii="Cambria Math" w:eastAsiaTheme="minorEastAsia" w:hAnsi="Cambria Math"/>
+                    <w:b/>
+                    <w:bCs/>
+                    <w:i/>
+                  </w:rPr>
+                </m:ctrlPr>
+              </m:dPr>
+              <m:e>
+                <m:sSup>
+                  <m:sSupPr>
+                    <m:ctrlPr>
+                      <w:rPr>
+                        <w:rFonts w:ascii="Cambria Math" w:eastAsiaTheme="minorEastAsia" w:hAnsi="Cambria Math"/>
+                        <w:b/>
+                        <w:bCs/>
+                        <w:i/>
+                      </w:rPr>
+                    </m:ctrlPr>
+                  </m:sSupPr>
+                  <m:e>
+                    <m:r>
+                      <m:rPr>
+                        <m:sty m:val="bi"/>
+                      </m:rPr>
+                      <w:rPr>
+                        <w:rFonts w:ascii="Cambria Math" w:eastAsiaTheme="minorEastAsia" w:hAnsi="Cambria Math"/>
+                      </w:rPr>
+                      <m:t>A</m:t>
+                    </m:r>
+                  </m:e>
+                  <m:sup>
+                    <m:r>
+                      <m:rPr>
+                        <m:sty m:val="bi"/>
+                      </m:rPr>
+                      <w:rPr>
+                        <w:rFonts w:ascii="Cambria Math" w:eastAsiaTheme="minorEastAsia" w:hAnsi="Cambria Math"/>
+                      </w:rPr>
+                      <m:t>T</m:t>
+                    </m:r>
+                  </m:sup>
+                </m:sSup>
+                <m:r>
+                  <m:rPr>
+                    <m:sty m:val="bi"/>
+                  </m:rPr>
+                  <w:rPr>
+                    <w:rFonts w:ascii="Cambria Math" w:eastAsiaTheme="minorEastAsia" w:hAnsi="Cambria Math"/>
+                  </w:rPr>
+                  <m:t>A</m:t>
+                </m:r>
+              </m:e>
+            </m:d>
+          </m:e>
+          <m:sup>
+            <m:r>
+              <m:rPr>
+                <m:sty m:val="bi"/>
+              </m:rPr>
+              <w:rPr>
+                <w:rFonts w:ascii="Cambria Math" w:eastAsiaTheme="minorEastAsia" w:hAnsi="Cambria Math"/>
+              </w:rPr>
+              <m:t>-1</m:t>
+            </m:r>
+          </m:sup>
+        </m:sSup>
+        <m:sSup>
+          <m:sSupPr>
+            <m:ctrlPr>
+              <w:rPr>
+                <w:rFonts w:ascii="Cambria Math" w:eastAsiaTheme="minorEastAsia" w:hAnsi="Cambria Math"/>
+                <w:b/>
+                <w:bCs/>
+                <w:i/>
+              </w:rPr>
+            </m:ctrlPr>
+          </m:sSupPr>
+          <m:e>
+            <m:r>
+              <m:rPr>
+                <m:sty m:val="bi"/>
+              </m:rPr>
+              <w:rPr>
+                <w:rFonts w:ascii="Cambria Math" w:eastAsiaTheme="minorEastAsia" w:hAnsi="Cambria Math"/>
+              </w:rPr>
+              <m:t>A</m:t>
+            </m:r>
+          </m:e>
+          <m:sup>
+            <m:r>
+              <m:rPr>
+                <m:sty m:val="bi"/>
+              </m:rPr>
+              <w:rPr>
+                <w:rFonts w:ascii="Cambria Math" w:eastAsiaTheme="minorEastAsia" w:hAnsi="Cambria Math"/>
+              </w:rPr>
+              <m:t>T</m:t>
+            </m:r>
+          </m:sup>
+        </m:sSup>
+      </m:oMath>
+      <w:r>
+        <w:rPr>
+          <w:rFonts w:eastAsiaTheme="minorEastAsia"/>
+          <w:b/>
+          <w:bCs/>
+        </w:rPr>
+        <w:t xml:space="preserve"> </w:t>
+      </w:r>
+      <w:r>
+        <w:rPr>
+          <w:rFonts w:eastAsiaTheme="minorEastAsia"/>
+        </w:rPr>
+        <w:t xml:space="preserve">, der er den pseudoinverse. </w:t>
+      </w:r>
+    </w:p>
+    <w:p>
+      <w:r>
+        <w:rPr>
+          <w:rFonts w:eastAsiaTheme="minorEastAsia"/>
+        </w:rPr>
+        <w:t xml:space="preserve">Med </w:t>
+      </w:r>
+      <w:proofErr w:type="spellStart"/>
+      <w:r>
+        <w:rPr>
+          <w:rFonts w:eastAsiaTheme="minorEastAsia"/>
+        </w:rPr>
+        <w:t>opencv</w:t>
+      </w:r>
+      <w:proofErr w:type="spellEnd"/>
+      <w:r>
+        <w:rPr>
+          <w:rFonts w:eastAsiaTheme="minorEastAsia"/>
+        </w:rPr>
+        <w:t xml:space="preserve"> bruger man </w:t>
+      </w:r>
+      <w:proofErr w:type="spellStart"/>
+      <w:r>
+        <w:rPr>
+          <w:rFonts w:eastAsiaTheme="minorEastAsia"/>
+        </w:rPr>
+        <w:t>methoden</w:t>
+      </w:r>
+      <w:proofErr w:type="spellEnd"/>
+      <w:r>
+        <w:rPr>
+          <w:rFonts w:eastAsiaTheme="minorEastAsia"/>
+        </w:rPr>
+        <w:t xml:space="preserve">: </w:t>
+      </w:r>
+      <w:proofErr w:type="spellStart"/>
+      <w:proofErr w:type="gramStart"/>
+      <w:r>
+        <w:t>cv::</w:t>
+      </w:r>
+      <w:proofErr w:type="gramEnd"/>
+      <w:r>
+        <w:t>getPerspectiveTransform</w:t>
+      </w:r>
+      <w:proofErr w:type="spellEnd"/>
+      <w:r>
+        <w:t>(...)</w:t>
+      </w:r>
+      <w:r>
+        <w:t xml:space="preserve">, der tager fire </w:t>
+      </w:r>
+      <w:proofErr w:type="spellStart"/>
+      <w:r>
+        <w:t>billedepunkter</w:t>
+      </w:r>
+      <w:proofErr w:type="spellEnd"/>
+      <w:r>
+        <w:t xml:space="preserve">, og fire bord punkter som input og beregner en homografi imellem dem. </w:t>
+      </w:r>
       <w:r>
         <w:br w:type="page"/>
       </w:r>
@@ -4917,6 +12306,95 @@
 <file path=word/numbering.xml><?xml version="1.0" encoding="utf-8"?>
 <w:numbering xmlns:wpc="http://schemas.microsoft.com/office/word/2010/wordprocessingCanvas" xmlns:cx="http://schemas.microsoft.com/office/drawing/2014/chartex" xmlns:cx1="http://schemas.microsoft.com/office/drawing/2015/9/8/chartex" xmlns:cx2="http://schemas.microsoft.com/office/drawing/2015/10/21/chartex" xmlns:cx3="http://schemas.microsoft.com/office/drawing/2016/5/9/chartex" xmlns:cx4="http://schemas.microsoft.com/office/drawing/2016/5/10/chartex" xmlns:cx5="http://schemas.microsoft.com/office/drawing/2016/5/11/chartex" xmlns:cx6="http://schemas.microsoft.com/office/drawing/2016/5/12/chartex" xmlns:cx7="http://schemas.microsoft.com/office/drawing/2016/5/13/chartex" xmlns:cx8="http://schemas.microsoft.com/office/drawing/2016/5/14/chartex" xmlns:mc="http://schemas.openxmlformats.org/markup-compatibility/2006" xmlns:aink="http://schemas.microsoft.com/office/drawing/2016/ink" xmlns:am3d="http://schemas.microsoft.com/office/drawing/2017/model3d" xmlns:o="urn:schemas-microsoft-com:office:office" xmlns:r="http://schemas.openxmlformats.org/officeDocument/2006/relationships" xmlns:m="http://schemas.openxmlformats.org/officeDocument/2006/math" xmlns:v="urn:schemas-microsoft-com:vml" xmlns:wp14="http://schemas.microsoft.com/office/word/2010/wordprocessingDrawing" xmlns:wp="http://schemas.openxmlformats.org/drawingml/2006/wordprocessingDrawing" xmlns:w10="urn:schemas-microsoft-com:office:word" xmlns:w="http://schemas.openxmlformats.org/wordprocessingml/2006/main" xmlns:w14="http://schemas.microsoft.com/office/word/2010/wordml" xmlns:w15="http://schemas.microsoft.com/office/word/2012/wordml" xmlns:w16cex="http://schemas.microsoft.com/office/word/2018/wordml/cex" xmlns:w16cid="http://schemas.microsoft.com/office/word/2016/wordml/cid" xmlns:w16="http://schemas.microsoft.com/office/word/2018/wordml" xmlns:w16sdtdh="http://schemas.microsoft.com/office/word/2020/wordml/sdtdatahash" xmlns:w16se="http://schemas.microsoft.com/office/word/2015/wordml/symex" xmlns:wpg="http://schemas.microsoft.com/office/word/2010/wordprocessingGroup" xmlns:wpi="http://schemas.microsoft.com/office/word/2010/wordprocessingInk" xmlns:wne="http://schemas.microsoft.com/office/word/2006/wordml" xmlns:wps="http://schemas.microsoft.com/office/word/2010/wordprocessingShape" mc:Ignorable="w14 w15 w16se w16cid w16 w16cex w16sdtdh wp14">
   <w:abstractNum w:abstractNumId="0" w15:restartNumberingAfterBreak="0">
+    <w:nsid w:val="059F5D2A"/>
+    <w:multiLevelType w:val="hybridMultilevel"/>
+    <w:tmpl w:val="67EEAE6E"/>
+    <w:lvl w:ilvl="0" w:tplc="A3B28CC8">
+      <w:start w:val="1"/>
+      <w:numFmt w:val="upperLetter"/>
+      <w:lvlText w:val="%1-"/>
+      <w:lvlJc w:val="left"/>
+      <w:pPr>
+        <w:ind w:left="720" w:hanging="360"/>
+      </w:pPr>
+      <w:rPr>
+        <w:rFonts w:hint="default"/>
+      </w:rPr>
+    </w:lvl>
+    <w:lvl w:ilvl="1" w:tplc="04060019" w:tentative="1">
+      <w:start w:val="1"/>
+      <w:numFmt w:val="lowerLetter"/>
+      <w:lvlText w:val="%2."/>
+      <w:lvlJc w:val="left"/>
+      <w:pPr>
+        <w:ind w:left="1440" w:hanging="360"/>
+      </w:pPr>
+    </w:lvl>
+    <w:lvl w:ilvl="2" w:tplc="0406001B" w:tentative="1">
+      <w:start w:val="1"/>
+      <w:numFmt w:val="lowerRoman"/>
+      <w:lvlText w:val="%3."/>
+      <w:lvlJc w:val="right"/>
+      <w:pPr>
+        <w:ind w:left="2160" w:hanging="180"/>
+      </w:pPr>
+    </w:lvl>
+    <w:lvl w:ilvl="3" w:tplc="0406000F" w:tentative="1">
+      <w:start w:val="1"/>
+      <w:numFmt w:val="decimal"/>
+      <w:lvlText w:val="%4."/>
+      <w:lvlJc w:val="left"/>
+      <w:pPr>
+        <w:ind w:left="2880" w:hanging="360"/>
+      </w:pPr>
+    </w:lvl>
+    <w:lvl w:ilvl="4" w:tplc="04060019" w:tentative="1">
+      <w:start w:val="1"/>
+      <w:numFmt w:val="lowerLetter"/>
+      <w:lvlText w:val="%5."/>
+      <w:lvlJc w:val="left"/>
+      <w:pPr>
+        <w:ind w:left="3600" w:hanging="360"/>
+      </w:pPr>
+    </w:lvl>
+    <w:lvl w:ilvl="5" w:tplc="0406001B" w:tentative="1">
+      <w:start w:val="1"/>
+      <w:numFmt w:val="lowerRoman"/>
+      <w:lvlText w:val="%6."/>
+      <w:lvlJc w:val="right"/>
+      <w:pPr>
+        <w:ind w:left="4320" w:hanging="180"/>
+      </w:pPr>
+    </w:lvl>
+    <w:lvl w:ilvl="6" w:tplc="0406000F" w:tentative="1">
+      <w:start w:val="1"/>
+      <w:numFmt w:val="decimal"/>
+      <w:lvlText w:val="%7."/>
+      <w:lvlJc w:val="left"/>
+      <w:pPr>
+        <w:ind w:left="5040" w:hanging="360"/>
+      </w:pPr>
+    </w:lvl>
+    <w:lvl w:ilvl="7" w:tplc="04060019" w:tentative="1">
+      <w:start w:val="1"/>
+      <w:numFmt w:val="lowerLetter"/>
+      <w:lvlText w:val="%8."/>
+      <w:lvlJc w:val="left"/>
+      <w:pPr>
+        <w:ind w:left="5760" w:hanging="360"/>
+      </w:pPr>
+    </w:lvl>
+    <w:lvl w:ilvl="8" w:tplc="0406001B" w:tentative="1">
+      <w:start w:val="1"/>
+      <w:numFmt w:val="lowerRoman"/>
+      <w:lvlText w:val="%9."/>
+      <w:lvlJc w:val="right"/>
+      <w:pPr>
+        <w:ind w:left="6480" w:hanging="180"/>
+      </w:pPr>
+    </w:lvl>
+  </w:abstractNum>
+  <w:abstractNum w:abstractNumId="1" w15:restartNumberingAfterBreak="0">
     <w:nsid w:val="0ABA2326"/>
     <w:multiLevelType w:val="hybridMultilevel"/>
     <w:tmpl w:val="EDA0B6F4"/>
@@ -5028,7 +12506,7 @@
       </w:rPr>
     </w:lvl>
   </w:abstractNum>
-  <w:abstractNum w:abstractNumId="1" w15:restartNumberingAfterBreak="0">
+  <w:abstractNum w:abstractNumId="2" w15:restartNumberingAfterBreak="0">
     <w:nsid w:val="1D847FBB"/>
     <w:multiLevelType w:val="hybridMultilevel"/>
     <w:tmpl w:val="9B52378C"/>
@@ -5140,7 +12618,7 @@
       </w:rPr>
     </w:lvl>
   </w:abstractNum>
-  <w:abstractNum w:abstractNumId="2" w15:restartNumberingAfterBreak="0">
+  <w:abstractNum w:abstractNumId="3" w15:restartNumberingAfterBreak="0">
     <w:nsid w:val="3453245C"/>
     <w:multiLevelType w:val="hybridMultilevel"/>
     <w:tmpl w:val="69766B2C"/>
@@ -5252,14 +12730,132 @@
       </w:rPr>
     </w:lvl>
   </w:abstractNum>
+  <w:abstractNum w:abstractNumId="4" w15:restartNumberingAfterBreak="0">
+    <w:nsid w:val="535D600A"/>
+    <w:multiLevelType w:val="hybridMultilevel"/>
+    <w:tmpl w:val="67C6AD3C"/>
+    <w:lvl w:ilvl="0" w:tplc="3DB6EA5C">
+      <w:numFmt w:val="bullet"/>
+      <w:lvlText w:val="-"/>
+      <w:lvlJc w:val="left"/>
+      <w:pPr>
+        <w:ind w:left="720" w:hanging="360"/>
+      </w:pPr>
+      <w:rPr>
+        <w:rFonts w:ascii="Calibri" w:eastAsiaTheme="minorHAnsi" w:hAnsi="Calibri" w:cs="Calibri" w:hint="default"/>
+      </w:rPr>
+    </w:lvl>
+    <w:lvl w:ilvl="1" w:tplc="04060003">
+      <w:start w:val="1"/>
+      <w:numFmt w:val="bullet"/>
+      <w:lvlText w:val="o"/>
+      <w:lvlJc w:val="left"/>
+      <w:pPr>
+        <w:ind w:left="1440" w:hanging="360"/>
+      </w:pPr>
+      <w:rPr>
+        <w:rFonts w:ascii="Courier New" w:hAnsi="Courier New" w:cs="Courier New" w:hint="default"/>
+      </w:rPr>
+    </w:lvl>
+    <w:lvl w:ilvl="2" w:tplc="04060005" w:tentative="1">
+      <w:start w:val="1"/>
+      <w:numFmt w:val="bullet"/>
+      <w:lvlText w:val=""/>
+      <w:lvlJc w:val="left"/>
+      <w:pPr>
+        <w:ind w:left="2160" w:hanging="360"/>
+      </w:pPr>
+      <w:rPr>
+        <w:rFonts w:ascii="Wingdings" w:hAnsi="Wingdings" w:hint="default"/>
+      </w:rPr>
+    </w:lvl>
+    <w:lvl w:ilvl="3" w:tplc="04060001" w:tentative="1">
+      <w:start w:val="1"/>
+      <w:numFmt w:val="bullet"/>
+      <w:lvlText w:val=""/>
+      <w:lvlJc w:val="left"/>
+      <w:pPr>
+        <w:ind w:left="2880" w:hanging="360"/>
+      </w:pPr>
+      <w:rPr>
+        <w:rFonts w:ascii="Symbol" w:hAnsi="Symbol" w:hint="default"/>
+      </w:rPr>
+    </w:lvl>
+    <w:lvl w:ilvl="4" w:tplc="04060003" w:tentative="1">
+      <w:start w:val="1"/>
+      <w:numFmt w:val="bullet"/>
+      <w:lvlText w:val="o"/>
+      <w:lvlJc w:val="left"/>
+      <w:pPr>
+        <w:ind w:left="3600" w:hanging="360"/>
+      </w:pPr>
+      <w:rPr>
+        <w:rFonts w:ascii="Courier New" w:hAnsi="Courier New" w:cs="Courier New" w:hint="default"/>
+      </w:rPr>
+    </w:lvl>
+    <w:lvl w:ilvl="5" w:tplc="04060005" w:tentative="1">
+      <w:start w:val="1"/>
+      <w:numFmt w:val="bullet"/>
+      <w:lvlText w:val=""/>
+      <w:lvlJc w:val="left"/>
+      <w:pPr>
+        <w:ind w:left="4320" w:hanging="360"/>
+      </w:pPr>
+      <w:rPr>
+        <w:rFonts w:ascii="Wingdings" w:hAnsi="Wingdings" w:hint="default"/>
+      </w:rPr>
+    </w:lvl>
+    <w:lvl w:ilvl="6" w:tplc="04060001" w:tentative="1">
+      <w:start w:val="1"/>
+      <w:numFmt w:val="bullet"/>
+      <w:lvlText w:val=""/>
+      <w:lvlJc w:val="left"/>
+      <w:pPr>
+        <w:ind w:left="5040" w:hanging="360"/>
+      </w:pPr>
+      <w:rPr>
+        <w:rFonts w:ascii="Symbol" w:hAnsi="Symbol" w:hint="default"/>
+      </w:rPr>
+    </w:lvl>
+    <w:lvl w:ilvl="7" w:tplc="04060003" w:tentative="1">
+      <w:start w:val="1"/>
+      <w:numFmt w:val="bullet"/>
+      <w:lvlText w:val="o"/>
+      <w:lvlJc w:val="left"/>
+      <w:pPr>
+        <w:ind w:left="5760" w:hanging="360"/>
+      </w:pPr>
+      <w:rPr>
+        <w:rFonts w:ascii="Courier New" w:hAnsi="Courier New" w:cs="Courier New" w:hint="default"/>
+      </w:rPr>
+    </w:lvl>
+    <w:lvl w:ilvl="8" w:tplc="04060005" w:tentative="1">
+      <w:start w:val="1"/>
+      <w:numFmt w:val="bullet"/>
+      <w:lvlText w:val=""/>
+      <w:lvlJc w:val="left"/>
+      <w:pPr>
+        <w:ind w:left="6480" w:hanging="360"/>
+      </w:pPr>
+      <w:rPr>
+        <w:rFonts w:ascii="Wingdings" w:hAnsi="Wingdings" w:hint="default"/>
+      </w:rPr>
+    </w:lvl>
+  </w:abstractNum>
   <w:num w:numId="1">
-    <w:abstractNumId w:val="0"/>
+    <w:abstractNumId w:val="1"/>
   </w:num>
   <w:num w:numId="2">
+    <w:abstractNumId w:val="3"/>
+  </w:num>
+  <w:num w:numId="3">
     <w:abstractNumId w:val="2"/>
   </w:num>
-  <w:num w:numId="3">
-    <w:abstractNumId w:val="1"/>
+  <w:num w:numId="4">
+    <w:abstractNumId w:val="4"/>
+  </w:num>
+  <w:num w:numId="5">
+    <w:abstractNumId w:val="0"/>
   </w:num>
 </w:numbering>
 </file>
